--- a/AIGerbCorpus/Gerb_UAP_Videos_Part_3.docx
+++ b/AIGerbCorpus/Gerb_UAP_Videos_Part_3.docx
@@ -131,294 +131,472 @@
         <w:br/>
         <w:t>00;00;00;00 - 00;00;37;04</w:t>
         <w:br/>
-        <w:t>Unknown</w:t>
-        <w:br/>
-        <w:t>It didn't start or end with Roswell. Throughout American and world history, there are numerous encounters of UAP crash and crash retrieval efforts with credible paper trails and eyewitnesses. Today, we investigate one of these encounters that occurred during the mass UFO wave of 1952 to 1954. Let's travel to the night of May 20th, 1953 to a small town situated between Hualapai Valley and the Serbian mountain range called Kingman, Arizona, where something perplexing and inexplicable crashed into the desert.</w:t>
+        <w:t>Gerb</w:t>
+        <w:br/>
+        <w:t>### Intro</w:t>
+        <w:br/>
+        <w:t xml:space="preserve">It didn't start or end with [[1947 Roswell Crash|Roswell]]. Throughout American and world history, there are numerous encounters of UAP crash and crash retrieval efforts with credible paper trails and eyewitnesses. </w:t>
+        <w:br/>
+        <w:br/>
+        <w:t xml:space="preserve">Today, we investigate one of these encounters that occurred during the mass UFO wave of 1952 to 1954. </w:t>
+        <w:br/>
+        <w:br/>
+        <w:t>Let's travel to the night of May 20th, 1953 to a small town situated between Hualapai Valley and the Serbit mountain range called Kingman, Arizona, where something perplexing and inexplicable crashed into the desert.</w:t>
         <w:br/>
         <w:br/>
         <w:t>00;00;37;06 - 00;01;05;10</w:t>
         <w:br/>
-        <w:t>Unknown</w:t>
-        <w:br/>
-        <w:t>Hey guys, it's UAP Gerb! Today I want to dive into the story of one of my all time favorite alleged crash retrievals. The 1953 Kingman, Arizona UFO crash. This story is massively overshadowed by the Roswell of the world, yet features two extremely credible witnesses and surprising connections to our usual suspects, the AEC and Wright-Patterson Air Force Base. Is this crash fact or fiction?</w:t>
+        <w:t>Gerb</w:t>
+        <w:br/>
+        <w:t xml:space="preserve">Hey guys, it's UAP Gerb! </w:t>
+        <w:br/>
+        <w:br/>
+        <w:t xml:space="preserve">Today I want to dive into the story of one of my all time favorite alleged crash retrievals. </w:t>
+        <w:br/>
+        <w:t>The [[1953 Kingman, Arizona UFO Crash]]. This story is massively overshadowed by the Roswells of the world, yet features two extremely credible witnesses and surprising connections to our usual suspects, the [[Atomic Energy Commission|AEC]] and [[Wright-Patterson AFB|Wright-Patterson Air Force Base]]. Is this crash fact or fiction?</w:t>
         <w:br/>
         <w:br/>
         <w:t>00;01;05;17 - 00;01;12;29</w:t>
         <w:br/>
-        <w:t>Unknown</w:t>
+        <w:t>Gerb</w:t>
         <w:br/>
         <w:t>Well, guys, we will do our very best to find out.</w:t>
         <w:br/>
         <w:br/>
         <w:t>00;01;13;02 - 00;01;54;05</w:t>
         <w:br/>
-        <w:t>Unknown</w:t>
-        <w:br/>
-        <w:t>The story of the Kingman crash first surfaced publicly in 1973, five years before Jesse Marcel famously told Stanton Freeman he was a part of the Roswell cover up and order to pose with fake wreckage comprised of balsa wood and aluminum foil, while the crashed disk was secretly whisked away. In 1973, UFO researcher Raymond Fowler revealed shocking statements made and sworn into affidavit by a right Patterson Air Force Base engineer and USAF project engineer on Operation Upshot Knothole, under the pseudonym Fritz Warner and before we get into the story, what is this weird name?</w:t>
+        <w:t>Gerb</w:t>
+        <w:br/>
+        <w:t>### [[Arthur Stansel (Fitz Werner)]]</w:t>
+        <w:br/>
+        <w:t xml:space="preserve">The story of the Kingman crash first surfaced publicly in 1973. Five years before [[Jesse Marcel]] famously told Stanton Freeman he was a part of the Roswell cover up and order to pose with fake wreckage comprised of balsa wood and aluminum foil, while the crashed disk was secretly whisked away. </w:t>
+        <w:br/>
+        <w:br/>
+        <w:t>In 1973, UFO researcher [[Raymond Fowler]] revealed shocking statements made and sworn into affidavit by a [[Wright-Patterson AFB|Wright-Patterson Air Force Base]] engineer and USAF project engineer on [[Operation Upshot Knothole]], under the pseudonym [[Arthur Stansel (Fitz Werner)|Fitz Werner]] and before we get into the story, what is this weird name?</w:t>
         <w:br/>
         <w:br/>
         <w:t>00;01;54;05 - 00;02;25;04</w:t>
         <w:br/>
-        <w:t>Unknown</w:t>
-        <w:br/>
-        <w:t>Upshot knothole. This was a series of 11 nuclear test shots conducted in early 1953 at the Nevada Proving Ground, orchestrated by none other than the Atomic Energy Commission. The objective of this project was to utilize tactical nuclear weapons to ready the US military for atomic combat. These tests even oversaw a nuclear payload shot out of artillery cannons. An estimated 18 to 21,000 DoD personnel participated in this program in 1953.</w:t>
+        <w:t>Gerb</w:t>
+        <w:br/>
+        <w:t xml:space="preserve">[[Operation Upshot Knothole|Upshot Knothole]]. This was a series of 11 nuclear test shots conducted in early 1953 at the [[Nevada Proving Ground]], orchestrated by none other than the [[Atomic Energy Commission]]. The objective of this project was to utilize tactical nuclear weapons to ready the US military for atomic combat. </w:t>
+        <w:br/>
+        <w:br/>
+        <w:t>These tests even oversaw a nuclear payload shot out of artillery cannons. An estimated 18 to 21,000 [[Department of Defense|DoD]] personnel participated in this program in 1953.</w:t>
         <w:br/>
         <w:br/>
         <w:t>00;02;25;04 - 00;02;56;23</w:t>
         <w:br/>
-        <w:t>Unknown</w:t>
-        <w:br/>
-        <w:t>Anyways, back to Werner. Let's hear his story. Werner stated to Fowler he was an engineer on Yousuf contract with the AEC for Operation Upshot Knothole. His job was to measure blast effects on various types of buildings constructed for the tests. On May 20th, 1953, Fitz spent most of the day at Frenchman Flat. Doctor Ed Doll telephoned Werner that evening he would be doing a special job the following day, joined by 15 other AEC specialists.</w:t>
+        <w:t>Gerb</w:t>
+        <w:br/>
+        <w:t xml:space="preserve">Anyways, back to [[Arthur Stansel (Fitz Werner)|Werner]]. Let's hear his story. [[Arthur Stansel (Fitz Werner)|Werner]] stated to Fowler he was an engineer on [[USAF]] contract with the [[Atomic Energy Commission|AEC]] for [[Operation Upshot Knothole]]. </w:t>
+        <w:br/>
+        <w:br/>
+        <w:t xml:space="preserve">His job was to measure blast effects on various types of buildings constructed for the tests. </w:t>
+        <w:br/>
+        <w:br/>
+        <w:t>On May 20th, 1953, Fitz spent most of the day at [[Frenchman Flat]]. Doctor [[Ed Doll?]] telephoned Werner that evening he would be doing a special job the following day, joined by 15 other AEC specialists.</w:t>
         <w:br/>
         <w:br/>
         <w:t>00;02;56;25 - 00;03;22;06</w:t>
         <w:br/>
         <w:t>Unknown</w:t>
         <w:br/>
-        <w:t>Werner reported to Indian Springs Air Force Base. There he was put on a plane to Phoenix with all of his valuables left in the custody of the military police, and eventually placed on a bus with blacked out windows. During the four hour ride, an Air Force colonel told the personnel a super secret Air Force vehicle had crashed and these specialists were sent into investigate their specialty.</w:t>
-        <w:br/>
-        <w:br/>
-        <w:t>00;03;22;08 - 00;03;49;23</w:t>
-        <w:br/>
-        <w:t>Unknown</w:t>
-        <w:br/>
-        <w:t>And there's only when he finally got off the bus, Fitz observed two agonizingly bright spotlights centered on a crashed object surrounded by guards. In Fitz's own words, the object was oval and looked like two deep saucers, one inverted upon the other. It was about 30ft in diameter, with convex surfaces top and bottom. These surfaces were about 20ft in diameter.</w:t>
-        <w:br/>
-        <w:br/>
-        <w:t>00;03;49;25 - 00;04;14;06</w:t>
-        <w:br/>
-        <w:t>Unknown</w:t>
-        <w:br/>
-        <w:t>Part of the object had sunk into the ground. It was constructed of a dull silver metal like brushed aluminum. The metal was darker, where the saucer lips formed a rim around which were what looked like slots. A curved open hatch door was located on the leading end and was vertically lowered. There was a light coming from inside, but it could have been installed by the Air Force and quote.</w:t>
+        <w:t xml:space="preserve">Werner reported to Indian Springs Air Force Base. There he was put on a plane to Phoenix with all of his valuables left in the custody of the military police, and eventually placed on a bus with blacked out windows. </w:t>
+        <w:br/>
+        <w:br/>
+        <w:t>During the four hour ride, an Air Force colonel told the personnel a super secret Air Force vehicle had crashed and these specialists were sent into investigate their specialty and there's only.</w:t>
+        <w:br/>
+        <w:br/>
+        <w:t>00;03;22;08 - 00;04;14;06</w:t>
+        <w:br/>
+        <w:t>Gerb</w:t>
+        <w:br/>
+        <w:t>When he finally got off the bus, Fitz observed two agonizingly bright spotlights centered on a crashed object surrounded by guards. In Fitz's own words:</w:t>
+        <w:br/>
+        <w:br/>
+        <w:t xml:space="preserve">&gt; "the object was oval and looked like two deep saucers, one inverted upon the other. It was about 30ft in diameter, with convex surfaces top and bottom. These surfaces were about 20ft in diameter. Part of the object had sunk into the ground. It was constructed of a dull silver metal like brushed aluminum. The metal was darker, where the saucer lips formed a rim around which were what looked like slots. A curved open hatch door was located on the leading end and was vertically lowered. There was a light coming from inside, but it could have been installed by the Air Force." </w:t>
+        <w:br/>
+        <w:br/>
+        <w:t>End quote.</w:t>
         <w:br/>
         <w:br/>
         <w:t>00;04;14;08 - 00;04;38;02</w:t>
         <w:br/>
-        <w:t>Unknown</w:t>
-        <w:br/>
-        <w:t>Werner's duty was to attempt to determine the angle from which the object impact it into the sand, and how fast the vehicle was moving with forward and vertical velocities. At the time, the craft had sunk roughly 20in into the sand and featured no landing gear and shockingly, no damage, no marks or dents on the surface, not even scratches.</w:t>
+        <w:t>Gerb</w:t>
+        <w:br/>
+        <w:t xml:space="preserve">Werner's duty was to attempt to determine the angle from which the object impact it into the sand, and how fast the vehicle was moving with forward and vertical velocities at the time. </w:t>
+        <w:br/>
+        <w:br/>
+        <w:t>The craft had sunk roughly 20in into the sand and featured no landing gear and shockingly, no damage, no marks or dents on the surface, not even scratches.</w:t>
         <w:br/>
         <w:br/>
         <w:t>00;04;38;05 - 00;05;22;03</w:t>
         <w:br/>
-        <w:t>Unknown</w:t>
-        <w:br/>
-        <w:t>Over time, Fitts estimated the craft had been traveling at roughly 1200 miles per hour, and amazingly, Fitz claimed to glance at a guarded pitch tent where lied the body of a dead pilot. It appeared to be a four foot tall humanoid biologic with dark brown skin and a silvery metallic looking suit. Keep this pilot description in mind. After being interviewed on his crash velocity estimations over a tape recorder, Fitz managed to speak to someone who claimed to have glanced inside the craft and observed two swivel like seats, as well as numerous strange and anomalous instruments in displays.</w:t>
+        <w:t>Gerb</w:t>
+        <w:br/>
+        <w:t xml:space="preserve">Over time, Fitz estimated the craft had been traveling at roughly 1200 miles per hour, and amazingly, Fitz claimed to glance at a guarded pitch tent where lied the body of a dead pilot. </w:t>
+        <w:br/>
+        <w:br/>
+        <w:t xml:space="preserve">It appeared to be a four foot tall humanoid biologic with dark brown skin and a silvery metallic looking suit. Keep this pilot description in mind. </w:t>
+        <w:br/>
+        <w:br/>
+        <w:t>After being interviewed on his crash velocity estimations over a tape recorder, Fitz managed to speak to someone who claimed to have glanced inside the craft and observed two swivel like seats, as well as numerous strange and anomalous instruments in displays.</w:t>
         <w:br/>
         <w:br/>
         <w:t>00;05;22;05 - 00;05;51;13</w:t>
         <w:br/>
-        <w:t>Unknown</w:t>
-        <w:br/>
-        <w:t>Fitz finally returned to the bus and headed back to Phoenix. The Air Force colonel had all 16 AEC personnel swear an oath not to reveal their findings, and were instructed to write their reports longhand and to not type or reproduce their. Is Werner story truly fantastic and difficult to conceptualize under just a simple pseudonym? Right? Well, what if I told you the enigmatic Fitz Warner's identity has been revealed?</w:t>
-        <w:br/>
-        <w:br/>
-        <w:t>00;05;51;13 - 00;06;22;07</w:t>
-        <w:br/>
-        <w:t>Unknown</w:t>
-        <w:br/>
-        <w:t>But first, quickly, let's first review the affidavit signed by Fitz, with Raymond Fowler as witness. This excerpt of the affidavit is from Fowler's book, Casebook of a UFO investigator. Under the section Crash Retrievals of the Third Kind, I, Fritz Werner, do solemnly swear that during a special assignment with the US Air Force on May 21st, 1953, I assisted in the investigation of a crashed unknown object in the vicinity of Kingman, Arizona.</w:t>
-        <w:br/>
-        <w:br/>
-        <w:t>00;06;22;10 - 00;06;46;12</w:t>
-        <w:br/>
-        <w:t>Unknown</w:t>
-        <w:br/>
-        <w:t>The object was constructed of an unfamiliar metal which resembled brushed aluminum. It had impacted 20in into the sand without any sign of structural damage. It was oval and about 30ft in diameter. An entranceway hatch had been vertically lowered and opened. It was about 3.5ft high and 1.5ft wide. I was able to talk briefly with someone on the team who did get a look inside, only briefly.</w:t>
-        <w:br/>
-        <w:br/>
-        <w:t>00;06;46;14 - 00;07;09;10</w:t>
-        <w:br/>
-        <w:t>Unknown</w:t>
-        <w:br/>
-        <w:t>He saw two swivel seats, an oval cabin, and a lot of instrumentation and display a tent pitch near the object shelter. The dead remains of the only occupant of the craft. It was about four feet tall, dark brown complexion, and had two eyes, two nostrils, two ears, and a small round mouth. It was closed in a silvery metallic suit and wore a skull cap of the same type of material.</w:t>
-        <w:br/>
-        <w:br/>
-        <w:t>00;07;09;12 - 00;07;36;29</w:t>
-        <w:br/>
-        <w:t>Unknown</w:t>
-        <w:br/>
-        <w:t>It were no face covering or helmet. I certify that the above statement is true. Affixing my signature to this document on this day of June 7th, 1973, signed Fitz Warner, witnessed by Raymond E Fowler Fitz. His identity was later on revealed and confirmed by Fowler as one Arthur Stansell Jr. Now, quite often his name is spelled Stancil, which is incorrect in the confusion.</w:t>
+        <w:t>Gerb</w:t>
+        <w:br/>
+        <w:t xml:space="preserve">Fitz finally returned to the bus and headed back to Phoenix. The Air Force colonel had all 16 AEC personnel swear an oath not to reveal their findings, and were instructed to write their reports longhand and to not type or reproduce. </w:t>
+        <w:br/>
+        <w:br/>
+        <w:t>There is Werner story truly fantastic and difficult to conceptualize under just a simple pseudonym? Right? Well, what if I told you the enigmatic Fitz Warner's identity has been revealed?</w:t>
+        <w:br/>
+        <w:br/>
+        <w:t>00;05;51;13 - 00;07;36;29</w:t>
+        <w:br/>
+        <w:t>Gerb</w:t>
+        <w:br/>
+        <w:t xml:space="preserve">But first, quickly, let's first review the affidavit signed by Fitz, with [[Raymond Fowler]] as witness. </w:t>
+        <w:br/>
+        <w:t>![[Kingman UFO Drawing.png]]</w:t>
+        <w:br/>
+        <w:br/>
+        <w:t>This excerpt of the affidavit is from Fowler's book, [[Casebook of a UFO Investigator]]. Under the section Crash Retrievals of the Third Kind.</w:t>
+        <w:br/>
+        <w:br/>
+        <w:t>Quote:</w:t>
+        <w:br/>
+        <w:t xml:space="preserve">&gt; "I, Fritz Werner, do solemnly swear that during a special assignment with the US Air Force on May 21st, 1953, I assisted in the investigation of a crashed unknown object in the vicinity of Kingman, Arizona." </w:t>
+        <w:br/>
+        <w:t xml:space="preserve">&gt; </w:t>
+        <w:br/>
+        <w:t>&gt; "The object was constructed of an unfamiliar metal which resembled brushed aluminum. It had impacted 20in into the sand without any sign of structural damage. It was oval and about 30ft in diameter. An entranceway hatch had been vertically lowered and opened. It was about 3.5ft high and 1.5ft wide. I was able to talk briefly with someone on the team who did get a look inside, only briefly. He saw two swivel seats, an oval cabin, and a lot of instrumentation and display."</w:t>
+        <w:br/>
+        <w:t xml:space="preserve">&gt; </w:t>
+        <w:br/>
+        <w:t>&gt; "A tent pitch near the object shelter. The dead remains of the only occupant of the craft. It was about four feet tall, dark brown complexion, and had two eyes, two nostrils, two ears, and a small round mouth. It was clothed in a silvery metallic suit and wore a skull cap of the same type of material."</w:t>
+        <w:br/>
+        <w:t xml:space="preserve">&gt; </w:t>
+        <w:br/>
+        <w:t>&gt; "It were no face covering or helmet. I certify that the above statement is true. Affixing my signature to this document on this day of June 7th, 1973, signed Fitz Warner, witnessed by Raymond E Fowler."</w:t>
+        <w:br/>
+        <w:br/>
+        <w:t xml:space="preserve">Fitz. His identity was later on revealed and confirmed by Fowler as one [[Arthur Stansel (Fitz Werner)|Arthur Stansel]] Jr. </w:t>
+        <w:br/>
+        <w:br/>
+        <w:t>Now, quite often his name is spelled STANCIL, which is incorrect in the confusion.</w:t>
         <w:br/>
         <w:br/>
         <w:t>00;07;37;01 - 00;08;15;06</w:t>
         <w:br/>
         <w:t>Unknown</w:t>
         <w:br/>
-        <w:t>It's still an SL, but anyway, Stancil background and credentials can be directly confirmed. Stancil began his career at Wright-Patterson Air Force Base, at that time Wright-Patterson Airfield, serving as a USAF aircraft engineer, test mechanical engineer for the Air Materiel Command. After honorably taking part in the D-Day landings of World War Two, Arthur was additionally working at the Nevada Proving Grounds on May of 1953 when the crash occurred, specifically studying the effects of atomic blast on structures, as Fitts stated, and this was during Operation Upshot Knothole.</w:t>
+        <w:t xml:space="preserve">It's STANSEL, but anyway, Stansel's background and credentials can be directly confirmed. </w:t>
+        <w:br/>
+        <w:br/>
+        <w:t xml:space="preserve">[[Arthur Stansel (Fitz Werner)|Stansel]] began his career at [[Wright-Patterson AFB|Wright-Patterson Air Force Base]], at that time Wright-Patterson Airfield, serving as a USAF aircraft engineer, test mechanical engineer for the Air Materiel Command after honorably taking part in the D-Day landings of World War Two. </w:t>
+        <w:br/>
+        <w:br/>
+        <w:t>Arthur was additionally working at the Nevada Proving Grounds on May of 1953 when the crash occurred, specifically studying the effects of atomic blast on structures, as Fitz stated, and this was during [[Operation Upshot Knothole]].</w:t>
         <w:br/>
         <w:br/>
         <w:t>00;08;15;09 - 00;08;46;02</w:t>
         <w:br/>
-        <w:t>Unknown</w:t>
-        <w:br/>
-        <w:t>To add even more credibility to Stancil, the engineer also worked on aspects of the Manhattan Project, and for 16 years on the Apollo program. Huge thanks to Richard Goldrick, Jr for doing the digging on Stansell, as you'll find in his Linked Medium article. So, unlike some more controversial figures in ufology like Bob Lazar, we can in fact verify the background of Wright Pat the ATC and aircraft testing with Stancil.</w:t>
+        <w:t>Gerb</w:t>
+        <w:br/>
+        <w:t xml:space="preserve">To add even more credibility to [[Arthur Stansel (Fitz Werner)|Stansel]], the engineer also worked on aspects of the [[Manhattan Project]], and for 16 years on the Apollo program. </w:t>
+        <w:br/>
+        <w:br/>
+        <w:t xml:space="preserve">Huge thanks to [[Richard Geldreich, Jr.]] for doing the digging on [[Arthur Stansel (Fitz Werner)|Stansel]], as you'll find in his Linked Medium article. </w:t>
+        <w:br/>
+        <w:br/>
+        <w:t>So, unlike some more controversial figures in ufology like[[ Bob Lazar]], we can in fact verify the background of Wright Pat the AEC and aircraft testing with Stansel.</w:t>
         <w:br/>
         <w:br/>
         <w:t>00;08;46;05 - 00;09;20;08</w:t>
         <w:br/>
-        <w:t>Unknown</w:t>
-        <w:br/>
-        <w:t>Let's start to break down and analyze the context of some of those claims. Remember first, his story came out in 1973 and 1978 was when Marcel revealed the truth of the Roswell cover up. We can definitively rule out this accomplished engineer was just writing the coattail of the Roswell crash with instances testimony he mentions the night before viewing the wreckage, receiving a phone call to report by one doctor, Ed Dahl, who was in fact a project director and physicist for Operation Upshot Knothole at the Nevada Test Site.</w:t>
+        <w:t>Gerb</w:t>
+        <w:br/>
+        <w:t>### Stansel's Claims</w:t>
+        <w:br/>
+        <w:t xml:space="preserve">Let's start to break down and analyze the context of some of those claims. </w:t>
+        <w:br/>
+        <w:br/>
+        <w:t xml:space="preserve">Remember first, his story came out in 1973 and 1978 was when Marcel revealed the truth of the Roswell cover up. We can definitively rule out this accomplished engineer was just writing the coattail of the Roswell crash. </w:t>
+        <w:br/>
+        <w:br/>
+        <w:t>Within instances testimony he mentions the night before viewing the wreckage, receiving a phone call to report by one doctor, [[Edward B. Doll|Ed Doll]], who was in fact a project director and physicist for [[Operation Upshot Knothole]] at the [[Nevada Test Site]].</w:t>
         <w:br/>
         <w:br/>
         <w:t>00;09;20;10 - 00;09;47;20</w:t>
         <w:br/>
-        <w:t>Unknown</w:t>
-        <w:br/>
-        <w:t>Unfortunately, Dahl has long since passed, and no statements were ever made by him about this alleged crash retrieval. However, there is another man with possibly even deeper connections to UFO crash retrieval. During his time working as an engineer at Wright Field from 1949 to 1960, Stancil worked in what was known as the Air Materiel Command installation Division within the Office of Special Studies, headed by Doctor Eric Wang.</w:t>
+        <w:t>Gerb</w:t>
+        <w:br/>
+        <w:t xml:space="preserve">Unfortunately, Doll has long since passed, and no statements were ever made by him about this alleged crash retrieval. </w:t>
+        <w:br/>
+        <w:br/>
+        <w:t>However, there is another man with possibly even deeper connections to UFO crash retrieval. During his time working as an engineer at Wright Field from 1949 to 1960, Stansel worked in what was known as the [[Air Force Materiel Command|Air Materiel Command Installation Division]] within the Office of Special Studies, headed by Doctor [[Eric Wang]].</w:t>
         <w:br/>
         <w:br/>
         <w:t>00;09;47;23 - 00;10;16;28</w:t>
         <w:br/>
-        <w:t>Unknown</w:t>
-        <w:br/>
-        <w:t>Doctor Wang was an Austrian born graduate of the Vienna Technical Institute. In 49, Wang became the director of the Department of Special Studies at Wright-Patterson, where he worked with scientists from the Office of Naval Research and Doctor Vannevar Bush, who has some connections to the UFO phenomena, and others from the Research and Development Board. Doctor Wang relocated his research from Wright Field to Kirkland Air Force Base in Albuquerque, New Mexico, around the time of Operation Upshot.</w:t>
+        <w:t>Gerb</w:t>
+        <w:br/>
+        <w:t xml:space="preserve">Doctor Wang was an Austrian born graduate of the Vienna Technical Institute. </w:t>
+        <w:br/>
+        <w:br/>
+        <w:t xml:space="preserve">In 49, [[Eric Wang|Wang]] became the director of the [[Department of Special Studies]] at Wright-Patterson, where he worked with scientists from the Office of Naval Research and Doctor [[Vannevar Bush]], who has some connections to the UFO phenomena, and others from the Research and Development Board. </w:t>
+        <w:br/>
+        <w:br/>
+        <w:t>Doctor Wang relocated his research from Wright-Field to [[Kirkland Air Force Base]] in Albuquerque, New Mexico, around the time of [[Operation Upshot Knothole]].</w:t>
         <w:br/>
         <w:br/>
         <w:t>00;10;16;28 - 00;10;42;18</w:t>
         <w:br/>
-        <w:t>Unknown</w:t>
-        <w:br/>
-        <w:t>Knothole, tracking down record of Wang has proven to be extremely challenging. However, direct proof can be found of his role in the Department of Special Studies in the actual DoD Operation Upshot Knothole unclassified document. The importance of determining Wang's credentials cannot be understated. Seen as Wang is a figure in UFO lore suspected of having deep ties to reverse engineering and crash retrievals.</w:t>
+        <w:t>Gerb</w:t>
+        <w:br/>
+        <w:t xml:space="preserve">Tracking down record of Wang has proven to be extremely challenging. However, direct proof can be found of his role in the Department of Special Studies in the actual DoD Operation Upshot Knothole unclassified document. </w:t>
+        <w:br/>
+        <w:br/>
+        <w:t>The importance of determining Wang's credentials cannot be understated. Seen as Wang is a figure in UFO lore suspected of having deep ties to reverse engineering and crash retrievals around this time.</w:t>
         <w:br/>
         <w:br/>
         <w:t>00;10;42;18 - 00;11;18;08</w:t>
         <w:br/>
-        <w:t>Unknown</w:t>
-        <w:br/>
-        <w:t>Around this time. More investigating needs to be done here, but Wang allegedly led reverse engineering efforts under Kissinger. Wang was known to be a close associate of Victor Schauer Berger, an Operation Paperclip scientist who developed concepts for flying disks for the Nazis. Wang, of course, is not the focus of today's video. Neither is doll, but Stancil serving under both Wang and Doll to an extent during the 1953 crash, is of note.</w:t>
+        <w:t>Gerb</w:t>
+        <w:br/>
+        <w:t xml:space="preserve">More investigating needs to be done here, but Wang allegedly led reverse engineering efforts under Kissinger. </w:t>
+        <w:br/>
+        <w:t xml:space="preserve"> </w:t>
+        <w:br/>
+        <w:t xml:space="preserve">Wang was known to be a close associate of [[Viktor Schauberger]], an [[Operation Paperclip]] scientist who developed concepts for flying disks for the Nazis. </w:t>
+        <w:br/>
+        <w:t xml:space="preserve"> </w:t>
+        <w:br/>
+        <w:t>Wang, of course, is not the focus of today's video. Neither is Doll, but Stansel serving under both Wang and Doll to an extent during the 1953 crash, is of note.</w:t>
         <w:br/>
         <w:br/>
         <w:t>00;11;18;10 - 00;11;45;18</w:t>
         <w:br/>
-        <w:t>Unknown</w:t>
-        <w:br/>
-        <w:t>Three months after the alleged Arizona crash in 1953, the USAF issued regulation 202, which required all UFO reporting to be sent to use off intelligence and not Project Bluebook, the official USG investigation group. At the time. This directly stovepipe UFO reporting, leading to fewer credible reports making their way to Congress and the American people, fueling the growing UFO stigma.</w:t>
+        <w:t>Gerb</w:t>
+        <w:br/>
+        <w:t>### Kingman Crash Context</w:t>
+        <w:br/>
+        <w:t xml:space="preserve">Three months after the alleged Arizona crash in 1953, the USAF issued [[Regulation 200-2]], which required all UFO reporting to be sent to use USAF intelligence and not [[Project Blue Book|Project Bluebook]], the official USG investigation group at the time. </w:t>
+        <w:br/>
+        <w:br/>
+        <w:t>This directly stovepiped UFO reporting, leading to fewer credible reports making their way to Congress and the American people, fueling the growing UFO stigma.</w:t>
         <w:br/>
         <w:br/>
         <w:t>00;11;45;21 - 00;12;17;27</w:t>
         <w:br/>
-        <w:t>Unknown</w:t>
-        <w:br/>
-        <w:t>I talked about this a lot in my stigma video. Go check that out. If you watched my history on the UFO stigma, you will know. The Robertson panel was conducted to quell public interest in UFOs and was commenced in January of 1953, four months before the Kingman crash. While regulation 202 most definitely relates to the Robertson panel, it is quite plausible to suspect that restricting UFO reporting was to keep a tight lid on previous and future crash retrievals like the Kingman, Arizona crash and possibly Roswell.</w:t>
+        <w:t>Gerb</w:t>
+        <w:br/>
+        <w:t xml:space="preserve">I talked about this a lot in my [[11 The Origin of the UFO Stigma|stigma video]]. Go check that out. If you watched my history on the UFO stigma, you will know the [[Robertson Panel]] was conducted to quell public interest in UFOs and was commenced in January of 1953, four months before the Kingman crash. </w:t>
+        <w:br/>
+        <w:br/>
+        <w:t>While [[Regulation 200-2]] most definitely relates to the Robertson panel, it is quite plausible to suspect that restricting UFO reporting was to keep a tight lid on previous and future crash retrievals like the [[1953 Kingman, Arizona UFO Crash|Kingman, Arizona Crash]] and possibly [[1947 Roswell Crash|Roswell]].</w:t>
         <w:br/>
         <w:br/>
         <w:t>00;12;17;29 - 00;12;52;04</w:t>
         <w:br/>
-        <w:t>Unknown</w:t>
-        <w:br/>
-        <w:t>Also, a key piece here is the ATX connection to upshot, knothole, and the Kingman crash. As my community can probably recite by heart, the 1954 Atomic Energy Agreement has been used to misclassify UFO material as, quote, trans classified foreign nuclear material to avoid declassification and restrict information to need to know basis. The 2024 NDAA Schumer legislation directly states the 54 Atomic Energy Act has been used by DoD and legacy programs to protect UFO program records and materials.</w:t>
+        <w:t>Gerb</w:t>
+        <w:br/>
+        <w:t xml:space="preserve">Also, a key piece here is the AEC's connection to [[Operation Upshot Knothole|Upshot Knothole]], and the Kingman crash. </w:t>
+        <w:br/>
+        <w:br/>
+        <w:t xml:space="preserve">As my community can probably recite by heart, the [[1954 Atomic Energy Agreement]] has been used to misclassify UFO material as, quote, trans classified foreign nuclear material to avoid declassification and restrict information to need to know basis. </w:t>
+        <w:br/>
+        <w:br/>
+        <w:t>The [[2024 NDAA]] Schumer legislation directly states the '54 Atomic Energy Act has been used by DoD and [[Legacy Programs]] to protect UFO program records and materials.</w:t>
         <w:br/>
         <w:br/>
         <w:t>00;12;52;06 - 00;13;20;24</w:t>
         <w:br/>
-        <w:t>Unknown</w:t>
-        <w:br/>
-        <w:t>And while we're at it, let's not forget the testimony of Lieutenant Robert Jacobs and Robert Sallis of Malmstrom Air Force Base. If you have not seen my video on UFOs and nukes, I highly recommend watching to understand this anomalous connection of UFO to nuclear weapons. So the idea a UFO is active near the Nevada Test Range after 11 nuclear warheads were detonated, and 53 is far from surprising.</w:t>
+        <w:t>Gerb</w:t>
+        <w:br/>
+        <w:t xml:space="preserve">And while we're at it, let's not forget the testimony of Lieutenant [[Robert Jacobs]] and [[Robert Salas]] of [[Malmstrom Air Force Base]]. </w:t>
+        <w:br/>
+        <w:br/>
+        <w:t xml:space="preserve">If you have not seen my video on [[08 UFOs and Nuclear Weapons - A Fascinating Connection|UFOs and Nukes]], I highly recommend watching to understand this anomalous connection of UFO to nuclear weapons. </w:t>
+        <w:br/>
+        <w:br/>
+        <w:t>So the idea a UFO is active near the Nevada Test Range after 11 nuclear warheads were detonated in '53, is far from surprising.</w:t>
         <w:br/>
         <w:br/>
         <w:t>00;13;20;26 - 00;14;01;15</w:t>
         <w:br/>
-        <w:t>Unknown</w:t>
-        <w:br/>
-        <w:t>Shockingly, Stansell was not the only credible whistleblower to make claims about the Kingman crash. Meet the under the radar alleged UFO reverse engineering whistleblower Bill you House you House was featured on Stephen Greer's Disclosure Project in October of 2000 and made some astounding claims. You House was a former mechanical engineer and 14 year USMC vet, retired at the rank of captain with a history of flight testing of exotic experimental aircraft at right Pat while working for a defense contractor and Wright-Patterson Air Force Base, UFOs claimed to work as a pilot and design engineer for a flying disk simulator.</w:t>
+        <w:t>Gerb</w:t>
+        <w:br/>
+        <w:t>### [[Bill Uhouse]]</w:t>
+        <w:br/>
+        <w:t xml:space="preserve">Shockingly, [[Arthur Stansel (Fitz Werner)|Stansel]] was not the only credible whistleblower to make claims about the Kingman crash. </w:t>
+        <w:br/>
+        <w:t xml:space="preserve">Meet the under the radar alleged UFO reverse engineering whistleblower [[Bill Uhouse]]. </w:t>
+        <w:br/>
+        <w:br/>
+        <w:t xml:space="preserve">[[Bill Uhouse|Uhouse]] was featured on [[Stephen Greer]]'s [[Greer Disclosure Project|Disclosure Project]] in October of 2000 and made some astounding claims. </w:t>
+        <w:br/>
+        <w:br/>
+        <w:t>Uhouse was a former mechanical engineer and 14 year USMC vet, retired at the rank of captain with a history of flight testing of exotic experimental aircraft at [[Wright-Patterson AFB|Wright-Pat]].</w:t>
+        <w:br/>
+        <w:br/>
+        <w:t>While working for a defense contractor and [[Wright-Patterson AFB|Wright-Patterson Air Force Base]], UFOs claimed to work as a pilot and design engineer for a [[flying disk simulator]].</w:t>
         <w:br/>
         <w:br/>
         <w:t>00;14;01;17 - 00;14;49;16</w:t>
         <w:br/>
-        <w:t>Unknown</w:t>
-        <w:br/>
-        <w:t>The simulator, according to Bill, became operational in 63 to 64 and was based off a recovered disk retrieval. And you can probably guess the crash. He names, my, as I watch. The reason why I'm saying this is because the simulator wasn't actually functional until around 1958, where, the simulator was actually operable. The simulator that they use or the craft that they use to build, which is a 30 meter one, was the one that the crashed and, Arizona, Kingman, Arizona, back in 53 or 52, I think it was 53, according to you.</w:t>
+        <w:t>Gerb</w:t>
+        <w:br/>
+        <w:t xml:space="preserve">The simulator, according to Bill, became operational in '63 to '64 and was based off a recovered disk retrieval. And you can probably guess the crash. He names. </w:t>
+        <w:br/>
+        <w:br/>
+        <w:t>[[Bill Uhouse]]: "my, as I watch. The reason why I'm saying this is because the simulator wasn't actually functional until around 1958, where, the simulator was actually operable. The simulator that they use or the craft that they use to build, which is a 30 meter one, was the one that the crashed and, Arizona, Kingman, Arizona, back in '53 or '52, I think it was '53."</w:t>
         <w:br/>
         <w:br/>
         <w:t>00;14;49;16 - 00;15;15;29</w:t>
         <w:br/>
-        <w:t>Unknown</w:t>
-        <w:br/>
-        <w:t>House, the craft was taken to area 51, the Groom Lake facility, and the dead pilots were taken to Los Alamos. Part of the AEC. Got to mention you house also makes numerous other statements, including touching on a recovered extraterrestrial humanoid codenamed J-Roc. However, this, of course, is not the subject of our video because you House is making such high profile claims and disclosing through Greer he must be riddled with red flags.</w:t>
+        <w:t>Gerb</w:t>
+        <w:br/>
+        <w:t xml:space="preserve">According to Uhouse, the craft was taken to [[Area 51]]/The Groom Lake Facility, and the dead pilots were taken to Los Alamos part of the AEC. </w:t>
+        <w:br/>
+        <w:br/>
+        <w:t>Got to mention you house also makes numerous other statements, including touching on a recovered extraterrestrial humanoid codenamed [[J-Rod]], however, this, of course, is not the subject of our video because Uhouse is making such high profile claims and disclosing through Greer he must be riddled with red flags, No?</w:t>
         <w:br/>
         <w:br/>
         <w:t>00;15;15;29 - 00;15;50;28</w:t>
         <w:br/>
-        <w:t>Unknown</w:t>
-        <w:br/>
-        <w:t>No, guys, I have to do this myself too. But let's start removing whistleblowers from the stain of Greer and everything he touches. While Greer himself is egotistical, money driven and very problematic, he has platformed numerous incredible individuals to tell their tales, including Wagon You House, Herrera, Bushman, etc. one common thing you will learn from the men with incredible stories they only disclose through Greer because they knew no other route and many like Herrera, have regretted going through Greer anyways.</w:t>
+        <w:t>Gerb</w:t>
+        <w:br/>
+        <w:t xml:space="preserve">Guys, I have to do this myself too. But let's start removing whistleblowers from the stain of Greer and everything he touches. While Greer himself is egotistical, money driven and very problematic, he has platformed numerous incredible individuals to tell their tales, including [[Jonathan Waygandt|Waygandt]], [[Bill Uhouse|Uhouse]], [[Michael Herrera|Herrera]], [[Boyd Bushman|Bushman]], etc.. </w:t>
+        <w:br/>
+        <w:br/>
+        <w:t>One common thing you will learn from the men with incredible stories, they only disclose through Greer because they knew no other route and many, like Herrera, have regretted going through Greers.</w:t>
         <w:br/>
         <w:br/>
         <w:t>00;15;51;00 - 00;16;10;21</w:t>
         <w:br/>
         <w:t>Unknown</w:t>
         <w:br/>
-        <w:t>You house worked on a flight sim based off the 15th three crash disk. These claims are far too crazy to be taken seriously when we cannot verify a man's credentials. Who discloses through Greer, similar to Don Phillips. Thanks again to the investigation done by Richard Gilder Jr. You has a storied history in the Marine Corps. Can be indeed verified.</w:t>
+        <w:t xml:space="preserve">Anyways Uhouse worked on a flight sim based off the '53 crashed disk. </w:t>
+        <w:br/>
+        <w:br/>
+        <w:t xml:space="preserve">These claims are far too crazy to be taken seriously when we cannot verify a man's credentials. Who discloses through Greer, similar to Don Phillips. </w:t>
+        <w:br/>
+        <w:br/>
+        <w:t>Thanks again to the investigation done by [[Richard Geldreich, Jr.|Richard Geldreich, Jr.]] Uhouse's has a storied history in the Marine Corps. Can be indeed verified.</w:t>
         <w:br/>
         <w:br/>
         <w:t>00;16;10;24 - 00;16;35;00</w:t>
         <w:br/>
-        <w:t>Unknown</w:t>
-        <w:br/>
-        <w:t>Remember you House claims 14 years in USMC services, ten years in the Corps, and four years working with USAF and private industry on experimental testing. In this clipping from March 3rd, 1949, we can see proof of William G. You House's reenlistment with the Corps after previous USMC service, and again on the 30th of March, 1953. We can see in the evening Times a newspaper article a new house.</w:t>
+        <w:t>Gerb</w:t>
+        <w:br/>
+        <w:t xml:space="preserve">Remember Uhouse claims 14 years in USMC services, ten years in the Corps, and four years working with USAF and private industry on experimental testing. </w:t>
+        <w:br/>
+        <w:br/>
+        <w:t>In this clipping from March 3rd, 1949, we can see proof of William G. You House's reenlistment with the Corps after previous USMC service, and again on the 30th of March, 1953. We can see in the evening Times a newspaper article a Uhouse.</w:t>
         <w:br/>
         <w:br/>
         <w:t>00;16;35;00 - 00;17;16;22</w:t>
         <w:br/>
-        <w:t>Unknown</w:t>
-        <w:br/>
-        <w:t>This article confirms eight years in USMC service and tours in Korea for you house and importantly shows bills demonstrating capabilities of the second Engineers Battalion. Bill's role in the second Engineer's Battalion was also confirmed in the service. Company report. And lastly, with you House, it's just kind of important to note in this how and why article. It stated you house was invited by a man from Link Aviation, a simulator manufacturer company, to aid in the building of the F 102 simulator B-47 simulator and later on the Flying Disk Simulator based off the Kingman crash.</w:t>
+        <w:t>Gerb</w:t>
+        <w:br/>
+        <w:t xml:space="preserve">This article confirms eight years in USMC service and tours in Korea for Uhouse and importantly shows bills demonstrating capabilities of the second Engineers Battalion. </w:t>
+        <w:br/>
+        <w:br/>
+        <w:t xml:space="preserve">Bill's role in the second Engineer's Battalion was also confirmed in the service company report. </w:t>
+        <w:br/>
+        <w:br/>
+        <w:t>And lastly, with Uhouse, it's just kind of important to note in this how and why article. It stated you house was invited by a man from [[Link Aviation]], a simulator manufacturer company, to aid in the building of the F-102 simulator B-47 simulator and later on the [[flying disk simulator]] based off the Kingman crash.</w:t>
         <w:br/>
         <w:br/>
         <w:t>00;17;16;24 - 00;17;41;06</w:t>
         <w:br/>
-        <w:t>Unknown</w:t>
-        <w:br/>
-        <w:t>And quickly, I just want to cover some additional witnesses to this case who vary wildly in believability and credibility. In 1997, Leonard Stringfield, a respected UFO researcher, was approached by a pilot after a lecture at the London Airport in Cincinnati, Ohio. The pilot claimed to have been present at the crash site in 1953 and gave a recount of the biologics recovered that was very similar to Stancil.</w:t>
+        <w:t>Gerb</w:t>
+        <w:br/>
+        <w:t>### Additional Witnesses &amp; Disinformation</w:t>
+        <w:br/>
+        <w:t xml:space="preserve">And quickly, I just want to cover some additional witnesses to this case who vary wildly in believability and credibility. </w:t>
+        <w:br/>
+        <w:br/>
+        <w:t xml:space="preserve">In 1997, [[Leonard Stringfield]], a respected UFO researcher, was approached by a pilot after a lecture at the Lunken Airport in Cincinnati, Ohio. </w:t>
+        <w:br/>
+        <w:br/>
+        <w:t>The pilot claimed to have been present at the crash site in 1953 and gave a recount of the biologics recovered that was very similar to [[Arthur Stansel (Fitz Werner)|Stansel]].</w:t>
         <w:br/>
         <w:br/>
         <w:t>00;17;41;09 - 00;18;15;22</w:t>
         <w:br/>
-        <w:t>Unknown</w:t>
-        <w:br/>
-        <w:t>Around four feet tall, large eyes, brown skin on face, and silvery metallic suits, and in 1994, another man codenamed Jld approached Stringfield, making similar claims about the crash, but died shortly after. The glaring red flag of these unnamed and unaccredited sources came from one Judy Woollcott, who claimed to UFO researcher Don Schmidt. Her husband, a Vietnam Conflict officer, wrote to her saying he had been present at a UFO crash retrieval in Kingman, Arizona, where biologics had been recovered.</w:t>
+        <w:t>Gerb</w:t>
+        <w:br/>
+        <w:t xml:space="preserve">Around four feet tall, large eyes, brown skin on face, and silvery metallic suits, and in 1994, another man codenamed JLD approached Stringfield, making similar claims about the crash, but died shortly after. </w:t>
+        <w:br/>
+        <w:br/>
+        <w:t>The glaring red flag of these unnamed and unaccredited sources came from one [[Judy Woollcott]], who claimed to UFO researcher Don Schmidt, Her husband, a Vietnam Conflict officer, wrote to her saying he had been present at a UFO crash retrieval in Kingman, Arizona, where biologics had been recovered.</w:t>
         <w:br/>
         <w:br/>
         <w:t>00;18;15;24 - 00;18;38;06</w:t>
         <w:br/>
-        <w:t>Unknown</w:t>
-        <w:br/>
-        <w:t>Woollcott claimed her husband, unfortunately, was killed by NVA in the war. Woollcott was ousted by author Nick Redfern, who discovered that her events absolutely did not add up. Her husband had not died in Vietnam, and her own daughter stated Judy often lied and made up stories. Whether this was an attempt at a claim to fame or purposeful disinformation, we do not know.</w:t>
+        <w:t>Gerb</w:t>
+        <w:br/>
+        <w:t xml:space="preserve">[[Judy Woollcott|Woollcott]] claimed her husband, unfortunately, was killed by NVA in the war. Woollcott was ousted by author [[Nick Redfern]], who discovered that her events absolutely did not add up. Her husband had not died in Vietnam, and her own daughter stated Judy often lied and made up stories. </w:t>
+        <w:br/>
+        <w:br/>
+        <w:t>Whether this was an attempt at a claim to fame or purposeful disinformation, we do not know.</w:t>
         <w:br/>
         <w:br/>
         <w:t>00;18;38;06 - 00;19;05;21</w:t>
         <w:br/>
-        <w:t>Unknown</w:t>
-        <w:br/>
-        <w:t>However, her case and testimony and the falsity of it is worth mentioning. What's going on guys? I hope everybody enjoyed this look into the Kingman, Arizona UFO crash. This case is of course, severely overshadowed by its older brother, the 1947 Roswell crash. So little attention is paid to this case. I think it's incredibly interesting where things get hairy for me, like most cases, because I do tend to focus on nuts and bolts with my videos.</w:t>
+        <w:t>Gerb</w:t>
+        <w:br/>
+        <w:t xml:space="preserve">However, her case and testimony and the falsity of it is worth mentioning. </w:t>
+        <w:br/>
+        <w:t>### Outro</w:t>
+        <w:br/>
+        <w:t xml:space="preserve">What's going on guys? I hope everybody enjoyed this look into the Kingman, Arizona UFO crash. </w:t>
+        <w:br/>
+        <w:br/>
+        <w:t>This case is of course, severely overshadowed by its older brother, the 1947 Roswell crash. So little attention is paid to this case. I think it's incredibly interesting where things get hairy for me, like most cases, because I do tend to focus on nuts and bolts with my videos.</w:t>
         <w:br/>
         <w:br/>
         <w:t>00;19;05;23 - 00;19;34;27</w:t>
         <w:br/>
-        <w:t>Unknown</w:t>
-        <w:br/>
-        <w:t>Is the biologics, the four foot tall, humanoid looking creatures with, you know, brown faces and silvery metallic suits. It gets strange. One theory I've heard to debunk this case, which is very strange for me, is USAF secretly testing aircraft and biologic effects when flying through nuclear clouds. So aircraft were remote controlled and chimpanzees were put in suits and crashed and killed.</w:t>
+        <w:t>Gerb</w:t>
+        <w:br/>
+        <w:t xml:space="preserve">Is the biologics, the four foot tall, humanoid looking creatures with, you know, brown faces and silvery metallic suits. It gets strange. One theory I've heard to debunk this case, which is very strange for me, is USAF secretly testing aircraft and biologic effects when flying through nuclear clouds. </w:t>
+        <w:br/>
+        <w:br/>
+        <w:t>So aircraft were remote controlled and chimpanzees were put in suits and crashed and killed.</w:t>
         <w:br/>
         <w:br/>
         <w:t>00;19;35;00 - 00;19;55;24</w:t>
         <w:br/>
-        <w:t>Unknown</w:t>
-        <w:br/>
-        <w:t>This, of course, doesn't explain the craft resistance to deformation at 1200 miles per hour, as Stancil said. But that's one of the funny debunks I've come to see. What do you guys think about the Kingman crash? If you're from Arizona and from the area, and there's some more lore to this case that I am not hearing about, let me know.</w:t>
+        <w:t>Gerb</w:t>
+        <w:br/>
+        <w:t xml:space="preserve">This, of course, doesn't explain the craft resistance to deformation at 1200 miles per hour, as Stansel said. </w:t>
+        <w:br/>
+        <w:br/>
+        <w:t xml:space="preserve">But that's one of the funny debunks I've come to see. </w:t>
+        <w:br/>
+        <w:br/>
+        <w:t>What do you guys think about the Kingman crash? If you're from Arizona and from the area, and there's some more lore to this case that I am not hearing about, let me know.</w:t>
         <w:br/>
         <w:br/>
         <w:t>00;19;55;26 - 00;20;12;27</w:t>
         <w:br/>
-        <w:t>Unknown</w:t>
-        <w:br/>
-        <w:t>I'd love to hear from you guys. Some people boots on the ground from the actual area. So sorry for the long break. Guys will be back to normal posting now. If you like this video please remember to like and subscribe. The channel is doing so well. We're almost at 2000 subs and growing fast, so thank you guys so much for being here.</w:t>
+        <w:t>Gerb</w:t>
+        <w:br/>
+        <w:t>I'd love to hear from you guys. Some people boots on the ground from the actual area. So sorry for the long break. Guys will be back to normal posting now.</w:t>
+        <w:br/>
+        <w:br/>
+        <w:t>If you like this video please remember to like and subscribe. The channel is doing so well. We're almost at 2,000 subs and growing fast, so thank you guys so much for being here.</w:t>
         <w:br/>
         <w:br/>
         <w:t>00;20;13;00 - 00;20;17;14</w:t>
         <w:br/>
-        <w:t>Unknown</w:t>
+        <w:t>Gerb</w:t>
         <w:br/>
         <w:t>As always, have a wonderful day and thanks for tuning in. I'll catch you next time.</w:t>
         <w:br/>

--- a/AIGerbCorpus/Gerb_UAP_Videos_Part_3.docx
+++ b/AIGerbCorpus/Gerb_UAP_Videos_Part_3.docx
@@ -195,14 +195,14 @@
         <w:t xml:space="preserve">His job was to measure blast effects on various types of buildings constructed for the tests. </w:t>
         <w:br/>
         <w:br/>
-        <w:t>On May 20th, 1953, Fitz spent most of the day at [[Frenchman Flat]]. Doctor [[Ed Doll?]] telephoned Werner that evening he would be doing a special job the following day, joined by 15 other AEC specialists.</w:t>
+        <w:t>On May 20th, 1953, Fitz spent most of the day at [[Frenchman Flat]]. Doctor [[Edward B. Doll|Ed Doll]] telephoned Werner that evening he would be doing a special job the following day, joined by 15 other AEC specialists.</w:t>
         <w:br/>
         <w:br/>
         <w:t>00;02;56;25 - 00;03;22;06</w:t>
         <w:br/>
-        <w:t>Unknown</w:t>
-        <w:br/>
-        <w:t xml:space="preserve">Werner reported to Indian Springs Air Force Base. There he was put on a plane to Phoenix with all of his valuables left in the custody of the military police, and eventually placed on a bus with blacked out windows. </w:t>
+        <w:t>Gerb</w:t>
+        <w:br/>
+        <w:t xml:space="preserve">Werner reported to [[Indian Springs Air Force Base]]. There he was put on a plane to Phoenix with all of his valuables left in the custody of the military police, and eventually placed on a bus with blacked out windows. </w:t>
         <w:br/>
         <w:br/>
         <w:t>During the four hour ride, an Air Force colonel told the personnel a super secret Air Force vehicle had crashed and these specialists were sent into investigate their specialty and there's only.</w:t>
@@ -625,9 +625,11 @@
         <w:br/>
         <w:t>---</w:t>
         <w:br/>
+        <w:br/>
+        <w:br/>
         <w:t>![[18-The Physics of UFOs– Dr. Kevin Knuth-thumbnail.jpg]]</w:t>
         <w:br/>
-        <w:t>## tags: #UAPVideos #UFOPhysics #KevinKnuth</w:t>
+        <w:t>tags: #UAPVideos #UFOPhysics #KevinKnuth</w:t>
         <w:br/>
         <w:br/>
         <w:t xml:space="preserve">**Video Published:** 2024-03-10  </w:t>
@@ -720,7 +722,7 @@
         <w:br/>
         <w:t>- [[Global Air Force UFO Encounters]]</w:t>
         <w:br/>
-        <w:t>- [[MOON DUST – The Pentagon’s Secret UFO Programs]]</w:t>
+        <w:t>- [[06 MOON DUST - The Pentagon's Secret UFO Programs]]</w:t>
         <w:br/>
         <w:br/>
         <w:t>---</w:t>
@@ -773,315 +775,496 @@
         <w:br/>
         <w:t>00;00;00;00 - 00;00;28;10</w:t>
         <w:br/>
-        <w:t>Unknown</w:t>
-        <w:br/>
-        <w:t>Even in today's world, UFO are not taken seriously by academia, and even with a wealth of multi-sensor data, the world of physics does not conduct hard analysis on UFO due to the powerful stigma, the idea that craft can perform aerial feats that violate our known laws of physics and break by magnitudes. Our current capabilities of material science are not just forgotten about, but actively scoffed at.</w:t>
+        <w:t>Gerb</w:t>
+        <w:br/>
+        <w:t xml:space="preserve">Even in today's world, UFO are not taken seriously by academia, and even with a wealth of multi-sensor data, the world of physics does not conduct hard analysis on UFO. </w:t>
+        <w:br/>
+        <w:br/>
+        <w:t>Due to the powerful stigma, the idea that craft can perform aerial feats that violate our known laws of physics and break by magnitudes our current capabilities of material science, are not just forgotten about, but actively scoffed at.</w:t>
         <w:br/>
         <w:br/>
         <w:t>00;00;28;13 - 00;00;58;05</w:t>
         <w:br/>
-        <w:t>Unknown</w:t>
-        <w:br/>
-        <w:t>While there is one accomplished academic who publicly takes the physics of UFOs seriously. PhD physicist Kevin Knuth. Hey guys, it's UAP group and for all my engineering and physics brethren, we are going to be very happy for today. We are going to tackle the Soar Foundation speech by Kevin Knuth on UAP physics and break down his published paper, Estimating Flight Characteristics of Anomalous Unidentified Aerial Vehicles.</w:t>
+        <w:t>Gerb</w:t>
+        <w:br/>
+        <w:t xml:space="preserve">While there is one accomplished academic who publicly takes the physics of UFOs seriously: PhD physicist [[Kevin Knuth]]. </w:t>
+        <w:br/>
+        <w:br/>
+        <w:t>Hey guys, it's UAP group and for all my engineering and physics brethren, we are going to be very happy for today. We are going to tackle the [[Sol Foundation]] speech by [[Kevin Knuth]] on UAP physics and break down his published paper, [[Estimating Flight Characteristics of Anomalous Unidentified Aerial Vehicles]].</w:t>
         <w:br/>
         <w:br/>
         <w:t>00;00;58;06 - 00;01;22;03</w:t>
         <w:br/>
-        <w:t>Unknown</w:t>
-        <w:br/>
-        <w:t>This is a video I've been looking forward to making for a long time, as regardless of how elusive and exotic UAP are, quantifiable data from multiple sensors on these craft's flight characteristics have and can be measured quickly. Who is Kevin Knuth? Professor Knuth is a physics professor at the University of Albany, and earned his PhD in physics from the University of Minnesota.</w:t>
+        <w:t>Gerb</w:t>
+        <w:br/>
+        <w:t>This is a video I've been looking forward to making for a long time, as regardless of how elusive and exotic UAP are, quantifiable data from multiple sensors on these craft's flight characteristics have and can be measured.</w:t>
+        <w:br/>
+        <w:br/>
+        <w:t>### [[Kevin Knuth]]</w:t>
+        <w:br/>
+        <w:t>Quickly who is Kevin Knuth? Professor Knuth is a physics professor at the University of Albany, and earned his PhD in physics from the University of Minnesota.</w:t>
         <w:br/>
         <w:br/>
         <w:t>00;01;22;05 - 00;01;53;05</w:t>
         <w:br/>
-        <w:t>Unknown</w:t>
-        <w:br/>
-        <w:t>He also conducts research into information physics, foundation of quantum mechanics, and Bayesian analysis applications. Recently, Knuth has taken a key interest in UFOs, serving as vice president of UAP, a nonprofit UFO field research group, and is a research affiliate to Avi Loeb's Galileo project, which searches for scientific evidence of any artifacts. In late 2023, the professor also held a mind boggling talk at the Sol Foundation, which we will cover today.</w:t>
+        <w:t>Gerb</w:t>
+        <w:br/>
+        <w:t xml:space="preserve">He also conducts research into information physics, foundation of quantum mechanics, and Bayesian analysis applications. </w:t>
+        <w:br/>
+        <w:br/>
+        <w:t xml:space="preserve">Recently, Knuth has taken a key interest in UFOs, serving as vice president of [[UAPX]], a nonprofit UFO field research group, and is a research affiliate to [[Avi Loeb]]'s [[Galileo Project]], which searches for scientific evidence NHI artifacts. </w:t>
+        <w:br/>
+        <w:br/>
+        <w:t>In late 2023, the professor also held a mind boggling talk at the [[Sol Foundation]], which we will cover today.</w:t>
         <w:br/>
         <w:br/>
         <w:t>00;01;53;07 - 00;02;29;04</w:t>
         <w:br/>
-        <w:t>Unknown</w:t>
-        <w:br/>
-        <w:t>On the 25th of September 2019, Knuth, along with Robert M Powell and Peter A really published a paper in entropy titled Estimating Flight Characteristics of Anomalous Unidentified Aerial Vehicles. This paper, which has deeply inspired me since its publication, aims to analyze the performance characteristics of some of the most well-documented UFO cases in history, including the 1951 Bethan encounter, the 1986 Japan Airlines Flight 1628, which I talked about in layer two of my iceberg, and a massive dive into the infamous 2004 Nimitz encounter.</w:t>
+        <w:t>Gerb</w:t>
+        <w:br/>
+        <w:t xml:space="preserve">On the 25th of September 2019, [[Kevin Knuth|Knuth]], along with [[Robert M. Powell]] and [[Peter A. Reali]] published a paper in entropy titled [[Estimating Flight Characteristics of Anomalous Unidentified Aerial Vehicles]]. </w:t>
+        <w:br/>
+        <w:br/>
+        <w:t>This paper, which has deeply inspired me since its publication, aims to analyze the performance characteristics of some of the most well-documented UFO cases in history, including the [[1951 Bethan encounter]], the [[1986 Japan Airlines Cargo Flight 1628 Incident|1986 Japan Airlines Flight 1628]], which I talked about in layer two of my iceberg, and a massive dive into the infamous [[2004 Nimitz encounter]].</w:t>
         <w:br/>
         <w:br/>
         <w:t>00;02;29;11 - 00;03;02;06</w:t>
         <w:br/>
-        <w:t>Unknown</w:t>
-        <w:br/>
-        <w:t>With emphasis on Commander David Fravor testimony and the Fleer footage in this paper, the physicists used data on UFOs to estimate flight speed, experienced G-Force, and more of the encounters to any of the community that may be interested in physics. This paper reads like a dream, so check it out for yourselves. We will not dive into the data and results now as the professor touches on these cases in the Sol Foundation talk in November of 2023, alongside powerful figures such as Carl Nel, David Grush, Gary Nolan and more.</w:t>
+        <w:t>Gerb</w:t>
+        <w:br/>
+        <w:t>With emphasis on Commander [[David Fravor]] testimony and the FLIRfootage in this paper, the physicists used data on UFOs to estimate flight speed, experienced G-Force, and more of the encounters.</w:t>
+        <w:br/>
+        <w:br/>
+        <w:t xml:space="preserve">To any of the community that may be interested in physics. This paper reads like a dream, so check it out for yourselves. </w:t>
+        <w:br/>
+        <w:br/>
+        <w:t xml:space="preserve">We will not dive into the data and results now as the professor touches on these cases in the [[Sol Foundation]] talk. </w:t>
+        <w:br/>
+        <w:br/>
+        <w:t>In November of 2023, alongside powerful figures such as [[Karl Nell]], [[David Grusch]], [[Gary Nolan]] and more.</w:t>
         <w:br/>
         <w:br/>
         <w:t>00;03;02;08 - 00;03;34;12</w:t>
         <w:br/>
-        <w:t>Unknown</w:t>
-        <w:br/>
-        <w:t>Knuth gave a talk to the Sol Foundation focused on the physics of UAP, and let's jump right in. Knuth begins his presentation by wisely stating his skepticism towards UFO and physicist, who deny the plausibility of physics defying craft, specifically stating, quote, I am skeptical of people who have assumed they have witnessed an alien spacecraft. End quote. Knuth humbly states that it is surprising academia stalwart Lee states, we know our physics when modern day research fails to unify even general relativity and quantum mechanics.</w:t>
+        <w:t>Gerb</w:t>
+        <w:br/>
+        <w:t xml:space="preserve">Knuth gave a talk to the Sol Foundation focused on the physics of UAP, and let's jump right in. </w:t>
+        <w:br/>
+        <w:br/>
+        <w:t xml:space="preserve">Knuth begins his presentation by wisely stating his skepticism towards UFO and physicist, who deny the plausibility of physics defying craft, specifically stating, quote, "I am skeptical of people who have assumed they have witnessed an alien spacecraft" end quote. </w:t>
+        <w:br/>
+        <w:br/>
+        <w:t>Knuth humbly states that it is surprising academia stalwart Lee states, we know our physics when modern day research fails to unify even general relativity and quantum mechanics.</w:t>
         <w:br/>
         <w:br/>
         <w:t>00;03;34;14 - 00;03;57;18</w:t>
         <w:br/>
-        <w:t>Unknown</w:t>
-        <w:br/>
-        <w:t>Engineering is the act of using physics to find workarounds to problems, and unfamiliar engineering can look a whole lot like anomalous physics. So I am not ready to immediately jump to the conclusion that there is anomalous physics going on. When we see some anomalies similar to Nell, Kevin highlights the issue with the term UAP, knocking the ambiguity out of the term.</w:t>
+        <w:t>Gerb</w:t>
+        <w:br/>
+        <w:t xml:space="preserve">[[Kevin Knuth]]: "Engineering is the act of using physics to find workarounds to problems, and unfamiliar engineering can look a whole lot like anomalous physics. So I am not ready to immediately jump to the conclusion that there is anomalous physics going on. When we see some anomalies..." </w:t>
+        <w:br/>
+        <w:br/>
+        <w:t>Similar to Nell, Kevin highlights the issue with the term UAP, knocking the ambiguity out of the term.</w:t>
         <w:br/>
         <w:br/>
         <w:t>00;03;57;21 - 00;04;34;17</w:t>
         <w:br/>
-        <w:t>Unknown</w:t>
-        <w:br/>
-        <w:t>Some of these things are observed very well and described very well. While presenting UAP as a class of phenomena, Knuth presents a slide of seven UFO images. And yes, my profile image can be seen here. Taken in 2007, in green Bay, Wisconsin. The inclusion of these images is very deliberate, so let's go through the context of each image, and let's knock out the Mosul orb from 2016 and Iraq provided by Jeremy Corbell in Japan, 1943 Foo Fighters as these have been discussed to death, Costa Rica 1971 occurred on the Lago Dakota, Costa Rica.</w:t>
+        <w:t>Gerb</w:t>
+        <w:br/>
+        <w:t xml:space="preserve">[[Kevin Knuth]]: "Some of these things are observed very well and described very well." </w:t>
+        <w:br/>
+        <w:br/>
+        <w:t>### UFO Images</w:t>
+        <w:br/>
+        <w:t xml:space="preserve">While presenting UAP as a class of phenomena, Knuth presents a slide of seven UFO images. And yes, my profile image can be seen here. </w:t>
+        <w:br/>
+        <w:br/>
+        <w:t>![[Kevin Knuth Sol Foundation UFO Images Slide.png]]</w:t>
+        <w:br/>
+        <w:br/>
+        <w:t xml:space="preserve">Taken in 2007, in green Bay, Wisconsin. </w:t>
+        <w:br/>
+        <w:br/>
+        <w:t xml:space="preserve">The inclusion of these images is very deliberate, so let's go through the context of each image, and let's knock out the Mosul orb from 2016 and Iraq provided by [[Jeremy Corbell]] and Japan 1943 Foo Fighters as these have been discussed to death. </w:t>
+        <w:br/>
+        <w:br/>
+        <w:t>[[1971 Costa Rica Aerial Photo|Costa Rica 1971]] occurred on the Lago Dakota, Costa Rica.</w:t>
         <w:br/>
         <w:br/>
         <w:t>00;04;34;20 - 00;04;59;29</w:t>
         <w:br/>
-        <w:t>Unknown</w:t>
-        <w:br/>
-        <w:t>The photo was taken by a government mapping plane during an aerial mapping mission. A high quality photo of this disc was taken from 10,000ft. Interestingly, the four crew did not notice this craft, but locals near the lake reported strange sightings of a disc shaped craft operating around and below the lake's surface. The way Wagga, Wisconsin 2003 image is actually quite disturbing.</w:t>
+        <w:t>Gerb</w:t>
+        <w:br/>
+        <w:t xml:space="preserve">The photo was taken by a government mapping plane during an aerial mapping mission. A high quality photo of this disc was taken from 10,000ft. </w:t>
+        <w:br/>
+        <w:br/>
+        <w:t xml:space="preserve">Interestingly, the four crew did not notice this craft, but locals near the lake reported strange sightings of a disc shaped craft operating around and below the lake's surface. </w:t>
+        <w:br/>
+        <w:br/>
+        <w:t>The [[Weyauwega, Wisconsin Image|Weyauwega, Wisconsin 2003 image]] is actually quite disturbing.</w:t>
         <w:br/>
         <w:br/>
         <w:t>00;05;00;03 - 00;05;34;08</w:t>
         <w:br/>
-        <w:t>Unknown</w:t>
-        <w:br/>
-        <w:t>This image features a disc hovering over trees. According to the photographer's account, she and her son were sledding near dusk when the child pointed to lights in the sky. The photographer quickly snapped three images of the disc as it passed directly overhead, and according to the woman, the lights cycled between different colors. The UFO evidence investigator attempted to contact the photographer for more information, to no avail, but was able to analyze the photo and found no evidence of practical effects or CGI, and noticed compression similar to that of a digital camera.</w:t>
+        <w:t>Gerb</w:t>
+        <w:br/>
+        <w:t xml:space="preserve">This image features a disc hovering over trees. According to the photographer's account, she and her son were sledding near dusk when the child pointed to lights in the sky. The photographer quickly snapped three images of the disc as it passed directly overhead, and according to the woman, the lights cycled between different colors. </w:t>
+        <w:br/>
+        <w:br/>
+        <w:t>The UFO evidence investigator attempted to contact the photographer for more information, to no avail, but was able to analyze the photo and found no evidence of practical effects or CGI, and noticed compression similar to that of a digital camera.</w:t>
         <w:br/>
         <w:br/>
         <w:t>00;05;34;10 - 00;05;58;16</w:t>
         <w:br/>
-        <w:t>Unknown</w:t>
-        <w:br/>
-        <w:t>The images, taken from Vancouver, British Columbia, Canada in 2005, highlight a truly anomalous shape, almost dislike, but with complex curves, according to the photographer. The image rob Ahrefs. He was simply taking the images of the China Shipping Lanes vessel and saw no craft, only one. Reviewing his photos on the SD card did he see the presence of the UFO.</w:t>
+        <w:t>Gerb</w:t>
+        <w:br/>
+        <w:t xml:space="preserve">The images, taken from [[Vancouver, British Columbia 2005 Image|Vancouver, British Columbia]], Canada in 2005, highlight a truly anomalous shape, almost disc-like, but with complex curves. </w:t>
+        <w:br/>
+        <w:br/>
+        <w:t>According to the photographer of the image [[Rob R.S.]]. He was simply taking the images of the China Shipping Lanes vessel and saw no craft. Only when reviewing his photos on the SD card did he see the presence of the UFO.</w:t>
         <w:br/>
         <w:br/>
         <w:t>00;05;58;18 - 00;06;27;20</w:t>
         <w:br/>
-        <w:t>Unknown</w:t>
-        <w:br/>
-        <w:t>And now onto my actual profile picture. One of my favorite series of UFO images ever. These images were also taken in Wisconsin, this time in 2007 around green Bay, and looks quite similar to the way a Wagyu UFO with a different light configuration. Of course, there is a noticeable difference in the three triangular lights in the O3 images in a circular pattern of lights as depicted here, but the craft shape, color, and location is almost identical.</w:t>
+        <w:t>Gerb</w:t>
+        <w:br/>
+        <w:t xml:space="preserve">And now onto my actual profile picture. One of my favorite series of UFO images ever. </w:t>
+        <w:br/>
+        <w:br/>
+        <w:t xml:space="preserve">These images were also taken in Wisconsin, this time in 2007 around green Bay, and looks quite similar to the way a [[Weyauwega, Wisconsin Image|Weyauwega]] UFO with a different light configuration. </w:t>
+        <w:br/>
+        <w:br/>
+        <w:t>Of course, there is a noticeable difference in the three triangular lights in the '03 images in a circular pattern of lights as depicted here, but the craft shape, color, and location is almost identical.</w:t>
         <w:br/>
         <w:br/>
         <w:t>00;06;27;22 - 00;06;51;13</w:t>
         <w:br/>
-        <w:t>Unknown</w:t>
-        <w:br/>
-        <w:t>I don't want to dive too much into this series of images now, as I do plan to explore them further. The three 1958 Trindade, Brazil photographs depict a classic flying disc with sharp edges, not dissimilar to the Calvin photographs. The photos were taken from the vessel Amarante Saldanha by photographer Amuro Burana near the Trinidad island, 600 miles off the Brazilian mainland.</w:t>
+        <w:t>Gerb</w:t>
+        <w:br/>
+        <w:t xml:space="preserve">I don't want to dive too much into this series of images now, as I do plan to explore them further. </w:t>
+        <w:br/>
+        <w:br/>
+        <w:t xml:space="preserve">The three [[1958 Trindade, Brazil photographs]] depict a classic flying disc with sharp edges, not dissimilar to the [[Calvine photographs]]. </w:t>
+        <w:br/>
+        <w:br/>
+        <w:t>The photos were taken from the vessel Amarante Saldanha by photographer [[Almuro Burana]] near the Trinidad island, 600 miles off the Brazilian mainland.</w:t>
         <w:br/>
         <w:br/>
         <w:t>00;06;51;15 - 00;07;20;28</w:t>
         <w:br/>
-        <w:t>Unknown</w:t>
-        <w:br/>
-        <w:t>Parana, along with many of the other 48 passengers, including Lieutenant Homero, saw the UFO gleaming light fly behind the Sato peak. Seconds later, the craft reversed directions and flew closer and lower at noticeably faster speeds. The object was gray, metallic and solid looking, though surrounded by a greenish haze or mist with a ring running through its midsection. This craft was described as resembling a flattened version of the planet Saturn.</w:t>
+        <w:t>Gerb</w:t>
+        <w:br/>
+        <w:t xml:space="preserve">Burana, along with many of the other 48 passengers, including Lieutenant Homero, saw the UFO gleaming light fly behind the DeSato peak. </w:t>
+        <w:br/>
+        <w:br/>
+        <w:t xml:space="preserve">Seconds later, the craft reversed directions and flew closer and lower at noticeably faster speeds. </w:t>
+        <w:br/>
+        <w:br/>
+        <w:t>The object was gray, metallic and solid looking, though surrounded by a greenish haze or mist with a ring running through its midsection. This craft was described as resembling a flattened version of the planet Saturn.</w:t>
         <w:br/>
         <w:br/>
         <w:t>00;07;21;00 - 00;07;53;10</w:t>
         <w:br/>
-        <w:t>Unknown</w:t>
-        <w:br/>
-        <w:t>Knuth then goes on to reference the five characteristics of UAP or six if you include biological effects, as famously outlined by Lou Elizondo of eight of these five characteristics I like to bring up quite often, and I'm thrilled Kevin mentions them. He pays special attention to the combination of sudden image, instantaneous acceleration, and hypersonic velocities without signatures. To analyze these two characteristics of UAP news references the famous Nimitz encounter when people bring up UAP as foreign technology.</w:t>
+        <w:t>Gerb</w:t>
+        <w:br/>
+        <w:t>### Two of the 5 Observables</w:t>
+        <w:br/>
+        <w:t xml:space="preserve">[[Kevin Knuth|Knuth]] then goes on to reference the five characteristics of UAP or six if you include biological effects, as famously outlined by Lou Elizondo of [[Advanced Aerospace Threat Identification Program (AATIP)|AATIP]]. </w:t>
+        <w:br/>
+        <w:br/>
+        <w:t xml:space="preserve">These five characteristics I like to bring up quite often, and I'm thrilled Kevin mentions them. He pays special attention to the combination of sudden/instantaneous acceleration, and hypersonic velocities without signatures. </w:t>
+        <w:br/>
+        <w:br/>
+        <w:t>To analyze these two characteristics of UAP Knuth references the famous [[2004 Nimitz encounter|Nimitz encounter]] when people bring up UAP as foreign technology.</w:t>
         <w:br/>
         <w:br/>
         <w:t>00;07;53;10 - 00;08;26;28</w:t>
         <w:br/>
-        <w:t>Unknown</w:t>
-        <w:br/>
-        <w:t>I often like to reference this analysis. During the TikToks altitude change from 28,000ft to sea level and roughly 0.78 seconds, the craft experienced an estimated 5400 GS of force. To put this into perspective, a human can handle 16 GS for less than a minute until death and our best ballistic missiles can handle around 100 GS before getting ripped to shreds, a lower bound for the acceleration, which comes out to be around 5000 GS 5000 times acceleration of gravity.</w:t>
+        <w:t>Gerb</w:t>
+        <w:br/>
+        <w:t xml:space="preserve">I often like to reference this analysis. During the Tic-Tac's altitude change from 28,000ft to sea level and roughly 0.78 seconds, the craft experienced an estimated 5400 GS of force. To put this into perspective, a human can handle 16 GS for less than a minute until death and our best ballistic missiles can handle around 100 GS before getting ripped to shreds. </w:t>
+        <w:br/>
+        <w:br/>
+        <w:t>[[Kevin Knuth]]: "A lower bound for the acceleration, which comes out to be around 5000 GS 5000 times acceleration of gravity."</w:t>
         <w:br/>
         <w:br/>
         <w:t>00;08;27;00 - 00;08;54;01</w:t>
         <w:br/>
-        <w:t>Unknown</w:t>
-        <w:br/>
-        <w:t>No. People aren't going to survive this. Most equipment won't survive this. And F-35'S wings will rip off at about 13 GS to calculate the power of this acceleration, Knuth must have the mass of the TikTok. Of course, he does not have this data, so he takes an extremely conservative approach and estimates the mass of the Tic-Tac to be around one tenth the mass of a similarly sized F-18 at 10,000kg.</w:t>
+        <w:t>[[Kevin Knuth]]: "No. People aren't going to survive this. Most equipment won't survive this. And F-35'S wings will rip off at about 13 GS."</w:t>
+        <w:br/>
+        <w:br/>
+        <w:t>Gerb</w:t>
+        <w:br/>
+        <w:t>To calculate the power of this acceleration, Knuth must have the mass of the [[Tic-Tac]]. Of course, he does not have this data, so he takes an extremely conservative approach and estimates the mass of the Tic-Tac to be around one tenth the mass of a similarly sized F-18 at 10,000kg.</w:t>
         <w:br/>
         <w:br/>
         <w:t>00;08;54;03 - 00;09;20;00</w:t>
         <w:br/>
-        <w:t>Unknown</w:t>
-        <w:br/>
-        <w:t>So for his calculations, he uses 1000kg as the mass of the Tic-Tac. A simple power calculation reminiscent of my college physics days yields an output of 1100GW, ten times the total nuclear output of the United States. The professor then references a lecture made by the German father of modern rocketry, Hermann Oberth, on flying saucers that was completely new to me.</w:t>
+        <w:t>Gerb</w:t>
+        <w:br/>
+        <w:t xml:space="preserve">So for his calculations, he uses 1000kg as the mass of the Tic-Tac. </w:t>
+        <w:br/>
+        <w:br/>
+        <w:t xml:space="preserve">A simple power calculation reminiscent of my college physics days, yields an output of 1100GW, ten times the total nuclear output of the United States. </w:t>
+        <w:br/>
+        <w:br/>
+        <w:t>### [[Hermann Oberth]]</w:t>
+        <w:br/>
+        <w:t>The professor then references a lecture made by the German father of modern rocketry, [[Hermann Oberth]], on flying saucers that was completely new to me.</w:t>
         <w:br/>
         <w:br/>
         <w:t>00;09;20;02 - 00;09;52;17</w:t>
         <w:br/>
-        <w:t>Unknown</w:t>
-        <w:br/>
-        <w:t>For reference, Oberth mentor, Operation Paperclip, scientist and father of NASA Wernher von Braun. In this lecture, Oberth quotes UFO speeds have been clocked in at 19km per second, which is equivalent to 42,000mph or mock 55. Interestingly, Oberth was able to calculate these values based off of 50 cases derived from USAF and U.S. Navy data. This has been known for a long time.</w:t>
+        <w:t>Gerb</w:t>
+        <w:br/>
+        <w:t xml:space="preserve">For reference, [[Hermann Oberth|Oberth]] mentor, Operation Paperclip, scientist and father of NASA [[Wernher von Braun]]. </w:t>
+        <w:br/>
+        <w:br/>
+        <w:t xml:space="preserve">In this lecture, [[Hermann Oberth|Oberth]] quotes UFO speeds have been clocked in at 19km per second, which is equivalent to 42,000mph or mach 55. </w:t>
+        <w:br/>
+        <w:br/>
+        <w:t xml:space="preserve">Interestingly, Oberth was able to calculate these values based off of 50 cases derived from USAF and U.S. Navy data. </w:t>
+        <w:br/>
+        <w:br/>
+        <w:t>[[Kevin Knuth]]: "This has been known for a long time."</w:t>
         <w:br/>
         <w:br/>
         <w:t>00;09;52;19 - 00;10;23;10</w:t>
         <w:br/>
-        <w:t>Unknown</w:t>
-        <w:br/>
-        <w:t>Hermann Oberth was the German father of modern rocketry. He was a mentor of Wernher von Braun. In 1954, he gave a lecture on flying saucers, where he pointed out that they have been measured to travel at speeds of 19km a second, which is about 42,000 miles an hour. And he points out that he actually says if there would only be 3 or 4 measurements, I would not rely upon them and would wait for further measurements.</w:t>
+        <w:br/>
+        <w:t>[[Kevin Knuth]]: "Hermann Oberth was the German father of modern rocketry. He was a mentor of Wernher von Braun. In 1954, he gave a lecture on flying saucers, where he pointed out that they have been measured to travel at speeds of 19km a second, which is about 42,000 miles an hour. And he points out that he actually says if there would only be 3 or 4 measurements, I would not rely upon them and would wait for further measurements."</w:t>
         <w:br/>
         <w:br/>
         <w:t>00;10;23;17 - 00;10;49;12</w:t>
         <w:br/>
-        <w:t>Unknown</w:t>
-        <w:br/>
-        <w:t>But there is existing more than 50 such measurements. Radar measurements in 1954. To add some interest here, in 1954, Oberth wrote in American Weekly quote, it is my thesis that flying saucers are real and that they are spaceships from another solar system. I think that they are possibly manned by intelligent observers, who are members of a race that may have been investigating our Earth for centuries.</w:t>
+        <w:t xml:space="preserve">[[Kevin Knuth]]: "But there is existing more than 50 such measurements. Radar measurements in 1954. To add some interest here, in 1954." </w:t>
+        <w:br/>
+        <w:br/>
+        <w:t xml:space="preserve">Oberth wrote in American Weekly quote, </w:t>
+        <w:br/>
+        <w:br/>
+        <w:t>&gt; "it is my thesis that flying saucers are real and that they are spaceships from another solar system. I think that they are possibly manned by intelligent observers, who are members of a race that may have been investigating our Earth for centuries."</w:t>
         <w:br/>
         <w:br/>
         <w:t>00;10;49;15 - 00;11;21;27</w:t>
         <w:br/>
-        <w:t>Unknown</w:t>
-        <w:br/>
-        <w:t>He thinks that UFOs might fly by, quote, distorting the gravitational field. Kevin then references the flight characteristics of a really under the radar UFO encounter that occurred at Minot Air Force Base in North Dakota in 1968, and what's worthy to note here? Similar to Malmstrom, this air base supported nuclear weapons, another connection to UFOs and nukes. According to base personnel, an egg shaped UFO with skin described as molten lava maintained a distance of roughly three miles from the descending B-52.</w:t>
-        <w:br/>
-        <w:br/>
-        <w:t>00;11;22;00 - 00;11;45;18</w:t>
-        <w:br/>
-        <w:t>Unknown</w:t>
-        <w:br/>
-        <w:t>During a three second radar sweep, the UFO closed a distance of two miles. According to this acceleration, the craft accelerated at 209 GS with a top speed of Mach 12 or 90 200mph. This case is absurdly interesting, and something I may cover fully in the future, as the egg shaped craft with the skin like lava sounds awfully familiar to.</w:t>
-        <w:br/>
-        <w:br/>
-        <w:t>00;11;45;20 - 00;12;15;23</w:t>
-        <w:br/>
-        <w:t>Unknown</w:t>
-        <w:br/>
-        <w:t>Wiggins described crash of an egg shaped craft with the skin exhibiting the mother of pearl effect. Does it not? Also, I talk often about USAF regulation 200 Dash two, implemented in 1953 to restrict UFO reporting and to essentially keep any reports from being disclosed to Bluebook, Congress and the American people. Well, the declassified sighting of the mint report shows this case was reported under regulation 200 dash two.</w:t>
+        <w:t>Gerb</w:t>
+        <w:br/>
+        <w:t xml:space="preserve">He thinks that UFOs might fly by, quote, distorting the gravitational field. </w:t>
+        <w:br/>
+        <w:br/>
+        <w:t>### [[Minot Air Force Base]]</w:t>
+        <w:br/>
+        <w:t>Kevin then references the flight characteristics of a really under the radar UFO encounter that occurred at [[Minot Air Force Base]] in North Dakota in 1968, and what's worthy to note here, similar to Malmstrom, this air base supported nuclear weapons, another connection to UFOs and nukes.</w:t>
+        <w:br/>
+        <w:br/>
+        <w:t>According to base personnel, an egg shaped UFO with skin described as molten lava maintained a distance of roughly three miles from the descending B-52.</w:t>
+        <w:br/>
+        <w:br/>
+        <w:t>00;11;22;00 - 00;12;15;23</w:t>
+        <w:br/>
+        <w:t>Gerb</w:t>
+        <w:br/>
+        <w:t xml:space="preserve">During a three second radar sweep, the UFO closed a distance of two miles. According to this acceleration, the craft accelerated at 209 GS with a top speed of Mach 12 or 9,200mph. This case is absurdly interesting, and something I may cover fully in the future, as the egg shaped craft with the skin like lava sounds awfully familiar to [[Jonathan Waygandt|Waygandt]] described crash of an egg shaped craft with the skin exhibiting the mother of pearl effect. Does it not? </w:t>
+        <w:br/>
+        <w:br/>
+        <w:t xml:space="preserve">Also, I talk often about USAF [[Regulation 200-2]], implemented in 1953 to restrict UFO reporting and to essentially keep any reports from being disclosed to Bluebook, Congress and the American people. </w:t>
+        <w:br/>
+        <w:br/>
+        <w:t>Well, the declassified sighting of the [[Minot Report]] shows this case was reported under [[Regulation 200-2]].</w:t>
+        <w:br/>
+        <w:br/>
+        <w:t>![[Minot Report Screengrab.png]]</w:t>
         <w:br/>
         <w:br/>
         <w:t>00;12;15;26 - 00;12;38;04</w:t>
         <w:br/>
-        <w:t>Unknown</w:t>
-        <w:br/>
-        <w:t>Interesting to see how this case never made it into Bluebook files or real public awareness, but is a multicenter military detection of a UFO at a nuclear military base? And guys, I already covered the 1986 Japan Airlines incident pretty in-depth in my iceberg layer too. So if you don't mind, I'll just overlay some of that footage here. It's one of my absolute favorite UFO cases.</w:t>
+        <w:t>Gerb</w:t>
+        <w:br/>
+        <w:t xml:space="preserve">Interesting to see how this case never made it into Bluebook files or real public awareness, but is a multi-sensor military detection of a UFO at a nuclear military base? </w:t>
+        <w:br/>
+        <w:br/>
+        <w:t>### [[1986 Japan Airlines Cargo Flight 1628 Incident|1986 Japan Airlines incident]]</w:t>
+        <w:br/>
+        <w:t>And guys, I already covered the [[1986 Japan Airlines Cargo Flight 1628 Incident|1986 Japan Airlines incident]] pretty in-depth in my iceberg layer too. So if you don't mind, I'll just overlay some of that footage here. It's one of my absolute favorite UFO cases.</w:t>
         <w:br/>
         <w:br/>
         <w:t>00;12;38;04 - 00;13;14;08</w:t>
         <w:br/>
-        <w:t>Unknown</w:t>
-        <w:br/>
-        <w:t>But please remember this news calculates the speed of the craft. Reach around 269,000mph at around 5 p.m. on November 17th, 1986, Captain Teriyaki and two crew claimed to see a UFO approached their plane, traveling at 35,000ft from the left. What they saw and described was one large, round, earth sized UFO the size of an aircraft carrier. To put this into perspective, about four 747 in diameter.</w:t>
+        <w:t>Gerb</w:t>
+        <w:br/>
+        <w:t>But please remember [[Kevin Knuth|Knuth]] calculates the speed of the craft. Reach around 269,000mph.</w:t>
+        <w:br/>
+        <w:t>{Past Gerb Video}</w:t>
+        <w:br/>
+        <w:t>Past Gerb: "at around 5 p.m. on November 17th, 1986, Captain Teriyaki and two crew claimed to see a UFO approached their plane, traveling at 35,000ft from the left. What they saw and described was one large, round, earth sized UFO the size of an aircraft carrier. To put this into perspective, about four 747s in diameter."</w:t>
         <w:br/>
         <w:br/>
         <w:t>00;13;14;11 - 00;13;47;24</w:t>
         <w:br/>
-        <w:t>Unknown</w:t>
-        <w:br/>
-        <w:t>Accompanying this enormous craft were two smaller lights, and the three followed this Boeing 747 for a period of 31 minutes. While traveling at cruising speed. Captain Kendrew said the mothership maintained a distance of about 7.5 miles from his aircraft, but was essentially orbiting around his aircraft in a circular motion, sometimes at a constant fixed speeds, sometimes darting in and out around its orbit.</w:t>
-        <w:br/>
-        <w:br/>
-        <w:t>00;13;47;26 - 00;14;23;04</w:t>
-        <w:br/>
-        <w:t>Unknown</w:t>
-        <w:br/>
-        <w:t>It's worth mentioning that these UFOs were tracked on the US Federal Aviation Administration and 117 long range 3D phased arrays. The radar confirmed the UFO stayed about 7.5 miles in radius from the aircraft, maintaining that distance but occasionally changing sides during the radar's 12 second interval sweeps. These exhibited extreme accelerations. They've been tracked at hypersonic speeds and air many times.</w:t>
-        <w:br/>
-        <w:br/>
-        <w:t>00;14;23;06 - 00;14;46;01</w:t>
-        <w:br/>
-        <w:t>Unknown</w:t>
-        <w:br/>
-        <w:t>Where they do not make running off the bottom of the screen. They don't make sonic booms or fireballs, which you would expect. So something very strange was going on and one thing that's almost never mentioned is there's no energy deposition when they stop, this thing drops from 28,000ft to sea level, getting up to about 42,000 miles an hour in the middle and then stops.</w:t>
+        <w:t>Past Gerb: "Accompanying this enormous craft were two smaller lights, and the three followed this Boeing 747 for a period of 31 minutes. While traveling at cruising speed. Captain Kenju said the mothership maintained a distance of about 7.5 miles from his aircraft, but was essentially orbiting around his aircraft in a circular motion, sometimes at a constant fixed speeds, sometimes darting in and out around its orbit."</w:t>
+        <w:br/>
+        <w:br/>
+        <w:t>00;13;47;26 - 00;14;46;01</w:t>
+        <w:br/>
+        <w:t xml:space="preserve">Past Gerb: "It's worth mentioning that these UFOs were tracked on the US Federal Aviation Administration and 117 long range 3D phased arrays. The radar confirmed the UFO stayed about 7.5 miles in radius from the aircraft, maintaining that distance but occasionally changing sides during the radar's 12 second interval sweeps." </w:t>
+        <w:br/>
+        <w:br/>
+        <w:t>[[Kevin Knuth]]: "These exhibited extreme accelerations. They've been tracked at hypersonic speeds and air many times. Where they do not make running off the bottom of the screen. They don't make sonic booms or fireballs, which you would expect. So something very strange was going on and one thing that's almost never mentioned is there's no energy deposition when they stop, this thing drops from 28,000ft to sea level, getting up to about 42,000 miles an hour in the middle and then stops."</w:t>
         <w:br/>
         <w:br/>
         <w:t>00;14;46;03 - 00;15;11;15</w:t>
         <w:br/>
-        <w:t>Unknown</w:t>
-        <w:br/>
-        <w:t>Where did all that energy go? Well, you know, first you worry about where it came from, but where did it go? Energy doesn't just disappear when this thing comes to a stop. There ought to have been an explosion. And given the amount of power that it took, you can estimate how big that would have been. Should have been an explosion about with about to the same amount of energy as 250, Tomahawk cruise missiles simultaneously blowing.</w:t>
+        <w:br/>
+        <w:t>[[Kevin Knuth]]: "Where did all that energy go? Well, you know, first you worry about where it came from, but where did it go? Energy doesn't just disappear when this thing comes to a stop. There ought to have been an explosion. And given the amount of power that it took, you can estimate how big that would have been. Should have been an explosion about with about to the same amount of energy as 250 Tomahawk cruise missiles simultaneously blowing."</w:t>
         <w:br/>
         <w:br/>
         <w:t>00;15;11;18 - 00;15;49;29</w:t>
         <w:br/>
-        <w:t>Unknown</w:t>
-        <w:br/>
-        <w:t>The professor then references the consequences of these drastic accelerations to show that under such extreme rates of constant acceleration, these craft could reach high percentages of the speed of light to traverse intergalactic space at relativistic speeds. Crucially quoted by Knuth. Quote. Not only do these objects have flight characteristics necessary for interstellar travel, they would make excellent interstellar craft, and with available data, not only can the physics of UFOs be analyzed, but the luminosity to Kevin attests to the luminosity of some UFOs attributed to their low visibility.</w:t>
+        <w:t>Gerb</w:t>
+        <w:br/>
+        <w:t>### Space Travel Analysis</w:t>
+        <w:br/>
+        <w:t xml:space="preserve">The professor then references the consequences of these drastic accelerations. To show that under such extreme rates of constant acceleration, these craft could reach high percentages of the speed of light to traverse intergalactic space at relativistic speeds. </w:t>
+        <w:br/>
+        <w:br/>
+        <w:t xml:space="preserve">Crucially quoted by Knuth. Quote. "Not only do these objects have flight characteristics necessary for interstellar travel, they would make excellent interstellar craft". </w:t>
+        <w:br/>
+        <w:br/>
+        <w:t>### Luminocity</w:t>
+        <w:br/>
+        <w:t xml:space="preserve">And with available data, not only can the physics of UFOs be analyzed, but the luminosity too. Kevin attests to the luminosity of some UFOs attributed to their low visibility from photographs. </w:t>
         <w:br/>
         <w:br/>
         <w:t>00;15;49;29 - 00;16;20;26</w:t>
         <w:br/>
-        <w:t>Unknown</w:t>
-        <w:br/>
-        <w:t>From photographs. Here, he references three bright UFO sightings. The luminosity of these objects can be calculated like in the Canadian Air Force. August 1953 sighting by Doctor Bruce Maccabee and then also summarized and reported by by Zhang Phil, a doctor of L.A. and if you they were able to look at the the original the original photograph and measure the exposure level.</w:t>
+        <w:t>Gerb</w:t>
+        <w:br/>
+        <w:t xml:space="preserve">Here, he references three bright UFO sightings. The luminosity of these objects can be calculated like in the Canadian Air Force. [[1956 Royal Canadian Air Force photograph|August 1953 sighting]] </w:t>
+        <w:br/>
+        <w:br/>
+        <w:t>[[Kevin Knuth]]: "by Doctor [[Bruce Maccabee]] and then also summarized and reported by by [[Jacques Vallée]] doctor Vallee and if you they were able to look at the the original the original photograph and measure the exposure level."</w:t>
         <w:br/>
         <w:br/>
         <w:t>00;16;20;28 - 00;16;56;26</w:t>
         <w:br/>
-        <w:t>Unknown</w:t>
-        <w:br/>
-        <w:t>And if you do this, you find that the luminosities are on the order of 2000 to 30,000MW. Knuth suggests this massive luminosity output may, in fact, be a byproduct of the propulsion systems of these craft. And let's remember, in many UFO cases, electronics fail when in close proximity to a craft. This suggests the presence of electric and magnetic fields, such as the case in the 1976 Tehran incident, where major Jeffery's avionics were scrambled as an orb detached itself from the UAP, he was vector towards and near him.</w:t>
+        <w:br/>
+        <w:t>[[Kevin Knuth]]: "And if you do this, you find that the luminosities are on the order of 2,000 to 30,000MW."</w:t>
+        <w:br/>
+        <w:br/>
+        <w:t xml:space="preserve">Knuth suggests this massive luminosity output may, in fact, be a byproduct of the propulsion systems of these craft. </w:t>
+        <w:br/>
+        <w:br/>
+        <w:t>### Magnetic/Electric Fields</w:t>
+        <w:br/>
+        <w:t>And let's remember, in many UFO cases, electronics fail when in close proximity to a craft. This suggests the presence of electric and magnetic fields, such as the case in the [[1976 Tehran UFO incident|1976 Tehran incident]], where major [[Parviz Jafari|Jafari]] avionics were scrambled as an orb detached itself from the UAP, he was vector towards and near him.</w:t>
         <w:br/>
         <w:br/>
         <w:t>00;16;56;28 - 00;17;23;27</w:t>
         <w:br/>
-        <w:t>Unknown</w:t>
-        <w:br/>
-        <w:t>Many other cases see engines and cars fail. As such, the 1983 Mike Campbell case electric fields needed to short out spark plugs on an engine would require a field output of three times ten to the 6V/m, possibly ionizing the air that'll short out the spark plugs in the car. You know, short out the distributor cam so the car would stop running.</w:t>
+        <w:t>Gerb</w:t>
+        <w:br/>
+        <w:t>Many other cases see engines and cars fail. As such, the [[1983 McCampbell case]] electric fields needed to short out spark plugs on an engine would require a field output of three times ten to the 6V/m, possibly ionizing the air.</w:t>
+        <w:br/>
+        <w:br/>
+        <w:t>[[Kevin Knuth]]: "that'll short out the spark plugs in the car. You know, short out the distributor cam so the car would stop running, if it's a gasoline engine."</w:t>
         <w:br/>
         <w:br/>
         <w:t>00;17;23;29 - 00;17;58;25</w:t>
         <w:br/>
-        <w:t>Unknown</w:t>
-        <w:br/>
-        <w:t>If it's a gasoline engine, this electric field emitted by a small UFO would require several coulombs of charge, equating to about ten to the ninth joules of energy. This additionally touches on magnetic fields created by UFO. These huge magnetic fields can create and can cause and effect called the Faraday effect, which rotates the polarization of the light. So if you take a photograph of a UFO with a polarizing filter, which I recommend for this reason, you will see, that you'll get rings around the UFO if it has a large magnetic field.</w:t>
+        <w:t>Gerb</w:t>
+        <w:br/>
+        <w:t xml:space="preserve">This electric field emitted by a small UFO would require several coulombs of charge, equating to about ten to the ninth joules of energy. Knuth additionally touches on magnetic fields created by UFO. </w:t>
+        <w:br/>
+        <w:br/>
+        <w:t>[[Kevin Knuth]]: "These huge magnetic fields can create and can cause and effect called the Faraday effect, which rotates the polarization of the light. So if you take a photograph of a UFO with a polarizing filter, which I recommend for this reason, you will see, that you'll get rings around the UFO if it has a large magnetic field. This has been observed and it's been photographed"</w:t>
         <w:br/>
         <w:br/>
         <w:t>00;17;58;28 - 00;18;23;15</w:t>
         <w:br/>
-        <w:t>Unknown</w:t>
-        <w:br/>
-        <w:t>This has been observed and it's been photographed resulting in fields on the magnitude of around ten to the 11th through ten to the 13 amp meter squared, aka hey guys, massive magnetic fields. And finally, one of the least represented aspects of UFO or should I say USO. Unidentified Submerged Objects Kevin dives into Uso's operating near and within water.</w:t>
+        <w:br/>
+        <w:t xml:space="preserve">Resulting in fields on the magnitude of around ten to the 11th through ten to the 13 amp meter squared, aka hey guys, massive magnetic fields. </w:t>
+        <w:br/>
+        <w:br/>
+        <w:t>### USO</w:t>
+        <w:br/>
+        <w:t>And finally, one of the least represented aspects of UFO or should I say USO. Unidentified Submerged Objects Kevin dives into USO's operating near and within water.</w:t>
         <w:br/>
         <w:br/>
         <w:t>00;18;23;17 - 00;18;43;13</w:t>
         <w:br/>
-        <w:t>Unknown</w:t>
-        <w:br/>
-        <w:t>So this is a from Aqua. Yeah, you can see the UFO dips into the water. Doesn't make a splash, doesn't seem to affect the water very much. And in fact, the analysis done by Sue in the lower right shows that as the UFO hits the water at about 1000 miles an hour or a thousand, I'm sorry, a hundred miles an hour.</w:t>
+        <w:t>[[Kevin Knuth]]: "So this is a from [[2013 Aguadilla Puerto Rico UAP|Aguadilla]]. Yeah, you can see the UFO dips into the water. Doesn't make a splash, doesn't seem to affect the water very much. And in fact, the analysis done by SCU in the lower right shows that as the UFO hits the water at about 1,000 miles an hour or a thousand, I'm sorry, a hundred miles an hour."</w:t>
         <w:br/>
         <w:br/>
         <w:t>00;18;43;16 - 00;19;25;13</w:t>
         <w:br/>
-        <w:t>Unknown</w:t>
-        <w:br/>
-        <w:t>It continues, traveling through the water at around the same speed. It only drops down to about 85 miles an hour, and it actually accelerates its you. References radar operator and seaman David Barnett, the professor discusses a USO case brand new to me from February of 1987 near the north of New Zealand. In this case, the Hmnzs Southland was followed by a USO 150ft wide and 800ft long in the span of less than half a minute, the USO closed a 20 kilometer distance, estimated a minimum speed and acceleration of 1492mph, and an average of 4.5 GS.</w:t>
+        <w:t>[[Kevin Knuth]]: "It continues, traveling through the water at around the same speed. It only drops down to about 85 miles an hour, and it actually accelerates it..."</w:t>
+        <w:br/>
+        <w:br/>
+        <w:t xml:space="preserve">He references radar operator and seaman [[David Barnett]], the professor discusses a USO case brand new to me from February of 1987 near the north of New Zealand. </w:t>
+        <w:br/>
+        <w:br/>
+        <w:t xml:space="preserve">In this case, the [[1987 HMNZS Southland Encounter|HMNZS Southland]] was followed by a USO 150ft wide and 800ft long. </w:t>
+        <w:br/>
+        <w:br/>
+        <w:t>In the span of less than half a minute, the USO closed a 20 kilometer distance, estimated a minimum speed and acceleration of 1,492mph, and an average of 4.5 GS.</w:t>
         <w:br/>
         <w:br/>
         <w:t>00;19;25;16 - 00;19;52;03</w:t>
         <w:br/>
-        <w:t>Unknown</w:t>
-        <w:br/>
-        <w:t>Noteworthy to add, the craft acted as if it did not interact with the water. Similar to the video, Kevin commented on closing the 20 kilometer distance. The USO passed under the HMS, killing all the ship's power and draining batteries. Kevin enlists a total of eight old cases in which trans medical air and water UFOs were observed. Not going to cover this now, but let me know if you would like a full video on these cases.</w:t>
+        <w:t>Gerb</w:t>
+        <w:br/>
+        <w:t xml:space="preserve">Noteworthy to add, the craft acted as if it did not interact with the water, similar to the video, Kevin commented on. </w:t>
+        <w:br/>
+        <w:br/>
+        <w:t>Closing the 20 kilometer distance. The USO passed under the HMS, killing all the ship's power and draining batteries. Kevin enlists a total of eight old cases in which trans medial air and water UFOs were observed. Not going to cover this now, but let me know if you would like a full video on these cases.</w:t>
         <w:br/>
         <w:br/>
         <w:t>00;19;52;06 - 00;20;15;15</w:t>
         <w:br/>
-        <w:t>Unknown</w:t>
-        <w:br/>
-        <w:t>Hey guys, it's UAP Group. Thank you so much for joining me today. You probably noticed a little bit of a different environment. I'm in the process of upgrading the setup, so bear with me while we get a new webcam and a new workspace to show off and kind of upgrade things a little bit. Thanks for joining me. As we discussed Kevin Knuth and his solo Foundation talk in his paper Estimating Flight Characteristics of Anomalous Unidentified Aerial Vehicles.</w:t>
+        <w:t>Gerb</w:t>
+        <w:br/>
+        <w:t>### Conclusion</w:t>
+        <w:br/>
+        <w:t xml:space="preserve">Hey guys, it's UAP Group. Thank you so much for joining me today. You probably noticed a little bit of a different environment. I'm in the process of upgrading the setup, so bear with me while we get a new webcam and a new workspace to show off and kind of upgrade things a little bit. </w:t>
+        <w:br/>
+        <w:br/>
+        <w:t>Thanks for joining me. As we discussed Kevin Knuth and his Sol Foundation talk in his paper Estimating Flight Characteristics of Anomalous Unidentified Aerial Vehicles.</w:t>
         <w:br/>
         <w:br/>
         <w:t>00;20;15;17 - 00;20;34;22</w:t>
         <w:br/>
-        <w:t>Unknown</w:t>
+        <w:t>Gerb</w:t>
         <w:br/>
         <w:t>Truth be told, since this paper dropped in 2019, I have been infatuated with the data here, even reaching out to Kevin on LinkedIn asking if I could work for him. Of course didn't pan out, but maybe someday in the future. But just being able to visualize the G-forces experienced by things like the Nimitz, Tic TAC, and so forth is truly mind boggling.</w:t>
         <w:br/>
         <w:br/>
         <w:t>00;20;34;22 - 00;21;05;04</w:t>
         <w:br/>
-        <w:t>Unknown</w:t>
-        <w:br/>
-        <w:t>And actually, as we start to put some calculations and data to these craft, instead of just the anomalous craft in their kind of characteristics, as proposed by Lou Elizondo. But a fascinating venture and presentation done by Knuth. What was your favorite case? He discussed probably the Nimitz 5400 GS or the Japan Airlines. But I'm just really impressed that Kevin Booth and some physicists actually take the time to do academic research on UAP at some point in the future.</w:t>
+        <w:t>Gerb</w:t>
+        <w:br/>
+        <w:t>And actually, as we start to put some calculations and data to these craft, instead of just the anomalous craft in their kind of characteristics, as proposed by [[Luis Elizondo|Lou Elizondo]]. But a fascinating venture and presentation done by Knuth. What was your favorite case? He discussed?</w:t>
+        <w:br/>
+        <w:br/>
+        <w:t>Probably the Nimitz 5400 GS or the Japan Airlines. But I'm just really impressed that Kevin Knuth and some physicists actually take the time to do academic research on UAP at some point in the future.</w:t>
         <w:br/>
         <w:br/>
         <w:t>00;21;05;04 - 00;21;28;01</w:t>
         <w:br/>
         <w:t>Unknown</w:t>
         <w:br/>
-        <w:t>I want to do a video on the trans medium craft, as he discussed the eight cases that are pre basically World War two. That should be a really fascinating video. And whenever people like to say that UAP are just foreign adversaries technology. Look what Kevin's proposed. These cases have been occurring since the 20th century. And almost before. How is this technology possible then if it's a foreign adversary?</w:t>
+        <w:t xml:space="preserve">I want to do a video on the trans medial craft, as he discussed the eight cases that are pre basically World War two. That should be a really fascinating video. </w:t>
+        <w:br/>
+        <w:br/>
+        <w:t xml:space="preserve">And whenever people like to say that UAP are just foreign adversaries technology. Look what Kevin's proposed. These cases have been occurring since the 20th century. And almost before. </w:t>
+        <w:br/>
+        <w:br/>
+        <w:t>How is this technology possible then if it's a foreign adversary?</w:t>
         <w:br/>
         <w:br/>
         <w:t>00;21;28;01 - 00;21;34;15</w:t>
         <w:br/>
-        <w:t>Unknown</w:t>
+        <w:t>Gerb</w:t>
         <w:br/>
         <w:t>Absolutely not. But anyway, guys, please remember to like and subscribe. I'll catch you guys on the next video. Thank you so much for joining. Bye.</w:t>
         <w:br/>

--- a/AIGerbCorpus/Gerb_UAP_Videos_Part_3.docx
+++ b/AIGerbCorpus/Gerb_UAP_Videos_Part_3.docx
@@ -95,7 +95,7 @@
         <w:br/>
         <w:t>- **[[Wilson-Davis Memo]]** – References to secretive UFO crash retrieval programs.</w:t>
         <w:br/>
-        <w:t>- **[[Project Moon Dust]] &amp; [[Blue Fly]]** – Military efforts to retrieve anomalous aerial objects.</w:t>
+        <w:t>- **[[Project Moondust]] &amp; [[Blue Fly]]** – Military efforts to retrieve anomalous aerial objects.</w:t>
         <w:br/>
         <w:t>- **[[Greer Disclosure Project|The Disclosure Project]]** – Testimonies related to crash retrieval operations.</w:t>
         <w:br/>
@@ -1286,12 +1286,24 @@
     </w:p>
     <w:p>
       <w:r>
+        <w:t>---</w:t>
+        <w:br/>
+        <w:t>aliases:</w:t>
+        <w:br/>
+        <w:t xml:space="preserve">  - Video 19</w:t>
+        <w:br/>
+        <w:t xml:space="preserve">  - The Magenta Italy Video</w:t>
+        <w:br/>
+        <w:t>---</w:t>
+        <w:br/>
+        <w:br/>
+        <w:br/>
         <w:t>![[19-The 1933 Magenta, Italy UFO Crash-thumbnail.jpg]]</w:t>
         <w:br/>
-        <w:t>## aliases: ["Video 19: [[The 1933 Magenta, Italy UFO Crash]]"]</w:t>
-        <w:br/>
-        <w:br/>
-        <w:t>## tags: #UAPVideos #UFOCrashes #MagentaUFO</w:t>
+        <w:br/>
+        <w:br/>
+        <w:br/>
+        <w:t>tags: #UAPVideos #UFOCrashes #MagentaUFO</w:t>
         <w:br/>
         <w:br/>
         <w:t xml:space="preserve">**Video Published:** 2024-03-17  </w:t>
@@ -1307,13 +1319,13 @@
         <w:t>## 📌 Overview</w:t>
         <w:br/>
         <w:br/>
-        <w:t>This video investigates the **1933 Magenta, Italy UFO crash retrieval**, often referred to as the "Roswell before Roswell." The case resurfaced in the public eye due to **David Grusch’s** testimony. The video explores **official Fascist-era documents, RS/33 (Gabinetto RS/33), Vatican involvement, and US intelligence connections.**</w:t>
+        <w:t>This video investigates the **[[1933 Magenta Italy]] UFO crash retrieval**, often referred to as the "Roswell before Roswell." The case resurfaced in the public eye due to **[[David Grusch]]’s** testimony. The video explores **official Fascist-era documents, RS/33 (Gabinetto RS/33), Vatican involvement, and US intelligence connections.**</w:t>
         <w:br/>
         <w:br/>
         <w:t>Topics covered:</w:t>
         <w:br/>
         <w:br/>
-        <w:t>- **Mussolini’s Secret UFO Study Group (RS/33)** – Its role in UFO research.</w:t>
+        <w:t>- **Mussolini’s Secret UFO Study Group ([[RS-33]])** – Its role in UFO research.</w:t>
         <w:br/>
         <w:t>- **Fascist Disinformation Tactics** – How the regime suppressed UFO reports.</w:t>
         <w:br/>
@@ -1382,7 +1394,7 @@
         <w:br/>
         <w:t>- [[UFO Crashes and Retrievals]]</w:t>
         <w:br/>
-        <w:t>- [[Vatican_UFO_Connections]]</w:t>
+        <w:t>- [[Vatican UFO Connections]]</w:t>
         <w:br/>
         <w:br/>
         <w:t>---</w:t>
@@ -1391,7 +1403,7 @@
         <w:t>## ❓ Open Questions</w:t>
         <w:br/>
         <w:br/>
-        <w:t>- Could RS/33 have continued in secret post-WWII?</w:t>
+        <w:t>- Could [[RS-33]] have continued in secret post-WWII?</w:t>
         <w:br/>
         <w:t>- Did the **Stefani news agency’s misinformation tactics** serve as a model for later UFO cover-ups?</w:t>
         <w:br/>
@@ -1438,191 +1450,292 @@
         <w:br/>
         <w:t>00;00;00;00 - 00;00;30;29</w:t>
         <w:br/>
-        <w:t>Unknown</w:t>
-        <w:br/>
-        <w:t>So let's start from the very beginning. You say it's a 90 year cover up. Just about. Yeah 90 years. 1933 was the first recovery in Europe in magenta Italy. They recovered partially intact vehicle. It's true. It's real. Yeah. That actually happened. Italian government moved it to a secure, airbase in Italy for the rest of kind of the fascist regime until 1944, 1945.</w:t>
+        <w:t>{News Nation Ross Coulthart Interview with David Grusch}</w:t>
+        <w:br/>
+        <w:t xml:space="preserve">[[Ross Coulthart]]: "So let's start from the very beginning. You say it's a 90 year cover up. </w:t>
+        <w:br/>
+        <w:t>[[David Grusch]]: "Just about. Yeah."</w:t>
+        <w:br/>
+        <w:t>[[Ross Coulthart]]: "90 years."</w:t>
+        <w:br/>
+        <w:t>[[David Grusch]]: "1933 was the first recovery in Europe in magenta Italy. They recovered partially intact vehicle."</w:t>
+        <w:br/>
+        <w:t xml:space="preserve">[[Ross Coulthart]]: "It's true. It's real." </w:t>
+        <w:br/>
+        <w:t>[[David Grusch]]: "Yeah. That actually happened. Italian government moved it to a secure, airbase in Italy for the rest of kind of the fascist regime until 1944, 1945.</w:t>
         <w:br/>
         <w:br/>
         <w:t>00;00;30;29 - 00;00;59;21</w:t>
         <w:br/>
-        <w:t>Unknown</w:t>
-        <w:br/>
-        <w:t>And, you know, the Pope Pius the 12th back channeled that. So the Vatican was involved. Yeah. And told the Americans what the Italians had, and we ended up scooping it. So let me be very clear about this. You're saying that the Catholic Church, the Vatican, they know about the existence of non-human intelligence on this planet. Certainly it didn't start or end with Roswell, the first traceable recovery of a UFO occurred 14 years before the infamous cover up in the desert sands of Nevada.</w:t>
+        <w:t xml:space="preserve">[[David Grusch]]: "And, you know, the Pope Pius the 12th back channeled that." [[Ross Coulthart]]: "So the Vatican was involved." </w:t>
+        <w:br/>
+        <w:t xml:space="preserve">[[David Grusch]]: "Yeah. And told the Americans what the Italians had, and we ended up scooping it." </w:t>
+        <w:br/>
+        <w:t xml:space="preserve">[[Ross Coulthart]]: "So let me be very clear about this. You're saying that the Catholic Church, the Vatican, they know about the existence of non-human intelligence on this planet." </w:t>
+        <w:br/>
+        <w:t xml:space="preserve">[[David Grusch]]: "Certainly." </w:t>
+        <w:br/>
+        <w:br/>
+        <w:t>Gerb</w:t>
+        <w:br/>
+        <w:t>### Intro</w:t>
+        <w:br/>
+        <w:t>It didn't start or end with Roswell, the first traceable recovery of a UFO occurred 14 years before the infamous cover up in the desert sands of Nevada.</w:t>
         <w:br/>
         <w:br/>
         <w:t>00;00;59;27 - 00;01;26;03</w:t>
         <w:br/>
-        <w:t>Unknown</w:t>
-        <w:br/>
-        <w:t>In fact, indirect statements made by both David Grush and Lou Elizondo, the first night craft to be forcibly taken by US forces, would arise from the smoldering remains of the Italian fascist state, led by none other than Benito Mussolini during the Second World War. Hey guys, it's UAP Group and today we are going to discuss the now infamous 1933 magenta, Italy UFO crash retrieval.</w:t>
+        <w:t>Gerb</w:t>
+        <w:br/>
+        <w:t xml:space="preserve">In fact, indirect statements made by both [[David Grusch]] and [[Luis Elizondo|Lou Elizondo]], the first night craft to be forcibly taken by US forces, would arise from the smoldering remains of the Italian fascist state, led by none other than [[Benito Mussolini]] during the Second World War. </w:t>
+        <w:br/>
+        <w:br/>
+        <w:t>Hey guys, it's UAP Group and today we are going to discuss the now infamous 1933 magenta, Italy UFO crash retrieval.</w:t>
         <w:br/>
         <w:br/>
         <w:t>00;01;26;06 - 00;01;50;25</w:t>
         <w:br/>
-        <w:t>Unknown</w:t>
-        <w:br/>
-        <w:t>This tale is both intriguing and perplexing, featuring a rich document trail and fascinating historical connections to the regime of Mussolini and the Vatican. Why did Grush specifically reference this case to Ross Coltart in his News Nation article? Buckle up guys, because today we are going to dive right into the magenta UFO retrieval.</w:t>
+        <w:t>Gerb</w:t>
+        <w:br/>
+        <w:t xml:space="preserve">This tale is both intriguing and perplexing, featuring a rich document trail and fascinating historical connections to the regime of [[Benito Mussolini|Mussolini]] and the Vatican. Why did [[David Grusch|Grusch]] specifically reference this case to Ross Coltart in his [[News Nation]] article? </w:t>
+        <w:br/>
+        <w:br/>
+        <w:t>Buckle up guys, because today we are going to dive right into the Magenta UFO retrieval.</w:t>
         <w:br/>
         <w:br/>
         <w:t>00;01;50;27 - 00;02;16;11</w:t>
         <w:br/>
-        <w:t>Unknown</w:t>
-        <w:br/>
-        <w:t>Before we do any sort of investigation, let's discuss the story. And guys, please forgive any butchering of Italian words or names that I use. In June of 1933, 14 years before the Roswell crash, an unknown craft crashed or landed at magenta, just west of Milan, Italy. The craft was reported to be bell like, almost resembling a mix between a flying saucer and the clock.</w:t>
+        <w:t>Gerb</w:t>
+        <w:br/>
+        <w:t>### The Story</w:t>
+        <w:br/>
+        <w:t xml:space="preserve">Before we do any sort of investigation, let's discuss the story. And guys, please forgive any butchering of Italian words or names that I use. </w:t>
+        <w:br/>
+        <w:br/>
+        <w:t xml:space="preserve">In June of 1933, 14 years before the [[1947 Roswell Crash|Roswell crash]], an unknown craft crashed or landed at magenta, just west of Milan, Italy. </w:t>
+        <w:br/>
+        <w:br/>
+        <w:t>The craft was reported to be bell like, almost resembling a mix between a flying saucer and the [[Die Glocke]].</w:t>
         <w:br/>
         <w:br/>
         <w:t>00;02;16;14 - 00;02;43;16</w:t>
         <w:br/>
-        <w:t>Unknown</w:t>
-        <w:br/>
-        <w:t>The legendary mythical alleged Nazi wonder weapon. The craft sat at a reported ten meters in diameter. Dictator Benito Mussolini thought this was an unconventional flying vehicle that originated from France, Britain or Germany. But the Italian government established a top secret group that Neto Ricciardi specialized a 33, or how I'll refer to it from now on. So you don't make me say that again.</w:t>
+        <w:t>Gerb</w:t>
+        <w:br/>
+        <w:t xml:space="preserve">The legendary mythical alleged Nazi wonder weapon. The craft sat at a reported ten meters in diameter. </w:t>
+        <w:br/>
+        <w:br/>
+        <w:t xml:space="preserve">Dictator [[Benito Mussolini]] thought this was an unconventional flying vehicle that originated from France, Britain or Germany. But the Italian government established a top secret group the [[RS-33|Gabinetto Ricerche Speciali e 33]], or how I'll refer to it from now on. So you don't make me say that again. The [[RS-33]] to examine the craft. </w:t>
         <w:br/>
         <w:br/>
         <w:t>00;02;43;18 - 00;03;18;29</w:t>
         <w:br/>
-        <w:t>Unknown</w:t>
-        <w:br/>
-        <w:t>The Rs 33 to examine the craft. This top secret group was actually headed by Prime Minister Benito Mussolini and Foreign Minister Galeazzo Ciano. Air Marshal Italo Balbo was scientific support from astronomer Gino Saxony, and possibly senator and founder of the radio Guglielmo Marconi. Marconi himself initially resisted Mussolini's terrestrial claims, believing the craft to be extraterrestrial in origin. The craft and its debris was reportedly stored in the hangars of the SII marchetti aircraft Company in Virginia.</w:t>
+        <w:t>Gerb</w:t>
+        <w:br/>
+        <w:t>This top secret group was actually headed by Prime Minister [[Benito Mussolini]] and Foreign Minister [[Galeazzo Ciano]]. Air Marshal [[Italo Balbo]] was scientific support from astronomer [[Gino Saccini]], and possibly senator and founder of the radio [[Guglielmo Marconi]].</w:t>
+        <w:br/>
+        <w:br/>
+        <w:t xml:space="preserve">[[Guglielmo Marconi|Marconi]] himself initially resisted Mussolini's terrestrial claims, believing the craft to be extraterrestrial in origin. </w:t>
+        <w:br/>
+        <w:br/>
+        <w:t>The craft and its debris was reportedly stored in the hangars of the [[SIAI Marchetti Aircraft Company]] in Virginia.</w:t>
         <w:br/>
         <w:br/>
         <w:t>00;03;19;01 - 00;04;07;21</w:t>
         <w:br/>
-        <w:t>Unknown</w:t>
-        <w:br/>
-        <w:t>Various journalists were ordered to keep silent about the incident due to national security, citing strict dissemination of information by the agentes to Funny Italy's state propaganda papers. The UFO remained in the possession of Mussolini's regime until the fall of the axis powers, and was recovered by US agents of the Office of Strategic Services in 1944 or 1945, and this was the former US intelligence agency, the Magenta case was brought to light by Italian UFO researcher Roberto Pinot, who in 1996 received original Italian secret documents from the fascist regime containing both protocol on how to handle the craft discovery, as well as internal Italian government notes on UFO sightings from 1933 to 1940.</w:t>
+        <w:t>Gerb</w:t>
+        <w:br/>
+        <w:t xml:space="preserve">Various journalists were ordered to keep silent about the incident due to national security, citing strict dissemination of information by the [[Agenzia Stefani]] Italy's state propaganda papers. </w:t>
+        <w:br/>
+        <w:br/>
+        <w:t xml:space="preserve">The UFO remained in the possession of Mussolini's regime until the fall of the axis powers, and was recovered by US agents of the [[Office of Strategic Services]] in 1944 or 1945, and this was the former US intelligence agency. </w:t>
+        <w:br/>
+        <w:br/>
+        <w:t>The Magenta case was brought to light by Italian UFO researcher [[Roberto Pinotti]], who in 1996 received original Italian secret documents from the fascist regime containing both protocol on how to handle the craft discovery, as well as internal Italian government notes on UFO sightings from 1933 to 1940.</w:t>
         <w:br/>
         <w:br/>
         <w:t>00;04;07;21 - 00;04;25;07</w:t>
         <w:br/>
-        <w:t>Unknown</w:t>
-        <w:br/>
-        <w:t>The document consisted of both telegrams and handwritten notes. The sender chose to remain anonymous, the penalty going only by Mr. X, but did claim to have inherited them from a family member who worked on Mussolini's supposed UFO program.</w:t>
+        <w:t>Gerb</w:t>
+        <w:br/>
+        <w:t>The document consisted of both telegrams and handwritten notes. The sender chose to remain anonymous, to [[Roberto Pinotti|Pinotti]] going only by Mr. X, but did claim to have inherited them from a family member who worked on Mussolini's supposed UFO program.</w:t>
         <w:br/>
         <w:br/>
         <w:t>00;04;25;09 - 00;04;51;26</w:t>
         <w:br/>
-        <w:t>Unknown</w:t>
-        <w:br/>
-        <w:t>Roberto received a series of three internal Italian government telegrams relating to the craft. Let's review each one in our first telegram, we see the telegram is sent by the Director of Special Affairs of the Stefani News Agency, the only agency of the Mussolini regime, as an official telegram of Milan. The priority of the telegram is labeled Lambo or highest, with a reserve Autismo a confidential rating.</w:t>
+        <w:t>Gerb</w:t>
+        <w:br/>
+        <w:t>### Telegrams</w:t>
+        <w:br/>
+        <w:t>Roberto received a series of three internal Italian government telegrams relating to the craft. Let's review each one.</w:t>
+        <w:br/>
+        <w:br/>
+        <w:t xml:space="preserve">In our first telegram, we see the telegram is sent by the Director of Special Affairs of the [[Stefani News Agency]], the only agency of the Mussolini regime, as an official telegram of Milan. </w:t>
+        <w:br/>
+        <w:br/>
+        <w:t>The priority of the telegram is labeled Lambo or highest, with a Riservatissimo a confidential rating.</w:t>
         <w:br/>
         <w:br/>
         <w:t>00;04;51;28 - 00;05;17;28</w:t>
         <w:br/>
-        <w:t>Unknown</w:t>
-        <w:br/>
-        <w:t>The telegram reads. Quote by order of the Duchy, the leader. Absolute silence as ordered of the presumed landing of an unknown aircraft on national soil. The version is to be published with today's dispatch as confirmed. The same version also applies to personnel and journalists. Maximum penalties for offenders up to and including appeal to the State Security Court. Please confirm receipt immediately.</w:t>
-        <w:br/>
-        <w:br/>
-        <w:t>00;05;18;00 - 00;05;46;23</w:t>
-        <w:br/>
-        <w:t>Unknown</w:t>
-        <w:br/>
-        <w:t>Our second telegram was set on the 13th of June, 1933 at 4 p.m., again from the Stefani News Agency, with Lamport priority and reserve a similar classification. This document reads quote by superior order, the news disclosed today and the Stefani Dispatch, number 63 310 should be treated as follows. The above mentioned aircraft has been recognized as a meteor by the Barrera Astronomical Observatory.</w:t>
-        <w:br/>
-        <w:br/>
-        <w:t>00;05;46;26 - 00;06;14;09</w:t>
-        <w:br/>
-        <w:t>Unknown</w:t>
-        <w:br/>
-        <w:t>Given the news the slightest graphic relevance, there is no need to rectify. Minimize. And finally, our third telegram was sent the same day, the 13th of June, 1933, with the same priority classification and sender, this time at 5:07 p.m. this telegram reads quote by order of the leader. It is ordered that circulation of the news about the craft of unknown nature referred to in today's Tiffany dispatch at 7:30 a.m., be stopped immediately.</w:t>
+        <w:t>Gerb</w:t>
+        <w:br/>
+        <w:t>The telegram reads. Quote:</w:t>
+        <w:br/>
+        <w:t>&gt; "by order of the Duchy, the leader. Absolute silence as ordered of the presumed landing of an unknown aircraft on national soil. The version is to be published with today's dispatch as confirmed. The same version also applies to personnel and journalists. Maximum penalties for offenders up to and including appeal to the State Security Court. Please confirm receipt immediately."</w:t>
+        <w:br/>
+        <w:br/>
+        <w:t>00;05;18;00 - 00;06;14;09</w:t>
+        <w:br/>
+        <w:t>Gerb</w:t>
+        <w:br/>
+        <w:t xml:space="preserve">Our second telegram was set on the 13th of June, 1933 at 4 p.m., again from the [[Stefani News Agency]], with Lampo priority and Riservatissimo classification. This document reads quote: </w:t>
+        <w:br/>
+        <w:br/>
+        <w:t>&gt; "by superior order, the news disclosed today and the Stefani Dispatch, number 63/3/1.0 should be treated as follows. The above mentioned aircraft has been recognized as a meteor by the [[Brera Astronomical Observatory]]."</w:t>
+        <w:br/>
+        <w:t>&gt; "Given the news the slightest graphic relevance, there is no need to rectify, minimize."</w:t>
+        <w:br/>
+        <w:br/>
+        <w:t xml:space="preserve">And finally, our third telegram was sent the same day, the 13th of June, 1933, with the same priority classification and sender, this time at 5:07 p.m. this telegram reads quote: </w:t>
+        <w:br/>
+        <w:br/>
+        <w:t>&gt; "by order of the leader. It is ordered that circulation of the news about the craft of unknown nature referred to in today's Tiffany dispatch at 7:30 a.m., be stopped immediately."</w:t>
         <w:br/>
         <w:br/>
         <w:t>00;06;14;11 - 00;06;40;03</w:t>
         <w:br/>
-        <w:t>Unknown</w:t>
-        <w:br/>
-        <w:t>It is ordered that any leads for newspapers carrying this news be recast immediately. Maximum penalties for offenders up to and including appeal to the State Security Court. Please confirm receipt immediately. So with these three telegrams, we see the Italian press demand absolute silence over a landing of an unknown craft. Immediate arrest and maximum penalties were to be issued to any journalist commenting on the craft.</w:t>
+        <w:t>Gerb</w:t>
+        <w:br/>
+        <w:t xml:space="preserve">&gt; "It is ordered that any leads for newspapers carrying this news be recast immediately. Maximum penalties for offenders up to and including appeal to the State Security Court. Please confirm receipt immediately." </w:t>
+        <w:br/>
+        <w:br/>
+        <w:t>So with these three telegrams, we see the Italian press demand absolute silence over a landing of an unknown craft. Immediate arrest and maximum penalties were to be issued to any journalist commenting on the craft.</w:t>
         <w:br/>
         <w:br/>
         <w:t>00;06;40;06 - 00;07;05;08</w:t>
         <w:br/>
-        <w:t>Unknown</w:t>
-        <w:br/>
-        <w:t>From the telegrams, we can see the Italian propaganda initially pushed for journalists to treat the landing of the craft as an identified meteor, only to swiftly cease any and all reporting by Italian journalists. Does this not sound awfully similar to the Roswell incident? Quick media control to drown out the presence of a crashed UFO.</w:t>
+        <w:t>Gerb</w:t>
+        <w:br/>
+        <w:t xml:space="preserve">From the telegrams, we can see the Italian propaganda initially pushed for journalists to treat the landing of the craft as an identified meteor, only to swiftly cease any and all reporting by Italian journalists. </w:t>
+        <w:br/>
+        <w:br/>
+        <w:t>Does this not sound awfully similar to the Roswell incident? Quick media control to drown out the presence of a crashed UFO.</w:t>
         <w:br/>
         <w:br/>
         <w:t>00;07;05;10 - 00;07;32;23</w:t>
         <w:br/>
-        <w:t>Unknown</w:t>
-        <w:br/>
-        <w:t>If you look at the second and third telegrams I've shown you, you will notice an arms stamp in the telegram text field. Unfortunately, I can't find any sharp enough images to decipher what exactly the text on this field reads. However, remember in the description of the alleged magenta craft, a top secret scientific coalition was formed to investigate the craft, named the Gabi Netto Recherché Special Le 33 or the Rs 33.</w:t>
+        <w:t>Gerb</w:t>
+        <w:br/>
+        <w:t>### [[RS-33]]</w:t>
+        <w:br/>
+        <w:t xml:space="preserve">If you look at the second and third telegrams I've shown you, you will notice an R/S stamp in the telegram text field. </w:t>
+        <w:br/>
+        <w:br/>
+        <w:t>Unfortunately, I can't find any sharp enough images to decipher what exactly the text on this field reads. However, remember in the description of the alleged magenta craft, a top secret scientific coalition was formed to investigate the craft, named the [[RS-33|Gabinetto Ricerche Speciali e 33]] or the RS-33.</w:t>
         <w:br/>
         <w:br/>
         <w:t>00;07;32;25 - 00;07;57;10</w:t>
         <w:br/>
-        <w:t>Unknown</w:t>
-        <w:br/>
-        <w:t>In other words, the special Group of 1933, well within the document, sent a penalty. We see an introduction directly mentioning the Rs 33 as a prelude to two sheets describing protocol for the crash. Atop the letter in two pages lies the stamp of the Kingdom Senate. This intro to this protocol memorandum has been translated by Paulo Gosar and reads, quote.</w:t>
+        <w:t>Gerb</w:t>
+        <w:br/>
+        <w:t xml:space="preserve">In other words, the special Group of 1933. </w:t>
+        <w:br/>
+        <w:br/>
+        <w:t xml:space="preserve">Well within the document, sent a penalty. We see an introduction directly mentioning the RS-33 as a prelude to two sheets describing protocol for the crash. Atop the letter in two pages lies the stamp of the Kingdom Senate. </w:t>
+        <w:br/>
+        <w:br/>
+        <w:t>This intro to this protocol memorandum has been translated by Paulo Gosardi and reads, quote.</w:t>
         <w:br/>
         <w:br/>
         <w:t>00;07;57;13 - 00;08;18;28</w:t>
         <w:br/>
-        <w:t>Unknown</w:t>
-        <w:br/>
-        <w:t>Dear DeSantis, I am sending you as requested and agreed verbally, the note for your rule do not make copies. Do not even mention it to your deputy for any matter having to do with the Rs 33 office. Come to me first. I personally wrote these lines as to not expose them to the eyes of my secretaries, therefore adjust accordingly.</w:t>
+        <w:br/>
+        <w:t>&gt; "Dear [[Tommaso David|De Santi]], I am sending you as requested and agreed verbally, the note for your rule. Do not make copies. Do not even mention it to your deputy for any matter having to do with the RS-33 office. Come to me first. I personally wrote these lines as to not expose them to the eyes of my secretaries, therefore adjust accordingly."</w:t>
         <w:br/>
         <w:br/>
         <w:t>00;08;19;00 - 00;08;44;09</w:t>
         <w:br/>
-        <w:t>Unknown</w:t>
-        <w:br/>
-        <w:t>So who is this DeSantis and who are the figures I mentioned earlier as connected with the Rs 33? DeSantis, the man to which the craft Recovery protocol was addressed, was almost assuredly a pseudonym for one Tomasso David, a colonel of the Frost, a known founder of the Volpi Argentine de spy group and later head of the Salo secret service, as discovered by Italian historian Arrigo Potato.</w:t>
+        <w:t>Gerb</w:t>
+        <w:br/>
+        <w:t>So who is this De Santis and who are the figures I mentioned earlier as connected with the [[RS-33]]? DeSantis, the man to which the craft Recovery protocol was addressed, was almost assuredly a pseudonym for one [[Tommaso David]], a colonel of the Frosinone founder of the [[Volpi Argentate Spy Group]] and later head of the [[Salo Secret Service]], as discovered by Italian historian [[Arrigo Petacco]].</w:t>
+        <w:br/>
         <w:br/>
         <w:br/>
         <w:t>00;08;44;12 - 00;09;12;05</w:t>
         <w:br/>
-        <w:t>Unknown</w:t>
-        <w:br/>
-        <w:t>Earlier I mentioned the possible connection of Guglielmo Marconi to the Rs 33, the Nobel Prize winning inventor of the Radio Marconi was an outspoken advocate for belief in extraterrestrials, pursuing the possibility of contacting them. A radio, as outlined in a rare article published in 1937 titled Guglielmo Marconi magician of the Invisible Ruler of Spaces by La Stella Mario, which itself referenced earlier claims by Marconi.</w:t>
+        <w:t>Gerb</w:t>
+        <w:br/>
+        <w:t xml:space="preserve">Earlier I mentioned the possible connection of [[Guglielmo Marconi]] to the [[RS-33]], the Nobel Prize winning inventor of the radio. </w:t>
+        <w:br/>
+        <w:br/>
+        <w:t xml:space="preserve">[[Guglielmo Marconi|Marconi]] was an outspoken advocate for belief in extraterrestrials, pursuing the possibility of contacting them via radio. </w:t>
+        <w:br/>
+        <w:br/>
+        <w:t>As outlined in a rare article published in 1937 titled [[Guglielmo Marconi Magician of the Invisible Ruler of Spaces]] by [[La Stella Mario]], which itself referenced earlier claims by Marconi in 1920 and 1932.</w:t>
         <w:br/>
         <w:br/>
         <w:t>00;09;12;05 - 00;09;35;26</w:t>
         <w:br/>
-        <w:t>Unknown</w:t>
-        <w:br/>
-        <w:t>In 1920 and 1932. At this time, in 1933, the strict propaganda machine of the Stephanie, as mentioned earlier, would cover everything under the regime bar the highest authorities. Benito Mussolini, Foreign Minister Ciano and Air Marshal Balbo. Due to this, it stands to reason the two men besides the Dutch would be read into the top secret Rs 33 channels.</w:t>
+        <w:t>Gerb</w:t>
+        <w:br/>
+        <w:t xml:space="preserve">At this time, in 1933, the strict propaganda machine of the Stefani, as mentioned earlier, would cover everything under the regime bar the highest authorities. Benito Mussolini, Foreign Minister Ciano and Air Marshal Balbo. </w:t>
+        <w:br/>
+        <w:br/>
+        <w:t>Due to this, it stands to reason the two men besides the Dutche would be read into the top secret RS-33.</w:t>
         <w:br/>
         <w:br/>
         <w:t>00;09;35;26 - 00;10;00;02</w:t>
         <w:br/>
-        <w:t>Unknown</w:t>
-        <w:br/>
-        <w:t>Likely involvement in Rs 33 and direct naming in the fascist UFO sightings post magenta will become apparent later in the video. It is worth mentioning the famous channel diaries that describe channels experience and involvement within Fascist Italy up to his execution in 1943, makes no mention of this secret group. However, it is understandable given the top secrecy of this commission.</w:t>
+        <w:t>Gerb</w:t>
+        <w:br/>
+        <w:t xml:space="preserve">[[Galeazzo Ciano|Ciano]]'s likely involvement in RS-33 and direct naming in the fascist UFO sightings post magenta will become apparent later in the video. </w:t>
+        <w:br/>
+        <w:br/>
+        <w:t>It is worth mentioning the famous Ciano diaries that describe channels experience and involvement within Fascist Italy up to his execution in 1943, makes no mention of this secret group, however, it is understandable given the top secrecy of this commission.</w:t>
         <w:br/>
         <w:br/>
         <w:t>00;10;00;04 - 00;10;33;21</w:t>
         <w:br/>
-        <w:t>Unknown</w:t>
-        <w:br/>
-        <w:t>What is interesting, however, is a deep rabbit hole between Edda Channel channels wife and Mussolini's daughter. Alan Doles, The Ciano Diaries and Operation Sunrise as a front to retrieve the magenta UFO from the crumbling fascist state. This is not my research, so I will not pass it off as my own. However, if you guys are interested, I will see if I can do an interview with the really sharp Cat, who has spent countless hours digging into the craft retrieval process by the United States.</w:t>
-        <w:br/>
-        <w:br/>
-        <w:t>00;10;33;24 - 00;11;07;01</w:t>
-        <w:br/>
-        <w:t>Unknown</w:t>
-        <w:br/>
-        <w:t>Now onto the mentioned memorandum describing craft recovery to DeSantis in conjunction with the Rs 33. We see these labeled personal note very confidential. So let's go through all nine steps of protocol surrounding the magenta retrieval one. Notify the mayor to order the immediate recovery of the aircraft. Three order immediate arrest of all witnesses. Appoint special section Rs 33 of the overa to the Italian Gestapo present in each provincial capital.</w:t>
-        <w:br/>
-        <w:br/>
-        <w:t>00;11;07;04 - 00;11;37;24</w:t>
-        <w:br/>
-        <w:t>Unknown</w:t>
-        <w:br/>
-        <w:t>Four direct all reports with the utmost secrecy and precedence over all priority to the Central Meteorological Office at La Sapienza University in Rome. Exclusive relevance. Rs 33 office five to prevent ex officio the dissemination of any news, particularly in the press. Six for the purpose of the previous point, it is necessary to publish from time to time very short articles in which the phenomenon is reported to its authentic and unique celestial nature.</w:t>
-        <w:br/>
-        <w:br/>
-        <w:t>00;11;37;26 - 00;12;21;14</w:t>
-        <w:br/>
-        <w:t>Unknown</w:t>
-        <w:br/>
-        <w:t>Meteor shooting star. Planet. Luminous halo. Iris, etc. according to form Rs 30 3.4, previously transmitted to all the prefectures of the kingdom by special dispatch seven. Transmission of reports to the Air Force is subject to the prior favorable opinion of the Rs. 33 office, whose decisions are un appealable up to the highest hierarchy of the Duchy. Eight strict exclusion of any other scientific body from the collection and examination of the reports available, including the Pontifical University, and nine charge all expenses related to this provision to cap 32.</w:t>
-        <w:br/>
-        <w:br/>
-        <w:t>00;12;21;14 - 00;12;53;01</w:t>
-        <w:br/>
-        <w:t>Unknown</w:t>
-        <w:br/>
-        <w:t>Title IX II, heading 30 2-2 of the order to the R Accademia de Italia. Written authorization from Chief of Staff Rs 33. And a couple thoughts here, guys. Points eight and nine sound like protocol. Almost identical to use of regulation 202 from 1953, which I talk about all the time, in which UFO sightings were delegated strictly to the Air Force or higher authorities while restricting cases to be shared with scientific bodies and Project Bluebook.</w:t>
+        <w:t>Gerb</w:t>
+        <w:br/>
+        <w:t xml:space="preserve">What is interesting, however, is a deep rabbit hole between [[Edda Ciano?]] channels wife and Mussolini's daughter. [[Alan W Doles?]], The Ciano Diaries and Operation Sunrise as a front to retrieve the magenta UFO from the crumbling fascist state. </w:t>
+        <w:br/>
+        <w:br/>
+        <w:t>This is not my research, so I will not pass it off as my own. However, if you guys are interested, I will see if I can do an interview with the really sharp Cat, who has spent countless hours digging into the craft retrieval process by the United States.</w:t>
+        <w:br/>
+        <w:br/>
+        <w:t>00;10;33;24 - 00;12;53;01</w:t>
+        <w:br/>
+        <w:t>Gerb</w:t>
+        <w:br/>
+        <w:t>### Protocol Memorandum</w:t>
+        <w:br/>
+        <w:t xml:space="preserve">Now onto the mentioned memorandum describing craft recovery to [[Tommaso David|De Santi]] in conjunction with the [[RS-33]]. We see these labeled personal note very confidential. So let's go through all nine steps of protocol surrounding the magenta retrieval. </w:t>
+        <w:br/>
+        <w:br/>
+        <w:t>1. Notify the mayor</w:t>
+        <w:br/>
+        <w:t xml:space="preserve">2. Order the immediate recovery of the aircraft. </w:t>
+        <w:br/>
+        <w:t>3. Order immediate arrest of all witnesses. Appoint special section Rs 33 of the overa to the Italian Gestapo present in each provincial capital.</w:t>
+        <w:br/>
+        <w:t xml:space="preserve">4. Direct all reports with the utmost secrecy and precedence over all priority to the Central Meteorological Office at La Sapienza University in Rome. Exclusive relevance. Rs 33 office </w:t>
+        <w:br/>
+        <w:t xml:space="preserve">5. To prevent ex officio the dissemination of any news, particularly in the press. </w:t>
+        <w:br/>
+        <w:t xml:space="preserve">6. For the purpose of the previous point, it is necessary to publish from time to time very short articles in which the phenomenon is reported to its authentic and unique celestial nature. Meteor shooting star. Planet. Luminous halo. Iris, etc. according to form Rs 30 3.4, previously transmitted to all the prefectures of the kingdom by special dispatch </w:t>
+        <w:br/>
+        <w:t xml:space="preserve">7. Transmission of reports to the Air Force is subject to the prior favorable opinion of the [[RS-33]] office, whose decisions are un appealable up to the highest hierarchy of the Duchy. </w:t>
+        <w:br/>
+        <w:t xml:space="preserve">8. Strict exclusion of any other scientific body from the collection and examination of the reports available, including the Pontifical University, and </w:t>
+        <w:br/>
+        <w:t>9. Charge all expenses related to this provision to cap 32. Title IX II, heading 30 2-2 of the order to the R Accademia de Italia. Written authorization from Chief of Staff Rs 33.</w:t>
+        <w:br/>
+        <w:br/>
+        <w:t>Gerb</w:t>
+        <w:br/>
+        <w:t>And a couple thoughts here, guys. Points eight and nine sound like protocol. Almost identical to use of regulation 202 from 1953, which I talk about all the time, in which UFO sightings were delegated strictly to the Air Force or higher authorities while restricting cases to be shared with scientific bodies and Project Bluebook.</w:t>
         <w:br/>
         <w:br/>
         <w:t>00;12;53;03 - 00;13;24;15</w:t>

--- a/AIGerbCorpus/Gerb_UAP_Videos_Part_3.docx
+++ b/AIGerbCorpus/Gerb_UAP_Videos_Part_3.docx
@@ -15,1272 +15,6 @@
         <w:pStyle w:val="Heading2"/>
       </w:pPr>
       <w:r>
-        <w:t>17 The 1953 Kingman UFO Crash</w:t>
-      </w:r>
-    </w:p>
-    <w:p>
-      <w:r>
-        <w:t>![[17-The 1953 Kingman, Arizona UFO Crash-thumbnail.jpg]]</w:t>
-        <w:br/>
-        <w:t>### 📌 Overview</w:t>
-        <w:br/>
-        <w:br/>
-        <w:t>The [[1953 Kingman, Arizona UFO Crash]] is one of the most debated cases in UFO crash retrieval history. Multiple testimonies suggest that a **disc-shaped craft** was recovered by the U.S. military, and personnel involved in its study were allegedly sworn to secrecy. The event has been referenced in **whistleblower testimonies**, **reverse engineering discussions**, and **UFO disclosure efforts**.</w:t>
-        <w:br/>
-        <w:br/>
-        <w:t>### 🎥 Video Details</w:t>
-        <w:br/>
-        <w:br/>
-        <w:t>- **Title:** The 1953 Kingman UFO Crash</w:t>
-        <w:br/>
-        <w:t>- **Link:** [1953 Kingman, Arizona UFO Crash](https://www.youtube.com/watch?v=41V4Pf_8oo4)</w:t>
-        <w:br/>
-        <w:t>- **Duration:** 18m 44s</w:t>
-        <w:br/>
-        <w:t>- **Segments:**</w:t>
-        <w:br/>
-        <w:t xml:space="preserve">    - 0:00 Intro</w:t>
-        <w:br/>
-        <w:t xml:space="preserve">    - 1:08 Fitz Werner AKA Arthur Stansel Jr.</w:t>
-        <w:br/>
-        <w:t xml:space="preserve">    - 8:41 Stansel's Claims</w:t>
-        <w:br/>
-        <w:t xml:space="preserve">    - 11:14 Kingman Crash Context</w:t>
-        <w:br/>
-        <w:t xml:space="preserve">    - 13:16 Bill Uhouse Testimony</w:t>
-        <w:br/>
-        <w:t xml:space="preserve">    - 17:12 Additional Witnesses &amp; Disinformation</w:t>
-        <w:br/>
-        <w:t xml:space="preserve">    - 18:44 Conclusion</w:t>
-        <w:br/>
-        <w:br/>
-        <w:t>### 🛸 Alleged Crash &amp; Recovery</w:t>
-        <w:br/>
-        <w:br/>
-        <w:t>- **Date:** May 1953</w:t>
-        <w:br/>
-        <w:t>- **Location:** Kingman, Arizona</w:t>
-        <w:br/>
-        <w:t>- **Craft Description:** Disc-shaped, approximately **30 feet in diameter**.</w:t>
-        <w:br/>
-        <w:t>- **Recovery Team:** Military units transported the craft to **Groom Lake (Area 51) or Wright-Patterson AFB**.</w:t>
-        <w:br/>
-        <w:t>- **Biological Entities:** Some accounts suggest **non-human occupants** were recovered.</w:t>
-        <w:br/>
-        <w:br/>
-        <w:t>### 🏛 Key Figures &amp; Testimonies</w:t>
-        <w:br/>
-        <w:br/>
-        <w:t>- [[Arthur Stansel (Fitz Werner)]]**: USAF engineer who allegedly worked on the recovery.</w:t>
-        <w:br/>
-        <w:t>- [[Bill Uhouse]]: Claimed knowledge of reverse-engineered technology linked to the craft.</w:t>
-        <w:br/>
-        <w:t>- **[[Richard Doty]]**: Former AFOSI agent, discussed intelligence community involvement.</w:t>
-        <w:br/>
-        <w:t>- **[[David Grusch]] &amp; Modern Whistleblowers**: Speculated connections to **Special Access Programs (SAPs)** and **UFO crash retrieval units**.</w:t>
-        <w:br/>
-        <w:br/>
-        <w:t>### 🔬 Reverse Engineering &amp; Government Secrecy</w:t>
-        <w:br/>
-        <w:br/>
-        <w:t>- Alleged study of the craft at **[[Wright-Patterson AFB]]** and **[[Area 51]]**.</w:t>
-        <w:br/>
-        <w:t>- Possible connections to **[[Lockheed Martin]]** and other defense contractors.</w:t>
-        <w:br/>
-        <w:t>- Speculation on the craft’s propulsion system utilizing **electromagnetic or anti-gravity technology**.</w:t>
-        <w:br/>
-        <w:br/>
-        <w:t>### 📜 Related Documents &amp; Investigations</w:t>
-        <w:br/>
-        <w:br/>
-        <w:t>- **[[Wilson-Davis Memo]]** – References to secretive UFO crash retrieval programs.</w:t>
-        <w:br/>
-        <w:t>- **[[Project Moondust]] &amp; [[Blue Fly]]** – Military efforts to retrieve anomalous aerial objects.</w:t>
-        <w:br/>
-        <w:t>- **[[Greer Disclosure Project|The Disclosure Project]]** – Testimonies related to crash retrieval operations.</w:t>
-        <w:br/>
-        <w:br/>
-        <w:t>### 🔗 Cross-References</w:t>
-        <w:br/>
-        <w:br/>
-        <w:t>- [[1947 Roswell Crash]] – Similarities in government response.</w:t>
-        <w:br/>
-        <w:t>- [[UFO Crashes and Retrievals]] – Broader discussion on recovered UAP technology.</w:t>
-        <w:br/>
-        <w:t>- [[Reverse_Engineering_Programs]] – The role of private aerospace contractors in UFO research.</w:t>
-        <w:br/>
-        <w:br/>
-        <w:t>### 🏷 Tags</w:t>
-        <w:br/>
-        <w:br/>
-        <w:t>#UFO #Kingman #CrashRetrieval #GovernmentSecrecy #ReverseEngineering #Upshot-Knothole</w:t>
-        <w:br/>
-        <w:br/>
-        <w:br/>
-        <w:t>### ❓ Open Questions</w:t>
-        <w:br/>
-        <w:br/>
-        <w:t>- **Did Arthur Stansel’s account hold credibility, or was it part of misinformation efforts?**</w:t>
-        <w:br/>
-        <w:t>- **How does the Kingman crash fit within the broader UFO crash retrieval narrative?**</w:t>
-        <w:br/>
-        <w:t>- **Were defense contractors actively involved in the study and back-engineering of the craft?**</w:t>
-        <w:br/>
-        <w:br/>
-        <w:t>## Transcript</w:t>
-        <w:br/>
-        <w:t>00;00;00;00 - 00;00;37;04</w:t>
-        <w:br/>
-        <w:t>Gerb</w:t>
-        <w:br/>
-        <w:t>### Intro</w:t>
-        <w:br/>
-        <w:t xml:space="preserve">It didn't start or end with [[1947 Roswell Crash|Roswell]]. Throughout American and world history, there are numerous encounters of UAP crash and crash retrieval efforts with credible paper trails and eyewitnesses. </w:t>
-        <w:br/>
-        <w:br/>
-        <w:t xml:space="preserve">Today, we investigate one of these encounters that occurred during the mass UFO wave of 1952 to 1954. </w:t>
-        <w:br/>
-        <w:br/>
-        <w:t>Let's travel to the night of May 20th, 1953 to a small town situated between Hualapai Valley and the Serbit mountain range called Kingman, Arizona, where something perplexing and inexplicable crashed into the desert.</w:t>
-        <w:br/>
-        <w:br/>
-        <w:t>00;00;37;06 - 00;01;05;10</w:t>
-        <w:br/>
-        <w:t>Gerb</w:t>
-        <w:br/>
-        <w:t xml:space="preserve">Hey guys, it's UAP Gerb! </w:t>
-        <w:br/>
-        <w:br/>
-        <w:t xml:space="preserve">Today I want to dive into the story of one of my all time favorite alleged crash retrievals. </w:t>
-        <w:br/>
-        <w:t>The [[1953 Kingman, Arizona UFO Crash]]. This story is massively overshadowed by the Roswells of the world, yet features two extremely credible witnesses and surprising connections to our usual suspects, the [[Atomic Energy Commission|AEC]] and [[Wright-Patterson AFB|Wright-Patterson Air Force Base]]. Is this crash fact or fiction?</w:t>
-        <w:br/>
-        <w:br/>
-        <w:t>00;01;05;17 - 00;01;12;29</w:t>
-        <w:br/>
-        <w:t>Gerb</w:t>
-        <w:br/>
-        <w:t>Well, guys, we will do our very best to find out.</w:t>
-        <w:br/>
-        <w:br/>
-        <w:t>00;01;13;02 - 00;01;54;05</w:t>
-        <w:br/>
-        <w:t>Gerb</w:t>
-        <w:br/>
-        <w:t>### [[Arthur Stansel (Fitz Werner)]]</w:t>
-        <w:br/>
-        <w:t xml:space="preserve">The story of the Kingman crash first surfaced publicly in 1973. Five years before [[Jesse Marcel]] famously told Stanton Freeman he was a part of the Roswell cover up and order to pose with fake wreckage comprised of balsa wood and aluminum foil, while the crashed disk was secretly whisked away. </w:t>
-        <w:br/>
-        <w:br/>
-        <w:t>In 1973, UFO researcher [[Raymond Fowler]] revealed shocking statements made and sworn into affidavit by a [[Wright-Patterson AFB|Wright-Patterson Air Force Base]] engineer and USAF project engineer on [[Operation Upshot Knothole]], under the pseudonym [[Arthur Stansel (Fitz Werner)|Fitz Werner]] and before we get into the story, what is this weird name?</w:t>
-        <w:br/>
-        <w:br/>
-        <w:t>00;01;54;05 - 00;02;25;04</w:t>
-        <w:br/>
-        <w:t>Gerb</w:t>
-        <w:br/>
-        <w:t xml:space="preserve">[[Operation Upshot Knothole|Upshot Knothole]]. This was a series of 11 nuclear test shots conducted in early 1953 at the [[Nevada Proving Ground]], orchestrated by none other than the [[Atomic Energy Commission]]. The objective of this project was to utilize tactical nuclear weapons to ready the US military for atomic combat. </w:t>
-        <w:br/>
-        <w:br/>
-        <w:t>These tests even oversaw a nuclear payload shot out of artillery cannons. An estimated 18 to 21,000 [[Department of Defense|DoD]] personnel participated in this program in 1953.</w:t>
-        <w:br/>
-        <w:br/>
-        <w:t>00;02;25;04 - 00;02;56;23</w:t>
-        <w:br/>
-        <w:t>Gerb</w:t>
-        <w:br/>
-        <w:t xml:space="preserve">Anyways, back to [[Arthur Stansel (Fitz Werner)|Werner]]. Let's hear his story. [[Arthur Stansel (Fitz Werner)|Werner]] stated to Fowler he was an engineer on [[USAF]] contract with the [[Atomic Energy Commission|AEC]] for [[Operation Upshot Knothole]]. </w:t>
-        <w:br/>
-        <w:br/>
-        <w:t xml:space="preserve">His job was to measure blast effects on various types of buildings constructed for the tests. </w:t>
-        <w:br/>
-        <w:br/>
-        <w:t>On May 20th, 1953, Fitz spent most of the day at [[Frenchman Flat]]. Doctor [[Edward B. Doll|Ed Doll]] telephoned Werner that evening he would be doing a special job the following day, joined by 15 other AEC specialists.</w:t>
-        <w:br/>
-        <w:br/>
-        <w:t>00;02;56;25 - 00;03;22;06</w:t>
-        <w:br/>
-        <w:t>Gerb</w:t>
-        <w:br/>
-        <w:t xml:space="preserve">Werner reported to [[Indian Springs Air Force Base]]. There he was put on a plane to Phoenix with all of his valuables left in the custody of the military police, and eventually placed on a bus with blacked out windows. </w:t>
-        <w:br/>
-        <w:br/>
-        <w:t>During the four hour ride, an Air Force colonel told the personnel a super secret Air Force vehicle had crashed and these specialists were sent into investigate their specialty and there's only.</w:t>
-        <w:br/>
-        <w:br/>
-        <w:t>00;03;22;08 - 00;04;14;06</w:t>
-        <w:br/>
-        <w:t>Gerb</w:t>
-        <w:br/>
-        <w:t>When he finally got off the bus, Fitz observed two agonizingly bright spotlights centered on a crashed object surrounded by guards. In Fitz's own words:</w:t>
-        <w:br/>
-        <w:br/>
-        <w:t xml:space="preserve">&gt; "the object was oval and looked like two deep saucers, one inverted upon the other. It was about 30ft in diameter, with convex surfaces top and bottom. These surfaces were about 20ft in diameter. Part of the object had sunk into the ground. It was constructed of a dull silver metal like brushed aluminum. The metal was darker, where the saucer lips formed a rim around which were what looked like slots. A curved open hatch door was located on the leading end and was vertically lowered. There was a light coming from inside, but it could have been installed by the Air Force." </w:t>
-        <w:br/>
-        <w:br/>
-        <w:t>End quote.</w:t>
-        <w:br/>
-        <w:br/>
-        <w:t>00;04;14;08 - 00;04;38;02</w:t>
-        <w:br/>
-        <w:t>Gerb</w:t>
-        <w:br/>
-        <w:t xml:space="preserve">Werner's duty was to attempt to determine the angle from which the object impact it into the sand, and how fast the vehicle was moving with forward and vertical velocities at the time. </w:t>
-        <w:br/>
-        <w:br/>
-        <w:t>The craft had sunk roughly 20in into the sand and featured no landing gear and shockingly, no damage, no marks or dents on the surface, not even scratches.</w:t>
-        <w:br/>
-        <w:br/>
-        <w:t>00;04;38;05 - 00;05;22;03</w:t>
-        <w:br/>
-        <w:t>Gerb</w:t>
-        <w:br/>
-        <w:t xml:space="preserve">Over time, Fitz estimated the craft had been traveling at roughly 1200 miles per hour, and amazingly, Fitz claimed to glance at a guarded pitch tent where lied the body of a dead pilot. </w:t>
-        <w:br/>
-        <w:br/>
-        <w:t xml:space="preserve">It appeared to be a four foot tall humanoid biologic with dark brown skin and a silvery metallic looking suit. Keep this pilot description in mind. </w:t>
-        <w:br/>
-        <w:br/>
-        <w:t>After being interviewed on his crash velocity estimations over a tape recorder, Fitz managed to speak to someone who claimed to have glanced inside the craft and observed two swivel like seats, as well as numerous strange and anomalous instruments in displays.</w:t>
-        <w:br/>
-        <w:br/>
-        <w:t>00;05;22;05 - 00;05;51;13</w:t>
-        <w:br/>
-        <w:t>Gerb</w:t>
-        <w:br/>
-        <w:t xml:space="preserve">Fitz finally returned to the bus and headed back to Phoenix. The Air Force colonel had all 16 AEC personnel swear an oath not to reveal their findings, and were instructed to write their reports longhand and to not type or reproduce. </w:t>
-        <w:br/>
-        <w:br/>
-        <w:t>There is Werner story truly fantastic and difficult to conceptualize under just a simple pseudonym? Right? Well, what if I told you the enigmatic Fitz Warner's identity has been revealed?</w:t>
-        <w:br/>
-        <w:br/>
-        <w:t>00;05;51;13 - 00;07;36;29</w:t>
-        <w:br/>
-        <w:t>Gerb</w:t>
-        <w:br/>
-        <w:t xml:space="preserve">But first, quickly, let's first review the affidavit signed by Fitz, with [[Raymond Fowler]] as witness. </w:t>
-        <w:br/>
-        <w:t>![[Kingman UFO Drawing.png]]</w:t>
-        <w:br/>
-        <w:br/>
-        <w:t>This excerpt of the affidavit is from Fowler's book, [[Casebook of a UFO Investigator]]. Under the section Crash Retrievals of the Third Kind.</w:t>
-        <w:br/>
-        <w:br/>
-        <w:t>Quote:</w:t>
-        <w:br/>
-        <w:t xml:space="preserve">&gt; "I, Fritz Werner, do solemnly swear that during a special assignment with the US Air Force on May 21st, 1953, I assisted in the investigation of a crashed unknown object in the vicinity of Kingman, Arizona." </w:t>
-        <w:br/>
-        <w:t xml:space="preserve">&gt; </w:t>
-        <w:br/>
-        <w:t>&gt; "The object was constructed of an unfamiliar metal which resembled brushed aluminum. It had impacted 20in into the sand without any sign of structural damage. It was oval and about 30ft in diameter. An entranceway hatch had been vertically lowered and opened. It was about 3.5ft high and 1.5ft wide. I was able to talk briefly with someone on the team who did get a look inside, only briefly. He saw two swivel seats, an oval cabin, and a lot of instrumentation and display."</w:t>
-        <w:br/>
-        <w:t xml:space="preserve">&gt; </w:t>
-        <w:br/>
-        <w:t>&gt; "A tent pitch near the object shelter. The dead remains of the only occupant of the craft. It was about four feet tall, dark brown complexion, and had two eyes, two nostrils, two ears, and a small round mouth. It was clothed in a silvery metallic suit and wore a skull cap of the same type of material."</w:t>
-        <w:br/>
-        <w:t xml:space="preserve">&gt; </w:t>
-        <w:br/>
-        <w:t>&gt; "It were no face covering or helmet. I certify that the above statement is true. Affixing my signature to this document on this day of June 7th, 1973, signed Fitz Warner, witnessed by Raymond E Fowler."</w:t>
-        <w:br/>
-        <w:br/>
-        <w:t xml:space="preserve">Fitz. His identity was later on revealed and confirmed by Fowler as one [[Arthur Stansel (Fitz Werner)|Arthur Stansel]] Jr. </w:t>
-        <w:br/>
-        <w:br/>
-        <w:t>Now, quite often his name is spelled STANCIL, which is incorrect in the confusion.</w:t>
-        <w:br/>
-        <w:br/>
-        <w:t>00;07;37;01 - 00;08;15;06</w:t>
-        <w:br/>
-        <w:t>Unknown</w:t>
-        <w:br/>
-        <w:t xml:space="preserve">It's STANSEL, but anyway, Stansel's background and credentials can be directly confirmed. </w:t>
-        <w:br/>
-        <w:br/>
-        <w:t xml:space="preserve">[[Arthur Stansel (Fitz Werner)|Stansel]] began his career at [[Wright-Patterson AFB|Wright-Patterson Air Force Base]], at that time Wright-Patterson Airfield, serving as a USAF aircraft engineer, test mechanical engineer for the Air Materiel Command after honorably taking part in the D-Day landings of World War Two. </w:t>
-        <w:br/>
-        <w:br/>
-        <w:t>Arthur was additionally working at the Nevada Proving Grounds on May of 1953 when the crash occurred, specifically studying the effects of atomic blast on structures, as Fitz stated, and this was during [[Operation Upshot Knothole]].</w:t>
-        <w:br/>
-        <w:br/>
-        <w:t>00;08;15;09 - 00;08;46;02</w:t>
-        <w:br/>
-        <w:t>Gerb</w:t>
-        <w:br/>
-        <w:t xml:space="preserve">To add even more credibility to [[Arthur Stansel (Fitz Werner)|Stansel]], the engineer also worked on aspects of the [[Manhattan Project]], and for 16 years on the Apollo program. </w:t>
-        <w:br/>
-        <w:br/>
-        <w:t xml:space="preserve">Huge thanks to [[Richard Geldreich, Jr.]] for doing the digging on [[Arthur Stansel (Fitz Werner)|Stansel]], as you'll find in his Linked Medium article. </w:t>
-        <w:br/>
-        <w:br/>
-        <w:t>So, unlike some more controversial figures in ufology like[[ Bob Lazar]], we can in fact verify the background of Wright Pat the AEC and aircraft testing with Stansel.</w:t>
-        <w:br/>
-        <w:br/>
-        <w:t>00;08;46;05 - 00;09;20;08</w:t>
-        <w:br/>
-        <w:t>Gerb</w:t>
-        <w:br/>
-        <w:t>### Stansel's Claims</w:t>
-        <w:br/>
-        <w:t xml:space="preserve">Let's start to break down and analyze the context of some of those claims. </w:t>
-        <w:br/>
-        <w:br/>
-        <w:t xml:space="preserve">Remember first, his story came out in 1973 and 1978 was when Marcel revealed the truth of the Roswell cover up. We can definitively rule out this accomplished engineer was just writing the coattail of the Roswell crash. </w:t>
-        <w:br/>
-        <w:br/>
-        <w:t>Within instances testimony he mentions the night before viewing the wreckage, receiving a phone call to report by one doctor, [[Edward B. Doll|Ed Doll]], who was in fact a project director and physicist for [[Operation Upshot Knothole]] at the [[Nevada Test Site]].</w:t>
-        <w:br/>
-        <w:br/>
-        <w:t>00;09;20;10 - 00;09;47;20</w:t>
-        <w:br/>
-        <w:t>Gerb</w:t>
-        <w:br/>
-        <w:t xml:space="preserve">Unfortunately, Doll has long since passed, and no statements were ever made by him about this alleged crash retrieval. </w:t>
-        <w:br/>
-        <w:br/>
-        <w:t>However, there is another man with possibly even deeper connections to UFO crash retrieval. During his time working as an engineer at Wright Field from 1949 to 1960, Stansel worked in what was known as the [[Air Force Materiel Command|Air Materiel Command Installation Division]] within the Office of Special Studies, headed by Doctor [[Eric Wang]].</w:t>
-        <w:br/>
-        <w:br/>
-        <w:t>00;09;47;23 - 00;10;16;28</w:t>
-        <w:br/>
-        <w:t>Gerb</w:t>
-        <w:br/>
-        <w:t xml:space="preserve">Doctor Wang was an Austrian born graduate of the Vienna Technical Institute. </w:t>
-        <w:br/>
-        <w:br/>
-        <w:t xml:space="preserve">In 49, [[Eric Wang|Wang]] became the director of the [[Department of Special Studies]] at Wright-Patterson, where he worked with scientists from the Office of Naval Research and Doctor [[Vannevar Bush]], who has some connections to the UFO phenomena, and others from the Research and Development Board. </w:t>
-        <w:br/>
-        <w:br/>
-        <w:t>Doctor Wang relocated his research from Wright-Field to [[Kirkland Air Force Base]] in Albuquerque, New Mexico, around the time of [[Operation Upshot Knothole]].</w:t>
-        <w:br/>
-        <w:br/>
-        <w:t>00;10;16;28 - 00;10;42;18</w:t>
-        <w:br/>
-        <w:t>Gerb</w:t>
-        <w:br/>
-        <w:t xml:space="preserve">Tracking down record of Wang has proven to be extremely challenging. However, direct proof can be found of his role in the Department of Special Studies in the actual DoD Operation Upshot Knothole unclassified document. </w:t>
-        <w:br/>
-        <w:br/>
-        <w:t>The importance of determining Wang's credentials cannot be understated. Seen as Wang is a figure in UFO lore suspected of having deep ties to reverse engineering and crash retrievals around this time.</w:t>
-        <w:br/>
-        <w:br/>
-        <w:t>00;10;42;18 - 00;11;18;08</w:t>
-        <w:br/>
-        <w:t>Gerb</w:t>
-        <w:br/>
-        <w:t xml:space="preserve">More investigating needs to be done here, but Wang allegedly led reverse engineering efforts under Kissinger. </w:t>
-        <w:br/>
-        <w:t xml:space="preserve"> </w:t>
-        <w:br/>
-        <w:t xml:space="preserve">Wang was known to be a close associate of [[Viktor Schauberger]], an [[Operation Paperclip]] scientist who developed concepts for flying disks for the Nazis. </w:t>
-        <w:br/>
-        <w:t xml:space="preserve"> </w:t>
-        <w:br/>
-        <w:t>Wang, of course, is not the focus of today's video. Neither is Doll, but Stansel serving under both Wang and Doll to an extent during the 1953 crash, is of note.</w:t>
-        <w:br/>
-        <w:br/>
-        <w:t>00;11;18;10 - 00;11;45;18</w:t>
-        <w:br/>
-        <w:t>Gerb</w:t>
-        <w:br/>
-        <w:t>### Kingman Crash Context</w:t>
-        <w:br/>
-        <w:t xml:space="preserve">Three months after the alleged Arizona crash in 1953, the USAF issued [[Regulation 200-2]], which required all UFO reporting to be sent to use USAF intelligence and not [[Project Blue Book|Project Bluebook]], the official USG investigation group at the time. </w:t>
-        <w:br/>
-        <w:br/>
-        <w:t>This directly stovepiped UFO reporting, leading to fewer credible reports making their way to Congress and the American people, fueling the growing UFO stigma.</w:t>
-        <w:br/>
-        <w:br/>
-        <w:t>00;11;45;21 - 00;12;17;27</w:t>
-        <w:br/>
-        <w:t>Gerb</w:t>
-        <w:br/>
-        <w:t xml:space="preserve">I talked about this a lot in my [[11 The Origin of the UFO Stigma|stigma video]]. Go check that out. If you watched my history on the UFO stigma, you will know the [[Robertson Panel]] was conducted to quell public interest in UFOs and was commenced in January of 1953, four months before the Kingman crash. </w:t>
-        <w:br/>
-        <w:br/>
-        <w:t>While [[Regulation 200-2]] most definitely relates to the Robertson panel, it is quite plausible to suspect that restricting UFO reporting was to keep a tight lid on previous and future crash retrievals like the [[1953 Kingman, Arizona UFO Crash|Kingman, Arizona Crash]] and possibly [[1947 Roswell Crash|Roswell]].</w:t>
-        <w:br/>
-        <w:br/>
-        <w:t>00;12;17;29 - 00;12;52;04</w:t>
-        <w:br/>
-        <w:t>Gerb</w:t>
-        <w:br/>
-        <w:t xml:space="preserve">Also, a key piece here is the AEC's connection to [[Operation Upshot Knothole|Upshot Knothole]], and the Kingman crash. </w:t>
-        <w:br/>
-        <w:br/>
-        <w:t xml:space="preserve">As my community can probably recite by heart, the [[1954 Atomic Energy Agreement]] has been used to misclassify UFO material as, quote, trans classified foreign nuclear material to avoid declassification and restrict information to need to know basis. </w:t>
-        <w:br/>
-        <w:br/>
-        <w:t>The [[2024 NDAA]] Schumer legislation directly states the '54 Atomic Energy Act has been used by DoD and [[Legacy Programs]] to protect UFO program records and materials.</w:t>
-        <w:br/>
-        <w:br/>
-        <w:t>00;12;52;06 - 00;13;20;24</w:t>
-        <w:br/>
-        <w:t>Gerb</w:t>
-        <w:br/>
-        <w:t xml:space="preserve">And while we're at it, let's not forget the testimony of Lieutenant [[Robert Jacobs]] and [[Robert Salas]] of [[Malmstrom Air Force Base]]. </w:t>
-        <w:br/>
-        <w:br/>
-        <w:t xml:space="preserve">If you have not seen my video on [[08 UFOs and Nuclear Weapons - A Fascinating Connection|UFOs and Nukes]], I highly recommend watching to understand this anomalous connection of UFO to nuclear weapons. </w:t>
-        <w:br/>
-        <w:br/>
-        <w:t>So the idea a UFO is active near the Nevada Test Range after 11 nuclear warheads were detonated in '53, is far from surprising.</w:t>
-        <w:br/>
-        <w:br/>
-        <w:t>00;13;20;26 - 00;14;01;15</w:t>
-        <w:br/>
-        <w:t>Gerb</w:t>
-        <w:br/>
-        <w:t>### [[Bill Uhouse]]</w:t>
-        <w:br/>
-        <w:t xml:space="preserve">Shockingly, [[Arthur Stansel (Fitz Werner)|Stansel]] was not the only credible whistleblower to make claims about the Kingman crash. </w:t>
-        <w:br/>
-        <w:t xml:space="preserve">Meet the under the radar alleged UFO reverse engineering whistleblower [[Bill Uhouse]]. </w:t>
-        <w:br/>
-        <w:br/>
-        <w:t xml:space="preserve">[[Bill Uhouse|Uhouse]] was featured on [[Stephen Greer]]'s [[Greer Disclosure Project|Disclosure Project]] in October of 2000 and made some astounding claims. </w:t>
-        <w:br/>
-        <w:br/>
-        <w:t>Uhouse was a former mechanical engineer and 14 year USMC vet, retired at the rank of captain with a history of flight testing of exotic experimental aircraft at [[Wright-Patterson AFB|Wright-Pat]].</w:t>
-        <w:br/>
-        <w:br/>
-        <w:t>While working for a defense contractor and [[Wright-Patterson AFB|Wright-Patterson Air Force Base]], UFOs claimed to work as a pilot and design engineer for a [[flying disk simulator]].</w:t>
-        <w:br/>
-        <w:br/>
-        <w:t>00;14;01;17 - 00;14;49;16</w:t>
-        <w:br/>
-        <w:t>Gerb</w:t>
-        <w:br/>
-        <w:t xml:space="preserve">The simulator, according to Bill, became operational in '63 to '64 and was based off a recovered disk retrieval. And you can probably guess the crash. He names. </w:t>
-        <w:br/>
-        <w:br/>
-        <w:t>[[Bill Uhouse]]: "my, as I watch. The reason why I'm saying this is because the simulator wasn't actually functional until around 1958, where, the simulator was actually operable. The simulator that they use or the craft that they use to build, which is a 30 meter one, was the one that the crashed and, Arizona, Kingman, Arizona, back in '53 or '52, I think it was '53."</w:t>
-        <w:br/>
-        <w:br/>
-        <w:t>00;14;49;16 - 00;15;15;29</w:t>
-        <w:br/>
-        <w:t>Gerb</w:t>
-        <w:br/>
-        <w:t xml:space="preserve">According to Uhouse, the craft was taken to [[Area 51]]/The Groom Lake Facility, and the dead pilots were taken to Los Alamos part of the AEC. </w:t>
-        <w:br/>
-        <w:br/>
-        <w:t>Got to mention you house also makes numerous other statements, including touching on a recovered extraterrestrial humanoid codenamed [[J-Rod]], however, this, of course, is not the subject of our video because Uhouse is making such high profile claims and disclosing through Greer he must be riddled with red flags, No?</w:t>
-        <w:br/>
-        <w:br/>
-        <w:t>00;15;15;29 - 00;15;50;28</w:t>
-        <w:br/>
-        <w:t>Gerb</w:t>
-        <w:br/>
-        <w:t xml:space="preserve">Guys, I have to do this myself too. But let's start removing whistleblowers from the stain of Greer and everything he touches. While Greer himself is egotistical, money driven and very problematic, he has platformed numerous incredible individuals to tell their tales, including [[Jonathan Waygandt|Waygandt]], [[Bill Uhouse|Uhouse]], [[Michael Herrera|Herrera]], [[Boyd Bushman|Bushman]], etc.. </w:t>
-        <w:br/>
-        <w:br/>
-        <w:t>One common thing you will learn from the men with incredible stories, they only disclose through Greer because they knew no other route and many, like Herrera, have regretted going through Greers.</w:t>
-        <w:br/>
-        <w:br/>
-        <w:t>00;15;51;00 - 00;16;10;21</w:t>
-        <w:br/>
-        <w:t>Unknown</w:t>
-        <w:br/>
-        <w:t xml:space="preserve">Anyways Uhouse worked on a flight sim based off the '53 crashed disk. </w:t>
-        <w:br/>
-        <w:br/>
-        <w:t xml:space="preserve">These claims are far too crazy to be taken seriously when we cannot verify a man's credentials. Who discloses through Greer, similar to Don Phillips. </w:t>
-        <w:br/>
-        <w:br/>
-        <w:t>Thanks again to the investigation done by [[Richard Geldreich, Jr.|Richard Geldreich, Jr.]] Uhouse's has a storied history in the Marine Corps. Can be indeed verified.</w:t>
-        <w:br/>
-        <w:br/>
-        <w:t>00;16;10;24 - 00;16;35;00</w:t>
-        <w:br/>
-        <w:t>Gerb</w:t>
-        <w:br/>
-        <w:t xml:space="preserve">Remember Uhouse claims 14 years in USMC services, ten years in the Corps, and four years working with USAF and private industry on experimental testing. </w:t>
-        <w:br/>
-        <w:br/>
-        <w:t>In this clipping from March 3rd, 1949, we can see proof of William G. You House's reenlistment with the Corps after previous USMC service, and again on the 30th of March, 1953. We can see in the evening Times a newspaper article a Uhouse.</w:t>
-        <w:br/>
-        <w:br/>
-        <w:t>00;16;35;00 - 00;17;16;22</w:t>
-        <w:br/>
-        <w:t>Gerb</w:t>
-        <w:br/>
-        <w:t xml:space="preserve">This article confirms eight years in USMC service and tours in Korea for Uhouse and importantly shows bills demonstrating capabilities of the second Engineers Battalion. </w:t>
-        <w:br/>
-        <w:br/>
-        <w:t xml:space="preserve">Bill's role in the second Engineer's Battalion was also confirmed in the service company report. </w:t>
-        <w:br/>
-        <w:br/>
-        <w:t>And lastly, with Uhouse, it's just kind of important to note in this how and why article. It stated you house was invited by a man from [[Link Aviation]], a simulator manufacturer company, to aid in the building of the F-102 simulator B-47 simulator and later on the [[flying disk simulator]] based off the Kingman crash.</w:t>
-        <w:br/>
-        <w:br/>
-        <w:t>00;17;16;24 - 00;17;41;06</w:t>
-        <w:br/>
-        <w:t>Gerb</w:t>
-        <w:br/>
-        <w:t>### Additional Witnesses &amp; Disinformation</w:t>
-        <w:br/>
-        <w:t xml:space="preserve">And quickly, I just want to cover some additional witnesses to this case who vary wildly in believability and credibility. </w:t>
-        <w:br/>
-        <w:br/>
-        <w:t xml:space="preserve">In 1997, [[Leonard Stringfield]], a respected UFO researcher, was approached by a pilot after a lecture at the Lunken Airport in Cincinnati, Ohio. </w:t>
-        <w:br/>
-        <w:br/>
-        <w:t>The pilot claimed to have been present at the crash site in 1953 and gave a recount of the biologics recovered that was very similar to [[Arthur Stansel (Fitz Werner)|Stansel]].</w:t>
-        <w:br/>
-        <w:br/>
-        <w:t>00;17;41;09 - 00;18;15;22</w:t>
-        <w:br/>
-        <w:t>Gerb</w:t>
-        <w:br/>
-        <w:t xml:space="preserve">Around four feet tall, large eyes, brown skin on face, and silvery metallic suits, and in 1994, another man codenamed JLD approached Stringfield, making similar claims about the crash, but died shortly after. </w:t>
-        <w:br/>
-        <w:br/>
-        <w:t>The glaring red flag of these unnamed and unaccredited sources came from one [[Judy Woollcott]], who claimed to UFO researcher Don Schmidt, Her husband, a Vietnam Conflict officer, wrote to her saying he had been present at a UFO crash retrieval in Kingman, Arizona, where biologics had been recovered.</w:t>
-        <w:br/>
-        <w:br/>
-        <w:t>00;18;15;24 - 00;18;38;06</w:t>
-        <w:br/>
-        <w:t>Gerb</w:t>
-        <w:br/>
-        <w:t xml:space="preserve">[[Judy Woollcott|Woollcott]] claimed her husband, unfortunately, was killed by NVA in the war. Woollcott was ousted by author [[Nick Redfern]], who discovered that her events absolutely did not add up. Her husband had not died in Vietnam, and her own daughter stated Judy often lied and made up stories. </w:t>
-        <w:br/>
-        <w:br/>
-        <w:t>Whether this was an attempt at a claim to fame or purposeful disinformation, we do not know.</w:t>
-        <w:br/>
-        <w:br/>
-        <w:t>00;18;38;06 - 00;19;05;21</w:t>
-        <w:br/>
-        <w:t>Gerb</w:t>
-        <w:br/>
-        <w:t xml:space="preserve">However, her case and testimony and the falsity of it is worth mentioning. </w:t>
-        <w:br/>
-        <w:t>### Outro</w:t>
-        <w:br/>
-        <w:t xml:space="preserve">What's going on guys? I hope everybody enjoyed this look into the Kingman, Arizona UFO crash. </w:t>
-        <w:br/>
-        <w:br/>
-        <w:t>This case is of course, severely overshadowed by its older brother, the 1947 Roswell crash. So little attention is paid to this case. I think it's incredibly interesting where things get hairy for me, like most cases, because I do tend to focus on nuts and bolts with my videos.</w:t>
-        <w:br/>
-        <w:br/>
-        <w:t>00;19;05;23 - 00;19;34;27</w:t>
-        <w:br/>
-        <w:t>Gerb</w:t>
-        <w:br/>
-        <w:t xml:space="preserve">Is the biologics, the four foot tall, humanoid looking creatures with, you know, brown faces and silvery metallic suits. It gets strange. One theory I've heard to debunk this case, which is very strange for me, is USAF secretly testing aircraft and biologic effects when flying through nuclear clouds. </w:t>
-        <w:br/>
-        <w:br/>
-        <w:t>So aircraft were remote controlled and chimpanzees were put in suits and crashed and killed.</w:t>
-        <w:br/>
-        <w:br/>
-        <w:t>00;19;35;00 - 00;19;55;24</w:t>
-        <w:br/>
-        <w:t>Gerb</w:t>
-        <w:br/>
-        <w:t xml:space="preserve">This, of course, doesn't explain the craft resistance to deformation at 1200 miles per hour, as Stansel said. </w:t>
-        <w:br/>
-        <w:br/>
-        <w:t xml:space="preserve">But that's one of the funny debunks I've come to see. </w:t>
-        <w:br/>
-        <w:br/>
-        <w:t>What do you guys think about the Kingman crash? If you're from Arizona and from the area, and there's some more lore to this case that I am not hearing about, let me know.</w:t>
-        <w:br/>
-        <w:br/>
-        <w:t>00;19;55;26 - 00;20;12;27</w:t>
-        <w:br/>
-        <w:t>Gerb</w:t>
-        <w:br/>
-        <w:t>I'd love to hear from you guys. Some people boots on the ground from the actual area. So sorry for the long break. Guys will be back to normal posting now.</w:t>
-        <w:br/>
-        <w:br/>
-        <w:t>If you like this video please remember to like and subscribe. The channel is doing so well. We're almost at 2,000 subs and growing fast, so thank you guys so much for being here.</w:t>
-        <w:br/>
-        <w:br/>
-        <w:t>00;20;13;00 - 00;20;17;14</w:t>
-        <w:br/>
-        <w:t>Gerb</w:t>
-        <w:br/>
-        <w:t>As always, have a wonderful day and thanks for tuning in. I'll catch you next time.</w:t>
-        <w:br/>
-        <w:br/>
-      </w:r>
-    </w:p>
-    <w:p>
-      <w:r>
-        <w:br w:type="page"/>
-      </w:r>
-    </w:p>
-    <w:p>
-      <w:pPr>
-        <w:pStyle w:val="Heading2"/>
-      </w:pPr>
-      <w:r>
-        <w:t>18 The Physics of UFOs– Dr. Kevin Knuth</w:t>
-      </w:r>
-    </w:p>
-    <w:p>
-      <w:r>
-        <w:t>---</w:t>
-        <w:br/>
-        <w:br/>
-        <w:t>## aliases: ["Video 18: [[The Physics of UFOs – Dr. Kevin Knuth]]"]</w:t>
-        <w:br/>
-        <w:t>---</w:t>
-        <w:br/>
-        <w:br/>
-        <w:br/>
-        <w:t>![[18-The Physics of UFOs– Dr. Kevin Knuth-thumbnail.jpg]]</w:t>
-        <w:br/>
-        <w:t>tags: #UAPVideos #UFOPhysics #KevinKnuth</w:t>
-        <w:br/>
-        <w:br/>
-        <w:t xml:space="preserve">**Video Published:** 2024-03-10  </w:t>
-        <w:br/>
-        <w:t xml:space="preserve">**Video Link:** [YouTube – The Physics of UFOs – Dr. Kevin Knuth](https://www.youtube.com/watch?v=inyw4Vfu7Z0)  </w:t>
-        <w:br/>
-        <w:t>**Approx. Length:** ~20 minutes</w:t>
-        <w:br/>
-        <w:br/>
-        <w:t>---</w:t>
-        <w:br/>
-        <w:br/>
-        <w:t>## 📌 Overview</w:t>
-        <w:br/>
-        <w:br/>
-        <w:t>This video explores **Dr. Kevin Knuth’s scientific approach to UAP physics**—covering his 2023 SOL Foundation talk and 2019 paper _Estimating Flight Characteristics of Anomalous Unidentified Aerial Vehicles_. Knuth analyzes **UAP travel speeds, luminosity, experienced G-forces, and propulsion mechanisms**.</w:t>
-        <w:br/>
-        <w:br/>
-        <w:t>Topics covered:</w:t>
-        <w:br/>
-        <w:br/>
-        <w:t>- **Minot AFB &amp; Nimitz Encounters** – Examination of multi-sensor data.</w:t>
-        <w:br/>
-        <w:t>- **Physics of UAP Movement** – Acceleration, hypersonic velocity, and gravitational effects.</w:t>
-        <w:br/>
-        <w:t>- **1986 JAL Flight 1628 Case** – Radar-confirmed anomalous flight characteristics.</w:t>
-        <w:br/>
-        <w:t>- **Magnetic/Electric Field Interactions** – Effects on electronics and flight anomalies.</w:t>
-        <w:br/>
-        <w:t>- **USOs (Unidentified Submerged Objects)** – Analysis of transmedium travel.</w:t>
-        <w:br/>
-        <w:br/>
-        <w:t>---</w:t>
-        <w:br/>
-        <w:br/>
-        <w:t>## 🎥 Timestamps</w:t>
-        <w:br/>
-        <w:br/>
-        <w:t>- **0:00 – Intro**: Introduction to Kevin Knuth's research.</w:t>
-        <w:br/>
-        <w:t>- **0:53 – Kevin Knuth Background**: Academic and professional credentials.</w:t>
-        <w:br/>
-        <w:t>- **4:02 – UFO Images**: Discussion on historical photographic evidence.</w:t>
-        <w:br/>
-        <w:t>- **7:20 – Sudden Acceleration &amp; Hypersonic Velocity**: Physics of high-speed maneuvers.</w:t>
-        <w:br/>
-        <w:t>- **9:11 – Hermann Oberth’s Insights**: Early scientific perspectives on UFOs.</w:t>
-        <w:br/>
-        <w:t>- **10:54 – Minot AFB Case**: Analysis of a nuclear-adjacent UAP encounter.</w:t>
-        <w:br/>
-        <w:t>- **12:26 – 1986 JAL Flight 1628**: Examination of pilot and radar data.</w:t>
-        <w:br/>
-        <w:t>- **15:11 – Space Travel Analysis**: Theoretical propulsion systems.</w:t>
-        <w:br/>
-        <w:t>- **15:38 – Luminosity &amp; Visibility Factors**: Observational challenges.</w:t>
-        <w:br/>
-        <w:t>- **16:36 – Magnetic &amp; Electric Fields**: UAP interactions with surrounding environments.</w:t>
-        <w:br/>
-        <w:t>- **18:10 – USO Phenomenon**: Transmedium capabilities of UAPs.</w:t>
-        <w:br/>
-        <w:t>- **19:52 – Conclusion**: Summary and implications for future study.</w:t>
-        <w:br/>
-        <w:br/>
-        <w:t>---</w:t>
-        <w:br/>
-        <w:br/>
-        <w:t>## 📝 Key Takeaways</w:t>
-        <w:br/>
-        <w:br/>
-        <w:t>1. **UAP exhibit extreme flight characteristics**</w:t>
-        <w:br/>
-        <w:t xml:space="preserve">    - Knuth’s analysis of FLIR footage, radar data, and pilot testimonies confirms UAP can achieve accelerations exceeding 5,400 Gs.</w:t>
-        <w:br/>
-        <w:t>2. **UAP appear to manipulate gravitational and electromagnetic forces**</w:t>
-        <w:br/>
-        <w:t xml:space="preserve">    - Reports of electronic failures, propulsion with no visible exhaust, and anomalous movement through air and water suggest unconventional physics at play.</w:t>
-        <w:br/>
-        <w:t>3. **Historical data supports consistent UAP behavior**</w:t>
-        <w:br/>
-        <w:t xml:space="preserve">    - Cases from 1951 to present indicate that these phenomena have been observed with similar patterns across decades.</w:t>
-        <w:br/>
-        <w:br/>
-        <w:t>---</w:t>
-        <w:br/>
-        <w:br/>
-        <w:t>## 🔗 Cross-References</w:t>
-        <w:br/>
-        <w:br/>
-        <w:t>- [[Wilson Davis Memo]]</w:t>
-        <w:br/>
-        <w:t>- [[Global Air Force UFO Encounters]]</w:t>
-        <w:br/>
-        <w:t>- [[06 MOON DUST - The Pentagon's Secret UFO Programs]]</w:t>
-        <w:br/>
-        <w:br/>
-        <w:t>---</w:t>
-        <w:br/>
-        <w:br/>
-        <w:t>## ❓ Open Questions</w:t>
-        <w:br/>
-        <w:br/>
-        <w:t>- Could UAP propulsion methods be related to breakthroughs in quantum mechanics or information physics?</w:t>
-        <w:br/>
-        <w:t>- How does transmedium travel affect our understanding of aerodynamics and hydrodynamics?</w:t>
-        <w:br/>
-        <w:br/>
-        <w:t>---</w:t>
-        <w:br/>
-        <w:br/>
-        <w:t>## 🔮 Next Steps &amp; Research</w:t>
-        <w:br/>
-        <w:br/>
-        <w:t>- Further analysis of **transmedium UAP cases** (e.g., Tic Tac, Nimitz encounters).</w:t>
-        <w:br/>
-        <w:t>- Investigating UAP **luminosity and stealth properties**.</w:t>
-        <w:br/>
-        <w:t>- Collaboration with **SOL Foundation &amp; Galileo Project** for academic studies.</w:t>
-        <w:br/>
-        <w:br/>
-        <w:t>---</w:t>
-        <w:br/>
-        <w:br/>
-        <w:t>## 🏷️ Tags</w:t>
-        <w:br/>
-        <w:br/>
-        <w:t>#UAPVideos #Disclosure #UFOPhysics #KevinKnuth #SOLFoundation #GalileoProject</w:t>
-        <w:br/>
-        <w:br/>
-        <w:t>---</w:t>
-        <w:br/>
-        <w:br/>
-        <w:t>**References &amp; Links**</w:t>
-        <w:br/>
-        <w:br/>
-        <w:t>- **Estimating Flight Characteristics of Anomalous Unidentified Aerial Vehicles**: [ScholarsArchive](https://scholarsarchive.library.albany.edu/physics_fac_scholar/58/)</w:t>
-        <w:br/>
-        <w:t>- **Kevin Knuth’s 2023 SOL Foundation Talk**: [YouTube](https://www.youtube.com/watch?v=HlYwktOj75A)</w:t>
-        <w:br/>
-        <w:t>- **Minot AFB 1968 Case Files**: [Archived Documents](https://web.archive.org/web/20190701165535/http:/ufohastings.com/storage/files/image/2010-10-11/minot_afb_1966-08-25_01.jpg)</w:t>
-        <w:br/>
-        <w:br/>
-        <w:t>## Transcript</w:t>
-        <w:br/>
-        <w:t>00;00;00;00 - 00;00;28;10</w:t>
-        <w:br/>
-        <w:t>Gerb</w:t>
-        <w:br/>
-        <w:t xml:space="preserve">Even in today's world, UFO are not taken seriously by academia, and even with a wealth of multi-sensor data, the world of physics does not conduct hard analysis on UFO. </w:t>
-        <w:br/>
-        <w:br/>
-        <w:t>Due to the powerful stigma, the idea that craft can perform aerial feats that violate our known laws of physics and break by magnitudes our current capabilities of material science, are not just forgotten about, but actively scoffed at.</w:t>
-        <w:br/>
-        <w:br/>
-        <w:t>00;00;28;13 - 00;00;58;05</w:t>
-        <w:br/>
-        <w:t>Gerb</w:t>
-        <w:br/>
-        <w:t xml:space="preserve">While there is one accomplished academic who publicly takes the physics of UFOs seriously: PhD physicist [[Kevin Knuth]]. </w:t>
-        <w:br/>
-        <w:br/>
-        <w:t>Hey guys, it's UAP group and for all my engineering and physics brethren, we are going to be very happy for today. We are going to tackle the [[Sol Foundation]] speech by [[Kevin Knuth]] on UAP physics and break down his published paper, [[Estimating Flight Characteristics of Anomalous Unidentified Aerial Vehicles]].</w:t>
-        <w:br/>
-        <w:br/>
-        <w:t>00;00;58;06 - 00;01;22;03</w:t>
-        <w:br/>
-        <w:t>Gerb</w:t>
-        <w:br/>
-        <w:t>This is a video I've been looking forward to making for a long time, as regardless of how elusive and exotic UAP are, quantifiable data from multiple sensors on these craft's flight characteristics have and can be measured.</w:t>
-        <w:br/>
-        <w:br/>
-        <w:t>### [[Kevin Knuth]]</w:t>
-        <w:br/>
-        <w:t>Quickly who is Kevin Knuth? Professor Knuth is a physics professor at the University of Albany, and earned his PhD in physics from the University of Minnesota.</w:t>
-        <w:br/>
-        <w:br/>
-        <w:t>00;01;22;05 - 00;01;53;05</w:t>
-        <w:br/>
-        <w:t>Gerb</w:t>
-        <w:br/>
-        <w:t xml:space="preserve">He also conducts research into information physics, foundation of quantum mechanics, and Bayesian analysis applications. </w:t>
-        <w:br/>
-        <w:br/>
-        <w:t xml:space="preserve">Recently, Knuth has taken a key interest in UFOs, serving as vice president of [[UAPX]], a nonprofit UFO field research group, and is a research affiliate to [[Avi Loeb]]'s [[Galileo Project]], which searches for scientific evidence NHI artifacts. </w:t>
-        <w:br/>
-        <w:br/>
-        <w:t>In late 2023, the professor also held a mind boggling talk at the [[Sol Foundation]], which we will cover today.</w:t>
-        <w:br/>
-        <w:br/>
-        <w:t>00;01;53;07 - 00;02;29;04</w:t>
-        <w:br/>
-        <w:t>Gerb</w:t>
-        <w:br/>
-        <w:t xml:space="preserve">On the 25th of September 2019, [[Kevin Knuth|Knuth]], along with [[Robert M. Powell]] and [[Peter A. Reali]] published a paper in entropy titled [[Estimating Flight Characteristics of Anomalous Unidentified Aerial Vehicles]]. </w:t>
-        <w:br/>
-        <w:br/>
-        <w:t>This paper, which has deeply inspired me since its publication, aims to analyze the performance characteristics of some of the most well-documented UFO cases in history, including the [[1951 Bethan encounter]], the [[1986 Japan Airlines Cargo Flight 1628 Incident|1986 Japan Airlines Flight 1628]], which I talked about in layer two of my iceberg, and a massive dive into the infamous [[2004 Nimitz encounter]].</w:t>
-        <w:br/>
-        <w:br/>
-        <w:t>00;02;29;11 - 00;03;02;06</w:t>
-        <w:br/>
-        <w:t>Gerb</w:t>
-        <w:br/>
-        <w:t>With emphasis on Commander [[David Fravor]] testimony and the FLIRfootage in this paper, the physicists used data on UFOs to estimate flight speed, experienced G-Force, and more of the encounters.</w:t>
-        <w:br/>
-        <w:br/>
-        <w:t xml:space="preserve">To any of the community that may be interested in physics. This paper reads like a dream, so check it out for yourselves. </w:t>
-        <w:br/>
-        <w:br/>
-        <w:t xml:space="preserve">We will not dive into the data and results now as the professor touches on these cases in the [[Sol Foundation]] talk. </w:t>
-        <w:br/>
-        <w:br/>
-        <w:t>In November of 2023, alongside powerful figures such as [[Karl Nell]], [[David Grusch]], [[Gary Nolan]] and more.</w:t>
-        <w:br/>
-        <w:br/>
-        <w:t>00;03;02;08 - 00;03;34;12</w:t>
-        <w:br/>
-        <w:t>Gerb</w:t>
-        <w:br/>
-        <w:t xml:space="preserve">Knuth gave a talk to the Sol Foundation focused on the physics of UAP, and let's jump right in. </w:t>
-        <w:br/>
-        <w:br/>
-        <w:t xml:space="preserve">Knuth begins his presentation by wisely stating his skepticism towards UFO and physicist, who deny the plausibility of physics defying craft, specifically stating, quote, "I am skeptical of people who have assumed they have witnessed an alien spacecraft" end quote. </w:t>
-        <w:br/>
-        <w:br/>
-        <w:t>Knuth humbly states that it is surprising academia stalwart Lee states, we know our physics when modern day research fails to unify even general relativity and quantum mechanics.</w:t>
-        <w:br/>
-        <w:br/>
-        <w:t>00;03;34;14 - 00;03;57;18</w:t>
-        <w:br/>
-        <w:t>Gerb</w:t>
-        <w:br/>
-        <w:t xml:space="preserve">[[Kevin Knuth]]: "Engineering is the act of using physics to find workarounds to problems, and unfamiliar engineering can look a whole lot like anomalous physics. So I am not ready to immediately jump to the conclusion that there is anomalous physics going on. When we see some anomalies..." </w:t>
-        <w:br/>
-        <w:br/>
-        <w:t>Similar to Nell, Kevin highlights the issue with the term UAP, knocking the ambiguity out of the term.</w:t>
-        <w:br/>
-        <w:br/>
-        <w:t>00;03;57;21 - 00;04;34;17</w:t>
-        <w:br/>
-        <w:t>Gerb</w:t>
-        <w:br/>
-        <w:t xml:space="preserve">[[Kevin Knuth]]: "Some of these things are observed very well and described very well." </w:t>
-        <w:br/>
-        <w:br/>
-        <w:t>### UFO Images</w:t>
-        <w:br/>
-        <w:t xml:space="preserve">While presenting UAP as a class of phenomena, Knuth presents a slide of seven UFO images. And yes, my profile image can be seen here. </w:t>
-        <w:br/>
-        <w:br/>
-        <w:t>![[Kevin Knuth Sol Foundation UFO Images Slide.png]]</w:t>
-        <w:br/>
-        <w:br/>
-        <w:t xml:space="preserve">Taken in 2007, in green Bay, Wisconsin. </w:t>
-        <w:br/>
-        <w:br/>
-        <w:t xml:space="preserve">The inclusion of these images is very deliberate, so let's go through the context of each image, and let's knock out the Mosul orb from 2016 and Iraq provided by [[Jeremy Corbell]] and Japan 1943 Foo Fighters as these have been discussed to death. </w:t>
-        <w:br/>
-        <w:br/>
-        <w:t>[[1971 Costa Rica Aerial Photo|Costa Rica 1971]] occurred on the Lago Dakota, Costa Rica.</w:t>
-        <w:br/>
-        <w:br/>
-        <w:t>00;04;34;20 - 00;04;59;29</w:t>
-        <w:br/>
-        <w:t>Gerb</w:t>
-        <w:br/>
-        <w:t xml:space="preserve">The photo was taken by a government mapping plane during an aerial mapping mission. A high quality photo of this disc was taken from 10,000ft. </w:t>
-        <w:br/>
-        <w:br/>
-        <w:t xml:space="preserve">Interestingly, the four crew did not notice this craft, but locals near the lake reported strange sightings of a disc shaped craft operating around and below the lake's surface. </w:t>
-        <w:br/>
-        <w:br/>
-        <w:t>The [[Weyauwega, Wisconsin Image|Weyauwega, Wisconsin 2003 image]] is actually quite disturbing.</w:t>
-        <w:br/>
-        <w:br/>
-        <w:t>00;05;00;03 - 00;05;34;08</w:t>
-        <w:br/>
-        <w:t>Gerb</w:t>
-        <w:br/>
-        <w:t xml:space="preserve">This image features a disc hovering over trees. According to the photographer's account, she and her son were sledding near dusk when the child pointed to lights in the sky. The photographer quickly snapped three images of the disc as it passed directly overhead, and according to the woman, the lights cycled between different colors. </w:t>
-        <w:br/>
-        <w:br/>
-        <w:t>The UFO evidence investigator attempted to contact the photographer for more information, to no avail, but was able to analyze the photo and found no evidence of practical effects or CGI, and noticed compression similar to that of a digital camera.</w:t>
-        <w:br/>
-        <w:br/>
-        <w:t>00;05;34;10 - 00;05;58;16</w:t>
-        <w:br/>
-        <w:t>Gerb</w:t>
-        <w:br/>
-        <w:t xml:space="preserve">The images, taken from [[Vancouver, British Columbia 2005 Image|Vancouver, British Columbia]], Canada in 2005, highlight a truly anomalous shape, almost disc-like, but with complex curves. </w:t>
-        <w:br/>
-        <w:br/>
-        <w:t>According to the photographer of the image [[Rob R.S.]]. He was simply taking the images of the China Shipping Lanes vessel and saw no craft. Only when reviewing his photos on the SD card did he see the presence of the UFO.</w:t>
-        <w:br/>
-        <w:br/>
-        <w:t>00;05;58;18 - 00;06;27;20</w:t>
-        <w:br/>
-        <w:t>Gerb</w:t>
-        <w:br/>
-        <w:t xml:space="preserve">And now onto my actual profile picture. One of my favorite series of UFO images ever. </w:t>
-        <w:br/>
-        <w:br/>
-        <w:t xml:space="preserve">These images were also taken in Wisconsin, this time in 2007 around green Bay, and looks quite similar to the way a [[Weyauwega, Wisconsin Image|Weyauwega]] UFO with a different light configuration. </w:t>
-        <w:br/>
-        <w:br/>
-        <w:t>Of course, there is a noticeable difference in the three triangular lights in the '03 images in a circular pattern of lights as depicted here, but the craft shape, color, and location is almost identical.</w:t>
-        <w:br/>
-        <w:br/>
-        <w:t>00;06;27;22 - 00;06;51;13</w:t>
-        <w:br/>
-        <w:t>Gerb</w:t>
-        <w:br/>
-        <w:t xml:space="preserve">I don't want to dive too much into this series of images now, as I do plan to explore them further. </w:t>
-        <w:br/>
-        <w:br/>
-        <w:t xml:space="preserve">The three [[1958 Trindade, Brazil photographs]] depict a classic flying disc with sharp edges, not dissimilar to the [[Calvine photographs]]. </w:t>
-        <w:br/>
-        <w:br/>
-        <w:t>The photos were taken from the vessel Amarante Saldanha by photographer [[Almuro Burana]] near the Trinidad island, 600 miles off the Brazilian mainland.</w:t>
-        <w:br/>
-        <w:br/>
-        <w:t>00;06;51;15 - 00;07;20;28</w:t>
-        <w:br/>
-        <w:t>Gerb</w:t>
-        <w:br/>
-        <w:t xml:space="preserve">Burana, along with many of the other 48 passengers, including Lieutenant Homero, saw the UFO gleaming light fly behind the DeSato peak. </w:t>
-        <w:br/>
-        <w:br/>
-        <w:t xml:space="preserve">Seconds later, the craft reversed directions and flew closer and lower at noticeably faster speeds. </w:t>
-        <w:br/>
-        <w:br/>
-        <w:t>The object was gray, metallic and solid looking, though surrounded by a greenish haze or mist with a ring running through its midsection. This craft was described as resembling a flattened version of the planet Saturn.</w:t>
-        <w:br/>
-        <w:br/>
-        <w:t>00;07;21;00 - 00;07;53;10</w:t>
-        <w:br/>
-        <w:t>Gerb</w:t>
-        <w:br/>
-        <w:t>### Two of the 5 Observables</w:t>
-        <w:br/>
-        <w:t xml:space="preserve">[[Kevin Knuth|Knuth]] then goes on to reference the five characteristics of UAP or six if you include biological effects, as famously outlined by Lou Elizondo of [[Advanced Aerospace Threat Identification Program (AATIP)|AATIP]]. </w:t>
-        <w:br/>
-        <w:br/>
-        <w:t xml:space="preserve">These five characteristics I like to bring up quite often, and I'm thrilled Kevin mentions them. He pays special attention to the combination of sudden/instantaneous acceleration, and hypersonic velocities without signatures. </w:t>
-        <w:br/>
-        <w:br/>
-        <w:t>To analyze these two characteristics of UAP Knuth references the famous [[2004 Nimitz encounter|Nimitz encounter]] when people bring up UAP as foreign technology.</w:t>
-        <w:br/>
-        <w:br/>
-        <w:t>00;07;53;10 - 00;08;26;28</w:t>
-        <w:br/>
-        <w:t>Gerb</w:t>
-        <w:br/>
-        <w:t xml:space="preserve">I often like to reference this analysis. During the Tic-Tac's altitude change from 28,000ft to sea level and roughly 0.78 seconds, the craft experienced an estimated 5400 GS of force. To put this into perspective, a human can handle 16 GS for less than a minute until death and our best ballistic missiles can handle around 100 GS before getting ripped to shreds. </w:t>
-        <w:br/>
-        <w:br/>
-        <w:t>[[Kevin Knuth]]: "A lower bound for the acceleration, which comes out to be around 5000 GS 5000 times acceleration of gravity."</w:t>
-        <w:br/>
-        <w:br/>
-        <w:t>00;08;27;00 - 00;08;54;01</w:t>
-        <w:br/>
-        <w:t>[[Kevin Knuth]]: "No. People aren't going to survive this. Most equipment won't survive this. And F-35'S wings will rip off at about 13 GS."</w:t>
-        <w:br/>
-        <w:br/>
-        <w:t>Gerb</w:t>
-        <w:br/>
-        <w:t>To calculate the power of this acceleration, Knuth must have the mass of the [[Tic-Tac]]. Of course, he does not have this data, so he takes an extremely conservative approach and estimates the mass of the Tic-Tac to be around one tenth the mass of a similarly sized F-18 at 10,000kg.</w:t>
-        <w:br/>
-        <w:br/>
-        <w:t>00;08;54;03 - 00;09;20;00</w:t>
-        <w:br/>
-        <w:t>Gerb</w:t>
-        <w:br/>
-        <w:t xml:space="preserve">So for his calculations, he uses 1000kg as the mass of the Tic-Tac. </w:t>
-        <w:br/>
-        <w:br/>
-        <w:t xml:space="preserve">A simple power calculation reminiscent of my college physics days, yields an output of 1100GW, ten times the total nuclear output of the United States. </w:t>
-        <w:br/>
-        <w:br/>
-        <w:t>### [[Hermann Oberth]]</w:t>
-        <w:br/>
-        <w:t>The professor then references a lecture made by the German father of modern rocketry, [[Hermann Oberth]], on flying saucers that was completely new to me.</w:t>
-        <w:br/>
-        <w:br/>
-        <w:t>00;09;20;02 - 00;09;52;17</w:t>
-        <w:br/>
-        <w:t>Gerb</w:t>
-        <w:br/>
-        <w:t xml:space="preserve">For reference, [[Hermann Oberth|Oberth]] mentor, Operation Paperclip, scientist and father of NASA [[Wernher von Braun]]. </w:t>
-        <w:br/>
-        <w:br/>
-        <w:t xml:space="preserve">In this lecture, [[Hermann Oberth|Oberth]] quotes UFO speeds have been clocked in at 19km per second, which is equivalent to 42,000mph or mach 55. </w:t>
-        <w:br/>
-        <w:br/>
-        <w:t xml:space="preserve">Interestingly, Oberth was able to calculate these values based off of 50 cases derived from USAF and U.S. Navy data. </w:t>
-        <w:br/>
-        <w:br/>
-        <w:t>[[Kevin Knuth]]: "This has been known for a long time."</w:t>
-        <w:br/>
-        <w:br/>
-        <w:t>00;09;52;19 - 00;10;23;10</w:t>
-        <w:br/>
-        <w:br/>
-        <w:t>[[Kevin Knuth]]: "Hermann Oberth was the German father of modern rocketry. He was a mentor of Wernher von Braun. In 1954, he gave a lecture on flying saucers, where he pointed out that they have been measured to travel at speeds of 19km a second, which is about 42,000 miles an hour. And he points out that he actually says if there would only be 3 or 4 measurements, I would not rely upon them and would wait for further measurements."</w:t>
-        <w:br/>
-        <w:br/>
-        <w:t>00;10;23;17 - 00;10;49;12</w:t>
-        <w:br/>
-        <w:t xml:space="preserve">[[Kevin Knuth]]: "But there is existing more than 50 such measurements. Radar measurements in 1954. To add some interest here, in 1954." </w:t>
-        <w:br/>
-        <w:br/>
-        <w:t xml:space="preserve">Oberth wrote in American Weekly quote, </w:t>
-        <w:br/>
-        <w:br/>
-        <w:t>&gt; "it is my thesis that flying saucers are real and that they are spaceships from another solar system. I think that they are possibly manned by intelligent observers, who are members of a race that may have been investigating our Earth for centuries."</w:t>
-        <w:br/>
-        <w:br/>
-        <w:t>00;10;49;15 - 00;11;21;27</w:t>
-        <w:br/>
-        <w:t>Gerb</w:t>
-        <w:br/>
-        <w:t xml:space="preserve">He thinks that UFOs might fly by, quote, distorting the gravitational field. </w:t>
-        <w:br/>
-        <w:br/>
-        <w:t>### [[Minot Air Force Base]]</w:t>
-        <w:br/>
-        <w:t>Kevin then references the flight characteristics of a really under the radar UFO encounter that occurred at [[Minot Air Force Base]] in North Dakota in 1968, and what's worthy to note here, similar to Malmstrom, this air base supported nuclear weapons, another connection to UFOs and nukes.</w:t>
-        <w:br/>
-        <w:br/>
-        <w:t>According to base personnel, an egg shaped UFO with skin described as molten lava maintained a distance of roughly three miles from the descending B-52.</w:t>
-        <w:br/>
-        <w:br/>
-        <w:t>00;11;22;00 - 00;12;15;23</w:t>
-        <w:br/>
-        <w:t>Gerb</w:t>
-        <w:br/>
-        <w:t xml:space="preserve">During a three second radar sweep, the UFO closed a distance of two miles. According to this acceleration, the craft accelerated at 209 GS with a top speed of Mach 12 or 9,200mph. This case is absurdly interesting, and something I may cover fully in the future, as the egg shaped craft with the skin like lava sounds awfully familiar to [[Jonathan Waygandt|Waygandt]] described crash of an egg shaped craft with the skin exhibiting the mother of pearl effect. Does it not? </w:t>
-        <w:br/>
-        <w:br/>
-        <w:t xml:space="preserve">Also, I talk often about USAF [[Regulation 200-2]], implemented in 1953 to restrict UFO reporting and to essentially keep any reports from being disclosed to Bluebook, Congress and the American people. </w:t>
-        <w:br/>
-        <w:br/>
-        <w:t>Well, the declassified sighting of the [[Minot Report]] shows this case was reported under [[Regulation 200-2]].</w:t>
-        <w:br/>
-        <w:br/>
-        <w:t>![[Minot Report Screengrab.png]]</w:t>
-        <w:br/>
-        <w:br/>
-        <w:t>00;12;15;26 - 00;12;38;04</w:t>
-        <w:br/>
-        <w:t>Gerb</w:t>
-        <w:br/>
-        <w:t xml:space="preserve">Interesting to see how this case never made it into Bluebook files or real public awareness, but is a multi-sensor military detection of a UFO at a nuclear military base? </w:t>
-        <w:br/>
-        <w:br/>
-        <w:t>### [[1986 Japan Airlines Cargo Flight 1628 Incident|1986 Japan Airlines incident]]</w:t>
-        <w:br/>
-        <w:t>And guys, I already covered the [[1986 Japan Airlines Cargo Flight 1628 Incident|1986 Japan Airlines incident]] pretty in-depth in my iceberg layer too. So if you don't mind, I'll just overlay some of that footage here. It's one of my absolute favorite UFO cases.</w:t>
-        <w:br/>
-        <w:br/>
-        <w:t>00;12;38;04 - 00;13;14;08</w:t>
-        <w:br/>
-        <w:t>Gerb</w:t>
-        <w:br/>
-        <w:t>But please remember [[Kevin Knuth|Knuth]] calculates the speed of the craft. Reach around 269,000mph.</w:t>
-        <w:br/>
-        <w:t>{Past Gerb Video}</w:t>
-        <w:br/>
-        <w:t>Past Gerb: "at around 5 p.m. on November 17th, 1986, Captain Teriyaki and two crew claimed to see a UFO approached their plane, traveling at 35,000ft from the left. What they saw and described was one large, round, earth sized UFO the size of an aircraft carrier. To put this into perspective, about four 747s in diameter."</w:t>
-        <w:br/>
-        <w:br/>
-        <w:t>00;13;14;11 - 00;13;47;24</w:t>
-        <w:br/>
-        <w:t>Past Gerb: "Accompanying this enormous craft were two smaller lights, and the three followed this Boeing 747 for a period of 31 minutes. While traveling at cruising speed. Captain Kenju said the mothership maintained a distance of about 7.5 miles from his aircraft, but was essentially orbiting around his aircraft in a circular motion, sometimes at a constant fixed speeds, sometimes darting in and out around its orbit."</w:t>
-        <w:br/>
-        <w:br/>
-        <w:t>00;13;47;26 - 00;14;46;01</w:t>
-        <w:br/>
-        <w:t xml:space="preserve">Past Gerb: "It's worth mentioning that these UFOs were tracked on the US Federal Aviation Administration and 117 long range 3D phased arrays. The radar confirmed the UFO stayed about 7.5 miles in radius from the aircraft, maintaining that distance but occasionally changing sides during the radar's 12 second interval sweeps." </w:t>
-        <w:br/>
-        <w:br/>
-        <w:t>[[Kevin Knuth]]: "These exhibited extreme accelerations. They've been tracked at hypersonic speeds and air many times. Where they do not make running off the bottom of the screen. They don't make sonic booms or fireballs, which you would expect. So something very strange was going on and one thing that's almost never mentioned is there's no energy deposition when they stop, this thing drops from 28,000ft to sea level, getting up to about 42,000 miles an hour in the middle and then stops."</w:t>
-        <w:br/>
-        <w:br/>
-        <w:t>00;14;46;03 - 00;15;11;15</w:t>
-        <w:br/>
-        <w:br/>
-        <w:t>[[Kevin Knuth]]: "Where did all that energy go? Well, you know, first you worry about where it came from, but where did it go? Energy doesn't just disappear when this thing comes to a stop. There ought to have been an explosion. And given the amount of power that it took, you can estimate how big that would have been. Should have been an explosion about with about to the same amount of energy as 250 Tomahawk cruise missiles simultaneously blowing."</w:t>
-        <w:br/>
-        <w:br/>
-        <w:t>00;15;11;18 - 00;15;49;29</w:t>
-        <w:br/>
-        <w:t>Gerb</w:t>
-        <w:br/>
-        <w:t>### Space Travel Analysis</w:t>
-        <w:br/>
-        <w:t xml:space="preserve">The professor then references the consequences of these drastic accelerations. To show that under such extreme rates of constant acceleration, these craft could reach high percentages of the speed of light to traverse intergalactic space at relativistic speeds. </w:t>
-        <w:br/>
-        <w:br/>
-        <w:t xml:space="preserve">Crucially quoted by Knuth. Quote. "Not only do these objects have flight characteristics necessary for interstellar travel, they would make excellent interstellar craft". </w:t>
-        <w:br/>
-        <w:br/>
-        <w:t>### Luminocity</w:t>
-        <w:br/>
-        <w:t xml:space="preserve">And with available data, not only can the physics of UFOs be analyzed, but the luminosity too. Kevin attests to the luminosity of some UFOs attributed to their low visibility from photographs. </w:t>
-        <w:br/>
-        <w:br/>
-        <w:t>00;15;49;29 - 00;16;20;26</w:t>
-        <w:br/>
-        <w:t>Gerb</w:t>
-        <w:br/>
-        <w:t xml:space="preserve">Here, he references three bright UFO sightings. The luminosity of these objects can be calculated like in the Canadian Air Force. [[1956 Royal Canadian Air Force photograph|August 1953 sighting]] </w:t>
-        <w:br/>
-        <w:br/>
-        <w:t>[[Kevin Knuth]]: "by Doctor [[Bruce Maccabee]] and then also summarized and reported by by [[Jacques Vallée]] doctor Vallee and if you they were able to look at the the original the original photograph and measure the exposure level."</w:t>
-        <w:br/>
-        <w:br/>
-        <w:t>00;16;20;28 - 00;16;56;26</w:t>
-        <w:br/>
-        <w:br/>
-        <w:t>[[Kevin Knuth]]: "And if you do this, you find that the luminosities are on the order of 2,000 to 30,000MW."</w:t>
-        <w:br/>
-        <w:br/>
-        <w:t xml:space="preserve">Knuth suggests this massive luminosity output may, in fact, be a byproduct of the propulsion systems of these craft. </w:t>
-        <w:br/>
-        <w:br/>
-        <w:t>### Magnetic/Electric Fields</w:t>
-        <w:br/>
-        <w:t>And let's remember, in many UFO cases, electronics fail when in close proximity to a craft. This suggests the presence of electric and magnetic fields, such as the case in the [[1976 Tehran UFO incident|1976 Tehran incident]], where major [[Parviz Jafari|Jafari]] avionics were scrambled as an orb detached itself from the UAP, he was vector towards and near him.</w:t>
-        <w:br/>
-        <w:br/>
-        <w:t>00;16;56;28 - 00;17;23;27</w:t>
-        <w:br/>
-        <w:t>Gerb</w:t>
-        <w:br/>
-        <w:t>Many other cases see engines and cars fail. As such, the [[1983 McCampbell case]] electric fields needed to short out spark plugs on an engine would require a field output of three times ten to the 6V/m, possibly ionizing the air.</w:t>
-        <w:br/>
-        <w:br/>
-        <w:t>[[Kevin Knuth]]: "that'll short out the spark plugs in the car. You know, short out the distributor cam so the car would stop running, if it's a gasoline engine."</w:t>
-        <w:br/>
-        <w:br/>
-        <w:t>00;17;23;29 - 00;17;58;25</w:t>
-        <w:br/>
-        <w:t>Gerb</w:t>
-        <w:br/>
-        <w:t xml:space="preserve">This electric field emitted by a small UFO would require several coulombs of charge, equating to about ten to the ninth joules of energy. Knuth additionally touches on magnetic fields created by UFO. </w:t>
-        <w:br/>
-        <w:br/>
-        <w:t>[[Kevin Knuth]]: "These huge magnetic fields can create and can cause and effect called the Faraday effect, which rotates the polarization of the light. So if you take a photograph of a UFO with a polarizing filter, which I recommend for this reason, you will see, that you'll get rings around the UFO if it has a large magnetic field. This has been observed and it's been photographed"</w:t>
-        <w:br/>
-        <w:br/>
-        <w:t>00;17;58;28 - 00;18;23;15</w:t>
-        <w:br/>
-        <w:br/>
-        <w:t xml:space="preserve">Resulting in fields on the magnitude of around ten to the 11th through ten to the 13 amp meter squared, aka hey guys, massive magnetic fields. </w:t>
-        <w:br/>
-        <w:br/>
-        <w:t>### USO</w:t>
-        <w:br/>
-        <w:t>And finally, one of the least represented aspects of UFO or should I say USO. Unidentified Submerged Objects Kevin dives into USO's operating near and within water.</w:t>
-        <w:br/>
-        <w:br/>
-        <w:t>00;18;23;17 - 00;18;43;13</w:t>
-        <w:br/>
-        <w:t>[[Kevin Knuth]]: "So this is a from [[2013 Aguadilla Puerto Rico UAP|Aguadilla]]. Yeah, you can see the UFO dips into the water. Doesn't make a splash, doesn't seem to affect the water very much. And in fact, the analysis done by SCU in the lower right shows that as the UFO hits the water at about 1,000 miles an hour or a thousand, I'm sorry, a hundred miles an hour."</w:t>
-        <w:br/>
-        <w:br/>
-        <w:t>00;18;43;16 - 00;19;25;13</w:t>
-        <w:br/>
-        <w:t>[[Kevin Knuth]]: "It continues, traveling through the water at around the same speed. It only drops down to about 85 miles an hour, and it actually accelerates it..."</w:t>
-        <w:br/>
-        <w:br/>
-        <w:t xml:space="preserve">He references radar operator and seaman [[David Barnett]], the professor discusses a USO case brand new to me from February of 1987 near the north of New Zealand. </w:t>
-        <w:br/>
-        <w:br/>
-        <w:t xml:space="preserve">In this case, the [[1987 HMNZS Southland Encounter|HMNZS Southland]] was followed by a USO 150ft wide and 800ft long. </w:t>
-        <w:br/>
-        <w:br/>
-        <w:t>In the span of less than half a minute, the USO closed a 20 kilometer distance, estimated a minimum speed and acceleration of 1,492mph, and an average of 4.5 GS.</w:t>
-        <w:br/>
-        <w:br/>
-        <w:t>00;19;25;16 - 00;19;52;03</w:t>
-        <w:br/>
-        <w:t>Gerb</w:t>
-        <w:br/>
-        <w:t xml:space="preserve">Noteworthy to add, the craft acted as if it did not interact with the water, similar to the video, Kevin commented on. </w:t>
-        <w:br/>
-        <w:br/>
-        <w:t>Closing the 20 kilometer distance. The USO passed under the HMS, killing all the ship's power and draining batteries. Kevin enlists a total of eight old cases in which trans medial air and water UFOs were observed. Not going to cover this now, but let me know if you would like a full video on these cases.</w:t>
-        <w:br/>
-        <w:br/>
-        <w:t>00;19;52;06 - 00;20;15;15</w:t>
-        <w:br/>
-        <w:t>Gerb</w:t>
-        <w:br/>
-        <w:t>### Conclusion</w:t>
-        <w:br/>
-        <w:t xml:space="preserve">Hey guys, it's UAP Group. Thank you so much for joining me today. You probably noticed a little bit of a different environment. I'm in the process of upgrading the setup, so bear with me while we get a new webcam and a new workspace to show off and kind of upgrade things a little bit. </w:t>
-        <w:br/>
-        <w:br/>
-        <w:t>Thanks for joining me. As we discussed Kevin Knuth and his Sol Foundation talk in his paper Estimating Flight Characteristics of Anomalous Unidentified Aerial Vehicles.</w:t>
-        <w:br/>
-        <w:br/>
-        <w:t>00;20;15;17 - 00;20;34;22</w:t>
-        <w:br/>
-        <w:t>Gerb</w:t>
-        <w:br/>
-        <w:t>Truth be told, since this paper dropped in 2019, I have been infatuated with the data here, even reaching out to Kevin on LinkedIn asking if I could work for him. Of course didn't pan out, but maybe someday in the future. But just being able to visualize the G-forces experienced by things like the Nimitz, Tic TAC, and so forth is truly mind boggling.</w:t>
-        <w:br/>
-        <w:br/>
-        <w:t>00;20;34;22 - 00;21;05;04</w:t>
-        <w:br/>
-        <w:t>Gerb</w:t>
-        <w:br/>
-        <w:t>And actually, as we start to put some calculations and data to these craft, instead of just the anomalous craft in their kind of characteristics, as proposed by [[Luis Elizondo|Lou Elizondo]]. But a fascinating venture and presentation done by Knuth. What was your favorite case? He discussed?</w:t>
-        <w:br/>
-        <w:br/>
-        <w:t>Probably the Nimitz 5400 GS or the Japan Airlines. But I'm just really impressed that Kevin Knuth and some physicists actually take the time to do academic research on UAP at some point in the future.</w:t>
-        <w:br/>
-        <w:br/>
-        <w:t>00;21;05;04 - 00;21;28;01</w:t>
-        <w:br/>
-        <w:t>Unknown</w:t>
-        <w:br/>
-        <w:t xml:space="preserve">I want to do a video on the trans medial craft, as he discussed the eight cases that are pre basically World War two. That should be a really fascinating video. </w:t>
-        <w:br/>
-        <w:br/>
-        <w:t xml:space="preserve">And whenever people like to say that UAP are just foreign adversaries technology. Look what Kevin's proposed. These cases have been occurring since the 20th century. And almost before. </w:t>
-        <w:br/>
-        <w:br/>
-        <w:t>How is this technology possible then if it's a foreign adversary?</w:t>
-        <w:br/>
-        <w:br/>
-        <w:t>00;21;28;01 - 00;21;34;15</w:t>
-        <w:br/>
-        <w:t>Gerb</w:t>
-        <w:br/>
-        <w:t>Absolutely not. But anyway, guys, please remember to like and subscribe. I'll catch you guys on the next video. Thank you so much for joining. Bye.</w:t>
-        <w:br/>
-        <w:br/>
-      </w:r>
-    </w:p>
-    <w:p>
-      <w:r>
-        <w:br w:type="page"/>
-      </w:r>
-    </w:p>
-    <w:p>
-      <w:pPr>
-        <w:pStyle w:val="Heading2"/>
-      </w:pPr>
-      <w:r>
         <w:t>19 The 1933 Magenta, Italy UFO Crash</w:t>
       </w:r>
     </w:p>
@@ -1735,119 +469,151 @@
         <w:br/>
         <w:t>Gerb</w:t>
         <w:br/>
-        <w:t>And a couple thoughts here, guys. Points eight and nine sound like protocol. Almost identical to use of regulation 202 from 1953, which I talk about all the time, in which UFO sightings were delegated strictly to the Air Force or higher authorities while restricting cases to be shared with scientific bodies and Project Bluebook.</w:t>
+        <w:t>And a couple thoughts here, guys. Points eight and nine sound like protocol almost identical to use of [[Regulation 200-2]] from 1953, which I talk about all the time, in which UFO sightings were delegated strictly to the Air Force or higher authorities while restricting cases to be shared with scientific bodies and [[Project Blue Book|Project Bluebook]].</w:t>
         <w:br/>
         <w:br/>
         <w:t>00;12;53;03 - 00;13;24;15</w:t>
         <w:br/>
-        <w:t>Unknown</w:t>
-        <w:br/>
-        <w:t>And all of this operating protocol sounds extremely similar to the alleged MMX 12 or majestic 12. If you don't know what that is, it is basically the alleged crash, retrieval and reverse engineering group that operates with complete autonomy to investigate Nye within the US. SG. This is a really rough summary, as maybe I need to cover the MJ 12 docs, but the Rs 33 sounds like an Italian precursor to the US body that would arise in the late 40s early 50s.</w:t>
+        <w:t>Gerb</w:t>
+        <w:br/>
+        <w:t>And all of this operating protocol sounds extremely similar to the alleged [[MJ-12 Documents|MJ-12]] or [[MJ12 Documents|Majestic 12]]. If you don't know what that is, it is basically the alleged crash, retrieval and reverse engineering group that operates with complete autonomy to investigate NHI within the USG. This is a really rough summary, as maybe I need to cover the MJ 12 docs, but the [[RS-33]] sounds like an Italian precursor to the US body that would arise in the late 40s early 50s.</w:t>
         <w:br/>
         <w:br/>
         <w:t>00;13;24;17 - 00;13;50;25</w:t>
         <w:br/>
-        <w:t>Unknown</w:t>
-        <w:br/>
-        <w:t>So unlike the Stephanie telegrams and memorandums, I have no verifiable evidence here for craft storage. But according to the anonymous sender, Mr. X, the remains of the craft were stored in the shed of the Sia Marchetti Aeronautical Manufacturing Company. The trail here is incredibly confusing, as sometime during the 1943 year it is proposed the Nazis took control of the UFO and dissolved the Rs 33.</w:t>
+        <w:t>Gerb</w:t>
+        <w:br/>
+        <w:t>### Craft Storage</w:t>
+        <w:br/>
+        <w:t>So unlike the [[Stephanie telegrams]] and memorandums, I have no verifiable evidence here for craft storage. But according to the anonymous sender, Mr. X, the remains of the craft were stored in the shed of the [[SIAI-Marchetti Aeronautical Manufacturing Company]]. The trail here is incredibly confusing, as sometime during the 1943 year it is proposed the Nazis took control of the UFO and dissolved the [[RS-33]].</w:t>
         <w:br/>
         <w:br/>
         <w:t>00;13;50;28 - 00;14;21;11</w:t>
         <w:br/>
-        <w:t>Unknown</w:t>
-        <w:br/>
-        <w:t>A possible link here is a fire occurred in the CIA warehouse in his yacht on the 17th of March, 1943. The craft likely was then moved to Mussolini's enormous bunker under Mount Serrat, 27 miles north of Rome. At the time of its construction in 1937, the bunker was the largest in Europe, three miles long and 300ft underground. Rumor circulated the bunker was used to house military equipment, possibly a recovered energy craft.</w:t>
+        <w:t>Gerb</w:t>
+        <w:br/>
+        <w:t xml:space="preserve">A possible link here is a fire occurred in the [[SIAI-Marchetti Aeronautical Manufacturing Company|SIAI]] warehouse in his yacht on the 17th of March, 1943. The craft likely was then moved to [[Benito Mussolini|Mussolini]]'s enormous bunker under Mount Serrate, 27 miles north of Rome. </w:t>
+        <w:br/>
+        <w:br/>
+        <w:t>At the time of its construction in 1937, the bunker was the largest in Europe, three miles long and 300ft underground. Rumor circulated the bunker was used to house military equipment, possibly a recovered NHI craft.</w:t>
         <w:br/>
         <w:br/>
         <w:t>00;14;21;13 - 00;14;41;21</w:t>
         <w:br/>
-        <w:t>Unknown</w:t>
-        <w:br/>
-        <w:t>On the 8th of September 1943. The Germans executed Operation Oxi, disarming all Italian units and commandeering the bunker for the very act command for Southern Europe. More research needs to be done here to try to find a hard paper trail for the craft, but this is what we're working with for now.</w:t>
+        <w:t>Gerb</w:t>
+        <w:br/>
+        <w:t>On the 8th of September 1943. The Germans executed[[ Operation Oxi?]], disarming all Italian units and commandeering the bunker for the Vermacht command for Southern Europe. More research needs to be done here to try to find a hard paper trail for the craft, but this is what we're working with for now.</w:t>
         <w:br/>
         <w:br/>
         <w:t>00;14;41;24 - 00;15;09;08</w:t>
         <w:br/>
-        <w:t>Unknown</w:t>
-        <w:br/>
-        <w:t>An additional piece to this already complex puzzle was included by Mr. X two penalty. These included a series of handwritten notes. Additionally bearing the seal of the Kingdom Senate, describing a UFO encounter titled mystery. With these is a 1936 Tiffany telegram about Westray, stating quote, absolute secrecy is required about unidentified aircraft mentioned in the 2347 confidential report. A letter will follow.</w:t>
-        <w:br/>
+        <w:t>Gerb</w:t>
+        <w:br/>
+        <w:t>### Italian UFO Reporters</w:t>
+        <w:br/>
+        <w:t xml:space="preserve">An additional piece to this already complex puzzle was included by [[Mr. X]] to [[Roberto Pinotti|Pinotti]]. These included a series of handwritten notes. Additionally bearing the seal of the Kingdom Senate, describing a UFO encounter titled [[Mestre?]]. </w:t>
+        <w:br/>
+        <w:br/>
+        <w:t>With these is a 1936 Tiffany telegram about [[Mestre?]], stating quote, absolute secrecy is required about unidentified aircraft mentioned in the 23-47 confidential report. A letter will follow.</w:t>
+        <w:br/>
+        <w:t>![[Mr X to Pinotti Notes.png]]</w:t>
         <w:br/>
         <w:t>00;15;09;10 - 00;15;32;25</w:t>
         <w:br/>
-        <w:t>Unknown</w:t>
-        <w:br/>
-        <w:t>Okay, and on to our letter. We see a curious drawing of a cigar shaped UFO with what appears to be an exhaust tail, not too dissimilar to a rocket engine, followed by two saucers with domes like ping pong balls on top. I'm immediately reminded of the flying saucer, as described by Lieutenant Jacobs and the 1948 Chili's witted encounter.</w:t>
+        <w:t>Gerb</w:t>
+        <w:br/>
+        <w:t>Okay, and on to our letter. We see a curious drawing of a cigar shaped UFO with what appears to be an exhaust tail, not too dissimilar to a rocket engine, followed by two saucers with domes like ping pong balls on top. I'm immediately reminded of the flying saucer, as described by Lieutenant [[Robert Jacobs|Jacobs]] and the [[1948 Chili's witted encounter]].</w:t>
         <w:br/>
         <w:br/>
         <w:t>00;15;32;28 - 00;16;02;03</w:t>
         <w:br/>
-        <w:t>Unknown</w:t>
-        <w:br/>
-        <w:t>In this UFO encounter, two American commercial pilots reported their aircraft nearly collided with a UFO over Montgomery, Alabama. The UFO, quote, looked like a wingless aircraft. It seemed to have two rows of windows through which glowed a very bright light, as brilliant as a magnesium flare. Comically, Guys Bluebook described this case as a meteor. Any who the text on this scribbled, handwritten note was thankfully transcribed by the Black Vault.</w:t>
-        <w:br/>
-        <w:br/>
-        <w:t>00;16;02;05 - 00;16;29;09</w:t>
-        <w:br/>
-        <w:t>Unknown</w:t>
-        <w:br/>
-        <w:t>This reads quote. It was observed in the morning. It was a metallic disk, polished and reflecting light, with a length of 10 or 12m. Two fighter aircraft from a nearby air force base took off, but were not able to reach it, even traveling at 130km/h. It did not admit any sound, which would lead one to consider an aerostat a balloon, but nobody knows of balloons that can fly faster than the wind.</w:t>
-        <w:br/>
-        <w:br/>
-        <w:t>00;16;29;11 - 00;17;01;12</w:t>
-        <w:br/>
-        <w:t>Unknown</w:t>
+        <w:t>Gerb</w:t>
+        <w:br/>
+        <w:t xml:space="preserve">In this UFO encounter, two American commercial pilots reported their aircraft nearly collided with a UFO over Montgomery, Alabama. </w:t>
+        <w:br/>
+        <w:br/>
+        <w:t>The UFO, quote, 'looked like a wingless aircraft. It seemed to have two rows of windows through which glowed a very bright light, as brilliant as a magnesium flare.' Comically, Guys Bluebook described this case as a meteor. Anywho, the text on this scribbled, handwritten note was thankfully transcribed by the Black Vault.</w:t>
+        <w:br/>
+        <w:br/>
+        <w:t>00;16;02;05 - 00;17;01;12</w:t>
+        <w:br/>
+        <w:t>Gerb</w:t>
+        <w:br/>
+        <w:t xml:space="preserve">This reads quote. </w:t>
+        <w:br/>
+        <w:t>It was observed in the morning. It was a metallic disk, polished and reflecting light, with a length of 10 or 12 meters. Two fighter aircraft from a nearby air force base took off, but were not able to reach it, even traveling at 130km/h. It did not admit any sound, which would lead one to consider an aerostat, a balloon, but nobody knows of balloons that can fly faster than the wind.</w:t>
+        <w:br/>
         <w:br/>
         <w:t>I know for sure that it was seen by other pilots. The report arrived in the hands of illegible. Then, after approximately an hour and a half of flying over yesterday, it was seen as a sort of metallic tube, gray or slate in color. A drawing by a confidential informant was redrawn by Andre, who, as far as the two A and B drawings are concerned, explained that A was described as being like a kind of aerial torpedo with very clear windows and with alternating white and red lights.</w:t>
         <w:br/>
         <w:br/>
         <w:t>00;17;01;14 - 00;17;31;22</w:t>
         <w:br/>
-        <w:t>Unknown</w:t>
-        <w:br/>
-        <w:t>B were two hats, two hats like those used by priests. They were wide round, with a dome in the center metallic, and followed the torpedo without changing their relative positions. The prefecture has opened an inquiry, but you can imagine that it will make little inroads and have a similar outcome to that of the 1931 case. The Dutch has expressed his worries because he says that if it were an English or French aircraft, his foreign policy would have to start all over again.</w:t>
+        <w:t>Gerb</w:t>
+        <w:br/>
+        <w:t>B were two hats, two hats like those used by priests. They were wide round, with a dome in the center metallic, and followed the torpedo without changing their relative positions. The prefecture has opened an inquiry, but you can imagine that it will make little inroads and have a similar outcome to that of the 1931 case. The Dutche has expressed his worries because he says that if it were an English or French aircraft, his foreign policy would have to start all over again.</w:t>
         <w:br/>
         <w:br/>
         <w:t>00;17;31;25 - 00;18;08;02</w:t>
         <w:br/>
-        <w:t>Unknown</w:t>
-        <w:br/>
-        <w:t>And Italy wasn't just monitoring its own skies at this time. Here we can see from the archives of the prefecture in Milan, copies of telegrams from the prefects of the Kingdom of Italy to the government between 1933 and 1938, mentioning reports of, quote, unconventional flying vehicles and show the official attention of the Italian authorities to the problem. This telegram, signed by Prefect Martinelli, mentions the presence of unknown flying vehicles over the Luna in Albania, a country under Italian control.</w:t>
-        <w:br/>
+        <w:t>Gerb</w:t>
+        <w:br/>
+        <w:t xml:space="preserve">And Italy wasn't just monitoring its own skies at this time. Here we can see from the archives of the prefecture in Milan, copies of telegrams from the prefects of the Kingdom of Italy to the government between 1933 and 1938, mentioning reports of, quote, unconventional flying vehicles and show the official attention of the Italian authorities to the problem. </w:t>
+        <w:br/>
+        <w:br/>
+        <w:t>This telegram, signed by [[Prefect Martinelli]], mentions the presence of unknown flying vehicles over the Luna in Albania, a country under Italian control.</w:t>
+        <w:br/>
+        <w:t>![[Telegram Kingdom of Italy.png]]</w:t>
         <w:br/>
         <w:t>00;18;08;05 - 00;18;32;09</w:t>
         <w:br/>
-        <w:t>Unknown</w:t>
-        <w:br/>
-        <w:t>Of course, every single thing I talked about would be void if the documents were fake, right? Well, fortunately, Pannone took a skeptical approach when he was first contacted by Mr. X. He had the documents tested by a forensic expert, who said the paper and ink was from the period of the 1930s. Additionally, scientific consultant Antonio Garcia Vogler shared with Daily Mail, quote.</w:t>
+        <w:t>Gerb</w:t>
+        <w:br/>
+        <w:t>### Document Authenticity</w:t>
+        <w:br/>
+        <w:t xml:space="preserve">Of course, every single thing I talked about would be void if the documents were fake, right? </w:t>
+        <w:br/>
+        <w:br/>
+        <w:t xml:space="preserve">Well, fortunately, [[Roberto Pinotti|Pinotti]] took a skeptical approach when he was first contacted by [[Mr. X]]. He had the documents tested by a forensic expert, who said the paper and ink was from the period of the 1930s. </w:t>
+        <w:br/>
+        <w:br/>
+        <w:t>Additionally, scientific consultant [[Antonio Garcia Vogler]] shared with Daily Mail, quote.</w:t>
         <w:br/>
         <w:br/>
         <w:t>00;18;32;10 - 00;19;01;15</w:t>
         <w:br/>
-        <w:t>Unknown</w:t>
-        <w:br/>
-        <w:t>It can be stated with reasonable certainty that this sample examined and the subject of the appraisal can be considered original and therefore authentic. Additionally, Italian Reddit user lo lab 5185 was able to lend his hand to the legitimacy of these documents by not only commenting on the writing style matching the Futurism era of fascist communication style, but also provided two examples of official telegram templates used by Italian authorities in the 1930s.</w:t>
+        <w:t>Gerb</w:t>
+        <w:br/>
+        <w:t xml:space="preserve">&gt; "It can be stated with reasonable certainty that this sample examined and the subject of the appraisal can be considered original and therefore authentic." </w:t>
+        <w:br/>
+        <w:br/>
+        <w:t>Additionally, Italian Reddit user [[lolab5185]] was able to lend his hand to the legitimacy of these documents by not only commenting on the writing style matching the Futurism era of fascist communication style, but also provided two examples of official telegram templates used by Italian authorities in the 1930s.</w:t>
         <w:br/>
         <w:br/>
         <w:t>00;19;01;16 - 00;19;06;22</w:t>
         <w:br/>
-        <w:t>Unknown</w:t>
+        <w:t>Gerb</w:t>
         <w:br/>
         <w:t>See the resemblance here.</w:t>
         <w:br/>
         <w:br/>
         <w:t>00;19;06;25 - 00;19;30;12</w:t>
         <w:br/>
-        <w:t>Unknown</w:t>
-        <w:br/>
-        <w:t>Remember how in both the telegrams and the Rs 33 protocol, mention was made of labeling the craft's landing a meteor or other meteorological phenomena as directed by the agency's Stephanie. We'll check this out. We can actually find direct reporting of this disinformation from our telegram and testimony. We can conclude the crash or landing occurred on the 13th of June, 1933.</w:t>
+        <w:t>Gerb</w:t>
+        <w:br/>
+        <w:t>### Stefani Disinformation</w:t>
+        <w:br/>
+        <w:t xml:space="preserve">Remember how in both the telegrams and the [[RS-33]] protocol, mention was made of labeling the craft's landing a meteor or other meteorological phenomena as directed by the [[Agenzia Stefani]]. </w:t>
+        <w:br/>
+        <w:br/>
+        <w:t>We'll check this out. We can actually find direct reporting of this disinformation. From our telegram and testimony. We can conclude the crash or landing occurred on the 13th of June, 1933.</w:t>
         <w:br/>
         <w:br/>
         <w:t>00;19;30;15 - 00;19;51;11</w:t>
         <w:br/>
-        <w:t>Unknown</w:t>
-        <w:br/>
-        <w:t>From later that same month. We can find newspapers and magazines that report on inclement weather occurring in the magenta area, severe lightning storms and hail storms that illuminated the night sky, such as this paper from the 22nd of June, which reported the week prior a lightning strike that illuminated the night sky and struck five brick layers on the TriStar Magenta Road.</w:t>
+        <w:t>Gerb</w:t>
+        <w:br/>
+        <w:t>From later that same month. We can find newspapers and magazines that report on inclement weather occurring in the Magenta area, severe lightning storms and hail storms that illuminated the night sky, such as this paper from the 22nd of June, which reported the week prior a lightning strike that illuminated the night sky and struck five brick layers on the TriSette Magenta Road.</w:t>
         <w:br/>
         <w:br/>
         <w:t>00;19;51;13 - 00;19;58;09</w:t>
@@ -1859,93 +625,123 @@
         <w:br/>
         <w:t>00;19;58;12 - 00;20;28;23</w:t>
         <w:br/>
-        <w:t>Unknown</w:t>
-        <w:br/>
-        <w:t>I unfortunately don't have much to go on for the magenta case connection to the Vatican and Pope Pius the 12th. We will have to go off the word of David Grush and reporting done by Christopher Sharp, predating Grush in his 2021 article. All UFO disclosure roads lead to Rome. Sharp writes about how initial relationships between Mussolini and the Catholic priesthood were quite good, and how the duchy confided with Pope Pius the 12th about the retrieved unknown craft.</w:t>
+        <w:t>Gerb</w:t>
+        <w:br/>
+        <w:t>### Vatican Connection</w:t>
+        <w:br/>
+        <w:t xml:space="preserve">I unfortunately don't have much to go on for the Magenta case connection to the [[Vatican]] and [[Pope Pius the 12th]]. We will have to go off the word of [[David Grusch]] and reporting done by [[Christopher Sharp]], predating Grush in his 2021 article. </w:t>
+        <w:br/>
+        <w:br/>
+        <w:t>[[All UFO disclosure roads lead to Rome]]. [[Christopher Sharp|Sharp]] writes about how initial relationships between [[Benito Mussolini|Mussolini]] and the Catholic priesthood were quite good, and how the Duche confided with Pope Pius the 12th about the retrieved unknown craft.</w:t>
         <w:br/>
         <w:br/>
         <w:t>00;20;28;25 - 00;20;51;26</w:t>
         <w:br/>
-        <w:t>Unknown</w:t>
-        <w:br/>
-        <w:t>The Pope allegedly became uneasy about the craft being in Italian possession as Italy allied with the Nazis, thus leaking information to the U.S. about the craft. Due to the Pope's information, the facility which housed the craft was spared from Allied bombing. This curiously does in fact line up with the bunker charade we spoke about earlier. After the war or the end of 1944.</w:t>
+        <w:t>Gerb</w:t>
+        <w:br/>
+        <w:t xml:space="preserve">The Pope allegedly became uneasy about the craft being in Italian possession as Italy allied with the Nazis, thus leaking information to the U.S. about the craft. </w:t>
+        <w:br/>
+        <w:br/>
+        <w:t>Due to the Pope's information, the facility which housed the craft was spared from Allied bombing. This curiously does in fact line up with the bunker charade we spoke about earlier. After the war or the end of 1944.</w:t>
         <w:br/>
         <w:br/>
         <w:t>00;20;51;29 - 00;21;11;28</w:t>
         <w:br/>
-        <w:t>Unknown</w:t>
-        <w:br/>
-        <w:t>The craft was brought to the U.S. of course, this is all based on reporting, and I do not have a paper trail. But Christopher Sharp is a well-respected journalist within the UAP realm. As we stand, we can prove the authenticity of the documents. But not yet. These anecdotal accounts.</w:t>
-        <w:br/>
-        <w:br/>
-        <w:t>00;21;12;00 - 00;21;45;24</w:t>
-        <w:br/>
-        <w:t>Unknown</w:t>
-        <w:br/>
-        <w:t>And lastly, my friends, as we opened with a powerful statement by David Grush, I would like to leave you with an additionally powerful statement by Lou Elizondo. And it gave a few hints before, but Roswell may not have been the first event. And well known. I mean, there's been some, some, some reporting internationally as well that there have been some, some crashed vehicles and they were, they were obtained by local authorities and, there was some, some scientific study done on them.</w:t>
-        <w:br/>
-        <w:br/>
-        <w:t>00;21;45;26 - 00;22;14;24</w:t>
-        <w:br/>
-        <w:t>Unknown</w:t>
-        <w:br/>
-        <w:t>I want to be very careful not to go too far down the rabbit hole, but I've seen personally some documentation that's very compelling from, from a particular foreign country, where they had a recovery of, of a vehicle and, they had some, some countries conducting scientific analysis on it. And, after World War II to, allegedly, parts of that that vehicle were brought to the United States.</w:t>
-        <w:br/>
-        <w:br/>
-        <w:t>00;22;14;27 - 00;22;47;23</w:t>
-        <w:br/>
-        <w:t>Unknown</w:t>
-        <w:br/>
-        <w:t>Yeah. I think I know both country that was enlisted in the South American country. I think, maybe Brazil, you know, had them I want to I Argentina, I'm not sure I well, I think it's Little Italy. Yeah, it was Italy. Yeah. That, as it was, explained to me, I saw some documentation. Look, you know, I, I don't want to get too much into the, you know, conspiracy side of the house.</w:t>
-        <w:br/>
-        <w:br/>
-        <w:t>00;22;47;25 - 00;23;12;10</w:t>
-        <w:br/>
-        <w:t>Unknown</w:t>
-        <w:br/>
-        <w:t>There is some documentation that has been validated. That was, that was from Mussolini himself. And, it's, it's, you know, it's it's authentic. It's been proven to be authentic. The documentation, so certainly interesting. Hey, guys, thank you so much for joining me today as we took this dive into the 1933 magenta, Italy case.</w:t>
+        <w:t>Gerb</w:t>
+        <w:br/>
+        <w:t>The craft was brought to the U.S. of course, this is all based on reporting, and I do not have a paper trail. But Christopher Sharp is a well-respected journalist within the UAP realm. As we stand, we can prove the authenticity of the documents, but not yet, these anecdotal accounts.</w:t>
+        <w:br/>
+        <w:br/>
+        <w:t>00;21;12;00 - 00;22;14;24</w:t>
+        <w:br/>
+        <w:t>Gerb</w:t>
+        <w:br/>
+        <w:t>### Lou Elizondo</w:t>
+        <w:br/>
+        <w:t xml:space="preserve">And lastly, my friends, as we opened with a powerful statement by [[David Grusch]], I would like to leave you with an additionally powerful statement by Lou Elizondo. </w:t>
+        <w:br/>
+        <w:br/>
+        <w:t>&gt; [[Luis Elizondo|Lou Elizondo]]: "And it gave a few hints before, but Roswell may not have been the first event. And well known. I mean, there's been some, some, some reporting internationally as well that there have been some, some crashed vehicles and they were, they were obtained by local authorities and, there was some, some scientific study done on 'em.</w:t>
+        <w:br/>
+        <w:t xml:space="preserve">&gt; </w:t>
+        <w:br/>
+        <w:t>&gt; I want to be very careful not to go too far down the rabbit hole, but I've seen personally some documentation that's very compelling from, from a particular foreign country, where they had a recovery of, of a vehicle and, they had some, some countries conducting scientific analysis on it. And, after World War II to, allegedly, parts of that that vehicle were brought to the United States."</w:t>
+        <w:br/>
+        <w:br/>
+        <w:t>00;22;14;27 - 00;23;12;10</w:t>
+        <w:br/>
+        <w:t>Unknown</w:t>
+        <w:br/>
+        <w:t xml:space="preserve">[[Max Moszkowicz]]: Yeah. I think I know both country that was enlisted in the South American country. I think, maybe Brazil, you know, had them I want to I Argentina, I'm not sure I well, I think it's Little Italy. Yeah, </w:t>
+        <w:br/>
+        <w:t>[[Luis Elizondo|Lou Elizondo]]: "it was Italy."</w:t>
+        <w:br/>
+        <w:t>[[Luis Elizondo|Lou Elizondo]]: "Yeah. That, as it was, explained to me, I saw some documentation. Look, you know, I, I don't want to get too much into the, you know, conspiracy side of the house. There is some documentation that has been validated. That was, that was from Mussolini himself. And, it's, it's, you know, it's it's authentic. It's been proven to be authentic. The documentation, so certainly interesting."</w:t>
+        <w:br/>
+        <w:br/>
+        <w:t>Gerb</w:t>
+        <w:br/>
+        <w:t>Hey, guys, thank you so much for joining me today as we took this dive into the 1933 magenta, Italy case.</w:t>
         <w:br/>
         <w:br/>
         <w:t>00;23;12;12 - 00;23;30;09</w:t>
         <w:br/>
-        <w:t>Unknown</w:t>
-        <w:br/>
-        <w:t>Sorry for a little bit of time away. Had some family in town for their spring break, but now that that's done, we're back in action. Personally, I find this case scintillating. It's the Roswell before Roswell. There's a rich paper trail here, as shown by Pinot. So this is the kind of case I love, where we have documents we can dive into.</w:t>
+        <w:t>Gerb</w:t>
+        <w:br/>
+        <w:t xml:space="preserve">Sorry for a little bit of time away. Had some family in town for their spring break, but now that that's done, we're back in action. </w:t>
+        <w:br/>
+        <w:br/>
+        <w:t>Personally, I find this case scintillating. It's the Roswell before Roswell. There's a rich paper trail here, as shown by [[Roberto Pinotti|Pinotti]]. So this is the kind of case I love, where we have documents we can dive into.</w:t>
         <w:br/>
         <w:br/>
         <w:t>00;23;30;14 - 00;23;52;27</w:t>
         <w:br/>
-        <w:t>Unknown</w:t>
-        <w:br/>
-        <w:t>We can cross-reference. We can see what's going on with legitimate documentation. So I remember when Grush first went public with his News Nation interview and he referenced this case. I was gobsmacked, shocked as Ross cold heart would like to say. And immediately I dove into learning more and as much as I could about the magenta case. I find this case particularly compelling.</w:t>
+        <w:t>Gerb</w:t>
+        <w:br/>
+        <w:t xml:space="preserve">We can cross-reference. We can see what's going on with legitimate documentation. </w:t>
+        <w:br/>
+        <w:br/>
+        <w:t xml:space="preserve">So I remember when Grusch first went public with his News Nation interview and he referenced this case. I was gobsmacked, shocked as [[Ross Coulthart]] would like to say. And immediately I dove into learning more and as much as I could about the magenta case. </w:t>
+        <w:br/>
+        <w:br/>
+        <w:t>I find this case particularly compelling.</w:t>
         <w:br/>
         <w:br/>
         <w:t>00;23;53;00 - 00;24;23;02</w:t>
         <w:br/>
-        <w:t>Unknown</w:t>
-        <w:br/>
-        <w:t>Especially the idea that Benito Mussolini, who wasn't the sharpest tool in the shed, thought this was a craft of of British or German or French origin. And I find the, description of de Klerk particularly interesting, this kind of bell shaped saucer type UFO. I know there were some details added later on by one, I think William Brophy or William Brophy, his grandson, who claimed that there were bodies uncovered, as we can see in the original documentation, we find no evidence of bodies.</w:t>
+        <w:t>Gerb</w:t>
+        <w:br/>
+        <w:t xml:space="preserve">Especially the idea that [[Benito Mussolini]], who wasn't the sharpest tool in the shed, thought this was a craft of of British or German or French origin. And I find the, description of [[Die Glocke]] particularly interesting, this kind of bell shaped saucer type UFO. </w:t>
+        <w:br/>
+        <w:br/>
+        <w:t>I know there were some details added later on by one, I think William Brophy or William Brophy's grandson, who claimed that there were bodies uncovered, as we can see in the original documentation, we find no evidence of bodies.</w:t>
         <w:br/>
         <w:br/>
         <w:t>00;24;23;02 - 00;24;46;21</w:t>
         <w:br/>
-        <w:t>Unknown</w:t>
-        <w:br/>
-        <w:t>So of course, I don't want to include those when I don't have any sort of hard evidence. Not sure about his claims. I think this man was involved in some other hoaxes, but, I purposefully did not include that in today's video. And if you guys are interested, I will talk to the gentleman who has done countless hours of work into finding the connection process as to how the U.S. retrieved the craft.</w:t>
+        <w:t>Gerb</w:t>
+        <w:br/>
+        <w:t xml:space="preserve">So of course, I don't want to include those when I don't have any sort of hard evidence. Not sure about his claims. I think this man was involved in some other hoaxes, but, I purposefully did not include that in today's video. </w:t>
+        <w:br/>
+        <w:br/>
+        <w:t>And if you guys are interested, I will talk to the gentleman who has done countless hours of work into finding the connection process as to how the U.S. retrieved the craft.</w:t>
         <w:br/>
         <w:br/>
         <w:t>00;24;46;23 - 00;25;04;23</w:t>
         <w:br/>
-        <w:t>Unknown</w:t>
+        <w:t>Gerb</w:t>
         <w:br/>
         <w:t>I did not cover this because I could not talk about this without basically copying his work. That would undermine my credibility and undermine the dozens, if not hundreds of hours he has put into pouring through documents. So that's just not how I roll. I respect the man completely, but I would love to cover that if I can get him on the show.</w:t>
         <w:br/>
         <w:br/>
         <w:t>00;25;04;25 - 00;25;21;03</w:t>
         <w:br/>
-        <w:t>Unknown</w:t>
-        <w:br/>
-        <w:t>As always guys, please remember to like and subscribe. This has been a particularly active week in UFOs with the Aero Report and the Dean Johnson FOIA request, so we have a lot to cover coming up guys. Hope you enjoyed this video and I will catch everybody next time. Thank you.</w:t>
+        <w:t>Gerb</w:t>
+        <w:br/>
+        <w:t xml:space="preserve">As always guys, please remember to like and subscribe. </w:t>
+        <w:br/>
+        <w:br/>
+        <w:t>This has been a particularly active week in UFOs with the AARO Report and the Dean Johnson FOIA request, so we have a lot to cover coming up guys. Hope you enjoyed this video and I will catch everybody next time. Thank you.</w:t>
         <w:br/>
         <w:br/>
       </w:r>
@@ -1965,18 +761,27 @@
     </w:p>
     <w:p>
       <w:r>
+        <w:t>---</w:t>
+        <w:br/>
+        <w:t>aliases:</w:t>
+        <w:br/>
+        <w:t xml:space="preserve">  - Michael Herrera Video</w:t>
+        <w:br/>
+        <w:t>---</w:t>
+        <w:br/>
+        <w:br/>
         <w:t>![[20-Michael Herrera UFO Whistleblower (ft. Joeyisnotmyname)-thumbnail.jpg]]</w:t>
         <w:br/>
-        <w:t>## aliases: ["Video 20: [[Michael Herrera UFO Whistleblower]]"]</w:t>
-        <w:br/>
-        <w:br/>
-        <w:t>## tags: #UAPVideos #UFOWhistleblower #MichaelHerrera</w:t>
+        <w:br/>
+        <w:br/>
+        <w:t>tags: #UAPVideos #UFOWhistleblower #MichaelHerrera</w:t>
         <w:br/>
         <w:br/>
         <w:t xml:space="preserve">**Video Published:** 2024-03-28  </w:t>
         <w:br/>
         <w:t xml:space="preserve">**Video Link:** [YouTube – Michael Herrera UFO Whistleblower](https://www.youtube.com/watch?v=6DyTfIV87Ck)  </w:t>
         <w:br/>
+        <w:br/>
         <w:t>**Approx. Length:** ~54 minutes</w:t>
         <w:br/>
         <w:br/>
@@ -1986,7 +791,7 @@
         <w:t>## 📌 Overview</w:t>
         <w:br/>
         <w:br/>
-        <w:t>This video explores the **claims of [[Michael Herrera]]**, a former USMC member, who alleges encountering a **300-foot-long, octagonal UFO** in Indonesia. The discussion features **Joeyisnotmyname**, an independent researcher who has investigated Herrera’s case, corroborating aspects of his account. The video delves into Herrera’s **secret meeting with an alleged black project insider**, AARO’s validation of his testimony, and the broader implications of his story.</w:t>
+        <w:t>This video explores the **claims of [[Michael Herrera]]**, a former USMC member, who alleges encountering a **300-foot-long, octagonal UFO** in Indonesia. The discussion features [[joeyisnotmyname]], an independent researcher who has investigated Herrera’s case, corroborating aspects of his account. The video delves into Herrera’s **secret meeting with an alleged black project insider**, AARO’s validation of his testimony, and the broader implications of his story.</w:t>
         <w:br/>
         <w:br/>
         <w:t>Topics covered:</w:t>
@@ -2126,340 +931,390 @@
         <w:br/>
         <w:t>## Transcript</w:t>
         <w:br/>
-        <w:t>00;00;00;00 - 00;00;18;18</w:t>
-        <w:br/>
-        <w:t>Unknown</w:t>
-        <w:br/>
-        <w:t>Was something that stuck out so well. It's always going to be basically in prison in my mind for the rest of my life. And it has been for 14 years. You look down into into the Valley. Yep. And there's a clearing. There's a clearing with a UAP. Yes. Just sitting there. Sitting there, rotating clockwise. Yeah. And that's in transition.</w:t>
-        <w:br/>
-        <w:br/>
-        <w:t>00;00;18;18 - 00;00;38;17</w:t>
-        <w:br/>
-        <w:t>Unknown</w:t>
-        <w:br/>
-        <w:t>This color spectrum I was telling you to. So as far as from a distance, yes. That looks very accurate to what I saw. Rogue military force if you will. The most concerning thing about this is they all had American dialects. They had American gear, they had TVs black, they had black camouflage. They had very similar setups to what we have, but more high speed.</w:t>
-        <w:br/>
-        <w:br/>
-        <w:t>00;00;38;17 - 00;01;03;29</w:t>
-        <w:br/>
-        <w:t>Unknown</w:t>
-        <w:br/>
-        <w:t>Something what you would see special operation operation groups these days have they had no insignias on. And that's what I thought it was it, I thought they were going to smoke us, you know. And they kept saying that, you know, we can kill you right now, you know, as, as this is at the start of the year, I made a video titled The Marines Who Got Too Close to UFOs, where I talked about two whistleblower testimonies of men who encountered UAP throughout their military service in the USMC.</w:t>
+        <w:t>00;00;00;00 - 00;01;03;29</w:t>
+        <w:br/>
+        <w:t>Unknown</w:t>
+        <w:br/>
+        <w:t xml:space="preserve">[[Michael Herrera]]: "Was something that stuck out so well. It's always going to be basically in prison in my mind for the rest of my life. And it has been for 14 years. </w:t>
+        <w:br/>
+        <w:t xml:space="preserve">[[Shawn Ryan]]:You look down into into the Valley. </w:t>
+        <w:br/>
+        <w:t>[[Michael Herrera]]: "Yep."</w:t>
+        <w:br/>
+        <w:t xml:space="preserve">[[Shawn Ryan]]: And there's a clearing. </w:t>
+        <w:br/>
+        <w:t>[[Michael Herrera]]: "There's a clearing"</w:t>
+        <w:br/>
+        <w:t xml:space="preserve">[[Shawn Ryan]]: with a UAP. </w:t>
+        <w:br/>
+        <w:t xml:space="preserve">[[Michael Herrera]]: "Yes." </w:t>
+        <w:br/>
+        <w:t>[[Shawn Ryan]]: "Just sitting there."</w:t>
+        <w:br/>
+        <w:t>[[Michael Herrera]]: "Sitting there, rotating clockwise. Yeah. And that's in transition. This color spectrum I was telling you to."</w:t>
+        <w:br/>
+        <w:br/>
+        <w:t xml:space="preserve">[[Michael Herrera]]: "So as far as from a distance, yes. That looks very accurate to what I saw." </w:t>
+        <w:br/>
+        <w:br/>
+        <w:t>[[Michael Herrera]]: "Rogue military force if you will. The most concerning thing about this is they all had American dialects. They had American gear, they had OTVs black, they had black camouflage. They had very similar setups to what we have, but more high speed."</w:t>
+        <w:br/>
+        <w:br/>
+        <w:t>[[Michael Herrera]]: "Something what you would see special operation operation groups these days have they had no insignias on."</w:t>
+        <w:br/>
+        <w:br/>
+        <w:t>[[Michael Herrera]]: "And that's what I thought it was it, I thought they were going to smoke us, you know. And they kept saying that, you know, we can kill you right now, you know, as, as this is..."</w:t>
+        <w:br/>
+        <w:br/>
+        <w:t>Gerb</w:t>
+        <w:br/>
+        <w:t>At the start of the year, I made a video titled [[04 The Marines Who Got Too Close to UFOs|The Marines Who Got Too Close to UFOs]], where I talked about two whistleblower testimonies of men who encountered UAP throughout their military service in the USMC.</w:t>
         <w:br/>
         <w:br/>
         <w:t>00;01;04;01 - 00;01;33;22</w:t>
         <w:br/>
-        <w:t>Unknown</w:t>
-        <w:br/>
-        <w:t>And this included Jonathan Wiegand and, of course, Michael Herrera. And guys, I'll admit my biases. While I was really supportive of Jonathan Wigand and found his story to be credible, I was really dismissive of Herrera. Now for Michael Herrera, I'm torn on his story. I just I'm not sure about that. This all changed when Redditor and now my good friend Joey is not My name, reached out to me and asked if I was the creator of this video.</w:t>
+        <w:t>Gerb</w:t>
+        <w:br/>
+        <w:t xml:space="preserve">And this included [[Jonathan Waygandt]] and, of course, [[Michael Herrera]]. And guys, I'll admit my biases. While I was really supportive of Jonathan Waygandt and found his story to be credible, I was really dismissive of Herrera. </w:t>
+        <w:br/>
+        <w:br/>
+        <w:t xml:space="preserve">Now for Michael Herrera, I'm torn on his story. I just I'm not sure about that. </w:t>
+        <w:br/>
+        <w:br/>
+        <w:t>This all changed when Redditor and now my good friend [[joeyisnotmyname]], reached out to me and asked if I was the creator of this video.</w:t>
         <w:br/>
         <w:br/>
         <w:t>00;01;33;25 - 00;01;51;20</w:t>
         <w:br/>
-        <w:t>Unknown</w:t>
-        <w:br/>
-        <w:t>Joey told me that he had been investigating Michael deeply, and that he and him had actually established a relationship and talked weekly. I even left a paper trail with certain people, including Joey is not My name, and there's been a person who has helped with that. Joey, that's not my name. You. If you're watching this, thank you for your help.</w:t>
+        <w:t>Gerb</w:t>
+        <w:br/>
+        <w:t xml:space="preserve">Joey told me that he had been investigating Michael deeply, and that he and him had actually established a relationship and talked weekly. </w:t>
+        <w:br/>
+        <w:br/>
+        <w:t>[[Michael Herrera]]: "I even left a paper trail with certain people, including Joey is not My name, and there's been a person who has helped with that. Joey, that's not my name. You. If you're watching this, thank you for your help."</w:t>
         <w:br/>
         <w:br/>
         <w:t>00;01;51;20 - 00;02;16;17</w:t>
         <w:br/>
-        <w:t>Unknown</w:t>
-        <w:br/>
-        <w:t>As more of a person, you know, who has a broad attention to detail on a lot of things, which is remarkable is Reddit handle is Joey is not my name. And finally, he told me that he had enough evidence to attest to the fact that Michael met a man, an insider, in the black reverse engineering program. This brief exchange messages led to a fast friendship between Joey and myself.</w:t>
+        <w:br/>
+        <w:t>[[Michael Herrera]]: As more of a person, you know, who has a broad attention to detail on a lot of things, which is remarkable is Reddit handle is [[joeyisnotmyname]]. And finally, he told me that he had enough evidence to attest to the fact that Michael met a man, an insider, in the black reverse engineering program. This brief exchange messages led to a fast friendship between Joey and myself.</w:t>
         <w:br/>
         <w:br/>
         <w:t>00;02;16;20 - 00;02;51;25</w:t>
         <w:br/>
-        <w:t>Unknown</w:t>
-        <w:br/>
-        <w:t>And for months, actually, he and I have been talking every day, messaging, video calls and phone calls discussing Michael's case. And throughout this time, he has shown me some of the astonishing evidence to both support Michael's claims of his experience in Indonesia and his experience meeting an insider in the black reverse engineering programs. So today, guys, I am thrilled to tell you that I actually have my good friend Joey is not my name on the show to talk about his experience investigating Herrera's case and discuss some of the evidence he's actually found to corroborate Michael.</w:t>
+        <w:t>Gerb</w:t>
+        <w:br/>
+        <w:t xml:space="preserve">And for months, actually, he and I have been talking every day, messaging, video calls and phone calls discussing Michael's case. And throughout this time, he has shown me some of the astonishing evidence to both support Michael's claims of his experience in Indonesia and his experience meeting an insider in the black reverse engineering programs. </w:t>
+        <w:br/>
+        <w:br/>
+        <w:t>So today, guys, I am thrilled to tell you that I actually have my good friend Joey is not my name on the show to talk about his experience investigating Herrera's case and discuss some of the evidence he's actually found to corroborate Michael.</w:t>
         <w:br/>
         <w:br/>
         <w:t>00;02;51;27 - 00;03;18;07</w:t>
         <w:br/>
-        <w:t>Unknown</w:t>
-        <w:br/>
-        <w:t>If you've never heard of Michael Herrera, I'd be shocked, especially after so much renewed interest in his encounter after being all but named in the abominable Nation. That is the Arrow Historical Report, volume one. But for those of you who don't know or may need a quick refresher, let's briefly summarize Michael's UFO whistleblower encounter. And guys, please note as I talk about Michael's testimony, I will be recounting it as fact, as told by Michael.</w:t>
+        <w:t>Gerb</w:t>
+        <w:br/>
+        <w:t>If you've never heard of Michael Herrera, I'd be shocked, especially after so much renewed interest in his encounter after being all but named in the abomination that is the [[AARO Historical Report]], volume one. But for those of you who don't know or may need a quick refresher, let's briefly summarize Michael's UFO whistleblower encounter. And guys, please note as I talk about Michael's testimony, I will be recounting it as fact, as told by Michael.</w:t>
         <w:br/>
         <w:br/>
         <w:t>00;03;18;09 - 00;03;46;22</w:t>
         <w:br/>
-        <w:t>Unknown</w:t>
-        <w:br/>
-        <w:t>The reality is, there is still no way we can prove with evidence that Michael encountered this UFO in the jungles of Indonesia. But we can prove with facts some of the context around Michael's story, such as the military mission in Indonesia and the relief effort by the USAF and Marines in the summer of 2023. Stephen Greer's National Press Club event featured an array of whistleblower individuals ranging from credible to somewhat dubious.</w:t>
+        <w:t>Gerb</w:t>
+        <w:br/>
+        <w:t xml:space="preserve">The reality is, there is still no way we can prove with evidence that Michael encountered this UFO in the jungles of Indonesia. But we can prove with facts some of the context around Michael's story, such as the military mission in Indonesia and the relief effort by the USAF and Marines. </w:t>
+        <w:br/>
+        <w:br/>
+        <w:t>In the summer of 2023. Stephen Greer's National Press Club event featured an array of whistleblower individuals ranging from credible to somewhat dubious.</w:t>
         <w:br/>
         <w:br/>
         <w:t>00;03;46;25 - 00;04;12;27</w:t>
         <w:br/>
-        <w:t>Unknown</w:t>
-        <w:br/>
-        <w:t>One of these men was a USMC vet who seemed emboldened to break his 14 year silence, yet nervous to reveal himself to the public. It was here Michael Herrera first told his story to the world in 2009. Second Battalion, fifth Marine Michael Herrera, at this time a 20 year old Saul Gunner, was called into Indonesia for a human relief aid mission after the devastating Sumatra earthquake and tsunami.</w:t>
+        <w:t>Gerb</w:t>
+        <w:br/>
+        <w:t>One of these men was a USMC vet who seemed emboldened to break his 14 year silence, yet nervous to reveal himself to the public. It was here Michael Herrera first told his story to the world in 2009, Second Battalion, fifth Marine [[Michael Herrera]], at this time a 20 year old Saul Gunner, was called into Indonesia for a human relief aid mission after the devastating Sumatra earthquake and tsunami.</w:t>
         <w:br/>
         <w:br/>
         <w:t>00;04;13;00 - 00;04;54;02</w:t>
         <w:br/>
-        <w:t>Unknown</w:t>
-        <w:br/>
-        <w:t>Michael was stationed on the USS Denver, which is, oddly enough, the name of both of our hometowns. This was the only ship routed to the west coast of Indonesia from the US seventh fleet. In October of 2009, Pereira's unit was informed they would be providing security to aid in the delivery of food and medical supplies, and it's crucial to note, although humanitarian missions generally do not see soldiers equipped with weapons, the first Marines reportedly were, and in this case M-16, a force due to the heavy presence of terrorist training in the area, Herrera's team arrived near Pan from 53 helos at a hasty LZ, where the team pushed to a high ground for reconnaissance purposes.</w:t>
+        <w:t>Gerb</w:t>
+        <w:br/>
+        <w:t xml:space="preserve">Michael was stationed on the USS Denver, which is, oddly enough, the name of both of our hometowns. This was the only ship routed to the west coast of Indonesia from the US seventh fleet. </w:t>
+        <w:br/>
+        <w:br/>
+        <w:t>In October of 2009, [[Michael Herrera|Herrera]]'s unit was informed they would be providing security to aid in the delivery of food and medical supplies, and it's crucial to note, although humanitarian missions generally do not see soldiers equipped with weapons, the first Marines reportedly were, and in this case M-16 A4s due to the heavy presence of terrorist training in the area, Herrera's team arrived near Pan from 53 helos at a hasty LZ, where the team pushed to a high ground for reconnaissance purposes.</w:t>
         <w:br/>
         <w:br/>
         <w:t>00;04;54;04 - 00;05;17;18</w:t>
         <w:br/>
-        <w:t>Unknown</w:t>
+        <w:t>Gerb</w:t>
         <w:br/>
         <w:t>And it's worth noting, and rightfully one of the biggest points of contention surrounding Michael's testimony. Herrera states his team was not equipped with radio comms, and Michael himself states this was highly abnormal. The team trekked up a ridge at an elevation of roughly 300m. Herrera had on him a Panasonic camera and was taking images of the surrounding area.</w:t>
         <w:br/>
         <w:br/>
         <w:t>00;05;17;20 - 00;05;45;11</w:t>
         <w:br/>
-        <w:t>Unknown</w:t>
-        <w:br/>
-        <w:t>Once the Marines reached the high point of the ridge, something stuck out like a sore thumb and quote against the jungle terrain. There was a craft rotating just above the tree line, transitioning colors between a light Matt gray and a dark matte black. Perplexed, the team decided to approach and investigate, and it's key to note Michael did in fact take pictures of the craft with the camera he stored in his spent magazine pouch.</w:t>
+        <w:t>Gerb</w:t>
+        <w:br/>
+        <w:t xml:space="preserve">Once the Marines reached the high point of the ridge, something stuck out like a sore thumb end quote against the jungle terrain. </w:t>
+        <w:br/>
+        <w:br/>
+        <w:t>There was a craft rotating just above the tree line, transitioning colors between a light matte gray and a dark matte black. Perplexed, the team decided to approach and investigate, and it's key to note Michael did in fact take pictures of the craft with the camera he stored in his spent magazine pouch.</w:t>
         <w:br/>
         <w:br/>
         <w:t>00;05;45;14 - 00;06;24;06</w:t>
         <w:br/>
-        <w:t>Unknown</w:t>
+        <w:t>Gerb</w:t>
         <w:br/>
         <w:t>Reaching down the slope. The USMC team was about 150m from the craft. It was from here Michael estimated the craft to be 300ft in diameter. It was octagonal in shape, rotating clockwise with Vantablack exterior panels and a pyramid type shape on top. The craft let off an audible hum, almost like a guitar amp.</w:t>
         <w:br/>
         <w:br/>
         <w:t>00;06;24;08 - 00;06;55;08</w:t>
         <w:br/>
-        <w:t>Unknown</w:t>
-        <w:br/>
-        <w:t>The craft floated 15 to 20ft above the ground, surrounded by a, quote, rogue military force. What was astounding is these men featured a American dialect, American gear, and similar setups the Marines had, but with much better equipment. These men had no rank, no insignia. Eight of the men engaged the marines directing their weapons at the soldiers and flipping off the weapons safeties screaming at the Marines, asking what they were doing there and threatening their lives.</w:t>
+        <w:t>Gerb</w:t>
+        <w:br/>
+        <w:t xml:space="preserve">The craft floated 15 to 20ft above the ground, surrounded by a, quote, rogue military force. What was astounding is these men featured American dialects, American gear, and similar setups the Marines had, but with much better equipment. These men had no rank, no insignia. </w:t>
+        <w:br/>
+        <w:br/>
+        <w:t>Eight of the men engaged the marines directing their weapons at the soldiers and flipping off the weapons safeties screaming at the Marines, asking what they were doing there and threatening their lives.</w:t>
         <w:br/>
         <w:br/>
         <w:t>00;06;55;10 - 00;07;25;19</w:t>
         <w:br/>
-        <w:t>Unknown</w:t>
-        <w:br/>
-        <w:t>Terrified, the Marines complied. They were patted down and stripped of their weapons. The rogue operators even knew to take the Marines military IDs out of their left breast pocket, where they snapped pictures of Herrera and his fellow Marines. Identifications. During this time, Michael occasionally shifted his glance back to the large UFO, where four F-350 sat with weapon cases and containers with an oxygen or humidity control unit, which held what Michael would later come to learn.</w:t>
+        <w:t>Gerb</w:t>
+        <w:br/>
+        <w:t xml:space="preserve">Terrified, the Marines complied. They were patted down and stripped of their weapons. The rogue operators even knew to take the Marines military IDs out of their left breast pocket, where they snapped pictures of Herrera and his fellow Marines. Identifications. </w:t>
+        <w:br/>
+        <w:br/>
+        <w:t>During this time, Michael occasionally shifted his glance back to the large UFO, where four F-350 sat with weapon cases and containers with an oxygen or humidity control unit, which held what Michael would later come to learn.</w:t>
         <w:br/>
         <w:br/>
         <w:t>00;07;25;21 - 00;07;51;08</w:t>
         <w:br/>
-        <w:t>Unknown</w:t>
+        <w:t>Gerb</w:t>
         <w:br/>
         <w:t>We're human beings. The F-350 is loaded the supplies onto a platform below the craft. When the platform itself rose from the ground connected with the craft and the two connected pieces shot off westward, instantaneous. No rotor wash, no exhaust, no sonic boom. None of the surrounding vegetation was disturbed in any way. The Marines were told to turn around.</w:t>
         <w:br/>
         <w:br/>
         <w:t>00;07;51;08 - 00;08;19;28</w:t>
         <w:br/>
-        <w:t>Unknown</w:t>
-        <w:br/>
-        <w:t>Michael thought that this was it. They were dead until the operators began reloading the soldiers equipment and magazines back onto their persons, escorting the Marines back up to the slopes. The operators told Michael and his fellow soldiers they were not allowed to look back or talk about what they had seen breaking the hillside. The Marines ran back to the LZ, where a resident gunnery sergeant grew furious at the non-combat effect of Marines flying back to the USS Denver.</w:t>
+        <w:t>Gerb</w:t>
+        <w:br/>
+        <w:t>Michael thought that this was it. They were dead until the operators began reloading the soldiers equipment and magazines back onto their persons, escorting the Marines back up to the slopes. The operators told Michael and his fellow soldiers they were not allowed to look back or talk about what they had seen. Breaking the hillside. The Marines ran back to the LZ, where a resident gunnery sergeant grew furious at the non-combat effect of Marines flying back to the USS Denver.</w:t>
         <w:br/>
         <w:br/>
         <w:t>00;08;20;01 - 00;08;44;04</w:t>
         <w:br/>
-        <w:t>Unknown</w:t>
-        <w:br/>
-        <w:t>An admiral debriefed the team, and a few days later, while on leave the battery, an SD card to Michael's camera were taken along with the fellow Marines cell phones. And finally, when the USS Denver tracked back to Okinawa, a man in USAF Blues with no name tag pulled Michael into his office, where he told him to never tell anybody of his encounter, regardless of chain of command.</w:t>
+        <w:t>Gerb</w:t>
+        <w:br/>
+        <w:t xml:space="preserve">An admiral debriefed the team, and a few days later, while on leave the battery, and SD card to Michael's camera were taken along with the fellow Marines cell phones. </w:t>
+        <w:br/>
+        <w:br/>
+        <w:t>And finally, when the USS Denver tracked back to Okinawa, a man in USAF Blues with no name tag pulled Michael into his office, where he told him to never tell anybody of his encounter, regardless of chain of command.</w:t>
         <w:br/>
         <w:br/>
         <w:t>00;08;44;06 - 00;09;23;08</w:t>
         <w:br/>
-        <w:t>Unknown</w:t>
-        <w:br/>
-        <w:t>Discussing the event would lead to imprisonment or death. Michael was then forced to sign an NDA to never speak about the experience. And, what really triggered me into, being motivated to look into the case myself was hearing all of the negative reaction towards him, for reasons that I felt were really flimsy. You know, people were criticizing him because they didn't, you know, he said they didn't have radios and or like, because he he mislabeled the name of a rifle or something.</w:t>
+        <w:t>Gerb</w:t>
+        <w:br/>
+        <w:t xml:space="preserve">Discussing the event would lead to imprisonment or death. Michael was then forced to sign an NDA to never speak about the experience. </w:t>
+        <w:br/>
+        <w:br/>
+        <w:t>[[joeyisnotmyname]]: "And, what really triggered me into, being motivated to look into the case myself was hearing all of the negative reaction towards him, for reasons that I felt were really flimsy. You know, people were criticizing him because they didn't, you know, he said they didn't have radios and or like, because he he mislabeled the name of a rifle or something."</w:t>
         <w:br/>
         <w:br/>
         <w:t>00;09;23;10 - 00;10;01;01</w:t>
         <w:br/>
-        <w:t>Unknown</w:t>
-        <w:br/>
-        <w:t>And I just, I just thought that was pretty absurd to to completely dismiss a whistleblower when you're literally sitting here considering a story about a 300ft UFO, but because they didn't have a radio, that's too unbelievable for you, you know? So let's just dismiss the whole thing. If the UFO community did not have the, open mindedness and patience, and space to provide a whistleblower to, you know, give time to investigate and vet the story.</w:t>
+        <w:t>[[joeyisnotmyname]]: "And I just, I just thought that was pretty absurd to to completely dismiss a whistleblower when you're literally sitting here considering a story about a 300ft UFO, but because they didn't have a radio, that's too unbelievable for you, you know? So let's just dismiss the whole thing. If the UFO community did not have the, open mindedness and patience, and space to provide a whistleblower to, you know, give time to investigate and vet the story."</w:t>
         <w:br/>
         <w:br/>
         <w:t>00;10;01;08 - 00;10;21;16</w:t>
         <w:br/>
-        <w:t>Unknown</w:t>
-        <w:br/>
-        <w:t>And if we were just going to shut them down immediately for, like, really lame reasons, I like, how are we going to expect the general public to, to take this seriously if we can't even, you know, give it, give it a chance, you know? So, I mean, the other thing was like it dawned on me like, this is a military operation, and humanitarian operation.</w:t>
+        <w:t>[[joeyisnotmyname]]: "And if we were just going to shut them down immediately for, like, really lame reasons, I like, how are we going to expect the general public to, to take this seriously if we can't even, you know, give it, give it a chance, you know? So, I mean, the other thing was like it dawned on me like, this is a military operation, and humanitarian operation."</w:t>
         <w:br/>
         <w:br/>
         <w:t>00;10;21;16 - 00;10;55;11</w:t>
         <w:br/>
-        <w:t>Unknown</w:t>
-        <w:br/>
-        <w:t>So there's a ton of photojournalism, journalists, you know, military reports and assessments that were done all around this operation. So I saw that as a great opportunity to begin digging into the details, to see if I could find any conflicts with, Michael's testimony. And I ended up finding the opposite, that that I was corroborating everything that I could find corroborated what he was saying.</w:t>
+        <w:t>[[joeyisnotmyname]]: "So there's a ton of photojournalism, journalists, you know, military reports and assessments that were done all around this operation. So I saw that as a great opportunity to begin digging into the details, to see if I could find any conflicts with, Michael's testimony. And I ended up finding the opposite, that that I was corroborating everything that I could find corroborated what he was saying."</w:t>
         <w:br/>
         <w:br/>
         <w:t>00;10;55;11 - 00;11;24;14</w:t>
         <w:br/>
-        <w:t>Unknown</w:t>
-        <w:br/>
-        <w:t>Now, obviously, that doesn't prove he saw a UFO, but it it does corroborate all of the details around that operation that he was on. And so, I, I made a post on Reddit, kind of, you know, detailing those things that I found Joey's first Reddit post titled verifying the events around Michael Herrera's UFO encounter, Part one, sought to confirm all the little bits and pieces of the military operation in 2009.</w:t>
+        <w:t>[[joeyisnotmyname]]: "Now, obviously, that doesn't prove he saw a UFO, but it it does corroborate all of the details around that operation that he was on. And so, I, I made a post on Reddit, kind of, you know, detailing those things that I found."</w:t>
+        <w:br/>
+        <w:br/>
+        <w:t>Gerb</w:t>
+        <w:br/>
+        <w:t>Joey's first Reddit post titled verifying the events around Michael Herrera's UFO encounter, Part one, sought to confirm all the little bits and pieces of the military operation in 2009.</w:t>
         <w:br/>
         <w:br/>
         <w:t>00;11;24;16 - 00;11;55;14</w:t>
         <w:br/>
-        <w:t>Unknown</w:t>
-        <w:br/>
-        <w:t>Logically, if Michael could be found to be lying about any detail regarding the humanitarian mission, his whole testimony could be thrown out the window as another UFO wannabe, Joey provided documents, all evidence to support all of the context Michael provided, including the USS Denver was the sole ship assigned to support Indonesian military efforts. Regardless of Michael finding the strange, the 31st Marine Expeditionary Unit was present at this operation.</w:t>
+        <w:t>Gerb</w:t>
+        <w:br/>
+        <w:t xml:space="preserve">Logically, if Michael could be found to be lying about any detail regarding the humanitarian mission, his whole testimony could be thrown out the window as another UFO wannabe. </w:t>
+        <w:br/>
+        <w:br/>
+        <w:t>Joey provided documents, all evidence to support all of the context Michael provided, including the USS Denver was the sole ship assigned to support Indonesian military efforts. Regardless of Michael finding the strange, the 31st Marine Expeditionary Unit was present at this operation.</w:t>
         <w:br/>
         <w:br/>
         <w:t>00;11;55;17 - 00;12;22;15</w:t>
         <w:br/>
-        <w:t>Unknown</w:t>
-        <w:br/>
-        <w:t>53 Super Stallion Choppers were used to deliver aid and finally the confirmation of hasty leaves through a blog post which detailed efforts done by the US forces to deliver supplies to critical and remote areas. Of course, none of this actually proves that Michael saw a UFO Austin service, but this post does confirm key smaller elements of his story, including accurately depicting the military op in Indonesia.</w:t>
+        <w:t>CH-53 Super Stallion Choppers were used to deliver aid and finally the confirmation of hasty leaves through a blog post which detailed efforts done by the US forces to deliver supplies to critical and remote areas. Of course, none of this actually proves that Michael saw a UFO whilst in service, but this post does confirm key smaller elements of his story, including accurately depicting the military op in Indonesia.</w:t>
         <w:br/>
         <w:br/>
         <w:t>00;12;22;17 - 00;13;03;14</w:t>
         <w:br/>
-        <w:t>Unknown</w:t>
-        <w:br/>
-        <w:t>Joey includes a call to action asking Michael to reach out for further investigation. So my plan was to do a part two where I would I wanted to figure out where the landing zone was, and so I thought if I could reach out to Michael and we could work together to figure out where the landing zone was, I have the 3D modeling background, so what I wanted to do was import that terrain, into, you know, some 3D modeling software and be able to perform like additional analysis to cross-check his estimates of distances and heights and scales of things.</w:t>
+        <w:t>Gerb</w:t>
+        <w:br/>
+        <w:t xml:space="preserve">Joey includes a call to action asking Michael to reach out for further investigation. </w:t>
+        <w:br/>
+        <w:br/>
+        <w:t>[[joeyisnotmyname]]: "So my plan was to do a part two where I would I wanted to figure out where the landing zone was, and so I thought if I could reach out to Michael and we could work together to figure out where the landing zone was, I have the 3D modeling background, so what I wanted to do was import that terrain, into, you know, some 3D modeling software and be able to perform like additional analysis to cross-check his estimates of distances and heights and scales of things."</w:t>
         <w:br/>
         <w:br/>
         <w:t>00;13;03;16 - 00;13;27;17</w:t>
         <w:br/>
-        <w:t>Unknown</w:t>
-        <w:br/>
-        <w:t>And I also thought it was important to illustrate the distances that are involved in this, encounter, because the landing zone was almost 7 or 800m away from where the craft was, was sighted with a, with a hill in between, in the middle of, of jungle. And so that was, that was really my, my only thought, for for reaching out to Michael.</w:t>
+        <w:t>[[joeyisnotmyname]]: "And I also thought it was important to illustrate the distances that are involved in this, encounter, because the landing zone was almost 7 or 800m away from where the craft was, was sighted with a, with a hill in between, in the middle of, of jungle. And so that was, that was really my, my only thought, for for reaching out to Michael."</w:t>
         <w:br/>
         <w:br/>
         <w:t>00;13;27;17 - 00;13;50;15</w:t>
         <w:br/>
-        <w:t>Unknown</w:t>
-        <w:br/>
-        <w:t>I had no idea it was gonna, you know, kind of spiral spiral much deeper into to what it has. I mean, how how rare is it that we get any sort of testimony that isn't that's literally just, you know, most times it's literally just testimony. It's just someone's verbal account of what happened. There's no evidence, there's no nothing.</w:t>
+        <w:t>[[joeyisnotmyname]]: "I had no idea it was gonna, you know, kind of spiral spiral much deeper into to what it has. I mean, how how rare is it that we get any sort of testimony that isn't that's literally just, you know, most times it's literally just testimony. It's just someone's verbal account of what happened. There's no evidence, there's no nothing."</w:t>
         <w:br/>
         <w:br/>
         <w:t>00;13;50;17 - 00;14;16;06</w:t>
         <w:br/>
-        <w:t>Unknown</w:t>
-        <w:br/>
-        <w:t>And here we have a military operation that has, you know, aerial surveys being conducted. I'm sure there's plenty of satellite imagery, you know, that exists. And just all of the different records that kind of track, the movements of, of things, you know, it just that reason alone seems like a very exciting case to dig into where you have a lot of opportunity to uncover data.</w:t>
+        <w:t>[[joeyisnotmyname]]: "And here we have a military operation that has, you know, aerial surveys being conducted. I'm sure there's plenty of satellite imagery, you know, that exists. And just all of the different records that kind of track, the movements of, of things, you know, it just that reason alone seems like a very exciting case to dig into where you have a lot of opportunity to uncover data."</w:t>
         <w:br/>
         <w:br/>
         <w:t>00;14;16;09 - 00;14;35;27</w:t>
         <w:br/>
-        <w:t>Unknown</w:t>
-        <w:br/>
-        <w:t>Literally that same day that I emailed him, he called me that night, we spoke for about a half hour and, you know, I got the sense that he respected the amount of effort I put into that post and just the, you know, just putting in the work. I have a feeling it was part of why he started to trust me and respect me.</w:t>
+        <w:t>[[joeyisnotmyname]]: "Literally that same day that I emailed him, he called me that night, we spoke for about a half hour and, you know, I got the sense that he respected the amount of effort I put into that post and just the, you know, just putting in the work. I have a feeling it was part of why he started to trust me and respect me moving forward."</w:t>
         <w:br/>
         <w:br/>
         <w:t>00;14;35;29 - 00;15;05;05</w:t>
         <w:br/>
-        <w:t>Unknown</w:t>
-        <w:br/>
-        <w:t>Moving forward, you know, he started trusting me with, with certain sensitive information that that did help, you know, back up some of his, some of his claims, circumstantially, I'll say. Then he started telling me more about this insider, the discussion around this program. Insider who met with and disclosed leaks to Michael is where some followers of this case, including myself, justifiably raise red flags and heighten their skepticism.</w:t>
+        <w:t>[[joeyisnotmyname]]:  "You know, he started trusting me with, with certain sensitive information that that did help, you know, back up some of his, some of his claims, circumstantially, I'll say. Then he started telling me more about this insider."</w:t>
+        <w:br/>
+        <w:br/>
+        <w:t>Gerb</w:t>
+        <w:br/>
+        <w:t>The discussion around this program. Insider who met with and disclosed leaks to Michael is where some followers of this case, including myself, justifiably raise red flags and heighten their skepticism.</w:t>
         <w:br/>
         <w:br/>
         <w:t>00;15;05;07 - 00;15;25;12</w:t>
         <w:br/>
-        <w:t>Unknown</w:t>
+        <w:t>Gerb</w:t>
         <w:br/>
         <w:t>But who is this insider, and for what reason did he meet with Michael? What can Joey tell us about this meeting, and how can he prove Michael was flown out to a secure facility to meet with this shadowy figure? And also, do not worry, when we get to the actual contents of the meeting, we will of course, discuss all of the leaks that were told to Michael by this insider.</w:t>
         <w:br/>
         <w:br/>
         <w:t>00;15;25;15 - 00;15;54;00</w:t>
         <w:br/>
-        <w:t>Unknown</w:t>
-        <w:br/>
-        <w:t>Michael's first encounter with this insider was actually mentioned on his first public appearance on Stephen Greer's National Press Club panel, which, come to find out through recent reservations from yesterday from, somebody who came forward to Doctor Greer. I don't know who they are, but what they had told him and what he has told me is that this gentleman knows exactly what these were used for because they had, like a cylinder on the front, which is either for oxygen or what I hypothesized was for vacuum sealing.</w:t>
+        <w:t>Gerb</w:t>
+        <w:br/>
+        <w:t xml:space="preserve">Michael's first encounter with this insider was actually mentioned on his first public appearance on Stephen Greer's National Press Club panel. </w:t>
+        <w:br/>
+        <w:br/>
+        <w:t>[[Michael Herrera]]: "which, come to find out through recent reservations from yesterday from, somebody who came forward to Doctor Greer. I don't know who they are, but what they had told him and what he has told me is that this gentleman knows exactly what these were used for because they had, like a cylinder on the front, which is either for oxygen or what I hypothesized was for vacuum sealing."</w:t>
         <w:br/>
         <w:br/>
         <w:t>00;15;54;03 - 00;16;22;05</w:t>
         <w:br/>
-        <w:t>Unknown</w:t>
-        <w:br/>
-        <w:t>Which lead me to suspect that they were smuggling narcotics or drugs. Come to find out, it's more disturbing than that. This gentleman has firsthand account with this and says that it was for people. This insider, wanted to meet Michael in person, and so he, asked Doctor Greer to make the connection. And so, you know, he introduced the two or passed along phone numbers or whatever.</w:t>
+        <w:t xml:space="preserve">[[Michael Herrera]]: "Which lead me to suspect that they were smuggling narcotics or drugs. Come to find out, it's more disturbing than that. This gentleman has firsthand account with this and says that it was for people." </w:t>
+        <w:br/>
+        <w:br/>
+        <w:t>[[joeyisnotmyname]]: "This insider, wanted to meet Michael in person, and so he, asked Doctor Greer to make the connection. And so, you know, he introduced the two or passed along phone numbers or whatever."</w:t>
         <w:br/>
         <w:br/>
         <w:t>00;16;22;08 - 00;16;48;15</w:t>
         <w:br/>
-        <w:t>Unknown</w:t>
-        <w:br/>
-        <w:t>And so Michael's telling me all this, you know, that this this insider wants to meet him and all this stuff, and and I found it very suspicious. You know, I found it very, strange that that not only would he have this, really incredible story about seeing a UFO in Indonesia. Yeah, a huge 300ft UFO, which is is pretty unique.</w:t>
+        <w:t>[[joeyisnotmyname]]: "And so Michael's telling me all this, you know, that this this insider wants to meet him and all this stuff, and and I found it very suspicious. You know, I found it very, strange that that not only would he have this, really incredible story about seeing a UFO in Indonesia. Yeah, a huge 300ft UFO, which is is pretty unique."</w:t>
         <w:br/>
         <w:br/>
         <w:t>00;16;48;15 - 00;17;07;18</w:t>
         <w:br/>
-        <w:t>Unknown</w:t>
-        <w:br/>
-        <w:t>I don't know, I personally don't know of too many stories like that that big. And now you're telling me that that literally an insider wants to meet you, like, come on, this is, you know, this is pretty outrageous, you know, how did, how did Michael react when he was approached by the insider? Was he excited? Was he skeptical?</w:t>
+        <w:t xml:space="preserve">[[joeyisnotmyname]]: "I don't know, I personally don't know of too many stories like that that big. And now you're telling me that that literally an insider wants to meet you, like, come on, this is, you know, this is pretty outrageous, you know, </w:t>
+        <w:br/>
+        <w:br/>
+        <w:t xml:space="preserve">Gerb: how did, how did Michael react when he was approached by the insider? </w:t>
+        <w:br/>
+        <w:t xml:space="preserve">[[joeyisnotmyname]]: "Was he excited?" </w:t>
+        <w:br/>
+        <w:t>Gerb: Was he skeptical?</w:t>
         <w:br/>
         <w:br/>
         <w:t>00;17;07;18 - 00;17;28;27</w:t>
         <w:br/>
-        <w:t>Unknown</w:t>
-        <w:br/>
-        <w:t>Was he possibly worried for his safety scare? He was. He was very he he I mean, the last time, if you think about it like the last time he's interacted with any of these people, they had guns pointed at him and, you know, were threatening to kill him and stuff. And and so now here's someone is, you know, allegedly associated with that.</w:t>
+        <w:t xml:space="preserve">Gerb: Was he possibly worried for his safety scare? </w:t>
+        <w:br/>
+        <w:t>[[joeyisnotmyname]]: "He was. He was very he he I mean, the last time, if you think about it like the last time he's interacted with any of these people, they had guns pointed at him and, you know, were threatening to kill him and stuff. And and so now here's someone is, you know, allegedly associated with that."</w:t>
         <w:br/>
         <w:br/>
         <w:t>00;17;28;27 - 00;17;57;13</w:t>
         <w:br/>
-        <w:t>Unknown</w:t>
-        <w:br/>
-        <w:t>And, but he just felt like if he wants to move this forward, he's got to he's got to take the chance and do it. And for me, you know, at the time, this was pretty early on in my, interactions with Michael, and I didn't feel like I had the sort of relationship with him where I could, you know, ask questions or provide advice or anything like that.</w:t>
+        <w:t>[[joeyisnotmyname]]: "And, but he just felt like if he wants to move this forward, he's got to he's got to take the chance and do it. And for me, you know, at the time, this was pretty early on in my, interactions with Michael, and I didn't feel like I had the sort of relationship with him where I could, you know, ask questions or provide advice or anything like that."</w:t>
         <w:br/>
         <w:br/>
         <w:t>00;17;57;13 - 00;18;26;25</w:t>
         <w:br/>
-        <w:t>Unknown</w:t>
-        <w:br/>
-        <w:t>You know, I was basically just kind of respectfully, you know, taking information from him that he felt comfortable sharing with me. But I wanted to scream at him and say, dude, like, are you crazy? And mind you, I went back and forth, constantly through this period where I would allow myself to pretend it's all real and like, you know, let myself just kind of sit there for a minute and be like, all right, let's say this is all real.</w:t>
+        <w:t>[[joeyisnotmyname]]: "You know, I was basically just kind of respectfully, you know, taking information from him that he felt comfortable sharing with me. But I wanted to scream at him and say, dude, like, are you crazy? And mind you, I went back and forth, constantly through this period where I would allow myself to pretend it's all real and like, you know, let myself just kind of sit there for a minute and be like, all right, let's say this is all real."</w:t>
         <w:br/>
         <w:br/>
         <w:t>00;18;26;28 - 00;18;50;28</w:t>
         <w:br/>
-        <w:t>Unknown</w:t>
-        <w:br/>
-        <w:t>Holy crap. This is. He's crazy. Like he can't go and meet this guy. He's going to kill him, you know? And then there were times where I would be feeling the opposite and being like, okay, this is this is clearly like a set up. And he's telling me stuff, that he's telling me is sensitive, but in reality, it's, he wants me to leak it, but he's telling me not to.</w:t>
+        <w:t>[[joeyisnotmyname]]: "Holy crap. This is. He's crazy. Like he can't go and meet this guy. He's going to kill him, you know? And then there were times where I would be feeling the opposite and being like, okay, this is this is clearly like a set up. And he's telling me stuff, that he's telling me is sensitive, but in reality, it's, he wants me to leak it, but he's telling me not to."</w:t>
         <w:br/>
         <w:br/>
         <w:t>00;18;50;29 - 00;19;09;16</w:t>
         <w:br/>
-        <w:t>Unknown</w:t>
-        <w:br/>
-        <w:t>It's like reverse psychology or something. And, you know, I need to be really cautious here. And so that was, that was what was going through my mind at the time. And it was very much back and forth. But I also felt like I was in a pretty good position because this wasn't anything I had to take action on.</w:t>
+        <w:t>[[joeyisnotmyname]]: "It's like reverse psychology or something. And, you know, I need to be really cautious here. And so that was, that was what was going through my mind at the time. And it was very much back and forth. But I also felt like I was in a pretty good position because this wasn't anything I had to take action on."</w:t>
         <w:br/>
         <w:br/>
         <w:t>00;19;09;18 - 00;19;40;00</w:t>
         <w:br/>
-        <w:t>Unknown</w:t>
-        <w:br/>
-        <w:t>I had reached out to him to kind of like try to figure out what the law was, and then it kind of just snowballed into this other thing. But I felt like I was in a great position because there was really no risk or harm in me, just letting things play out and see what happens. You know, Joey was rightfully, extremely confused and skeptical as to why Michael confided so much information to him about the insider and the meeting time, date, and location.</w:t>
+        <w:t>[[joeyisnotmyname]]: "I had reached out to him to kind of like try to figure out what the law was, and then it kind of just snowballed into this other thing. But I felt like I was in a great position because there was really no risk or harm in me, just letting things play out and see what happens. You know."</w:t>
+        <w:br/>
+        <w:br/>
+        <w:t>Joey was rightfully, extremely confused and skeptical as to why Michael confided so much information to him about the insider and the meeting time, date, and location.</w:t>
         <w:br/>
         <w:br/>
         <w:t>00;19;40;03 - 00;20;06;12</w:t>
         <w:br/>
-        <w:t>Unknown</w:t>
-        <w:br/>
-        <w:t>It was then Joey actually realized Michael was using him as a dead man switch. Michael feared what might happen to him being taken out to an unfamiliar location by unfamiliar people, and in case he was in fact killed, Joey should release any and all information he had. That was what made me the most suspicious, because it was like he was trusting me with information without any real justification.</w:t>
+        <w:t>Gerb</w:t>
+        <w:br/>
+        <w:t xml:space="preserve">It was then Joey actually realized Michael was using him as a dead man switch. Michael feared what might happen to him being taken out to an unfamiliar location by unfamiliar people, and in case he was in fact killed, Joey should release any and all information he had. </w:t>
+        <w:br/>
+        <w:br/>
+        <w:t>[[joeyisnotmyname]]: "That was what made me the most suspicious, because it was like he was trusting me with information without any real justification."</w:t>
         <w:br/>
         <w:br/>
         <w:t>00;20;06;12 - 00;20;28;02</w:t>
         <w:br/>
-        <w:t>Unknown</w:t>
-        <w:br/>
-        <w:t>And then I realized, you know, that he was going out to meet this guy. And I got the feeling that he was, you know, telling me this information in case something happened to him. And I called him out on it. And told. And, you know, he basically said like, yeah, I, you know, something happens to me while I'm out there, you know, I want you to release all this information.</w:t>
+        <w:t>[[joeyisnotmyname]]: "And then I realized, you know, that he was going out to meet this guy. And I got the feeling that he was, you know, telling me this information in case something happened to him. And I called him out on it. And told. And, you know, he basically said like, yeah, I, you know, something happens to me while I'm out there, you know, I want you to release all this information."</w:t>
         <w:br/>
         <w:br/>
         <w:t>00;20;28;05 - 00;20;55;10</w:t>
         <w:br/>
-        <w:t>Unknown</w:t>
-        <w:br/>
-        <w:t>I'm very happy that Joey brought this next point up, as he has never actually talked about this publicly. The day before the meeting, Joey and Michael had a conversation about the meeting, and Joey recorded this conversation without Michael's knowledge. I called Michael and had a conversation with him about the meeting, and I recorded it without his knowledge. And I did that.</w:t>
+        <w:t>Gerb</w:t>
+        <w:br/>
+        <w:t xml:space="preserve">I'm very happy that Joey brought this next point up, as he has never actually talked about this publicly. The day before the meeting, Joey and Michael had a conversation about the meeting, and Joey recorded this conversation without Michael's knowledge. </w:t>
+        <w:br/>
+        <w:br/>
+        <w:t>[[joeyisnotmyname]]: "I called Michael and had a conversation with him about the meeting, and I recorded it without his knowledge. And I did that."</w:t>
         <w:br/>
         <w:br/>
         <w:t>00;20;55;13 - 00;21;14;00</w:t>
         <w:br/>
-        <w:t>Unknown</w:t>
-        <w:br/>
-        <w:t>Because I felt like I needed proof, in case I did need to, in case something did happen to him. And, and I couldn't get in touch with him, and I needed to reach out to someone to prove that, yes, I'm in touch with Michael, and these are the things he's told me. And now I can't get Ahold of him.</w:t>
+        <w:t>[[joeyisnotmyname]]: "Because I felt like I needed proof, in case I did need to, in case something did happen to him. And, and I couldn't get in touch with him, and I needed to reach out to someone to prove that, yes, I'm in touch with Michael, and these are the things he's told me. And now I can't get Ahold of him."</w:t>
         <w:br/>
         <w:br/>
         <w:t>00;21;14;07 - 00;21;39;02</w:t>
         <w:br/>
-        <w:t>Unknown</w:t>
-        <w:br/>
-        <w:t>I didn't think anyone would believe me unless I had some sort of proof that I was talking to him. So I recorded that. I think I actually shared that with you. Hey, Michael, it was a little time before I have to kick off this meeting here at 930. Oh. Okay. Yeah. Well, I just, you know, first of all, I wanted to check in with you, see how you're how you're doing, how you're feeling.</w:t>
+        <w:t>[[joeyisnotmyname]]: I didn't think anyone would believe me unless I had some sort of proof that I was talking to him. So I recorded that. I think I actually shared that with you."</w:t>
+        <w:br/>
+        <w:br/>
+        <w:t>Hey, Michael, it was a little time before I have to kick off this meeting here at 930. Oh. Okay. Yeah. Well, I just, you know, first of all, I wanted to check in with you, see how you're how you're doing, how you're feeling.</w:t>
         <w:br/>
         <w:br/>
         <w:t>00;21;39;05 - 00;21;58;17</w:t>
@@ -5350,6 +4205,2278 @@
         <w:t>Unknown</w:t>
         <w:br/>
         <w:t>But thank you so much guys and I will catch everybody on the next show.</w:t>
+        <w:br/>
+        <w:br/>
+      </w:r>
+    </w:p>
+    <w:p>
+      <w:r>
+        <w:br w:type="page"/>
+      </w:r>
+    </w:p>
+    <w:p>
+      <w:pPr>
+        <w:pStyle w:val="Heading2"/>
+      </w:pPr>
+      <w:r>
+        <w:t>25 The 1950s Del Rio, Texas UFO Crashes</w:t>
+      </w:r>
+    </w:p>
+    <w:p>
+      <w:r>
+        <w:t>![[25-The 1950s Del Rio, Texas UFO Crashes-thumbnail.jpg]]</w:t>
+        <w:br/>
+        <w:t>## aliases: ["Video 25: [[The 1950s Del Rio, Texas UFO Crashes]]"]</w:t>
+        <w:br/>
+        <w:br/>
+        <w:t>## tags: #UAPVideos #UFOCrashes #DelRio #MJ12</w:t>
+        <w:br/>
+        <w:br/>
+        <w:t xml:space="preserve">**Video Published:** 2024-05-17  </w:t>
+        <w:br/>
+        <w:t xml:space="preserve">**Video Link:** [YouTube – The 1950s Del Rio, Texas UFO Crashes](https://www.youtube.com/watch?v=8S9qdRWSnD8)  </w:t>
+        <w:br/>
+        <w:t>**Approx. Length:** ~27 minutes</w:t>
+        <w:br/>
+        <w:br/>
+        <w:t>---</w:t>
+        <w:br/>
+        <w:br/>
+        <w:t>## 📌 Overview</w:t>
+        <w:br/>
+        <w:br/>
+        <w:t>This video investigates **two separate UFO crash retrieval cases** near **Del Rio, Texas**, in the **1950s**. These cases have been **frequently confused** due to overlapping details and conflicting testimonies.</w:t>
+        <w:br/>
+        <w:br/>
+        <w:t>The two incidents covered:</w:t>
+        <w:br/>
+        <w:br/>
+        <w:t>1. **1950 El Indio-Guerrero Crash**</w:t>
+        <w:br/>
+        <w:t xml:space="preserve">    - Allegedly documented in the **1952 MJ-12 Eisenhower Briefing Document**.</w:t>
+        <w:br/>
+        <w:t xml:space="preserve">    - UFO impacted near the Texas-Mexico border, and debris was transported to **Sandia Labs**.</w:t>
+        <w:br/>
+        <w:t xml:space="preserve">    - Possibly linked to a **nationwide UFO alert on December 6, 1950**.</w:t>
+        <w:br/>
+        <w:t>2. **1955 Colonel Robert B. Willingham Crash Retrieval Sighting**</w:t>
+        <w:br/>
+        <w:t xml:space="preserve">    - Based on Willingham’s **signed affidavit** and **Cold War-era military UFO sightings**.</w:t>
+        <w:br/>
+        <w:t xml:space="preserve">    - Reports describe a **disc-shaped craft crash landing near Langtry, Texas**.</w:t>
+        <w:br/>
+        <w:t xml:space="preserve">    - Willingham claims he recovered a **mysterious metal fragment** before it was seized.</w:t>
+        <w:br/>
+        <w:br/>
+        <w:t>---</w:t>
+        <w:br/>
+        <w:br/>
+        <w:t>## 🎥 Timestamps</w:t>
+        <w:br/>
+        <w:br/>
+        <w:t>- **0:00 – Intro**: The challenge of separating these two cases.</w:t>
+        <w:br/>
+        <w:t>- **1:09 – Eric Davis, MJ-12, and the Confusion**.</w:t>
+        <w:br/>
+        <w:t>- **3:09 – Colonel Robert B. Willingham’s Testimony**.</w:t>
+        <w:br/>
+        <w:t>- **6:14 – 1955 Willingham Encounter**.</w:t>
+        <w:br/>
+        <w:t>- **11:52 – The Willingham Crash Retrieval**.</w:t>
+        <w:br/>
+        <w:t>- **14:17 – Analysis of Alleged Crash Material**.</w:t>
+        <w:br/>
+        <w:t>- **16:12 – Were Bodies Recovered?**</w:t>
+        <w:br/>
+        <w:t>- **19:20 – William Draeger’s Confirmation of the Case**.</w:t>
+        <w:br/>
+        <w:t>- **20:41 – 1950 vs. 1955: Comparing the Two Cases**.</w:t>
+        <w:br/>
+        <w:t>- **21:41 – 1950 El Indio UFO Crash**.</w:t>
+        <w:br/>
+        <w:t>- **27:09 – Conclusion**: Key takeaways and lingering questions.</w:t>
+        <w:br/>
+        <w:br/>
+        <w:t>---</w:t>
+        <w:br/>
+        <w:br/>
+        <w:t>## 📝 Key Takeaways</w:t>
+        <w:br/>
+        <w:br/>
+        <w:t>1. **The 1950 and 1955 Del Rio cases are distinct but often conflated**</w:t>
+        <w:br/>
+        <w:t xml:space="preserve">    - The **1950 crash** is associated with **MJ-12** and nuclear secrecy.</w:t>
+        <w:br/>
+        <w:t xml:space="preserve">    - The **1955 crash** has **firsthand military testimony and material evidence claims**.</w:t>
+        <w:br/>
+        <w:t>2. **Eric Davis and MJ-12 discussions suggest a government UFO retrieval program**</w:t>
+        <w:br/>
+        <w:t xml:space="preserve">    - **Eric Davis confirmed the Del Rio event as a successful retrieval**.</w:t>
+        <w:br/>
+        <w:t>3. **Sandia Labs and AT&amp;T may have played a role in UFO materials research**</w:t>
+        <w:br/>
+        <w:t xml:space="preserve">    - The **1950 crash retrieval materials** were reportedly sent to **Sandia National Laboratories**, managed at the time by **AT&amp;T**.</w:t>
+        <w:br/>
+        <w:br/>
+        <w:t>---</w:t>
+        <w:br/>
+        <w:br/>
+        <w:t>## 🔗 Cross-References</w:t>
+        <w:br/>
+        <w:br/>
+        <w:t>- [[MJ-12_Documents]]</w:t>
+        <w:br/>
+        <w:t>- [[UFO Crashes and Retrievals]]</w:t>
+        <w:br/>
+        <w:t>- [[Wilson Davis Memo]]</w:t>
+        <w:br/>
+        <w:t>- [[Project_Blue_Book_Records]]</w:t>
+        <w:br/>
+        <w:br/>
+        <w:t>---</w:t>
+        <w:br/>
+        <w:br/>
+        <w:t>## ❓ Open Questions</w:t>
+        <w:br/>
+        <w:br/>
+        <w:t>- How credible is **Willingham’s affidavit** given inconsistencies in his account?</w:t>
+        <w:br/>
+        <w:t>- What **classified records from Sandia Labs** could confirm the 1950 crash?</w:t>
+        <w:br/>
+        <w:t>- Could **declassified military reports provide further validation**?</w:t>
+        <w:br/>
+        <w:br/>
+        <w:t>---</w:t>
+        <w:br/>
+        <w:br/>
+        <w:t>## 🔮 Next Steps &amp; Research</w:t>
+        <w:br/>
+        <w:br/>
+        <w:t>- Investigating **additional military records** mentioning the 1950 or 1955 incidents.</w:t>
+        <w:br/>
+        <w:t>- Examining **MJ-12 references to crash retrievals in Texas**.</w:t>
+        <w:br/>
+        <w:t>- Cross-referencing **Sandia Labs UFO material analysis claims**.</w:t>
+        <w:br/>
+        <w:br/>
+        <w:t>---</w:t>
+        <w:br/>
+        <w:br/>
+        <w:t>## 🏷️ Tags</w:t>
+        <w:br/>
+        <w:br/>
+        <w:t>#UAPVideos #UFOCrashes #DelRio #MJ12 #SandiaLabs #AT&amp;T #Disclosure</w:t>
+        <w:br/>
+        <w:br/>
+        <w:t>---</w:t>
+        <w:br/>
+        <w:br/>
+        <w:t>## **References &amp; Links**</w:t>
+        <w:br/>
+        <w:br/>
+        <w:t>- **Eric Davis 1950s UFO Confirmation**: [Silva Record](https://silvarecord.com/2018/10/28/dr-eric-davis-confirms-del-rio-texas-ufo-event-was-a-successful-crash-retrieval-2/)</w:t>
+        <w:br/>
+        <w:t>- **Willingham Affidavit (Archive.org)**: [Affidavit](https://archive.org/details/historyofufocras0000rand/page/192/mode/2up)</w:t>
+        <w:br/>
+        <w:t>- **Other Roswell: Del Rio Crash Research**: [Roswell Books](https://roswellbooks.com/?page_id=79)</w:t>
+        <w:br/>
+        <w:t>- **1952 Eisenhower Briefing Document (MJ-12)**: [Reagan Library](https://www.reaganlibrary.gov/public/2021-06/40-654-209237723-046-002-2021.pdf)</w:t>
+        <w:br/>
+        <w:br/>
+        <w:t>## Transcript</w:t>
+        <w:br/>
+        <w:t>00;00;00;00 - 00;00;32;01</w:t>
+        <w:br/>
+        <w:t>Unknown</w:t>
+        <w:br/>
+        <w:t>It didn't start or end with Roswell. Throughout American and world history, there are numerous encounters of UAP crash and crash retrieval efforts with credible paper trails and witnesses. And sometimes these trails get messy. Details, records and facts of one case may be confused with another, making it difficult to fully analyze the stories of these fascinating retrieval efforts. This is especially true for two cases along the arid desert border of Texas and Mexico.</w:t>
+        <w:br/>
+        <w:br/>
+        <w:t>00;00;32;03 - 00;01;02;25</w:t>
+        <w:br/>
+        <w:t>Unknown</w:t>
+        <w:br/>
+        <w:t>What's up guys? It's UAP Group. Thank you so much for joining me today. As we are going to cover a region of Texas near the Texas-Mexico border named Del Rio that experienced not one, but two alleged UFO crash and recovery operations during the 1950s. Over the years, these two cases have almost molded into one, but due to their insanely interesting stories and astonishing connections to ufology, each deserve to be analyzed with a critical lens.</w:t>
+        <w:br/>
+        <w:br/>
+        <w:t>00;01;02;27 - 00;01;13;08</w:t>
+        <w:br/>
+        <w:t>Unknown</w:t>
+        <w:br/>
+        <w:t>Are these cases fact or fiction? Join me today as we investigate to find out.</w:t>
+        <w:br/>
+        <w:br/>
+        <w:t>00;01;13;11 - 00;01;41;10</w:t>
+        <w:br/>
+        <w:t>Unknown</w:t>
+        <w:br/>
+        <w:t>In June of 2018, Doctor Eric Davis was interviewed by journalist George Knapp on Coast to Coast Am. And yes, this is the same Eric Davis from the Wilson Davis memo whose scientific pedigree cannot be understated. When the two legends of ufology begin discussing the UFO reverse engineering efforts, the doctor states, quote, yeah, they've got I would say, you know, if you're going to throw your bets on Roswell, you're bets really good.</w:t>
+        <w:br/>
+        <w:br/>
+        <w:t>00;01;41;12 - 00;02;09;26</w:t>
+        <w:br/>
+        <w:t>Unknown</w:t>
+        <w:br/>
+        <w:t>Del Rio, Texas that was a 1950s case. That was another one. And the other ones I won't bring up because those are still classified. Researching the highly disputed MJ 12 documents leads us to another clue surrounding the Texas-Mexico border. Following the description of the Roswell case in the Eisenhower briefing document, the alleged MJ 12 document to brief the president incumbent highlights a case from the 6th of December, 1950.</w:t>
+        <w:br/>
+        <w:br/>
+        <w:t>00;02;09;28 - 00;02;35;26</w:t>
+        <w:br/>
+        <w:t>Unknown</w:t>
+        <w:br/>
+        <w:t>This case saw a UFO of similar origin to Roswell impact the Earth at high speeds along the El Indio area of the Texas-Mexico border. The craft impacted at such high speeds. It was nearly obliterated when the search team arrived. The recovered materials were transported to the Atomic Energy Commission facility at Sandia, New Mexico for study. Okay, pretty cut and dry, right?</w:t>
+        <w:br/>
+        <w:br/>
+        <w:t>00;02;35;29 - 00;03;05;25</w:t>
+        <w:br/>
+        <w:t>Unknown</w:t>
+        <w:br/>
+        <w:t>El Indio is 75 miles southeast of Del Rio, so it makes sense to use this as a reference point, right? But there is another case that occurred in 1955 that researchers additionally used the Del Rio area as a reference point. The Colonel Robert Willingham crash retrieval case near Langtry, Texas. There are a number of huge factors separating these cases we will cover later in the video, but lack of study of these two cases has led to egregious misidentification between the two.</w:t>
+        <w:br/>
+        <w:br/>
+        <w:t>00;03;06;03 - 00;03;13;24</w:t>
+        <w:br/>
+        <w:t>Unknown</w:t>
+        <w:br/>
+        <w:t>So let's take a step back and analyze each case.</w:t>
+        <w:br/>
+        <w:br/>
+        <w:t>00;03;13;26 - 00;03;35;28</w:t>
+        <w:br/>
+        <w:t>Unknown</w:t>
+        <w:br/>
+        <w:t>Colonel Robert Burton Willingham served honorably in World War Two in Korea. His distinguished career saw him within the U.S. Army, Air Force, Air Force Reserves, and civilian air patrol, serving in the US Air Force during Korea. Willingham claims to have received a Purple Heart for his severe wounds suffered to his leg and head when hit by a mortar shell in a foxhole.</w:t>
+        <w:br/>
+        <w:br/>
+        <w:t>00;03;36;01 - 00;04;02;02</w:t>
+        <w:br/>
+        <w:t>Unknown</w:t>
+        <w:br/>
+        <w:t>I use the word claims here very deliberately, because I have not been able to verify any receiving of his Purple Heart. Now it is worth mentioning there are some respected ufologists, like Kevin Randall in his book Crash Where UFOs fall from the Sky who doubt or call into question Willingham Air Force service record. And this is because the National Personal Record Service in Saint Louis, Missouri, was unable to provide his service record.</w:t>
+        <w:br/>
+        <w:br/>
+        <w:t>00;04;02;04 - 00;04;42;24</w:t>
+        <w:br/>
+        <w:t>Unknown</w:t>
+        <w:br/>
+        <w:t>However, what is worthy to note on July 12th, 1973, there was a fire in this building that destroyed most military records for personnel serving between 1947 and 1963. Now the author Noah Torres has stated he has over 50 documents to prove will enhance Air Force service. But I have yet to see these documents, these injuries so willing him, unable to return to combat, where he then returned to Texas as an Air Force Reserve pilot on a spring day in 1955, the Colonel and Reserves were running a Cold War simulation mission where Willingham and other F-86 aviators assisted B-47 and B-52 bombers.</w:t>
+        <w:br/>
+        <w:br/>
+        <w:t>00;04;42;26 - 00;05;23;29</w:t>
+        <w:br/>
+        <w:t>Unknown</w:t>
+        <w:br/>
+        <w:t>It is on this mission Robert claims to have experienced a crashed UAP. Before we get started, I would like to immediately cite my primary sources and discuss the history of Willingham coming public. I will primarily be pulling from the 2008 book, The Other Roswell UFO Crash on the Texas Border, written by Noah Torres and Ruben Uriarte. Due to the author's personal work and interviews with Robert near the end of his life, in 2015, Robert first went public with his story in 1965, featured in a Pennsylvania weekly newspaper called Mechanicsburg, an article asking civilians air patrol pilots about UFO counters first oversaw the Colonel story.</w:t>
+        <w:br/>
+        <w:br/>
+        <w:t>00;05;24;02 - 00;05;52;26</w:t>
+        <w:br/>
+        <w:t>Unknown</w:t>
+        <w:br/>
+        <w:t>12 years later, researchers found clippings of this article in The Nightcap, the National Investigations Committee on Aerial Phenomenon lost in the Annals of Nightcaps files. Researcher Todd Satchell tracked down Willingham and made him sign an affidavit. And I do have to point out the inaccuracies between this article in the affidavit versus the other Roswell book I am referencing in this article from 67, an affidavit from 77 Willingham states he was flying in F 94.</w:t>
+        <w:br/>
+        <w:br/>
+        <w:t>00;05;52;28 - 00;06;18;24</w:t>
+        <w:br/>
+        <w:t>Unknown</w:t>
+        <w:br/>
+        <w:t>He goes on to say, in the other Roswell book, he was actually flying an F-86 saber. In the article, he claims his experience happened in 1948, but in the book and other sources, Willingham claims to have seen the UFO in 1955. This he blames on a faulty memory due to the head injury he sustained in Korea. But this to me does in fact hurt Willingham credibility.</w:t>
+        <w:br/>
+        <w:br/>
+        <w:t>00;06;18;26 - 00;06;54;04</w:t>
+        <w:br/>
+        <w:t>Unknown</w:t>
+        <w:br/>
+        <w:t>On a spring day in 1955, the Colonel and other F-86 aviators escorted B-47 for a Cold War simulation training exercise from the Carswell AFB. It's worth noting Willingham serial number and callsign CD 195 and Willie Eddie. The mission served to escort the bombers in their Texas leg of their New York to Texas to Washington State journey. Willingham stated the squadron had received intelligence by radio that fast moving, unidentified signatures had been picked up by the Distant Early Warning Radar Systems DOS, located in Canada.</w:t>
+        <w:br/>
+        <w:br/>
+        <w:t>00;06;54;06 - 00;07;18;21</w:t>
+        <w:br/>
+        <w:t>Unknown</w:t>
+        <w:br/>
+        <w:t>These signatures were moving south towards Texas. During the mission, the pilot of the B-47 radioed in about an unknown aircraft picked up on radar. Moving south from the northwest. Willingham then saw a bright big object like a star coming his way. The object approached within 35 to 40 miles of the USAF regiment, at an estimated speed of 2000mph.</w:t>
+        <w:br/>
+        <w:br/>
+        <w:t>00;07;18;24 - 00;07;43;06</w:t>
+        <w:br/>
+        <w:t>Unknown</w:t>
+        <w:br/>
+        <w:t>This was an estimate by Willingham, because the craft seemed to go four times the speed of his F-86, which traveled at 685mph. Willingham described the brightly lit surface quote like magnesium steel. Other pilots, including George Smithson, stated they had also seen the craft in a post-incident debrief. The object made a 90 degree turn, headed southwest towards the Mexican border.</w:t>
+        <w:br/>
+        <w:br/>
+        <w:t>00;07;43;08 - 00;08;14;27</w:t>
+        <w:br/>
+        <w:t>Unknown</w:t>
+        <w:br/>
+        <w:t>Shortly after the turn, the object was seen to emit a lot of sparks, and it tilted down at about a 45 degree angle. The Colonel wondered if this was due to the abrupt turning maneuver causing hull damage. The object fell out of view and the Colonel assumed it. A crash landed just west of Del Rio. Now quickly, there is no report of this sighting in 1955, however, we can look to the Condon Report I spoke of in my stigma video, which was created specifically to push the UFO stigma case.</w:t>
+        <w:br/>
+        <w:br/>
+        <w:t>00;08;14;27 - 00;08;40;18</w:t>
+        <w:br/>
+        <w:t>Unknown</w:t>
+        <w:br/>
+        <w:t>Five of the report lists a military UFO encounter from the 19th of September 1957, also from Carswell Air Force Base in Fort Worth. In this recorded encounter, a large bright fireball, alternating red to white chased a use off our B-47 for more than 600 miles. The object was seen by flight crew, detected by Carswell radar and picked up by the RB 47 radar.</w:t>
+        <w:br/>
+        <w:br/>
+        <w:t>00;08;40;20 - 00;09;04;06</w:t>
+        <w:br/>
+        <w:t>Unknown</w:t>
+        <w:br/>
+        <w:t>Interestingly, the equipment for electronic countermeasures and reconnaissance aboard the RB 47 registered the UFO, emanating a strong radar signal of 2800 Mega Cycles quoted from the Condon Report from pilot Louis D Chase quote. Before any evasive action could be taken, the light crossed in front of the plane, moving to the right at a velocity far higher than airplane speeds.</w:t>
+        <w:br/>
+        <w:br/>
+        <w:t>00;09;04;08 - 00;09;31;00</w:t>
+        <w:br/>
+        <w:t>Unknown</w:t>
+        <w:br/>
+        <w:t>The light was seen by pilot and copilot, and appeared to the pilot to be a glowing body as big as a barn and, quote. The Condon Report shockingly detailed how the ECM, graphic and radar data were all removed upon landing by intelligence personnel. On screen now is the original CIA report of this incident. Anyways, back to Willingham. Familiar with the area, Robert estimated the crash to be in Langtry, Texas.</w:t>
+        <w:br/>
+        <w:br/>
+        <w:t>00;09;31;03 - 00;09;59;20</w:t>
+        <w:br/>
+        <w:t>Unknown</w:t>
+        <w:br/>
+        <w:t>He radioed Denver flight controller requesting permission to fly to the estimated crash site. Denver replied, quote, yes. Go check out what it was and where it hit. We want to know where it was to end. Quote. Willingham approached Langtry from San Angelo and brought his F-86 down to an altitude of near 800ft. It was here, he observed the wreckage of a disc shaped craft, which collided with the ground just south of the Rio Grande, on the Mexican side of the border.</w:t>
+        <w:br/>
+        <w:br/>
+        <w:t>00;09;59;22 - 00;10;24;06</w:t>
+        <w:br/>
+        <w:t>Unknown</w:t>
+        <w:br/>
+        <w:t>The craft had seemingly collided and skidded 300ft across the ground. The colonel returned to mission and formulated a plan to visit the site privately. When he returned to base, the Colonel arrived to Corsicana airfield, met his friend, and prepared to depart to the wreckage. In a 1947 Aaron Ka champion Willingham friend slipped under the radar and faced no reprisals for this incident.</w:t>
+        <w:br/>
+        <w:br/>
+        <w:t>00;10;24;09 - 00;10;54;20</w:t>
+        <w:br/>
+        <w:t>Unknown</w:t>
+        <w:br/>
+        <w:t>His name was later revealed after his death in 2002 as Jack Perkins, a Pennsylvania electronics engineer who served in the Civil Air Patrol with Robert. Before we go into the crash, there may be just a little more to Willingham story than meets the eye. This unclassified document from the 18th of July 1955, just months after Willingham encounter, details a response request from Yusuf Captain Larry Marron to request from the commander of USAF Security Services in San Antonio.</w:t>
+        <w:br/>
+        <w:br/>
+        <w:t>00;10;54;22 - 00;11;24;08</w:t>
+        <w:br/>
+        <w:t>Unknown</w:t>
+        <w:br/>
+        <w:t>The commander was requesting for data on UFO sightings from NERC, the Northeast Air Command, and Northwestern United States, specifically from B-47 jets. This could very well be coincidence, but it is interesting how a USAF commander in San Antonio, of all places, was interested in B-47 UFO encounters right after Roberts sighting. And we do have another very relevant case from spring, the year before Willingham encountered 1954.</w:t>
+        <w:br/>
+        <w:br/>
+        <w:t>00;11;24;11 - 00;11;56;18</w:t>
+        <w:br/>
+        <w:t>Unknown</w:t>
+        <w:br/>
+        <w:t>On May 14th, 1954, a flight of marine reserve jets led by Major Charles Scarborough flew about six miles west of Dallas, Texas. The team spotted 16 unidentified signatures in groups of four pilots. Scarborough and Jorgenson attempted to box these UFOs, alternating between white to orange. Similar to our other two cases. The signatures accelerated away rapidly at high speeds, evading the Marines.</w:t>
+        <w:br/>
+        <w:br/>
+        <w:t>00;11;56;20 - 00;12;21;03</w:t>
+        <w:br/>
+        <w:t>Unknown</w:t>
+        <w:br/>
+        <w:t>Perkins and Willingham reached the crash area at about 4 p.m.. The object had broken off into roughly three sections, with debris strewn everywhere. The object appeared to be dome shaped, 12 to 15ft in length, resting 50ft beyond the main body of the UFO. The main body appeared to be a flattened disk, 20 to 25ft in diameter, split into two larger pieces.</w:t>
+        <w:br/>
+        <w:br/>
+        <w:t>00;12;21;06 - 00;12;48;20</w:t>
+        <w:br/>
+        <w:t>Unknown</w:t>
+        <w:br/>
+        <w:t>Half the disk was embedded into a sandy mound, while touching down, the two noticed Mexican soldiers, jeeps and cars formed in a perimeter around the crash site. The two men approached the site and observed many pieces of debris. Quote. There were lots of pieces of debris, some little and some large chunks about as big as a good sofa chair, Willingham noted the Mexicans were not attempting material gathering or retrieval effort of any kind.</w:t>
+        <w:br/>
+        <w:br/>
+        <w:t>00;12;48;23 - 00;13;10;29</w:t>
+        <w:br/>
+        <w:t>Unknown</w:t>
+        <w:br/>
+        <w:t>No trucks or airplanes were at the scene. The soldiers appeared to be simply standing perimeter on the site. After touching down quite a distance from the wreckage, Mexican soldiers approached the two men. One of these, an officer named Lieutenant Martinez from Mexico City, noted willing hands USAF fatigues and offered to take him near the site, but without Perkins.</w:t>
+        <w:br/>
+        <w:br/>
+        <w:t>00;13;11;02 - 00;13;37;21</w:t>
+        <w:br/>
+        <w:t>Unknown</w:t>
+        <w:br/>
+        <w:t>Martinez told Robert, quote, we can't let anyone close to it. The American Air Force will be here very soon to clean this all up. Now, Willingham assumed the military men were from the closest army base, Ciudad Acuna, around 100 miles away. I have not been able to track down any record of a Lieutenant Martinez here, but according to Willingham, story, the Mexican government was simply guarding the wreckage for an American crash retrieval team to show up.</w:t>
+        <w:br/>
+        <w:br/>
+        <w:t>00;13;37;23 - 00;13;59;19</w:t>
+        <w:br/>
+        <w:t>Unknown</w:t>
+        <w:br/>
+        <w:t>This is a process claimed that pops up relatively often, such as the 1978 Bolivia crash retrieval I talked about in my Moondust video, which saw Bolivian authorities alerting American military to inspect the downed UFO. When departing the wreckage, Willingham decided he would not leave without evidence of the crash, so he grabbed a small piece of shiny metal debris.</w:t>
+        <w:br/>
+        <w:br/>
+        <w:t>00;13;59;21 - 00;14;21;14</w:t>
+        <w:br/>
+        <w:t>Unknown</w:t>
+        <w:br/>
+        <w:t>Upon returning to base, Willingham submitted an oral and written report to reserve Commander Colonel Miller and soon received threats not to discuss his sightings. Warning of consequences. One general in USAF intelligence told him, quote, don't say anything about what you saw down on the border.</w:t>
+        <w:br/>
+        <w:br/>
+        <w:t>00;14;21;17 - 00;14;52;18</w:t>
+        <w:br/>
+        <w:t>Unknown</w:t>
+        <w:br/>
+        <w:t>The material Willingham possessed was rigid, unyielding, but extremely light and grayish silver in color. It reminded him of magnesium steel. Small honeycomb patterned holes lined the side, which the Colonel figured was to dissipate heat. There was no inscription, symbols, or characters on it. Unlike the Roswell material, this material shares little resemblance to the shape memory alloy found at Roswell and likely studied by Battelle Memorial Institute.</w:t>
+        <w:br/>
+        <w:br/>
+        <w:t>00;14;52;20 - 00;15;17;20</w:t>
+        <w:br/>
+        <w:t>Unknown</w:t>
+        <w:br/>
+        <w:t>Willingham tried to test the pieces material properties through a series of deformation tests, including torch cutting, all to no avail. According to Willingham, he possessed the material for four days, but in this haste to study the material took no images. The Colonel sent the fragment to USMC Metallurgy Lab in Hagerstown, Maryland. A USMC major received the material and was perplexed by the structure.</w:t>
+        <w:br/>
+        <w:br/>
+        <w:t>00;15;17;23 - 00;15;41;00</w:t>
+        <w:br/>
+        <w:t>Unknown</w:t>
+        <w:br/>
+        <w:t>Willingham gave him his number and address to receive the piece back. Some time later, Willingham contacted the lab to talk to the major. He was told no such person had worked there, nor did they know anything about this mysterious metal. There were no records of tests. He attempted to pursue the chain of command, but was told it would be in his best interest not to pursue the matter further.</w:t>
+        <w:br/>
+        <w:br/>
+        <w:t>00;15;41;02 - 00;16;16;16</w:t>
+        <w:br/>
+        <w:t>Unknown</w:t>
+        <w:br/>
+        <w:t>While Willingham story may be suspect here regarding the materials, what is undeniable is the fact USG did, in fact partake in the study of UFO materials. Even if you discount the Battelle Roswell connection, we can analyze Project Moon Dust, tasked with recovering foreign space vehicles and UFOs, or the 1966 CIA memo titled Exploitation of Metallic Fragment from Unidentified Flying Object, which discusses material from a fallen UFO recovered in the Congo.</w:t>
+        <w:br/>
+        <w:br/>
+        <w:t>00;16;16;18 - 00;16;41;22</w:t>
+        <w:br/>
+        <w:t>Unknown</w:t>
+        <w:br/>
+        <w:t>Now, this is one of the most troubling aspects of this case for me. In the other Roswell, there is a specific chapter on alien bodies. No mention of any charges made here. Quote I never saw bodies. I was not able to get close enough and I don't know what happened after I left. End quote. Willingham reasons the most likely place for bodies, if there were any, would be under the dome shaped section of the craft.</w:t>
+        <w:br/>
+        <w:br/>
+        <w:t>00;16;41;24 - 00;17;05;29</w:t>
+        <w:br/>
+        <w:t>Unknown</w:t>
+        <w:br/>
+        <w:t>However, on a July 24th, 2012 interview with Jeff Rentz, Willingham specifically states he saw bodies. Yeah. Okay. So the front of the craft that impacted the ground, ripped a hole open inside, and apparently people could see in there and there were dead ETS, or they weren't humans. There were dead bodies in there of some kind. Right? Right.</w:t>
+        <w:br/>
+        <w:br/>
+        <w:t>00;17;05;29 - 00;17;31;24</w:t>
+        <w:br/>
+        <w:t>Unknown</w:t>
+        <w:br/>
+        <w:t>And you couldn't get around there to see in there either. Well, I kind of look around. You're a sneaky fella, aren't you? All right, now tell me you snuck around there a little bit. Colonel. What did you see? Well, it didn't look like human beings to me. How many of them were there? I believe they were three. And then the lieutenant said they were four.</w:t>
+        <w:br/>
+        <w:br/>
+        <w:t>00;17;31;27 - 00;17;57;00</w:t>
+        <w:br/>
+        <w:t>Unknown</w:t>
+        <w:br/>
+        <w:t>All right. I never did see them. Where the bodies mangled. Or were they relatively intact? And what were they dressed in? Well, they weren't dressed to told, okay. And they were in a lot of different places I didn't see but one. They had a complete top, but I wasn't sure what he was eating. All right. What did the head look like?</w:t>
+        <w:br/>
+        <w:br/>
+        <w:t>00;17;57;00 - 00;18;28;23</w:t>
+        <w:br/>
+        <w:t>Unknown</w:t>
+        <w:br/>
+        <w:t>Anything like we've seen in the common research literature, the the big eyes, the smooth skin and the little mouth. Did you see anything? Yeah. Leave some of them that looked like that. They they just. I don't know how you explain it, but they just their head and, arms and stuff. Their arms are a little baby. They looked like, broomsticks.</w:t>
+        <w:br/>
+        <w:br/>
+        <w:t>00;18;28;25 - 00;18;52;00</w:t>
+        <w:br/>
+        <w:t>Unknown</w:t>
+        <w:br/>
+        <w:t>Well, okay. But they had big arm. Broomsticks. All right. No, no, I got it. They had no uniform on. They were just basically skin if that's what their outer covering is. And yeah, the point of bodies is reiterated in the 2023 presentation given by author of the book, Noah Torres, who additionally mentions bodies. Was this poor reporting in the book?</w:t>
+        <w:br/>
+        <w:br/>
+        <w:t>00;18;52;04 - 00;19;12;25</w:t>
+        <w:br/>
+        <w:t>Unknown</w:t>
+        <w:br/>
+        <w:t>I don't think so, because Willingham is specifically quoted as not seen bodies. I will absolutely not fall back in an argument that will ingham's memory in old age was failing him, causing him to remember details poorly. This is the argument he uses as to why some small inaccuracies exist. In his affidavit, like the type of plane he was flying.</w:t>
+        <w:br/>
+        <w:br/>
+        <w:t>00;19;12;27 - 00;19;24;27</w:t>
+        <w:br/>
+        <w:t>Unknown</w:t>
+        <w:br/>
+        <w:t>I have reached out to Noah Torres for more comment on the bodies because as of now, this is a massive issue in Willingham. His credibility.</w:t>
+        <w:br/>
+        <w:br/>
+        <w:t>00;19;24;29 - 00;19;59;17</w:t>
+        <w:br/>
+        <w:t>Unknown</w:t>
+        <w:br/>
+        <w:t>We do have an independent witness who can bring some interesting details to this case. Former USAF member William Drager. Drager first appears in Leonard Stringfield UFO Crash Retrievals reports in an entry titled Del Rio, Texas, 1950. Here is another case of conflicting dates with our two cases. While this entry list 1950 Drager clearly discusses Willingham case. Drager fluent in Spanish, was hired as an interpreter for a Japanese documentary discussing a UFO crash involving a colonel near the Mexican border.</w:t>
+        <w:br/>
+        <w:br/>
+        <w:t>00;19;59;20 - 00;20;25;09</w:t>
+        <w:br/>
+        <w:t>Unknown</w:t>
+        <w:br/>
+        <w:t>I have not been able to find this documentary, but I have seen screenshots from it and Noah Torres's book in an affidavit provided Drager details how he contacted a Mexican general who commanded that area of the border. Drager explains the case of the general and the general stated quote, yes, I know about that. I don't have any papers or documents to prove it, but due to my position, I know about that.</w:t>
+        <w:br/>
+        <w:br/>
+        <w:t>00;20;25;09 - 00;20;45;20</w:t>
+        <w:br/>
+        <w:t>Unknown</w:t>
+        <w:br/>
+        <w:t>End quote. Drager, Willingham and the film crew met with the general who on camera denied and evaded any questions dealing with the incident and UFOs. According to Drager, this man was beyond reproach and a quote unquote military celebrity in Mexico.</w:t>
+        <w:br/>
+        <w:br/>
+        <w:t>00;20;45;22 - 00;21;11;11</w:t>
+        <w:br/>
+        <w:t>Unknown</w:t>
+        <w:br/>
+        <w:t>Before we get into the 1950 El Indio case list in the Eisenhower Briefing MJ 12 document, how can we concretely say these two incidents are not the same? Well, for starters, the memo describes the crashed object as totally incinerated, while Willingham case describes three major pieces of wreckage two the 1950 cases listed as occurring on December 6th, 1950.</w:t>
+        <w:br/>
+        <w:br/>
+        <w:t>00;21;11;13 - 00;21;45;22</w:t>
+        <w:br/>
+        <w:t>Unknown</w:t>
+        <w:br/>
+        <w:t>Willingham served in Korea until his injury, which occurred on December 26th, 1950 and three. The 1950 cases stated as occurring 75 miles south of Del Rio, between El Indio and Guerrero. The Lang Street location is 60 miles northwest of Del Rio and finally 0.4 Willingham case describes use of Distant Early Warning or Do systems. These were not implemented until 1952, so impossible to be associated with the 1950 case.</w:t>
+        <w:br/>
+        <w:br/>
+        <w:t>00;21;45;24 - 00;22;19;28</w:t>
+        <w:br/>
+        <w:t>Unknown</w:t>
+        <w:br/>
+        <w:t>So what exactly can we find out about this 1950 crash from our alleged 1952 MJ 12 memo? We observe a craft, almost incinerated, recovered between El Indio, Texas and Guerrero, Mexico. The wreckage is then sent to the Atomic Energy Commission's Sandia facility. And unfortunately, there really isn't too much to be found out about this case. I can reference a 1995 Omni magazine article titled Crash at El Indio Alleged UFO Crash in Mexico by Dennis Stacy.</w:t>
+        <w:br/>
+        <w:br/>
+        <w:t>00;22;20;00 - 00;22;46;26</w:t>
+        <w:br/>
+        <w:t>Unknown</w:t>
+        <w:br/>
+        <w:t>Stacey had conducted a mission from 1992 94 to decipher the crash location and determine whether the story mentioned in the document was real or a hoax. Stacy found a town resident, Senor Flores, who actually witnessed the event. Quote, he had been working on his family's land north of town, north of the river in El Indio, when a ball of fire fell from the sky, crashing on the adjoining ranch and igniting a grass fire.</w:t>
+        <w:br/>
+        <w:br/>
+        <w:t>00;22;46;29 - 00;23;14;12</w:t>
+        <w:br/>
+        <w:t>Unknown</w:t>
+        <w:br/>
+        <w:t>A day or two later, a military contingent arrived from Negros, blocking off the location and hauled something away by truck. Flores was not aware of the military vehicles were Mexican, American or a mix, and had no idea if the wreckage was hauled away. Stacy thinks that possibly, but without confirmation. This could be describing a case of a Civil Air Patrol plane crash that occurred on January 16th, 1944.</w:t>
+        <w:br/>
+        <w:br/>
+        <w:t>00;23;14;14 - 00;23;43;08</w:t>
+        <w:br/>
+        <w:t>Unknown</w:t>
+        <w:br/>
+        <w:t>But this date, January 6th, 1950, is a key date. On this day, a nationwide U.S. alert was called at 10:30 a.m. Eastern Time regarding, quote, large number of unidentified aircraft approaching northeastern U.S at high altitude. Defense command is taking action to dispatch interceptors. No reason to believe they are friendly and quote within the document. An estimated 40 signatures were spotted at 32,000ft.</w:t>
+        <w:br/>
+        <w:br/>
+        <w:t>00;23;43;10 - 00;24;14;22</w:t>
+        <w:br/>
+        <w:t>Unknown</w:t>
+        <w:br/>
+        <w:t>Funny enough, General Ramey. Yes, the same general from Roswell canceled this alert at 13 16 hours. Interestingly enough, December 8th, 1950 then sees a confidential memo directed to J. Edgar Hoover regarding flying saucers and how Army intelligence has been put on high alert for any data whatsoever on these flying discs. So while we really can't find any factual data on this El Indio crash, we can find nationwide alert regarding UFOs at the same time.</w:t>
+        <w:br/>
+        <w:br/>
+        <w:t>00;24;14;29 - 00;24;45;16</w:t>
+        <w:br/>
+        <w:t>Unknown</w:t>
+        <w:br/>
+        <w:t>Does this FBI memo have to do with the Air Force unidentified craft alert or possibly air crash retrieval? We do know from the Guy Hoddle memo sent later this year. The FBI was, in fact, discussing crash retrievals and bodies. Apparently, UFO researcher Todd Satchell. Yes. The same from Willingham case obtained a declassified USAF document stating the military had recovered a foreign object on December 6th or seventh of 1950 and transported it back to Carswell AFB.</w:t>
+        <w:br/>
+        <w:br/>
+        <w:t>00;24;45;19 - 00;25;19;17</w:t>
+        <w:br/>
+        <w:t>Unknown</w:t>
+        <w:br/>
+        <w:t>But this unwillingness to provide any shred of proof of this document means we cannot consider this part of the case. So remember how the MG 12 document mentions the debris was taken to Sandy at labs and into the hands of the AEC? Well, here's where things get interesting. We all know when the 2024 NDAA, the AEC was historically used to misclassify and obfuscate UFO information and likely more materials, legacy programs, etc. But Sandia Labs sits on the property of Kirtland Air Force Base in New Mexico.</w:t>
+        <w:br/>
+        <w:br/>
+        <w:t>00;25;19;19 - 00;26;00;12</w:t>
+        <w:br/>
+        <w:t>Unknown</w:t>
+        <w:br/>
+        <w:t>In 1949, President Truman handed over managerial responsibilities of Sandia to AT&amp;T. Yes, the phone company the same one that made the transistor in the 1940s. Well, if we look at Stephen Greer's document archive of his Disclosure Project witness list, we can find two examples of redacted names protected witnesses involving AT&amp;T and Nye. One entry states quote witness from ACC with knowledge of ET technology transfer to AT&amp;T and quote in the private industrial sector, another which states, quote president of Blake knowledge of ET technology transfer to AT&amp;T.</w:t>
+        <w:br/>
+        <w:br/>
+        <w:t>00;26;00;19 - 00;26;28;16</w:t>
+        <w:br/>
+        <w:t>Unknown</w:t>
+        <w:br/>
+        <w:t>He has been on radio citing show may have useful pseudonyms, knows about the ET technology transfer program end quote and Kirtland itself along with Sandia, has been forever intertwined with UFO lore. So this is extremely interesting how at the time of this alleged retrieval, Sandia managed by AT&amp;T under Kirtland Air Force Base, received this ET technology. And Greer has multiple witnesses who comment on some sort of et etr.</w:t>
+        <w:br/>
+        <w:br/>
+        <w:t>00;26;28;16 - 00;26;54;11</w:t>
+        <w:br/>
+        <w:t>Unknown</w:t>
+        <w:br/>
+        <w:t>Now a technology transfer to the company. Who knows, maybe AT&amp;T is one of our early suspects for UFOs in the private sector. I mean, after all. Let's look back to my Lockheed Martin video to the claims of USAF Master Sergeant Edgar A Fouche, who stated that Lockheed had reverse engineered the now infamous TR3. B he stated that part of this reverse engineering UAP program came from Sandia Labs.</w:t>
+        <w:br/>
+        <w:br/>
+        <w:t>00;26;54;14 - 00;27;18;11</w:t>
+        <w:br/>
+        <w:t>Unknown</w:t>
+        <w:br/>
+        <w:t>Remember, AT&amp;T managed Sandia until 1993, when it was taken over by, you guessed it, Lockheed Martin. So there's a lot more to investigate here. And maybe a little bit more truth to this 1950 crash than meets the eye. Hey guys. Thank you so much for watching. And joining me as I investigated these 1950s Del Rio, Texas UFO crashes.</w:t>
+        <w:br/>
+        <w:br/>
+        <w:t>00;27;18;14 - 00;27;41;05</w:t>
+        <w:br/>
+        <w:t>Unknown</w:t>
+        <w:br/>
+        <w:t>When I started this investigation, I was just expecting to cover one case, 1950. From everything I had read, I thought that Willingham story, the MG 12 document, William Drager and so forth all covered one event. So when I read the book, the other, Roswell by Noah Torres, which I highly recommend, it became clear that we were talking about two separate instances.</w:t>
+        <w:br/>
+        <w:br/>
+        <w:t>00;27;41;07 - 00;28;09;24</w:t>
+        <w:br/>
+        <w:t>Unknown</w:t>
+        <w:br/>
+        <w:t>I would like to know what you guys think, especially about Willingham. I am eagerly awaiting the author to get back in touch with me because at least to me, the bodies claims the conflicting claims are a huge red flag, massive and I can't really consider this story as anything more than just a story until I have those details ironed out, it is already enough of a problem to me that Willingham changed more details on this affidavit.</w:t>
+        <w:br/>
+        <w:br/>
+        <w:t>00;28;09;26 - 00;28;28;03</w:t>
+        <w:br/>
+        <w:t>Unknown</w:t>
+        <w:br/>
+        <w:t>Sure, they might be small, such as the aircraft he was flying in the year. However, these are still very important things to get right because if these details are wrong, the affidavit is pretty much null and void. It's kind of disappointing, especially that he relies on head injuries in Korea to, to say there's these problems with his memories.</w:t>
+        <w:br/>
+        <w:br/>
+        <w:t>00;28;28;03 - 00;28;50;18</w:t>
+        <w:br/>
+        <w:t>Unknown</w:t>
+        <w:br/>
+        <w:t>But, you know, maybe I'll be able to find out a little more and give an update. I think the December 6th, 1950 crash is really interesting, even though we don't have much details because that MG 12 document and I made a post about this in community. And I'll say it again, I think the MG 12 documents combine a lot of disinformation and factual information similar to what Stanton Freeman claims.</w:t>
+        <w:br/>
+        <w:br/>
+        <w:t>00;28;50;21 - 00;29;11;18</w:t>
+        <w:br/>
+        <w:t>Unknown</w:t>
+        <w:br/>
+        <w:t>And to me, the context of this crash is super interesting, especially with Sandia Labs, Kirtland, the AEC, just all sorts of delicious puzzle pieces that kind of hook together and, kind of weave into what we already think about when we already think of crash retrievals. I promise you guys, that next episode is another whistleblowers video. Volume two.</w:t>
+        <w:br/>
+        <w:br/>
+        <w:t>00;29;11;22 - 00;29;28;01</w:t>
+        <w:br/>
+        <w:t>Unknown</w:t>
+        <w:br/>
+        <w:t>I got plenty of those. I got plenty of ideas. Trust me, there's like a dozen, two dozen other crash retrievals I also want to cover. And we'll get to them in time. I thank everyone so much for watching today. Please remember to like and subscribe. And if you think the channel's worth a little bit of cash, feel free to join that Patreon.</w:t>
+        <w:br/>
+        <w:br/>
+        <w:t>00;29;28;01 - 00;29;50;27</w:t>
+        <w:br/>
+        <w:t>Unknown</w:t>
+        <w:br/>
+        <w:t>I'm not going to keep gatekeeping any of my content, only support what you think the channel is worth. And I'd like to get a thought from you guys. We're approaching 5000 subscribers at 5000. I still wanted to do a video explaining the, origins and taxonomy of Nye. That was a deleted slide and Carl saw Foundation presentation. So if you guys want to see that, let me know.</w:t>
+        <w:br/>
+        <w:br/>
+        <w:t>00;29;51;00 - 00;30;06;22</w:t>
+        <w:br/>
+        <w:t>Unknown</w:t>
+        <w:br/>
+        <w:t>If everyone just wants more research, that's totally fine too. I love making these videos. It doesn't matter what I make, I just want to research. I want to put stuff out there that I think is worth talking about and discussing. So you let me know what you guys want and please in the comments, let me know what you thought of these cases.</w:t>
+        <w:br/>
+        <w:br/>
+        <w:t>00;30;06;27 - 00;30;23;24</w:t>
+        <w:br/>
+        <w:t>Unknown</w:t>
+        <w:br/>
+        <w:t>I really want to know what you guys think about Willingham. Am I being too harsh here? I don't think I am. I think I'm just kind of weighing the facts. This case is a little different to some others, like Roswell. Roswell, of course, is our best documented crash with all the affidavits signed and all the witnesses. And if it's something like Kingman with Arthur Stansell.</w:t>
+        <w:br/>
+        <w:br/>
+        <w:t>00;30;23;24 - 00;30;46;24</w:t>
+        <w:br/>
+        <w:t>Unknown</w:t>
+        <w:br/>
+        <w:t>Sure. We have about one affidavit as well to describe that story, with some connecting things like Doctor Ed Doll and Eric Wang and so forth. But the fact of the matter is, with Stansell, we don't have details in this affidavit that change. So, you know, I think Willingham story, well, fascinating has a lot less credibility. But there is a lot of context around his sighting that is pretty interesting, such as other B-47 sightings.</w:t>
+        <w:br/>
+        <w:br/>
+        <w:t>00;30;46;24 - 00;30;51;22</w:t>
+        <w:br/>
+        <w:t>Unknown</w:t>
+        <w:br/>
+        <w:t>So thank you guys. Appreciate it. And I will catch everybody on the next show.</w:t>
+        <w:br/>
+        <w:br/>
+      </w:r>
+    </w:p>
+    <w:p>
+      <w:r>
+        <w:br w:type="page"/>
+      </w:r>
+    </w:p>
+    <w:p>
+      <w:pPr>
+        <w:pStyle w:val="Heading2"/>
+      </w:pPr>
+      <w:r>
+        <w:t>26 UFO Whistleblowers (Vol.2)</w:t>
+      </w:r>
+    </w:p>
+    <w:p>
+      <w:r>
+        <w:t>![[26-UFO Whistleblowers [Vol.2]-thumbnail.jpg]]</w:t>
+        <w:br/>
+        <w:t>## aliases: ["Video 26: [[UFO Whistleblowers [Vol.2]]]"]</w:t>
+        <w:br/>
+        <w:br/>
+        <w:t>## tags: #UAPVideos #UFOWhistleblowers #Disclosure</w:t>
+        <w:br/>
+        <w:br/>
+        <w:t xml:space="preserve">**Video Published:** 2024-05-26  </w:t>
+        <w:br/>
+        <w:t xml:space="preserve">**Video Link:** [YouTube – UFO Whistleblowers [Vol.2]](https://www.youtube.com/watch?v=9Xk4X41yl2M)  </w:t>
+        <w:br/>
+        <w:t>**Approx. Length:** ~27 minutes</w:t>
+        <w:br/>
+        <w:br/>
+        <w:t>---</w:t>
+        <w:br/>
+        <w:br/>
+        <w:t>## 📌 Overview</w:t>
+        <w:br/>
+        <w:br/>
+        <w:t>Volume 2 of the UFO Whistleblower series continues the investigation into individuals who have revealed claims about **UFO secrecy, crash retrievals, and hidden government programs**. This episode features three notable figures:</w:t>
+        <w:br/>
+        <w:br/>
+        <w:t>- **Harland Bentley** – Claimed to witness a UFO crash in Maryland near a **Nike Ajax Missile Site** in 1958.</w:t>
+        <w:br/>
+        <w:t>- **Senator Barry Goldwater** – Denied access to the **Blue Room** at **Wright Patterson AFB**, which allegedly housed **UFO materials**.</w:t>
+        <w:br/>
+        <w:t>- **RB (Anonymous Marine Whistleblower)** – Reported guarding a **non-human vehicle** at an undisclosed base in 1963.</w:t>
+        <w:br/>
+        <w:br/>
+        <w:t>---</w:t>
+        <w:br/>
+        <w:br/>
+        <w:t>## 🎥 Timestamps</w:t>
+        <w:br/>
+        <w:br/>
+        <w:t>- **0:00 – Intro**: The significance of whistleblower testimony.</w:t>
+        <w:br/>
+        <w:t>- **1:38 – Harland Bentley**: 1958 Nike Ajax crash and Apollo 8 encounter claims.</w:t>
+        <w:br/>
+        <w:t>- **15:49 – Senator Barry Goldwater**: The Blue Room controversy and Wright Patterson AFB.</w:t>
+        <w:br/>
+        <w:t>- **21:34 – RB’s Testimony**: The Marine who allegedly guarded a UAP.</w:t>
+        <w:br/>
+        <w:t>- **26:49 – Conclusion**: Key takeaways and research paths.</w:t>
+        <w:br/>
+        <w:br/>
+        <w:t>---</w:t>
+        <w:br/>
+        <w:br/>
+        <w:t>## 📝 Key Takeaways</w:t>
+        <w:br/>
+        <w:br/>
+        <w:t>1. **Harland Bentley’s UFO crash account remains unverifiable**</w:t>
+        <w:br/>
+        <w:t xml:space="preserve">    - He described a **saucer-like craft crashing and immediately regaining flight**.</w:t>
+        <w:br/>
+        <w:t xml:space="preserve">    - Witnessed **USAF personnel in radiation suits collecting debris**.</w:t>
+        <w:br/>
+        <w:t>2. **Barry Goldwater’s testimony strengthens claims of hidden UFO research**</w:t>
+        <w:br/>
+        <w:t xml:space="preserve">    - Goldwater was a **Major General in the USAF Reserve** and was **denied access** to a secret room at **Wright-Patterson AFB** by General Curtis LeMay.</w:t>
+        <w:br/>
+        <w:t xml:space="preserve">    - FOIA requests suggest **documentation on the Blue Room was destroyed**.</w:t>
+        <w:br/>
+        <w:t>3. **RB’s story, while unverified, provides remarkable detail on a UAP retrieval site**</w:t>
+        <w:br/>
+        <w:t xml:space="preserve">    - Described **attempts to cut into an impenetrable craft** using lasers and torches.</w:t>
+        <w:br/>
+        <w:t xml:space="preserve">    - Witnessed **color-coded security clearances restricting access**.</w:t>
+        <w:br/>
+        <w:br/>
+        <w:t>---</w:t>
+        <w:br/>
+        <w:br/>
+        <w:t>## 🔗 Cross-References</w:t>
+        <w:br/>
+        <w:br/>
+        <w:t>- [[Harland Bentley]]</w:t>
+        <w:br/>
+        <w:t>- [[Barry Goldwater]]</w:t>
+        <w:br/>
+        <w:t>- [[RB Marine Whistleblower]]</w:t>
+        <w:br/>
+        <w:t>- [[Wright Patterson AFB Blue Room]]</w:t>
+        <w:br/>
+        <w:t>- [[UFO Crashes and Retrievals]]</w:t>
+        <w:br/>
+        <w:br/>
+        <w:t>---</w:t>
+        <w:br/>
+        <w:br/>
+        <w:t>## ❓ Open Questions</w:t>
+        <w:br/>
+        <w:br/>
+        <w:t>- Could Harland Bentley’s **Nike Ajax crash** be linked to known Project Blue Book cases?</w:t>
+        <w:br/>
+        <w:t>- What exactly was stored in **the Blue Room** at Wright-Patterson AFB?</w:t>
+        <w:br/>
+        <w:t>- How does RB’s **craft retrieval account** compare to other military testimonies?</w:t>
+        <w:br/>
+        <w:br/>
+        <w:t>---</w:t>
+        <w:br/>
+        <w:br/>
+        <w:t>## 🔮 Next Steps &amp; Research</w:t>
+        <w:br/>
+        <w:br/>
+        <w:t>- Investigating **Nike Ajax military site records from 1958**.</w:t>
+        <w:br/>
+        <w:t>- Searching for **additional FOIA releases on Wright-Patterson AFB UFO programs**.</w:t>
+        <w:br/>
+        <w:t>- Comparing **RB’s testimony** to **other alleged military crash retrievals**.</w:t>
+        <w:br/>
+        <w:br/>
+        <w:t>---</w:t>
+        <w:br/>
+        <w:br/>
+        <w:t>## 🏷️ Tags</w:t>
+        <w:br/>
+        <w:br/>
+        <w:t>#UAPVideos #UFOWhistleblowers #Disclosure #BlueRoom #BarryGoldwater #WrightPattersonAFB #UFOCrashRetrievals</w:t>
+        <w:br/>
+        <w:br/>
+        <w:t>---</w:t>
+        <w:br/>
+        <w:br/>
+        <w:t>## **References &amp; Links**</w:t>
+        <w:br/>
+        <w:br/>
+        <w:t>- **Harland Bentley Disclosure Project Interview**: [YouTube](https://www.youtube.com/watch?v=oUqsU76GRq4)</w:t>
+        <w:br/>
+        <w:t>- **Barry Goldwater WPAFB Clip**: [YouTube](https://www.youtube.com/watch?v=MtJo6vKnY54)</w:t>
+        <w:br/>
+        <w:t>- **Blue Room FOIA Requests**: [UFO Explorations](https://www.ufoexplorations.com/_files/ugd/aa4aac_0ac132bebd5b43ffa84a5c5813d784c4.pdf)</w:t>
+        <w:br/>
+        <w:t>- **RB’s Testimony (Leonard Stringfield Reports)**: [Archive.org](https://archive.org/details/stringfield_Retrievals_Report_6_inner_sanctum_LQ)</w:t>
+        <w:br/>
+        <w:br/>
+        <w:t>## Transcript</w:t>
+        <w:br/>
+        <w:t>00;00;00;00 - 00;00;27;18</w:t>
+        <w:br/>
+        <w:t>Unknown</w:t>
+        <w:br/>
+        <w:t>David Grush. Robert Jacobs, David Fravor, Robert Sallis, Michael Herrera all UFO whistleblowers who have sworn their testimony before Congress. Testified to arrow or signed legal affidavits to swear in their statements. Phil Schneider, Clifford Stone, Don Phillips, Mr. Dennis. All UFO whistleblowers with astounding claims persisting throughout the decades, but with no real legal testimony or evidence to back them up.</w:t>
+        <w:br/>
+        <w:br/>
+        <w:t>00;00;27;20 - 00;00;55;01</w:t>
+        <w:br/>
+        <w:t>Unknown</w:t>
+        <w:br/>
+        <w:t>UFO whistleblowers have appeared throughout the decades, highlighting stories of incredible encounters, reverse engineering, crash retrievals, sinister USG elements hiding the UAP estimate whether these claims come with verifiable evidence, affidavits, sworn testimonies before Congress, or they reach our ears as little more than stories from a public or anonymous source. All UFO whistleblower testimonies deserve to be analyzed with a critical lens.</w:t>
+        <w:br/>
+        <w:br/>
+        <w:t>00;00;55;04 - 00;01;19;22</w:t>
+        <w:br/>
+        <w:t>Unknown</w:t>
+        <w:br/>
+        <w:t>Who knows what whistleblowers with sobering and real testimonies have been overlooked or buried in the annals of UFO lore. Who knows what whistleblowers may give us a peek behind the veil to get a glimpse at the shadowy program that has likely been operating since at least 1947. Hey guys, it's UAP verb! And join me today as I begin part two of my series studying UFO whistleblower throughout history.</w:t>
+        <w:br/>
+        <w:br/>
+        <w:t>00;01;19;24 - 00;01;42;25</w:t>
+        <w:br/>
+        <w:t>Unknown</w:t>
+        <w:br/>
+        <w:t>This series will bring to light lesser known whistleblowers I find worthy of discussing and studying. We will investigate the person making the claims and analyze the context of their claims, to see if we can start making heads or tails of the astonishing and perplexing stories of firsthand encounters with UAP.</w:t>
+        <w:br/>
+        <w:br/>
+        <w:t>00;01;42;27 - 00;02;09;18</w:t>
+        <w:br/>
+        <w:t>Unknown</w:t>
+        <w:br/>
+        <w:t>Harland F Bentley claimed to be involved with classified projects and several government agencies due to his electrical engineering degree, and graduate work in nuclear engineering. Bentley served as a private first class in the U.S. Army, where he was stationed at a Nike Ajax missile base just north of D.C., close to only Maryland as a radar operator. It was here he witnessed a UFO crash in May of 1958.</w:t>
+        <w:br/>
+        <w:br/>
+        <w:t>00;02;09;20 - 00;02;34;05</w:t>
+        <w:br/>
+        <w:t>Unknown</w:t>
+        <w:br/>
+        <w:t>Bentley first appeared on Greer's Disclosure Project in 2001, and while we don't have any affidavits like we did with Lufkin and Hot, I do find his claims worthy of investigation, and it is important to note I have not been able to verify any of Harlan's military education or contract records. So we have to analyze his story of a UFO crash and other astounding assertions on their own merit.</w:t>
+        <w:br/>
+        <w:br/>
+        <w:t>00;02;34;08 - 00;03;00;28</w:t>
+        <w:br/>
+        <w:t>Unknown</w:t>
+        <w:br/>
+        <w:t>In 1957 through 1959, Harland claimed to be stationed at a Nike Ajax missile facility just outside only Maryland. This leaves us with two possible sites. Site 192 of Gaithersburg, Maryland, nestled behind suburban complexes, and W 93 just north of Oni, which now serves as the Federal support center owned by FEMA. And quickly, what exactly is a Nike missile launch site?</w:t>
+        <w:br/>
+        <w:br/>
+        <w:t>00;03;00;29 - 00;03;27;28</w:t>
+        <w:br/>
+        <w:t>Unknown</w:t>
+        <w:br/>
+        <w:t>These facilities were utilized extensively during the Cold War, employing surface to air missile systems across the country and NATO to combat enemy bomber aircraft. The project Nike, spearheaded by Bell Labs, equipped the US Army to defend the American mainland and key sites from foreign aircraft raids. But back to Bentley. At 6 a.m. on May of 1958, Harland first heard a sound that was similar to a pulsating transformer.</w:t>
+        <w:br/>
+        <w:br/>
+        <w:t>00;03;28;01 - 00;03;38;25</w:t>
+        <w:br/>
+        <w:t>Unknown</w:t>
+        <w:br/>
+        <w:t>This reminds me closely to the sound Michael Herrera claimed to experience witnessing a human made craft. In 2009.</w:t>
+        <w:br/>
+        <w:br/>
+        <w:t>00;03;38;27 - 00;04;02;10</w:t>
+        <w:br/>
+        <w:t>Unknown</w:t>
+        <w:br/>
+        <w:t>Harland looked outside his window to a nearby civilian cornfield, roughly 2000 yards away, to observe a disc shaped object collide with the ground and immediately take off back into flight. Very unusual, as I have never heard of a UFO crash. With the craft regaining flight capabilities. Harland immediately got dressed and ran to the hill to observe the debris left by the craft.</w:t>
+        <w:br/>
+        <w:br/>
+        <w:t>00;04;02;10 - 00;04;26;22</w:t>
+        <w:br/>
+        <w:t>Unknown</w:t>
+        <w:br/>
+        <w:t>At a distance, one piece of metallic debris stuck out. In particular the size of a washing machine. This piece glowed white hot. Soon after, use of personnel arrived, utilizing long poles to harness the scattered pieces and place them on a lead lined truck. This is something we see pop up in many crash retrieval stories. These personnel arrived in radiation protection suits.</w:t>
+        <w:br/>
+        <w:br/>
+        <w:t>00;04;26;24 - 00;04;54;13</w:t>
+        <w:br/>
+        <w:t>Unknown</w:t>
+        <w:br/>
+        <w:t>Harland had no idea where the material would be taken. The craft described by Bentley is certainly perplexing. It measured roughly 30ft in diameter with saucer like, and had circular ball like lights on the outer rim and a structure on top similar to a cake. This is reminiscent of many classic described saucer configurations. The lights on the craft cycled between orange, red and white color and were described as pulsating.</w:t>
+        <w:br/>
+        <w:br/>
+        <w:t>00;04;54;16 - 00;05;20;08</w:t>
+        <w:br/>
+        <w:t>Unknown</w:t>
+        <w:br/>
+        <w:t>And one interesting thing I want to note here. Heartland states the saucer was quote, wobbling before it impacted the earth. This wobbling or gyration is something we often see in ufology, whether saucer or alternative shapes. One such recent example I covered is a 1950s Bluebook registered USO encounter, in which a cigar shaped object was seen hovering and wobbling above the ocean's surface.</w:t>
+        <w:br/>
+        <w:br/>
+        <w:t>00;05;20;10 - 00;05;42;09</w:t>
+        <w:br/>
+        <w:t>Unknown</w:t>
+        <w:br/>
+        <w:t>And one detail to note from the crash, when the craft took off again after colliding with the ground. The craft sheared off thick limbs of trees similar to the cutting of a sharp knife. This resembles closely the testimony of Corporal Jonathan Wiegand, who observed a UAP crash in Peru in 1997. Here, the craft sheer through local foliage and embedded itself within a chasm face.</w:t>
+        <w:br/>
+        <w:br/>
+        <w:t>00;05;42;12 - 00;06;13;22</w:t>
+        <w:br/>
+        <w:t>Unknown</w:t>
+        <w:br/>
+        <w:t>Quite shockingly, Harland claims this is the boring part of his experience. The exciting part occurred the next evening while on duty near 10 to 11 p.m., a nearby Gaithersburg facility phoned the Nike Ajax facility, stating they had 12 to 15 UFOs hovering 50 to 100ft off the ground in varying shapes. Some saucer, like. Harland, asked the radio operator what these craft sounded like, only to hear the same pulsating sound when the operator stuck his headset out the van window.</w:t>
+        <w:br/>
+        <w:br/>
+        <w:t>00;06;13;24 - 00;06;37;24</w:t>
+        <w:br/>
+        <w:t>Unknown</w:t>
+        <w:br/>
+        <w:t>Bentley's facility was able to view the blips on the M30 three radar sweep, where the other facility sat, only for all signatures to take off in one sweep. For reference, the M33 is a 33.33 rpm radar detection device for these objects to exit the center of the radar sweep, as calculated from an analog computer. They would have had to be traveling at excess of 17,000mph.</w:t>
+        <w:br/>
+        <w:br/>
+        <w:t>00;06;37;28 - 00;07;05;17</w:t>
+        <w:br/>
+        <w:t>Unknown</w:t>
+        <w:br/>
+        <w:t>This value is astounding, but let's all remember the father of German rocketry and mentor to Verner von Braun, Hermann Oberth, who gave a lecture on flying saucers in 1954 where he described recorded speeds of 19km per second or 42,000mph. Harland claims the presiding general debriefed the men, stating the signatures were in fact helicopters performing Navy, Army, Air Force maneuver training exercises.</w:t>
+        <w:br/>
+        <w:br/>
+        <w:t>00;07;05;19 - 00;07;33;06</w:t>
+        <w:br/>
+        <w:t>Unknown</w:t>
+        <w:br/>
+        <w:t>We have no supporting evidence or testimony in May of 1958 to support Bentley's claims. In fact, I can only find a tiny snippet from Baltimore's Evening Sun newspaper on December 23rd, 1958, which makes a passing mention to the US Air Force capturing at least two flying saucers. But we do have some very interesting contextual sightings and encounters from the same year in Maryland that are worth analyzing to see if we can find any connections.</w:t>
+        <w:br/>
+        <w:br/>
+        <w:t>00;07;33;08 - 00;07;58;06</w:t>
+        <w:br/>
+        <w:t>Unknown</w:t>
+        <w:br/>
+        <w:t>In October of 1958, less than 50 miles from only Maryland, we can find a blue Book documented case on the Loch Raven Reservoir. I bring this case up because it occurred three and a half miles away from another Nike Ajax missile site, BA oh three. At 10:30 p.m.. Alvin Cohen and Philip Small were driving on route 146, a mere 600 to 900ft from the bridge at Loch Raven Reservoir.</w:t>
+        <w:br/>
+        <w:br/>
+        <w:t>00;07;58;09 - 00;08;20;22</w:t>
+        <w:br/>
+        <w:t>Unknown</w:t>
+        <w:br/>
+        <w:t>It is then they observed a 100ft long egg shaped object, hover 100 to 150ft over the bridge. When within 75ft of the craft, their car stalled and the dash lights turned off. The two observed the UFO from outside the car for about 30 to 45 seconds, before the craft emitted a beam of white light, making the men's faces grow hot.</w:t>
+        <w:br/>
+        <w:br/>
+        <w:t>00;08;20;24 - 00;08;46;22</w:t>
+        <w:br/>
+        <w:t>Unknown</w:t>
+        <w:br/>
+        <w:t>After hearing what they described as a dull explosion, the UFO rose vertically and disappeared within five to 10s. The men were later treated for sunburns on their exposed skin. I highly recommend reading about this case in Jay Allen High next, the UFO experience. Link in description. Another relevant case occurred on the 29th of September, 1958 at the W 93 Ajax missile site, the same possible site.</w:t>
+        <w:br/>
+        <w:br/>
+        <w:t>00;08;46;23 - 00;09;13;10</w:t>
+        <w:br/>
+        <w:t>Unknown</w:t>
+        <w:br/>
+        <w:t>I am guessing Haaland may have been stationed at 5:30 a.m.. Private Jerome A Scanlon, was walking from his sentry post back to barracks when he heard a curious humming sound above him. Looking up, he sees a teardrop shaped object 300ft above him, coming in for a landing at roughly 30 miles an hour. The object moved over trees, sliced branches, and landed about 1.5 miles away.</w:t>
+        <w:br/>
+        <w:br/>
+        <w:t>00;09;13;12 - 00;09;35;22</w:t>
+        <w:br/>
+        <w:t>Unknown</w:t>
+        <w:br/>
+        <w:t>The luminous green skin on the object illuminated the nearby terrain. The craft then rose off the ground and out of sight. Scanlon and Renee Ferris, a sergeant who also saw the object, went to the site landing only to observe broken branches and scorched earth. Comically, Yousuf had an official explanation for this case, and it was in fact repair trucks welding.</w:t>
+        <w:br/>
+        <w:br/>
+        <w:t>00;09;35;28 - 00;10;01;17</w:t>
+        <w:br/>
+        <w:t>Unknown</w:t>
+        <w:br/>
+        <w:t>Bentley also speaks about an incident that occurred in 1967 or 1968, while doing NASA classified contracting work at a location in California. This incident occurred while, quote unquote, our astronauts were doing a loop around the moon and back. This leads me to conclude this alleged incident occurred onboard Apollo eight, the first mission to orbit around the moon on October 11th, 1968, while the astronauts were enroute to the moon.</w:t>
+        <w:br/>
+        <w:br/>
+        <w:t>00;10;01;18 - 00;10;29;08</w:t>
+        <w:br/>
+        <w:t>Unknown</w:t>
+        <w:br/>
+        <w:t>Haaland overheard Houston control communication with the Apollo crew. I heard the expression of the bogey coming in 11:00. Familiar with that particular term, my perked my ears and started listening a little bit and discovered that, Houston and the astronauts were talking back and forth about a collision, and then the astronauts asked for permission to do avoidance for a collision.</w:t>
+        <w:br/>
+        <w:br/>
+        <w:t>00;10;29;08 - 00;10;53;21</w:t>
+        <w:br/>
+        <w:t>Unknown</w:t>
+        <w:br/>
+        <w:t>And here's the finally granted that permission to do that. And after the after the calm length settled down a little bit, the astronaut said, no, that's not necessary. They are now paralleling our course. And there was a discussion as to what was paralleling that. Of course, there was another type of ship. There were portals there that they could see, and they could see beings of some sort.</w:t>
+        <w:br/>
+        <w:br/>
+        <w:t>00;10;53;23 - 00;11;18;13</w:t>
+        <w:br/>
+        <w:t>Unknown</w:t>
+        <w:br/>
+        <w:t>They did not describe these beings. They just took photographs. And after a while, a few thousand miles, and then they took off from there capsule that they were flying in and went away. They just said it was saucer, like a saucer like craft craft house that was paralleling their craft, actually paralleling their craft. And it was just far enough away.</w:t>
+        <w:br/>
+        <w:br/>
+        <w:t>00;11;18;13 - 00;11;47;00</w:t>
+        <w:br/>
+        <w:t>Unknown</w:t>
+        <w:br/>
+        <w:t>They couldn't really distinguish. They saw movement, they saw something in some thing, somebody moving inside there and inside that ship just before the landing. Yes, it was probably in 68, 67, maybe someone at that time frame. All they said was they, there they go. And they went out of sight almost immediately from there, from when their conversation, it was unedited because of where I was.</w:t>
+        <w:br/>
+        <w:br/>
+        <w:t>00;11;47;05 - 00;12;08;28</w:t>
+        <w:br/>
+        <w:t>Unknown</w:t>
+        <w:br/>
+        <w:t>Harland claimed there was solely a singular gentleman with him when he overheard this transmission. Who told Bentley, quote, you did not hear anything, end quote. Bentley said the reaction of Houston control astronauts were stoic, like this was no big thing. And there's really not much to go off here. But you know me, we hear Apollo eight possible and I encounter we investigate.</w:t>
+        <w:br/>
+        <w:br/>
+        <w:t>00;12;09;01 - 00;12;34;12</w:t>
+        <w:br/>
+        <w:t>Unknown</w:t>
+        <w:br/>
+        <w:t>In Steven Greer's UFO whistleblower and witness list, we find a redacted entry of an individual in government. His bio reads, quote saw the official uncut version of the NASA film footage depicting six UFOs descending onto the moon's surface, taken by astronaut Frank Borman during Apollo eight. In 1968. Borman had famously what the media ran with as a UFO sighting on board NASA Gemini eight.</w:t>
+        <w:br/>
+        <w:br/>
+        <w:t>00;12;34;12 - 00;13;09;27</w:t>
+        <w:br/>
+        <w:t>Unknown</w:t>
+        <w:br/>
+        <w:t>In December of 1965. I, I can tell you on the back of your head what 37 go ahead. I'm talking about nine up. This is Houston. So again seven. I don't have to go here on Roger Shelby control here. Again, the reference in that conversation was, bogey. It was, Borman who reported sighting the bogey eight. This is Germany controlled Houston.</w:t>
+        <w:br/>
+        <w:br/>
+        <w:t>00;13;09;27 - 00;13;36;06</w:t>
+        <w:br/>
+        <w:t>Unknown</w:t>
+        <w:br/>
+        <w:t>That, it is worth noting Borman himself stated the quote unquote bogey of this incident was just the rockets own booster. But an alleged film showing six UFOs descending on to the moon surface is quite the allegation and absolutely warrants investigation. Here we see this witnessed is tagged as number 10179 on Greer's Disclosure Project archives. We can actually find files and emails with this witness.</w:t>
+        <w:br/>
+        <w:br/>
+        <w:t>00;13;36;08 - 00;14;04;06</w:t>
+        <w:br/>
+        <w:t>Unknown</w:t>
+        <w:br/>
+        <w:t>Greer. And this source first planned to meet in April of 2009. The source was traveling from France and would be accompanied by a high profile French astronaut. The two planned to connect via phone in late February. We can see Greer's first note from February 24th, 2009, with this witness labeled AB curse you, Greer, for this handwriting, I can make out the two discussing hoaxes and truth, redacted names of trustworthy and untrustworthy individuals.</w:t>
+        <w:br/>
+        <w:br/>
+        <w:t>00;14;04;09 - 00;14;30;17</w:t>
+        <w:br/>
+        <w:t>Unknown</w:t>
+        <w:br/>
+        <w:t>And I personally cannot decipher if Borman is mentioned within this transcript. NASA is only brought up by AB questioning if the institution is trustworthy, to which Greer states, most NASA employees know nothing. On the 28th of February 2009, the source forwarded Greer a L'Express article from France pointing to a section titled A pilot from NASA. The article discusses the white House planning to appoint the next director of NASA.</w:t>
+        <w:br/>
+        <w:br/>
+        <w:t>00;14;30;18 - 00;14;57;10</w:t>
+        <w:br/>
+        <w:t>Unknown</w:t>
+        <w:br/>
+        <w:t>It then goes on to talk about who's in the running and Charles, Colonel associate administrator under Clinton, finally referencing Bolden, who has four space shuttle flights under his belt. Were these the NASA pilots, especially Bolden, the two referenced in the handwritten notes we saw with redacted names on early March 2009. We can see an email chain from Steven Greer regarding transmission of briefing documents toward the French president, Nicolas Sarkozy.</w:t>
+        <w:br/>
+        <w:br/>
+        <w:t>00;14;57;12 - 00;15;21;22</w:t>
+        <w:br/>
+        <w:t>Unknown</w:t>
+        <w:br/>
+        <w:t>And here we see it. Greer burned his source one a bowtie. A is listed as the man bringing the documents to the French president. Using the context of these emails, I was able to even find out this source one Alain Boudicca, who around this time of these emails was appointed president of the French national aeronautical and astronautical association Unidentified Aerospace Phenomena Division.</w:t>
+        <w:br/>
+        <w:br/>
+        <w:t>00;15;21;22 - 00;15;53;13</w:t>
+        <w:br/>
+        <w:t>Unknown</w:t>
+        <w:br/>
+        <w:t>The three. And as of this writing of this video, I have actually reached out to both hoping to learn more about this Apollo eight alleged film. Because where I stand, I can find zero references or lines of research to this alleged night incident. Or in his film on Apollo eight, a lot of tangents from Mr. Harlan Bentley here, but I think these claims parallel other investigations of UAP at this time, and they are fascinating.</w:t>
+        <w:br/>
+        <w:br/>
+        <w:t>00;15;53;15 - 00;16;22;21</w:t>
+        <w:br/>
+        <w:t>Unknown</w:t>
+        <w:br/>
+        <w:t>Next, I want to cover former U.S. Senator Barry Goldwater, who attempted to peek behind the veil of UFO secrecy. Goldwater served as a major general in the USAF reserve, Senator of Arizona from 53 to 65 and 69 to 87, and even ran as Republican nominee for president in 1964. In 1975, Goldwater made a powerful statement during an interview about UFO secrecy to the American public.</w:t>
+        <w:br/>
+        <w:br/>
+        <w:t>00;16;22;23 - 00;17;04;04</w:t>
+        <w:br/>
+        <w:t>Unknown</w:t>
+        <w:br/>
+        <w:t>I think the government does know I can't back that up, but I think that, at Wright-Patterson Field, if you could get into certain places, you find out what the Air Force and the government knows about UFOs reportedly, a spaceship landed and was all hushed up, quieted. Nobody ever. I've never heard about much of it. I called Curve Haslam, and I said, general, I know we have a room at Wright-Patterson where you put all this sacred stuff.</w:t>
+        <w:br/>
+        <w:br/>
+        <w:t>00;17;04;07 - 00;17;28;14</w:t>
+        <w:br/>
+        <w:t>Unknown</w:t>
+        <w:br/>
+        <w:t>Can I go in there? I've never heard him get mad, but he got mad and held me, cast me out. Said, don't ever ask me that question again. Before we get into these claims, I'd like to analyze a couple excerpts from letters written by Goldwater to UFO researchers regarding Wright-Patterson Air Force Base, compiled by one of my inspirations, Leonard Stringfield.</w:t>
+        <w:br/>
+        <w:br/>
+        <w:t>00;17;28;17 - 00;17;51;00</w:t>
+        <w:br/>
+        <w:t>Unknown</w:t>
+        <w:br/>
+        <w:t>If you all remember back, I first referenced Stringfield in my Kingman Crash video. Since then, his status reports on crash retrieval has become a Bible of sorts for me. In a letter to Stringfield from December 3rd, 1974, Goldwater wrote he had been agnostic towards UFOs throughout his life with the amount of stars in our galaxy, he reckoned life may very well exist outside of our planet.</w:t>
+        <w:br/>
+        <w:br/>
+        <w:t>00;17;51;00 - 00;18;17;21</w:t>
+        <w:br/>
+        <w:t>Unknown</w:t>
+        <w:br/>
+        <w:t>He states, quote, I made an effort to get into the room at Wright-Patterson Field where the information was stored, and I was denied this request. Years later, Goldwater was still interested in the quote unquote, Blue Room. Writing to UFO researcher Lee Graham in October 19th, 1981, stating, quote, I don't know of anyone who has access to the Blue Room, nor am I aware of its content, and I am not aware of anything having been relocated.</w:t>
+        <w:br/>
+        <w:br/>
+        <w:t>00;18;17;23 - 00;18;41;26</w:t>
+        <w:br/>
+        <w:t>Unknown</w:t>
+        <w:br/>
+        <w:t>This thing has gotten so highly classified, even though I will admit there is a lot of it that has been released, it is just impossible to get anything on it and quote Goldwater also wrote to an unknown UFO researcher say not sure who this is on March 28th, 1975. Here, Goldwater stated, for a long time he had been interested in UFOs without a strong belief 10 or 12 years before.</w:t>
+        <w:br/>
+        <w:br/>
+        <w:t>00;18;41;26 - 00;19;06;16</w:t>
+        <w:br/>
+        <w:t>Unknown</w:t>
+        <w:br/>
+        <w:t>So the early 1960s may be 1963. And remember that date quote I made an effort to find out what was in the building at Wright-Patterson Air Force Base, where the information is stored that has been collected by the Air Force. And I was understandably denied this request. It is still classified above top secret, end quote. The storage of UFOs, materials or bodies at Wright Patch should not come as a shock.</w:t>
+        <w:br/>
+        <w:br/>
+        <w:t>00;19;06;20 - 00;19;34;17</w:t>
+        <w:br/>
+        <w:t>Unknown</w:t>
+        <w:br/>
+        <w:t>I will plan to do a full video on this famous site as I bring it up pretty much every other video, but I will leave you with this. April 27th, 1953 Air Force Office of Special Investigate document regarding an interview of Master Sergeant Ralph Brown from Captain Planet. Brown relayed a message he had been with a redacted gentleman, who informed him that Wright Pat had in its possession a total of three flying saucers, one damaged and two functional.</w:t>
+        <w:br/>
+        <w:br/>
+        <w:t>00;19;34;20 - 00;19;59;18</w:t>
+        <w:br/>
+        <w:t>Unknown</w:t>
+        <w:br/>
+        <w:t>The base also had the bodies of the pilots on board. I include this document because even with the suppression of the Roswell event in 1947 to 1978, rumors of the craft and bodies surrounding Wright Pat Air Force Base were nothing new around this time, and it's interesting to see Goldwater plainly tell that General Curtis LeMay grew angry with him and told him to stop the pursuit of the Blue Room.</w:t>
+        <w:br/>
+        <w:br/>
+        <w:t>00;19;59;21 - 00;20;32;09</w:t>
+        <w:br/>
+        <w:t>Unknown</w:t>
+        <w:br/>
+        <w:t>Yes, the same LeMay who said after World War Two that U.S should be allowed to develop unhindered with no restrictions, limitations or hindrance to their air supremacy. The next war will be fought out fast. It could be a war of rockets, radar, television, guided missiles and atomic power before the next war. The Air Force must be allowed to develop unhindered.</w:t>
+        <w:br/>
+        <w:br/>
+        <w:t>00;20;32;11 - 00;21;04;01</w:t>
+        <w:br/>
+        <w:t>Unknown</w:t>
+        <w:br/>
+        <w:t>Unchained. There must be no ceiling, no boundaries, no limitations to our air development. And worthy to note, two is the 1990 9th July move on UFO Journal issue, in which Lamar's name is tied to a fascinating UFO encounter. In this incident, LeMay was present at a close encounter between a fan named Jay Scorpion and a 30ft object with four blue white lights at James Connelly Air Force Base.</w:t>
+        <w:br/>
+        <w:br/>
+        <w:t>00;21;04;01 - 00;21;38;08</w:t>
+        <w:br/>
+        <w:t>Unknown</w:t>
+        <w:br/>
+        <w:t>After a near collision, the object darted off vertically to disappear at 90,000ft in this enigmatic blue room in a foyer request from Bryan Parks in 1991, Yusuf Colonel Eddie L Anderson responded by saying materials relating to a blue room, in this case a film, was destroyed on the 9th of September 1965, which is of course, curiously, around the time of Senator Goldwater's request.</w:t>
+        <w:br/>
+        <w:br/>
+        <w:t>00;21;38;11 - 00;22;05;08</w:t>
+        <w:br/>
+        <w:t>Unknown</w:t>
+        <w:br/>
+        <w:t>And now we get to a whistleblower who may have, in fact, guarded the enigmatic Blue Room I just spoke of. I want to add, we cannot verify this whistleblower's claims, let alone his identity. But I find the story so interesting, especially in conjunction with Goldwater. I have to give it a mention in Leonard String Fields UFO Crash Retrieval Status Report five, we can find a case titled Marine Guards A Disk Shaped Vehicle.</w:t>
+        <w:br/>
+        <w:br/>
+        <w:t>00;22;05;08 - 00;22;31;14</w:t>
+        <w:br/>
+        <w:t>Unknown</w:t>
+        <w:br/>
+        <w:t>1963. This case discusses how UFO researcher Michael Johnstone arranged to connect Stringfield with a former marine, who claimed in 1963 he stood guard at an undisclosed military base which housed a disc shaped vehicle. Fast forward to the 2000, where researcher and incredible CAD artist Michael Sharratt was allowed to access the late string fields personal archives, locked away in new font.</w:t>
+        <w:br/>
+        <w:br/>
+        <w:t>00;22;31;14 - 00;23;05;11</w:t>
+        <w:br/>
+        <w:t>Unknown</w:t>
+        <w:br/>
+        <w:t>Cincinnati. Within these journals, Sherratt finally uncovered the entire story of this enigmatic RB Michael found in string Fields notes. Letters between the researcher and Michael B Johnstone discussing RB this RB served in the Marines from 1960 to 66 as a weapons tech, and was a corporal who possessed an interim top secret security clearance. Quote, for two weeks in December of 1963, he was the guard, or one of the guards in charge of security for a large metal building on an undisclosed military base.</w:t>
+        <w:br/>
+        <w:br/>
+        <w:t>00;23;05;14 - 00;23;38;17</w:t>
+        <w:br/>
+        <w:t>Unknown</w:t>
+        <w:br/>
+        <w:t>The building housed a craft of a type unknown to him, end quote. And I do want to mention we do see this witness RB under Stephen Greer's witness list as a redacted name, numbered 10138. Unfortunately, like the Hartland case in the French astronauts, we don't have any documents leading us down a rabbit hole to discover his identity. To get to this location, RB had boarded a windowless plane and was flown three hours from Cherry Point, North Carolina marine Corps Air Station to a location he would not reveal.</w:t>
+        <w:br/>
+        <w:br/>
+        <w:t>00;23;38;19 - 00;24;06;09</w:t>
+        <w:br/>
+        <w:t>Unknown</w:t>
+        <w:br/>
+        <w:t>One possible location within this range is, of course, Wright-Patterson Air Force Base. The vehicle was disc shaped, 40ft long, totally symmetrical, and featured an ovoid cross-section. It appeared silver ish with a polished aluminum appearance similar to many craft descriptions. Quote. The craft was totally seamless, except for a hatch like seam on the lower part of the craft, which was so well fitted you could not get a razor blade in the crack.</w:t>
+        <w:br/>
+        <w:br/>
+        <w:t>00;24;06;12 - 00;24;27;24</w:t>
+        <w:br/>
+        <w:t>Unknown</w:t>
+        <w:br/>
+        <w:t>The craft featured no landing gear, fins, propulsion, etc. what looked to be as windows lined the edge of the craft, spaced one foot apart from each other, and with the appearance of smoked glass from Arby's own words quote, you couldn't see in them even if you got right up close to them. End quote. The craft was almost hamburger shaped.</w:t>
+        <w:br/>
+        <w:br/>
+        <w:t>00;24;27;27 - 00;24;51;06</w:t>
+        <w:br/>
+        <w:t>Unknown</w:t>
+        <w:br/>
+        <w:t>This UFO sat elevated five feet off the ground, surrounded by scaffolding, joined by 3 to 4 other guards. Arby observed a technical crew working on the craft. Attempting to gain entry. He observed drilling and cutting with torches near the hatch, all to no avail. RB stated quote metal got hot under the torch, but when it cooled you could wipe off the soot and the surface remained clean and undamaged.</w:t>
+        <w:br/>
+        <w:br/>
+        <w:t>00;24;51;06 - 00;25;22;02</w:t>
+        <w:br/>
+        <w:t>Unknown</w:t>
+        <w:br/>
+        <w:t>End quote RB even claims to have observed attempts to cut into the craft via a high powered laser powered by two semi sized trailer generator fans. The beams completely deflected off the craft, damaging the ceiling. During this time, RB observe civilian scientists make specific mentions about aliens, leading him to realize this craft was not made by humans. Within the facility, strict rules were implemented, color coded security badges corresponded with color coded areas.</w:t>
+        <w:br/>
+        <w:br/>
+        <w:t>00;25;22;04 - 00;25;45;27</w:t>
+        <w:br/>
+        <w:t>Unknown</w:t>
+        <w:br/>
+        <w:t>Engineers and scientists had access to only their allocated parts of a craft. However, a red badge provided total access to the vehicle. A white tape circle surrounded the craft, which not even use RF generals could cross, RB stated. He even stopped the Secretary of the Navy from crossing this line. During his guard duty, RB snapped an image of the craft using a small German pocket camera.</w:t>
+        <w:br/>
+        <w:br/>
+        <w:t>00;25;46;00 - 00;26;16;15</w:t>
+        <w:br/>
+        <w:t>Unknown</w:t>
+        <w:br/>
+        <w:t>The image was purported to be lost in a flood around 83 and one day. Reporting for duty, RB observed the craft being prepped for transport. Sitting on a flatbed trailer. He was told it was being shuttled from base to base for quote unquote security reasons. The marine made no assertions to witnessing bodies. However, he had heard second hand stories of retrievals, recovering bodies of beans 39in tall with no thumbs that were stored in an underground base in a western state.</w:t>
+        <w:br/>
+        <w:br/>
+        <w:t>00;26;16;17 - 00;26;39;18</w:t>
+        <w:br/>
+        <w:t>Unknown</w:t>
+        <w:br/>
+        <w:t>When exiting the Marines, RB was forced to sign a security oath that carried with it a ten year prison sentence and $10,000 fine for violation. In 2015, Michael Sherratt was able to interview Michael Johnstone and was able to gather some additional pieces of this story I have used here in this video. Huge thank you for all of his time and effort on this case.</w:t>
+        <w:br/>
+        <w:br/>
+        <w:t>00;26;39;20 - 00;27;12;14</w:t>
+        <w:br/>
+        <w:t>Unknown</w:t>
+        <w:br/>
+        <w:t>What's up guys? Thank you so much for watching and I hope you enjoyed our second entry investigating UFO whistleblowers. As I said in the first video, we will be tackling all types of whistleblowers, whether it's people with solid affidavits like Hot and Love Kin or a little more enigmatic claims without much to back them up like Hartland Bentley here, regardless of the fact I find Heartland's claim super interesting, especially about the Ajax missile crash and how the UFO he saw struck the ground and then departed back into flight.</w:t>
+        <w:br/>
+        <w:br/>
+        <w:t>00;27;12;17 - 00;27;40;11</w:t>
+        <w:br/>
+        <w:t>Unknown</w:t>
+        <w:br/>
+        <w:t>As far as his Apollo eight claims, I am not quite sure what to make of those. As we saw in the video, there's a pretty deep rabbit hole of Steven Greer connected to an alleged Apollo eight film depicting UFOs descending on to the moon's surface. And while this is unrelated to Hartland Bentley's claims of if I can do some investigation there and find out there's some real meat to this case, that could lend some credence to the fact the Apollo eight crew encountered some sort of craft on their way to the moon.</w:t>
+        <w:br/>
+        <w:br/>
+        <w:t>00;27;40;14 - 00;27;59;15</w:t>
+        <w:br/>
+        <w:t>Unknown</w:t>
+        <w:br/>
+        <w:t>As far as Barry Goldwater in the Blue Room, I wanted to include that just to kind of show you guys, if you haven't heard about him, some really powerful statements made by some pretty important people in US American history, especially how Goldwater knocks on the door of right pad and is denied access to the quote unquote, Blue Room.</w:t>
+        <w:br/>
+        <w:br/>
+        <w:t>00;27;59;17 - 00;28;19;21</w:t>
+        <w:br/>
+        <w:t>Unknown</w:t>
+        <w:br/>
+        <w:t>One possible explanation to that Blue Room may be Rwby. And I hope you guys enjoyed that story, because as of right now, that's one of the most fascinating, kind of military encounters I can cover. And I can think of behind the scenes. I'm doing some more investigation with that. I might have a lead to where I can know this man's name.</w:t>
+        <w:br/>
+        <w:br/>
+        <w:t>00;28;19;24 - 00;28;42;22</w:t>
+        <w:br/>
+        <w:t>Unknown</w:t>
+        <w:br/>
+        <w:t>If that's the case, I'd like to try and get in contact with him. But seeing as he was in his late 40s in the 1986 interview he did with Michael B Johnstone. Time is running out and I hope he's still alive. And I hope he might want to speak. I might reach out to Stratton, try and get some help on that case, because I just find that so interesting, especially that craft description propped up on scaffolding.</w:t>
+        <w:br/>
+        <w:br/>
+        <w:t>00;28;42;24 - 00;29;08;11</w:t>
+        <w:br/>
+        <w:t>Unknown</w:t>
+        <w:br/>
+        <w:t>The white line, the different color coded badges. And with that craft, even though the shape in the windows is a bit anomalous in terms of what we hear as described with classic saucer cigars and so forth, I find the super strong material and the seem similar to Machu Picchu. You can even put a paper between. I find that so fascinating in that case is really of interest to me.</w:t>
+        <w:br/>
+        <w:br/>
+        <w:t>00;29;08;11 - 00;29;35;17</w:t>
+        <w:br/>
+        <w:t>Unknown</w:t>
+        <w:br/>
+        <w:t>I'm so happy I found that, and I do think it's interesting that witnesses listed in in Greer's witness list. Has he spoken to Greer? I don't know. All I know is this ARB has never gone public with his story, nor tried to make any sensational claims or make a dime from it. I think one quote from Michael Sharratt is Rb's wife didn't believe the story until she actually saw the photograph before it was lost.</w:t>
+        <w:br/>
+        <w:br/>
+        <w:t>00;29;35;19 - 00;30;01;03</w:t>
+        <w:br/>
+        <w:t>Unknown</w:t>
+        <w:br/>
+        <w:t>And of course, with photographic evidence that somehow pops up and is lost. That's always a red flag. However, in this case I will give it a pass until I know more. But I hope you guys enjoyed this. If there's any specific whistleblowers you want to see in future entries, just let me know. I have a long list, some credible, some not, some fantastical claim, some not that I want to cover and I won't be covering, kind of the big hitters like Bob Lazar.</w:t>
+        <w:br/>
+        <w:br/>
+        <w:t>00;30;01;03 - 00;30;22;20</w:t>
+        <w:br/>
+        <w:t>Unknown</w:t>
+        <w:br/>
+        <w:t>They, want their own video and even some more enigmatic guys that I can put off like an hour or two of content on, such as microbiologist Dan Barish. If you're watching now, that's probably going to be a video I make in the future. That in Project Aquarius is extremely interesting. But if there's any other whistleblowers you guys want to see covered or crash retrieval cases, please let me know.</w:t>
+        <w:br/>
+        <w:br/>
+        <w:t>00;30;22;20 - 00;30;43;20</w:t>
+        <w:br/>
+        <w:t>Unknown</w:t>
+        <w:br/>
+        <w:t>In terms of crash retrievals, my friends. I got the mecha right here. Magic eyes only Ryan, as would he and I, recently connected on the phone. I spoke to him. He's a brilliant man. Brilliant book. I fully recommend this piece if you're interested in crash retrievals. This is kind of like my handbook. Besides, Leonard Springfield's crash retrieval reports one through seven.</w:t>
+        <w:br/>
+        <w:br/>
+        <w:t>00;30;43;26 - 00;31;00;03</w:t>
+        <w:br/>
+        <w:t>Unknown</w:t>
+        <w:br/>
+        <w:t>When I'm investigating the crash, you know what I do? I'll pop up this book. I'm not sponsored, by the way. This is just such a good book. But please, guys, remember to like and subscribe. I got a Patreon link in description if you think the channel is worth anything, donate what you can afford and what you think the channel is worth.</w:t>
+        <w:br/>
+        <w:br/>
+        <w:t>00;31;00;11 - 00;31;13;27</w:t>
+        <w:br/>
+        <w:t>Unknown</w:t>
+        <w:br/>
+        <w:t>I'm not going to gatekeeper any of my content. So, you know, I don't have any podcast or extra good videos behind the scenes that you can't get if you're not paying. I appreciate every single one of you being here, and I will catch you guys on the next show. Thank you so much.</w:t>
+        <w:br/>
+        <w:br/>
+      </w:r>
+    </w:p>
+    <w:p>
+      <w:r>
+        <w:br w:type="page"/>
+      </w:r>
+    </w:p>
+    <w:p>
+      <w:pPr>
+        <w:pStyle w:val="Heading2"/>
+      </w:pPr>
+      <w:r>
+        <w:t>27 US Special Forces Confession - I Recovered Crashed UFOs - Fact or Fiction</w:t>
+      </w:r>
+    </w:p>
+    <w:p>
+      <w:r>
+        <w:t>![[27-US Special Forces Confession - I Recovered Crashed UFOs Fact or Fiction-thumbnail.jpg]]</w:t>
+        <w:br/>
+        <w:t>## aliases: ["Video 27: US Special Forces Confession - I Recovered Crashed UFOs - Fact or Fiction"]</w:t>
+        <w:br/>
+        <w:br/>
+        <w:t>## tags: #UAPVideos #UFOCrashes #WhistleblowerTestimonies</w:t>
+        <w:br/>
+        <w:br/>
+        <w:t xml:space="preserve">**Video Published:** 2024-06-16  </w:t>
+        <w:br/>
+        <w:t xml:space="preserve">**Video Link:** [YouTube – US Special Forces Confession - I Recovered Crashed UFOs](https://chatgpt.com/g/g-67baa97585e08191bb015cca779fd47a-uap-gerb-research-assistant/c/INSERT_VIDEO_LINK)  </w:t>
+        <w:br/>
+        <w:t>**Approx. Length:** ~50 minutes</w:t>
+        <w:br/>
+        <w:br/>
+        <w:t>---</w:t>
+        <w:br/>
+        <w:br/>
+        <w:t>## 📌 Overview</w:t>
+        <w:br/>
+        <w:br/>
+        <w:t>This video analyzes a stunning claim from a former **US Special Forces soldier** who alleges he was part of a covert **UFO crash retrieval program**. The testimony details a **Vietnam-era encounter with a crashed UFO**, recruitment into "The Program," and handling of exotic materials and possible biologics.</w:t>
+        <w:br/>
+        <w:br/>
+        <w:t>Topics covered:</w:t>
+        <w:br/>
+        <w:br/>
+        <w:t>- **The Vietnam UFO Crash** – A firsthand account of a **1968 encounter** with an egg-shaped craft.</w:t>
+        <w:br/>
+        <w:t>- **The Program** – Allegations of a **classified crash retrieval initiative**.</w:t>
+        <w:br/>
+        <w:t>- **Craft &amp; Material Handling** – Description of **non-human craft and technology**.</w:t>
+        <w:br/>
+        <w:t>- **Biologics** – Speculation on **occupants or recovered entities**.</w:t>
+        <w:br/>
+        <w:t>- **Connecting the Dots** – Comparing this testimony to **historical crash retrieval claims**.</w:t>
+        <w:br/>
+        <w:br/>
+        <w:t>---</w:t>
+        <w:br/>
+        <w:br/>
+        <w:t>## 🎥 Timestamps</w:t>
+        <w:br/>
+        <w:br/>
+        <w:t>- **0:00 – Intro**: Setting the stage for the confession.</w:t>
+        <w:br/>
+        <w:t>- **2:00 – The Vietnam UFO Crash**: Eyewitness testimony from 1968.</w:t>
+        <w:br/>
+        <w:t>- **10:03 – Entering The Program**: Recruitment into a secret initiative.</w:t>
+        <w:br/>
+        <w:t>- **19:55 – Handling Exotic Craft Materials**: Descriptions of **advanced alloys**.</w:t>
+        <w:br/>
+        <w:t>- **23:54 – The Craft**: **Egg-shaped metallic object**, seamless construction.</w:t>
+        <w:br/>
+        <w:t>- **29:35 – Biologics**: Speculation on **non-human occupants**.</w:t>
+        <w:br/>
+        <w:t>- **39:38 – Hypothesis &amp; Conclusion**: Fact-checking and final analysis.</w:t>
+        <w:br/>
+        <w:br/>
+        <w:t>---</w:t>
+        <w:br/>
+        <w:br/>
+        <w:t>## 📝 Key Takeaways</w:t>
+        <w:br/>
+        <w:br/>
+        <w:t>1. **A US Special Forces soldier claims direct involvement in UFO crash retrievals.**</w:t>
+        <w:br/>
+        <w:t xml:space="preserve">    - His account describes a **Vietnam War-era UFO crash in 1968**.</w:t>
+        <w:br/>
+        <w:t>2. **The alleged "Program" was designed to secure and study non-human technology.**</w:t>
+        <w:br/>
+        <w:t xml:space="preserve">    - This aligns with whistleblower claims from **David Grusch** and others.</w:t>
+        <w:br/>
+        <w:t>3. **The craft was described as egg-shaped, seamless, and made of unknown metal.**</w:t>
+        <w:br/>
+        <w:t xml:space="preserve">    - Similar to reports from **Kecksburg (1965) and Kingman (1953) UFO cases**.</w:t>
+        <w:br/>
+        <w:t>4. **The soldier suggests possible retrieval of "biologics."**</w:t>
+        <w:br/>
+        <w:t xml:space="preserve">    - Raises questions about **UFO occupants and government secrecy**.</w:t>
+        <w:br/>
+        <w:br/>
+        <w:t>---</w:t>
+        <w:br/>
+        <w:br/>
+        <w:t>## 🔗 Cross-References</w:t>
+        <w:br/>
+        <w:br/>
+        <w:t>- [[UFO Crashes and Retrievals]]</w:t>
+        <w:br/>
+        <w:t>- [[Whistleblowers_and_Testimonies]]</w:t>
+        <w:br/>
+        <w:t>- [[Reverse_Engineering_and_Private_Sector]]</w:t>
+        <w:br/>
+        <w:t>- [[UFOs_and_Government_Secrecy]]</w:t>
+        <w:br/>
+        <w:br/>
+        <w:t>---</w:t>
+        <w:br/>
+        <w:br/>
+        <w:t>## ❓ Open Questions</w:t>
+        <w:br/>
+        <w:br/>
+        <w:t>- Is there **independent verification** of this soldier's story?</w:t>
+        <w:br/>
+        <w:t>- Does this case connect to **previously known UFO crash retrieval programs**?</w:t>
+        <w:br/>
+        <w:t>- How does this testimony align with modern **UAP disclosure efforts**?</w:t>
+        <w:br/>
+        <w:br/>
+        <w:t>---</w:t>
+        <w:br/>
+        <w:br/>
+        <w:t>## 🔮 Next Steps &amp; Research</w:t>
+        <w:br/>
+        <w:br/>
+        <w:t>- Further investigation into **Vietnam-era UFO encounters**.</w:t>
+        <w:br/>
+        <w:t>- Cross-referencing **declassified military documents** with this testimony.</w:t>
+        <w:br/>
+        <w:t>- Examining **similar crash retrieval claims from other whistleblowers**.</w:t>
+        <w:br/>
+        <w:br/>
+        <w:t>---</w:t>
+        <w:br/>
+        <w:br/>
+        <w:t>## 🏷️ Tags</w:t>
+        <w:br/>
+        <w:br/>
+        <w:t>#UAPVideos #Disclosure #UFOCrash #GovernmentSecrecy #VietnamUFO #WhistleblowerTestimony</w:t>
+        <w:br/>
+        <w:br/>
+        <w:t>---</w:t>
+        <w:br/>
+        <w:br/>
+        <w:t>**References &amp; Links**</w:t>
+        <w:br/>
+        <w:br/>
+        <w:t>- **Infographics Episode Analysis:** [YouTube](https://www.youtube.com/watch?v=ePyWsgVIqdc&amp;t=475s)</w:t>
+        <w:br/>
+        <w:t>- **NICAP UFO Crash Database:** [NICAP](http://www.nicap.org/NSID/NSID_DBListingbyDate.pdf)</w:t>
+        <w:br/>
+        <w:t>- **AARO Reporting Trends:** [AARO Official Site](https://www.aaro.mil/UAP-Cases/UAP-Reporting-Trends/)</w:t>
+        <w:br/>
+        <w:t>- **Project Moon Dust &amp; Crash Retrievals:** [Black Vault Archive](https://documents.theblackvault.com/documents/ufos/ufodocsnasa.pdf)</w:t>
+        <w:br/>
+        <w:t>- **Vietnam War &amp; Covert Operations:** [Operation Menu Overview](https://en.wikipedia.org/wiki/Operation_Menu)</w:t>
+        <w:br/>
+        <w:br/>
+        <w:t>---</w:t>
+        <w:br/>
+        <w:br/>
+        <w:t>## Transcript</w:t>
+        <w:br/>
+        <w:t>00;00;00;00 - 00;00;26;24</w:t>
+        <w:br/>
+        <w:t>Unknown</w:t>
+        <w:br/>
+        <w:t>In March of 2024. The infographics show a popular and excellent channel with custom animations and fantastic storytelling, posted a video titled U.S. Special Forces Confession I recovered crashed UFOs. Although the channel has covered the UAP subject in the past, this entry stood out entirely. The video covers the testimony of an individual who encountered a crashed UAP while serving in Vietnam.</w:t>
+        <w:br/>
+        <w:br/>
+        <w:t>00;00;26;27 - 00;00;55;05</w:t>
+        <w:br/>
+        <w:t>Unknown</w:t>
+        <w:br/>
+        <w:t>With engaging storytelling and mesmerizing animations, the infographics team highlights how this sighting saw the soldier read into covert UAP operations and details his work on the program. Astonishing details of UAP crash retrieval and reverse engineering are highlighted in this account, very similar to the claims of David Grush. I'm sure many people saw this video, enjoyed it and moved on just as many watched it and thought, I wonder if this is real?</w:t>
+        <w:br/>
+        <w:br/>
+        <w:t>00;00;55;11 - 00;01;18;22</w:t>
+        <w:br/>
+        <w:t>Unknown</w:t>
+        <w:br/>
+        <w:t>But the narrator starts this video with a statement that almost forces us to analyze the entire video, line by line. Note the following is based on testimony provided over a series of interviews and written correspondence. Edited and cut together in an attempt to create a cohesive timeline of the events as described. Do these events recount the experience of a real anonymous whistleblower?</w:t>
+        <w:br/>
+        <w:br/>
+        <w:t>00;01;18;23 - 00;01;42;16</w:t>
+        <w:br/>
+        <w:t>Unknown</w:t>
+        <w:br/>
+        <w:t>Is this story rooted in fact, and are there elements we can verify? And why did he speak to the Infographics show? Hey guys, it's UAP Gerb and thank you for joining me. As we conduct a full breakdown and analysis of the infographics, shows U.S. Special Forces confession I recovered UFOs since its release. I have played this testimony over and over and over in my head.</w:t>
+        <w:br/>
+        <w:br/>
+        <w:t>00;01;42;16 - 00;02;04;29</w:t>
+        <w:br/>
+        <w:t>Unknown</w:t>
+        <w:br/>
+        <w:t>Is it possible that these events and details recount the true testimony of someone on a UFO crash retrieval program? I think it is well worth investigating their story. Searching for holes or confirmable elements, because this could very well be the most crucial firsthand whistleblower of all time.</w:t>
+        <w:br/>
+        <w:br/>
+        <w:t>00;02;05;01 - 00;02;34;00</w:t>
+        <w:br/>
+        <w:t>Unknown</w:t>
+        <w:br/>
+        <w:t>To start, our witness states and I will be calling him our witness for the duration of this video that our story begins in 1968 during the Vietnam conflict along the Vietnam Cambodia border. Before we get into his story, we do have two interesting Vietnam cases that may be contextually relevant to our infographics. Whistleblower. We can check in on the ever relevant Stephen Greer redacted witness log to analyze the statements and emails of witness ten 622 ten 622.</w:t>
+        <w:br/>
+        <w:br/>
+        <w:t>00;02;34;00 - 00;03;04;09</w:t>
+        <w:br/>
+        <w:t>Unknown</w:t>
+        <w:br/>
+        <w:t>Served as CTR Communication Technician radio in the US Navy from 1966 to 1970 on the Bonhomme Richard aircraft carrier. It was in June of 1968 on official duties. He received scrambled messages mentioning at least 11 UAP were tracked on visual and radar, and on September 9th, 1968, several U.S. helicopter pilots and soldiers stationed at a marine Corps base in Dong Ha, Vietnam had a close encounter with a fast moving object.</w:t>
+        <w:br/>
+        <w:br/>
+        <w:t>00;03;04;11 - 00;03;27;03</w:t>
+        <w:br/>
+        <w:t>Unknown</w:t>
+        <w:br/>
+        <w:t>This object had green and white lights and engaged in maneuvers for 20 minutes. Anyways, our witness states his US military unit was performing an LRP, a long range reconnaissance patrol tracking supply routes into South Vietnam from Cambodia, as well as marking out sites for a B-52 bombing raid the following year. This tiny snippet in the video gives us so much to unpack.</w:t>
+        <w:br/>
+        <w:br/>
+        <w:t>00;03;27;04 - 00;03;52;19</w:t>
+        <w:br/>
+        <w:t>Unknown</w:t>
+        <w:br/>
+        <w:t>The following year of 1969, a covert bombing raid did in fact occur. On March 18th, 1969, the Strategic Air Command commenced Operation Menu, not declassified until 2000 by president Bill Clinton. Operation menu was a year long B-52 bombing campaign that ravaged eastern Cambodia, and that mentioned LRP may be one of the most significant pieces to solving this puzzle.</w:t>
+        <w:br/>
+        <w:br/>
+        <w:t>00;03;52;22 - 00;04;24;24</w:t>
+        <w:br/>
+        <w:t>Unknown</w:t>
+        <w:br/>
+        <w:t>Long Range Reconnaissance Patrol was a special unit acting in Vietnam. Company E, 52nd Infantry, attached to the first Calvary Division in the US Army. This unit operated in Vietnam from 1967 to 1969, well within the time frame of Our Witness, and participated in two of the largest battles of Vietnam, the Tet Offensive and Siege of Kazan. In late October of 1968, company E, 52nd Infantry was relocated and headquartered at Suffolk, then north of Vietnam.</w:t>
+        <w:br/>
+        <w:br/>
+        <w:t>00;04;24;27 - 00;04;50;09</w:t>
+        <w:br/>
+        <w:t>Unknown</w:t>
+        <w:br/>
+        <w:t>The division's area of operations was designated along the Cambodian border in Tainan, been long and Fork Long Provinces, all in South Vietnam. Quote. These areas contain significant routes for enemy infiltration into the Saigon area from Cambodia. So if our witness is telling the truth and this crash is real, this event occurred in October to December 1968 within the company E, 52nd Infantry.</w:t>
+        <w:br/>
+        <w:br/>
+        <w:t>00;04;50;09 - 00;05;16;08</w:t>
+        <w:br/>
+        <w:t>Unknown</w:t>
+        <w:br/>
+        <w:t>LRA ARP stationed out a full arc bin. So far, his testimony lines up exactly with real events. And finally, back to our story. A quote unquote object appeared overhead, the witness and his platoon emitting a bright red orange glow appearing to be melting. The object quickly moved out of sight, but only 5 or 6 seconds later, a large crash followed by a dull thump reverberated throughout the jungle.</w:t>
+        <w:br/>
+        <w:br/>
+        <w:t>00;05;16;11 - 00;05;39;11</w:t>
+        <w:br/>
+        <w:t>Unknown</w:t>
+        <w:br/>
+        <w:t>The platoon figured this must have been a US plane, so knowing better than to risk long range radio communications being intercepted by Soviet agents, they moved to secure the crash site. Arriving at the site, the platoon knew immediately this was not a US playing classified or acknowledged. The only prosaic explanation the soldiers could think of was a crash space probe, something from NASA or the Soviets.</w:t>
+        <w:br/>
+        <w:br/>
+        <w:t>00;05;39;14 - 00;06;03;07</w:t>
+        <w:br/>
+        <w:t>Unknown</w:t>
+        <w:br/>
+        <w:t>The craft was egg shaped, dull gray and metallic, and seemingly cracked open. Again, we see the description. This craft appeared to be made from a single piece of metal with no bolts, seams or screws. This sighting and craft description give us a lot to work off of. Actually, what immediately stands out to me is this red orange glow the craft emanated while flying over the jungle.</w:t>
+        <w:br/>
+        <w:br/>
+        <w:t>00;06;03;07 - 00;06;26;06</w:t>
+        <w:br/>
+        <w:t>Unknown</w:t>
+        <w:br/>
+        <w:t>There are two cases within our crash's time frame that are worth mentioning that are similar to this. We can look to November 22nd of 1968 to nightcap case 681122. On this date in Albany, Georgia, a glowing yellow white oval UFO was seen from a car, directed a light beam at the vehicle and flew away, changing colors to red and orange.</w:t>
+        <w:br/>
+        <w:br/>
+        <w:t>00;06;26;08 - 00;06;56;04</w:t>
+        <w:br/>
+        <w:t>Unknown</w:t>
+        <w:br/>
+        <w:t>And let's head to move France. On December 15th, 1968, reporting in a book translated as UFO, the first complete file on Close Encounters in France, we can find a case where an egg shaped object the size of a car moved quickly without making noise emanating orange reflections. But let's not forget an event that occurred just a year earlier on March 24th, 1967, highlighted in the sworn affidavit by Captain Robert Sallis and others at Malmstrom Air Force Base.</w:t>
+        <w:br/>
+        <w:br/>
+        <w:t>00;06;56;07 - 00;07;17;12</w:t>
+        <w:br/>
+        <w:t>Unknown</w:t>
+        <w:br/>
+        <w:t>I covered this case in my UFO and nukes video, but this event saw a red orange oval UAP appear over the base, disabling the ICBMs of Malmstrom, and this mention of an egg shaped object comes up again and again and again in ufology. We will talk about this more later in the video with the witnesses experience within the program.</w:t>
+        <w:br/>
+        <w:br/>
+        <w:t>00;07;17;14 - 00;07;37;29</w:t>
+        <w:br/>
+        <w:t>Unknown</w:t>
+        <w:br/>
+        <w:t>But let's look at the testimony of aerospace contractor Eric Taper to Arrow, who recounted an egg shaped metallic UFO being kept at area 51 in the 1980s. The description of this craft is almost identical to the Vietnam encounter. And lastly, the molten feel of the craft reminds me closely of the mother of pearl effect displayed on the skin of the craft.</w:t>
+        <w:br/>
+        <w:br/>
+        <w:t>00;07;37;29 - 00;08;01;23</w:t>
+        <w:br/>
+        <w:t>Unknown</w:t>
+        <w:br/>
+        <w:t>Lance Corporal of Jonathan Wagon claimed to have observed in the jungles of Peru. In 1997, our platoon of Marines called in the crash, only to hear there were already birds in route and ordered to secure the crash quickly. A pair of F-4 jets fell into orbit overhead. The mention of the McDonnell Douglas F-4 Phantom 2nd May seem small, but this is actually a huge detail in our story.</w:t>
+        <w:br/>
+        <w:br/>
+        <w:t>00;08;01;25 - 00;08;26;11</w:t>
+        <w:br/>
+        <w:t>Unknown</w:t>
+        <w:br/>
+        <w:t>In June of 1986, former Bethel Corps contractor James Mac Campbell told ufologist Jock the Late he met with a military contact with the Wild Weasels, a codename given by USAF for aircraft equipped with anti-radiation missiles and tasked with the suppression of enemy air defenses in Vietnam. This contractor told the Campbell F-4 jets were equipped with M detection equipment to detect UAP.</w:t>
+        <w:br/>
+        <w:br/>
+        <w:t>00;08;26;11 - 00;08;52;26</w:t>
+        <w:br/>
+        <w:t>Unknown</w:t>
+        <w:br/>
+        <w:t>During the war, Doctor Steven Greer may have an additional witness, adding valuable context. These F-4 claims witness ten 272 claims to have worked for a UK based contractor installing low observable radar assemblies on F-4 fighters at area 51. Along with these claims, the witness alleges to have been involved in the evaluation of hardware from night craft anyways, Infantry then touched down and acted in perimeter security.</w:t>
+        <w:br/>
+        <w:br/>
+        <w:t>00;08;52;26 - 00;09;13;04</w:t>
+        <w:br/>
+        <w:t>Unknown</w:t>
+        <w:br/>
+        <w:t>But I want to note the witness states they were allowed nowhere near the craft. They were deployed in a wide swath. It took two days for the craft to be removed from the jungle, all with the help of SOF special operations forces, Navy and Air Force officials on site who had already been read into the program. The mention of the Air Force is no surprise here.</w:t>
+        <w:br/>
+        <w:br/>
+        <w:t>00;09;13;06 - 00;09;39;09</w:t>
+        <w:br/>
+        <w:t>Unknown</w:t>
+        <w:br/>
+        <w:t>Ever since the 1947 Roswell, New Mexico crash and the involvement of USAF general Roger Ramey, the Air Force has long been entwined with the study of UAP. Again, I would like to recommend my Moondust video and Yousuf document AFC one draft policy, which states project UFO and Moon Dust, both headquartered out of the Air Force, have collection responsibilities for UAP and descended foreign space vehicles.</w:t>
+        <w:br/>
+        <w:br/>
+        <w:t>00;09;39;12 - 00;10;07;16</w:t>
+        <w:br/>
+        <w:t>Unknown</w:t>
+        <w:br/>
+        <w:t>The Navy is a bit more interesting. Sure, we have Rear Admiral Timothy Gallaudet, who speaks openly about UAP and op nav regulations to restrict UAP reporting I covered in my USO videos, but I can't help thinking about the Wilson Davis memo. After all, if this memo is true, which I fully believe it is, Dia Director and Vice Admiral Thomas Wilson was stonewalled from reading into the program.</w:t>
+        <w:br/>
+        <w:br/>
+        <w:t>00;10;07;19 - 00;10;32;13</w:t>
+        <w:br/>
+        <w:t>Unknown</w:t>
+        <w:br/>
+        <w:t>This was our witnesses first ever interaction with the program throughout Vietnam. Several rapid reaction units were on standby for retrieval purposes. And it's here the witness adds some interesting context, and that's what everyone called it, the program. And there were several rapid reaction unit stationed throughout in theater C, we learned from the Korean War that these things are attracted to conflict, and I guess that it makes sense.</w:t>
+        <w:br/>
+        <w:br/>
+        <w:t>00;10;32;19 - 00;10;56;16</w:t>
+        <w:br/>
+        <w:t>Unknown</w:t>
+        <w:br/>
+        <w:t>It's probably one of the most interesting things we do. A lot of people think this whole mess started in World War two, and maybe it did, but the program got put together during the Korean War, and that's when it was official. The Korean War lasted from 1950 to 1953, while the first U.S. based retrieval of a UAP occurred in Roswell in 1947, it is possible the program took a few years to put together.</w:t>
+        <w:br/>
+        <w:br/>
+        <w:t>00;10;56;19 - 00;11;32;05</w:t>
+        <w:br/>
+        <w:t>Unknown</w:t>
+        <w:br/>
+        <w:t>If we are going to believe the MG 12 documents the program in charge of UAP investigation, crash retrieval and reverse engineering operated under US President Truman and briefed President Eisenhower, who took office in 53. This means the program was put together during 1945, more like 1947 to 1950. Fitting in nicely with the realm of the Korean War, we can, of course, guess the program was already implemented by 1950, when senior radio engineers wrote to the Canadian Controller of Telecommunications in the Department of Transport stating the U.S. was actively engaged in studying UAP.</w:t>
+        <w:br/>
+        <w:br/>
+        <w:t>00;11;32;05 - 00;11;58;05</w:t>
+        <w:br/>
+        <w:t>Unknown</w:t>
+        <w:br/>
+        <w:t>In an effort so classified it rated even higher than the H-bomb. This information was provided to the engineer Wilbert B Smith by physicist and member of the U.S. Research and Development Board and student under Einstein, Robert SA Barker. I highly recommend my video on this subject, as it very well may cover the early days of the program. The witness also states quote, these things are attracted to conflict, end quote.</w:t>
+        <w:br/>
+        <w:br/>
+        <w:t>00;11;58;08 - 00;12;31;12</w:t>
+        <w:br/>
+        <w:t>Unknown</w:t>
+        <w:br/>
+        <w:t>Well, we know from numerous stories, including Robert Sallis and Malmstrom Air Force Base, UAP have a direct interest in observing and interact with nuclear arms. We know from the testimony of Bob Jacobs, UAP have even an interest in dummy flights of ICBMs. And if the 1953 Kingman, Arizona crash is true, let's remember this happening during Operation Upshot Knothole, which oversaw extensive nuclear testing and certainly looks like they want to understand how far we've advanced in our nuclear fizzle kind of technologies.</w:t>
+        <w:br/>
+        <w:br/>
+        <w:t>00;12;31;12 - 00;12;57;10</w:t>
+        <w:br/>
+        <w:t>Unknown</w:t>
+        <w:br/>
+        <w:t>At the very least. I mean, it looks like preparatory probing activity. It might be innocent kind of scientific gathering could be ISR probing. Anyways, it was at this time the witness and his fellow platoon mates were read into the program. Joining the program was by force. The soldiers were faced with this or a general discharge, likely drug charges or an article 15 which gives military commanders an easy way to punish minor infractions.</w:t>
+        <w:br/>
+        <w:br/>
+        <w:t>00;12;57;10 - 00;13;29;11</w:t>
+        <w:br/>
+        <w:t>Unknown</w:t>
+        <w:br/>
+        <w:t>Breaching military conduct. This draws my attention to an alleged crash retrieval that occurred on April 12th in 1954, relayed to Leonard Stringfield by a witness. CA you can read about this in Springfield's UFO Crash Retrieval Status Report three. Amassing the evidence. And the link, of course, will be in the description. In this incident, CA and a USAF Crew rescue four out of Roswell Air Force Base were dispatched to a site 25 to 30 miles northwest, where they observed a metallic saucer crashed edgewise into the sand with a dome in its center.</w:t>
+        <w:br/>
+        <w:br/>
+        <w:t>00;13;29;13 - 00;13;54;22</w:t>
+        <w:br/>
+        <w:t>Unknown</w:t>
+        <w:br/>
+        <w:t>A ground crew in fatigues was already at. This site, prevented the men from getting closer, and began tagging debris and scattered in high bodies. Kay returned to Roswell, was debriefed for three days in a quote unquote living hell, and told by men identifying as intelligence officers in civilian clothes not to speak about the incident. Reading to CA, a law that referred to a fine, imprisonment with hard labor and general discharge.</w:t>
+        <w:br/>
+        <w:br/>
+        <w:t>00;13;54;25 - 00;14;19;12</w:t>
+        <w:br/>
+        <w:t>Unknown</w:t>
+        <w:br/>
+        <w:t>Our witness states his introduction to the program was highly compartmentalized. He was only told what he needed to know. This mirrors accurately the compartmentalization discussed in the Wilson Davis memo. The four programs that referred Admiral Wilson to the program were, quote, part of it in different compartments placed in different layers of the compartments. Pyramid split up to do different things of parts of it.</w:t>
+        <w:br/>
+        <w:br/>
+        <w:t>00;14;19;15 - 00;14;48;24</w:t>
+        <w:br/>
+        <w:t>Unknown</w:t>
+        <w:br/>
+        <w:t>It is interesting to hear a witness state. I didn't even realize those damn things were from space until I actually saw a body. So some of these craft are indeed from space and some are manned vessels. We know from my Fast Walker video, there is factual evidence USG elements had a term for objects entering or leaving Earth's atmosphere, denoted as fast walkers and defense support satellites were likely used to monitor these objects, and the subject of bodies can be pretty contentious.</w:t>
+        <w:br/>
+        <w:br/>
+        <w:t>00;14;48;27 - 00;15;16;21</w:t>
+        <w:br/>
+        <w:t>Unknown</w:t>
+        <w:br/>
+        <w:t>But like David said, well, naturally, when you recover something that's either landed or crashed, sometimes you encounter, dead pilots and, believe it or not, as as fantastical as that sounds, it's true, the witness states. The more he figured out, the more he was read into the program. He never learned all the truth, but knew enough he felt compelled to come forward, especially as an aging gentleman serving in Vietnam.</w:t>
+        <w:br/>
+        <w:br/>
+        <w:t>00;15;16;21 - 00;15;41;09</w:t>
+        <w:br/>
+        <w:t>Unknown</w:t>
+        <w:br/>
+        <w:t>I would put this individual's age at around 74 or older and claiming he had been out of the program for 20 years means his service in the program occurred from around 1969 to 2004. The witness even discusses David Grush commenting on his approach to speaking publicly and labeling him a patriot. He even confirmed the involvement of aerospace contractors in sophisticated disinformation.</w:t>
+        <w:br/>
+        <w:br/>
+        <w:t>00;15;41;11 - 00;16;04;11</w:t>
+        <w:br/>
+        <w:t>Unknown</w:t>
+        <w:br/>
+        <w:t>I don't think we need to expand on these topics too much in general, as I have multiple videos exploring the full involvement of Lockheed Martin and Battelle Memorial Institute's interaction with UAP, and fully covered the birth of the UAP stigma. Check out those videos for some valuable context here. After being read into the program, the witnesses unit was put back on duty but broken up and placed in horrific combat engagements.</w:t>
+        <w:br/>
+        <w:br/>
+        <w:t>00;16;04;14 - 00;16;28;18</w:t>
+        <w:br/>
+        <w:t>Unknown</w:t>
+        <w:br/>
+        <w:t>Five of the original 12 died in combat. I know five of the original 12 died in combat, three more badly wounded. I think they were trying to kill us off. If this broken up team still served with the first Calvary Division LRP, we may in fact be able to track these names. Of the 1000 men who served in this unit, 45 were killed in Vietnam, in Cambodia and the witness state.</w:t>
+        <w:br/>
+        <w:br/>
+        <w:t>00;16;28;18 - 00;16;49;27</w:t>
+        <w:br/>
+        <w:t>Unknown</w:t>
+        <w:br/>
+        <w:t>A year after the initial crash, he was officially brought into the program, where his primary job was no longer being a soldier, but he was now part of the program. So with this information, we can conclude that these soldiers were killed between October to December of 1968, where the crash occurred in October to December of 1969, when he was brought into the program.</w:t>
+        <w:br/>
+        <w:br/>
+        <w:t>00;16;50;04 - 00;17;14;03</w:t>
+        <w:br/>
+        <w:t>Unknown</w:t>
+        <w:br/>
+        <w:t>And we'll give an error factor of around plus or minus, let's say three months. I have actually found a memorial site dedicated to those served and fell in the LRP unit within the first Calvary Division. Analyzing the casualty list, we can try and trace the deaths of these brave soldiers from the time of our crash. October to December 68th, and our witness being read into the program October to December 1969.</w:t>
+        <w:br/>
+        <w:br/>
+        <w:t>00;17;14;08 - 00;17;37;23</w:t>
+        <w:br/>
+        <w:t>Unknown</w:t>
+        <w:br/>
+        <w:t>So we're left with 16 possible names if we filter out soldiers who died of non-hostile actions, we are left with eight possible names. If our witness is telling the truth, five of eight of these names are likely platoon mates of his who observed the crashed egg shaped UAP. It didn't happen often, but these things did fall out of the sky where people would see something, land or witness.</w:t>
+        <w:br/>
+        <w:br/>
+        <w:t>00;17;37;23 - 00;17;55;24</w:t>
+        <w:br/>
+        <w:t>Unknown</w:t>
+        <w:br/>
+        <w:t>Beings happening more often than people know, and we'd swoop in as fast as we could in case there was anything to snatch up. I think we pulled three total craft out of theater and not just Vietnam. Damn near started a war with China and one recovery up to three craft in Vietnam. Well, perhaps there are others who can expand on this.</w:t>
+        <w:br/>
+        <w:br/>
+        <w:t>00;17;55;24 - 00;18;21;28</w:t>
+        <w:br/>
+        <w:t>Unknown</w:t>
+        <w:br/>
+        <w:t>Within Stephen Greer's redacted witness list, we returned to again and again and again we find witness ten six, five, nine, quote, firsthand involvement in Vietnam, crash retrieval of ET craft involved directly with ET technology posse to other military UFO events, including dad's presence at 1954 Edwards Air Force Base. UFO landing. I do think this witness is separate from our infographics witness.</w:t>
+        <w:br/>
+        <w:br/>
+        <w:t>00;18;21;28 - 00;18;53;21</w:t>
+        <w:br/>
+        <w:t>Unknown</w:t>
+        <w:br/>
+        <w:t>Due to the claims of dad's presence at a 1954 Edwards AFB landing, the witness comments how one retrieval almost started a war with China, the program only getting the upper hand due to China's primitive early warning systems. David Grotius commented on this a multi-decade, long cold war between the U.S, China and other U.S adversaries. We're in a competition with their adversaries to understand this, and it's, it's a multi-decade Cold War that, has been under our nose for so long.</w:t>
+        <w:br/>
+        <w:br/>
+        <w:t>00;18;53;21 - 00;19;18;01</w:t>
+        <w:br/>
+        <w:t>Unknown</w:t>
+        <w:br/>
+        <w:t>And, you know, there is no good way to level the playing field and hold other nation states accountable if they're doing unethical or illicit activity as it relates to the subject. And I think the two secrecy is actually putting us in a very dangerous position where, a country might make a breakthrough that say we, that's an adversary of ours.</w:t>
+        <w:br/>
+        <w:br/>
+        <w:t>00;19;18;03 - 00;19;46;09</w:t>
+        <w:br/>
+        <w:t>Unknown</w:t>
+        <w:br/>
+        <w:t>And it is so destabilizing. You say there's been a Cold War behind the scenes with Russia and China. There has been a Cold War against her, with her, with her professors. Yeah. The witness also states recoveries in the ocean would be near impossible, that Europe was another hotspot for UFO activity. This was due to curiosity towards the always militarized European mainland, especially within the Cold War and a few decades removed from World War Two.</w:t>
+        <w:br/>
+        <w:br/>
+        <w:t>00;19;46;11 - 00;19;59;16</w:t>
+        <w:br/>
+        <w:t>Unknown</w:t>
+        <w:br/>
+        <w:t>Europe was able to keep a tighter lid on the subject, especially with the European populace, quote, turning their nose up at the whole UFO thing and quote.</w:t>
+        <w:br/>
+        <w:br/>
+        <w:t>00;19;59;19 - 00;20;24;20</w:t>
+        <w:br/>
+        <w:t>Unknown</w:t>
+        <w:br/>
+        <w:t>The crafts themselves were extraordinary. That's the only way to describe them. I wasn't there for every single recovery, obviously, but they kept collections of them in different places, and I got to see two of the collections. The question of craft housing and material handling is done is always fascinating, starting with a quote unquote collection of craft. As we know from David Grush, the USG is in possession of up to 12 to 15 craft.</w:t>
+        <w:br/>
+        <w:br/>
+        <w:t>00;20;24;22 - 00;21;05;10</w:t>
+        <w:br/>
+        <w:t>Unknown</w:t>
+        <w:br/>
+        <w:t>When you say crash retrieval, what do you mean? These are retrieving non-human origin, technical vehicles, you know, call it spacecraft, if you will, non-human exotic origin vehicles that have either landed or crashed. We have spacecraft from another species. We do? Yeah. How many? Quite a number. You're kidding. No. These claims have been echoed by numerous whistleblowers, including alleged S-4 Project Aquarius biologist Dan Barish sit tight for a video on him, but he claimed nine hangar bays housed UAP and reverse engineered vehicles, including the 1953 Kingman, Arizona crash.</w:t>
+        <w:br/>
+        <w:br/>
+        <w:t>00;21;05;10 - 00;21;43;00</w:t>
+        <w:br/>
+        <w:t>Unknown</w:t>
+        <w:br/>
+        <w:t>At S-4, the witness states Wright-Patterson and the Foreign Technology Division is a red herring that this is where the Soviets would have immediately come looking. Quote. We faked some stuff going into Wright-Patterson and quote, it's likely in the early days of the program. Right. Pat housed both crashes and biological material, and we only have to look at Roswell to guess that this means that either before or during the witnesses tenure in the program, program duties shifted away from the air base and any sort of material or crash sighting at right pat from roughly 1969 to 2004 are hoaxes perpetrated by the program.</w:t>
+        <w:br/>
+        <w:br/>
+        <w:t>00;21;43;03 - 00;22;05;29</w:t>
+        <w:br/>
+        <w:t>Unknown</w:t>
+        <w:br/>
+        <w:t>Now, there is some conflicting information here, as I think back to the testimony of Senator Barry Goldwater, who in 1975 was stonewalled by General Curtis LeMay into accessing the Blue Room at right Pat where UAP information and materials were likely stored. Possibly this means right Pat held a database or record of UAP in program activity, but not actual materials and biologics.</w:t>
+        <w:br/>
+        <w:br/>
+        <w:t>00;22;06;02 - 00;22;27;05</w:t>
+        <w:br/>
+        <w:t>Unknown</w:t>
+        <w:br/>
+        <w:t>There were these co-op sites run by the government and the big defense contractors, people like Raytheon, Boeing, everyone knows their names, but also people like Texas Instruments. It was a whole umbrella, but the little guys only got a tiny piece of the puzzle. Some guys from tie would get a piece of something and then be asked to figure out how it works, never being told where it came from.</w:t>
+        <w:br/>
+        <w:br/>
+        <w:t>00;22;27;10 - 00;22;49;25</w:t>
+        <w:br/>
+        <w:t>Unknown</w:t>
+        <w:br/>
+        <w:t>And on its own. I'm sure these eggheads had their suspicions, but it's hard to tell if something's actually alien. Raytheon, Boeing, and Texas Instruments are specifically named dropped, and we can infer T is one of the quote unquote little guys mentioned here. As the witness proposes the example of t getting a little piece of something. Can we find one interesting connection for each of these three companies?</w:t>
+        <w:br/>
+        <w:br/>
+        <w:t>00;22;49;28 - 00;23;24;14</w:t>
+        <w:br/>
+        <w:t>Unknown</w:t>
+        <w:br/>
+        <w:t>Well, to start, we can find Raytheon Namedrop, specifically alongside Lockheed Martin Aerospace Corp, TRW, etc., by Lockheed Martin astrophysicist Bernard Hayes as one of a major aerospace company in which the legacy UAP programs hide. In 1956, Boeing was mentioned in a special weapons study of aviation studies examination of electro gravity systems. This piece references a project, Winter Haven, which suggests construction of a saucer, creating a local gravitational field designated to serve as a USAF interceptor.</w:t>
+        <w:br/>
+        <w:br/>
+        <w:t>00;23;24;17 - 00;23;58;17</w:t>
+        <w:br/>
+        <w:t>Unknown</w:t>
+        <w:br/>
+        <w:t>Boeing was one such company mentioned on working on these anti-gravity rigs. When we hear Texas Instruments, we think of the tire 84 calculator that got me through college. At least I do. But t also operates within the aerospace and defense industries. Unfortunately, there is not much to confirm here, as the only link to Tia I can find is a 1961 establishment of the Southwest Center for Advanced Studies by T to work on gravity, physics.</w:t>
+        <w:br/>
+        <w:br/>
+        <w:t>00;23;58;20 - 00;24;19;22</w:t>
+        <w:br/>
+        <w:t>Unknown</w:t>
+        <w:br/>
+        <w:t>And finally, on to everybody's favorite subject, the craft. The witness makes a very curious claim. Although he knows these craft can operate in a microgravity medium, he does not know if they are really spacecraft and wonders if that's where they want us to think they are coming from. End quote. The witness comments. Ufology has done a pretty good job at compiling craft shape.</w:t>
+        <w:br/>
+        <w:br/>
+        <w:t>00;24;19;26 - 00;24;47;01</w:t>
+        <w:br/>
+        <w:t>Unknown</w:t>
+        <w:br/>
+        <w:t>So you got your flying eggs, your Tic Tacs, I guess you now call them. We just call them pills. Your old fashioned saucers, bells, triangles, whole message shapes. But the ones that crash are almost always the eggs and the bells in arrows. Data from 1996 to 2023. We can actually find the most commonly reported UAP configurations factoring out spheres and lights, which in my opinion, often have a more possible prosaic explanation than other configurations.</w:t>
+        <w:br/>
+        <w:br/>
+        <w:t>00;24;47;01 - 00;25;11;11</w:t>
+        <w:br/>
+        <w:t>Unknown</w:t>
+        <w:br/>
+        <w:t>As we can see, commonly cited craft shapes accurately reflect our witnesses list. Eggs and bell shapes are the most frequently crashed objects, according to our witness, sometimes disintegrating on impact and our witness claims these are likely unmanned drones. We have already covered some really interesting and possibly credible eggs and oval shaped objects. Eric Tabor and Jonathan Wiegand. But what about this bell?</w:t>
+        <w:br/>
+        <w:br/>
+        <w:t>00;25;11;13 - 00;25;33;20</w:t>
+        <w:br/>
+        <w:t>Unknown</w:t>
+        <w:br/>
+        <w:t>There is a fascinating and perplexing case that occurred in 1965. In Kecksburg, Pennsylvania. I plan to cover soon. Allegedly, a bell shaped, almost acorn object crashed in the area. This case was covered extensively by Leonard Stringfield, so if you'd like to brush up before my video, I recommend reading his UFO Crash Retrievals, The Inner Sanctum Status Report six.</w:t>
+        <w:br/>
+        <w:br/>
+        <w:t>00;25;33;27 - 00;26;01;29</w:t>
+        <w:br/>
+        <w:t>Unknown</w:t>
+        <w:br/>
+        <w:t>And if you remember from my Robert SA Baker video, Doctor Eric Walker, an alleged original program manager, claimed to have been on site and at location for this crashed object. Our witness declares the saucer of the Crown Jewels and he only ever participate in the recovery of two such craft. I probably don't need to dive too much into the importance of disks or saucers in UFO lore, but let's see if we can investigate the witnesses aid in a crash retrieval in South America.</w:t>
+        <w:br/>
+        <w:br/>
+        <w:t>00;26;02;02 - 00;26;21;17</w:t>
+        <w:br/>
+        <w:t>Unknown</w:t>
+        <w:br/>
+        <w:t>The saucer. We've recovered and hit the side of a rocky outcropping on its way down. It smashed the rock to pieces, then took out a quarter mile of trees. If it had happened on the outskirts of civilization, the whole UFO mystery would have been public knowledge by now. That's how much destruction that thing cost. But the craft itself was relatively unharmed.</w:t>
+        <w:br/>
+        <w:br/>
+        <w:t>00;26;21;19 - 00;26;46;27</w:t>
+        <w:br/>
+        <w:t>Unknown</w:t>
+        <w:br/>
+        <w:t>I will be using the date frame 1969 to 2004. I derived earlier for our witnesses time in the program. I can find three relevant cases for my all time favorite crash retrieval handbook. Magic Eyes. Only by Ryan's would we will not be covering the 1997 Jonathan Wigand Peru case, or the 1978 moon dust retrieval in Bolivia. As these craft are explicitly stated as not saucer like.</w:t>
+        <w:br/>
+        <w:br/>
+        <w:t>00;26;47;00 - 00;27;15;04</w:t>
+        <w:br/>
+        <w:t>Unknown</w:t>
+        <w:br/>
+        <w:t>One example can be found that was also relayed in the notes of Leonard Stringfield dated March 23rd, 1978. In his notes, Stringfield spoke with one Bob Barry, who claimed a UFO crash retrieval occurred on November 11th, 1975, very close to Lima, Peru. This craft was unmanned and measured 12ft high and eight feet in diameter. If what our witness is saying is true and mostly eggs, bells are unmanned, this may not be a saucer, but still worth mentioning.</w:t>
+        <w:br/>
+        <w:br/>
+        <w:t>00;27;15;04 - 00;27;36;18</w:t>
+        <w:br/>
+        <w:t>Unknown</w:t>
+        <w:br/>
+        <w:t>The outer surface was metallic with material deemed to be non-terrestrial. Another possible event occurred in Puerto Rios, Chile, 1978. Pulled from the files of Bob Pratt. Also he learned while in the area. A year later, a tremendous explosion occurred that woke up all 3000 people in the area. All houses shook and everyone thought a blast furnace had exploded.</w:t>
+        <w:br/>
+        <w:br/>
+        <w:t>00;27;36;21 - 00;28;10;15</w:t>
+        <w:br/>
+        <w:t>Unknown</w:t>
+        <w:br/>
+        <w:t>Engineers determined the event was an airburst. The explosion occurred in the air and the blast force exerted downwards. Following the crash, American operatives and NASA coveralls arrived at the scene questioning witnesses. An American or Soviet spacecraft, maybe. But when Bob Pratt filed FOI a request to NASA in the CIA, they responded they had no data on the event, and we could find a third case that's also mentioned in string fields UFO Crash Retrieval Syndrome status report, two new sources, new data, which discusses an October 3rd, 1980 saucer crash in Pedro de la Gea, Argentina.</w:t>
+        <w:br/>
+        <w:br/>
+        <w:t>00;28;10;15 - 00;28;36;23</w:t>
+        <w:br/>
+        <w:t>Unknown</w:t>
+        <w:br/>
+        <w:t>Here, witnesses in a 300 mile radius saw what appeared to be a saucer shaped fireball come down from the skies and explode. Near 7 p.m., some witnesses claimed the fireball flew in circles before crashing, exhibiting intelligent control. Captain Carlos Lima, then head of the Space Research Division of the Argentinian Air Force, officially investigated the incident. He found four burn spots, circular and 10 to 18m in diameter.</w:t>
+        <w:br/>
+        <w:br/>
+        <w:t>00;28;36;25 - 00;29;02;19</w:t>
+        <w:br/>
+        <w:t>Unknown</w:t>
+        <w:br/>
+        <w:t>And notice what appeared to be the product of combustion originated by liquid fuel or some sort of material with a very high temperature. End quote. Could any of these cases, or possibly the Virginia Brazil case so excellently covered by James Fox, be the crash? Our witness mentioned. When the witness reached the administrative side of the program, he learned saucers were formed from a single piece of material or put together at an atomic level.</w:t>
+        <w:br/>
+        <w:br/>
+        <w:t>00;29;02;19 - 00;29;39;27</w:t>
+        <w:br/>
+        <w:t>Unknown</w:t>
+        <w:br/>
+        <w:t>Quote. Even the entrance is invisible until it actually opens and quote, but interiors could be accessed through destructive and nondestructive means. I have recently covered two witnesses whose claims mirror these statements identically. Hams who declared the UFO he observed undergoing inspections at Dugway Proving Ground was, quote, flawless, like it had been 3D printed, and RB, who claimed the saucer he guarded in 1963, had a door panel with tolerances so tight not even a piece of paper could fit through the seams.</w:t>
+        <w:br/>
+        <w:br/>
+        <w:t>00;29;39;29 - 00;30;00;18</w:t>
+        <w:br/>
+        <w:t>Unknown</w:t>
+        <w:br/>
+        <w:t>The first mention of biologics comes with the South American saucer retrieval. Once access was gained to the craft, the interior reeked of decaying organic material. The quote unquote things inside were dead. I call them things on purpose, not out of disrespect or anything like that. I just don't think any of us were ever convinced they were actually living creatures.</w:t>
+        <w:br/>
+        <w:br/>
+        <w:t>00;30;00;21 - 00;30;24;09</w:t>
+        <w:br/>
+        <w:t>Unknown</w:t>
+        <w:br/>
+        <w:t>Well, not in the sense that you and I are. These biologics featured a crude digestive system, only enough to process basic proteins and such, leading the witness and program to believe these things were similar to biological androids. The typical gray alien depicted in media is allegedly accurate, but these beings are a little taller than the famous humanoids and possess large but not massive eyes.</w:t>
+        <w:br/>
+        <w:br/>
+        <w:t>00;30;24;11 - 00;30;53;12</w:t>
+        <w:br/>
+        <w:t>Unknown</w:t>
+        <w:br/>
+        <w:t>The witness remarks how these beings were raised in a dimly lit environment, supported by their dimly lit craft. These creatures feature long limbs and knees. Quote. Not in the right places. End quote. The subject of almost android like living beings has been echoed by many, including Doctor Gary Nolan. I think that part of what we are seeing here, I mean, look, if you are an intelligence, are you going to go down on a planet with a bunch of angry monkeys who might kill you?</w:t>
+        <w:br/>
+        <w:br/>
+        <w:t>00;30;53;16 - 00;31;23;27</w:t>
+        <w:br/>
+        <w:t>Unknown</w:t>
+        <w:br/>
+        <w:t>No. Unlikely. You'll send some intermediary, but what kind of intermediary are you going to send? You're going to send something that maybe almost looks like them, but isn't them? So I think, and this is again from inside the intelligence community, most of what we think we're seeing are avatars, biological robots that are basically put there to be the minions, if you will.</w:t>
+        <w:br/>
+        <w:br/>
+        <w:t>00;31;23;29 - 00;31;47;13</w:t>
+        <w:br/>
+        <w:t>Unknown</w:t>
+        <w:br/>
+        <w:t>And that's that's the current view of that. To me, that is a it is a hypothesis. Living biologics have been recovered by our witness specifically at a near UK based retrieval. This event occurred at the same time of a meteor strike in the UK area. And I actually think I may have found this incident. This story occurred in May of 1996, in Boyle, Ireland.</w:t>
+        <w:br/>
+        <w:br/>
+        <w:t>00;31;47;16 - 00;32;12;02</w:t>
+        <w:br/>
+        <w:t>Unknown</w:t>
+        <w:br/>
+        <w:t>Locals witnessed a meteor or an aerial craft heading towards land, appearing to misjudge its approach, shearing trees and landing in a lake. Allegedly, several occupants were taken into custody by a retrieval team and significant military activity, including American soldiers, continued for the following six months. Even local police were instructed to stay away. The American soldier bit here is key.</w:t>
+        <w:br/>
+        <w:br/>
+        <w:t>00;32;12;02 - 00;32;36;05</w:t>
+        <w:br/>
+        <w:t>Unknown</w:t>
+        <w:br/>
+        <w:t>As our witness states, Europe has a default agreement with the United States that recovered materials go to the U.S but quote, that's the price you pay for having a superpower. Watch your back. At this crash site, the witness states two of five of the craft's crew survived light bruising covered the dead from the hard landing. The program has ruthlessly strict protocols for dealing with live biologics, according to our witness.</w:t>
+        <w:br/>
+        <w:br/>
+        <w:t>00;32;36;07 - 00;33;02;04</w:t>
+        <w:br/>
+        <w:t>Unknown</w:t>
+        <w:br/>
+        <w:t>These rules include never leveling a weapon at a being and for that matter, security is positioned well away and out of sight from the biologics, immediately taking readings to ensure nothing toxic or hazardous is present near the craft, and medical personnel are then sent to the craft area or interior, including a lead doctor known as the ambassador, who always spoke at least English, Chinese, Spanish and Russian.</w:t>
+        <w:br/>
+        <w:br/>
+        <w:t>00;33;02;07 - 00;33;25;11</w:t>
+        <w:br/>
+        <w:t>Unknown</w:t>
+        <w:br/>
+        <w:t>The biologics at this UK crash just stood around aimlessly, solely reacting to basic stimuli as the team entered the craft after the door opened on its own, the beans were even let out of the craft like school children in this instance, and almost any other where live biologics were recovered, the witness remarks. The beans live at most a few days before they keel over dead.</w:t>
+        <w:br/>
+        <w:br/>
+        <w:t>00;33;25;13 - 00;33;51;04</w:t>
+        <w:br/>
+        <w:t>Unknown</w:t>
+        <w:br/>
+        <w:t>These points, alongside the fact that beans could breathe Earth's atmosphere, are used by the witness to support the hypothesis. They are like drones or biological computers. Like Gary Nolan said. Whatever's making these things just creates a biological crew when it needs one, and they do their job and nothing else. At least that was our theory, because their bodies didn't seem built to last, and the eggheads found it suspicious that they were able to breathe our atmosphere so easily.</w:t>
+        <w:br/>
+        <w:br/>
+        <w:t>00;33;51;07 - 00;34;20;19</w:t>
+        <w:br/>
+        <w:t>Unknown</w:t>
+        <w:br/>
+        <w:t>Of course, we do not have access to any living or deceased, no biologics in the public sector. So are there at least any parallels we can draw from the witness? The subject of biologics and their taxonomy is one of the most contentious subjects in the UAP. The visual of the classic gray alien small beings varying in color with a long faded limbs, frail bodies, enlarged head large, two enormous eyes tiny to a non-existent noses and mouths have been echoed since the dawn of UAP lore.</w:t>
+        <w:br/>
+        <w:br/>
+        <w:t>00;34;20;22 - 00;34;46;25</w:t>
+        <w:br/>
+        <w:t>Unknown</w:t>
+        <w:br/>
+        <w:t>From Roswell to Kingman to abductee claims to myriad files in the Leonard Stringfield Files, similar descriptions of non-human biologics pop up everywhere. And this isn't mentioning countless accusations of the program being in possession of living and dead beans. Unfortunately, this is also one of the most lied about and hoaxed aspects of the phenomenon. So for now, we must stick to the direct confirmation of biological retrieval confirmed by Grush.</w:t>
+        <w:br/>
+        <w:br/>
+        <w:t>00;34;46;27 - 00;35;11;05</w:t>
+        <w:br/>
+        <w:t>Unknown</w:t>
+        <w:br/>
+        <w:t>Sometimes you encounter, dead pilots and relate statements of, quote, little gray men whose ships had crashed or had been shot down, being kept on ice by the Air Force Technology Division at Wright-Patterson Air Force Base and quote, as stated by former Special Assistant to the Deputy Director of the CIA, Victor Marchetti, our witness goes back to pondering why it is saucers and maybe 1 or 2 other types actually have a manned crew.</w:t>
+        <w:br/>
+        <w:br/>
+        <w:t>00;35;11;05 - 00;35;30;03</w:t>
+        <w:br/>
+        <w:t>Unknown</w:t>
+        <w:br/>
+        <w:t>I'm guessing maybe one of these is the triangular shape. The witness in the program had a theory quote. This was all being fabricated for us, and even tasked NASA to look for where something like a big 3D printer could be in the solar system, some facility or computer, just making these crafts and these things and sending them to Earth.</w:t>
+        <w:br/>
+        <w:br/>
+        <w:t>00;35;30;10 - 00;35;47;12</w:t>
+        <w:br/>
+        <w:t>Unknown</w:t>
+        <w:br/>
+        <w:t>And sometimes they crashed or they just landed and didn't take off, like whatever was doing this wanted us to recover the craft. I don't know if they ever found anything though. There was some excitement for a while. It's hard to hide heat in space and obviously making these crafts on such a large scale would give off a lot of heat.</w:t>
+        <w:br/>
+        <w:br/>
+        <w:t>00;35;47;18 - 00;36;19;02</w:t>
+        <w:br/>
+        <w:t>Unknown</w:t>
+        <w:br/>
+        <w:t>Or maybe not. Maybe they use physics we don't even understand. These are some very charged statements with a lot to unpack. We do know, around the time of our witnesses involvement in the program, NASA openly denied studying UFOs. However, we can find a letter to NASA chief of Ground Operation Safety dated December 13th, 1977. This page, observed only via FOIA request, is directed towards the NASA administrator about UFOs detailing, quote, what could be a piece of a UFO.</w:t>
+        <w:br/>
+        <w:br/>
+        <w:t>00;36;19;02 - 00;36;44;20</w:t>
+        <w:br/>
+        <w:t>Unknown</w:t>
+        <w:br/>
+        <w:t>End quote was examined at Los Alamos for a period of over two months. Additionally, on page 121 and 126 of this Black Vault PDF detailing NASA FOIA requests, we can see an internal memo admit the agency conducted the UFO hard Evidence analysis program titled UFO heap around the late 70s, and this 3D printer has actually a very real basis in 20th century physics.</w:t>
+        <w:br/>
+        <w:br/>
+        <w:t>00;36;44;22 - 00;37;09;06</w:t>
+        <w:br/>
+        <w:t>Unknown</w:t>
+        <w:br/>
+        <w:t>The idea of a universal constructor, or self-replicating automata, was first proposed in the 1940s by physicist John von Neumann, who by the way, was listed as being involved in UFO recovery, along with Vannevar Bush and Robert Oppenheimer by physicist Robert SA Baker. I talked about earlier. His theory explores how a sub faster than light civilization can colonize a galaxy.</w:t>
+        <w:br/>
+        <w:br/>
+        <w:t>00;37;09;09 - 00;37;33;17</w:t>
+        <w:br/>
+        <w:t>Unknown</w:t>
+        <w:br/>
+        <w:t>The automata involve robotic or nano robotic systems that replicate by creating miniature copies of themselves, which grow over time. Such a feat would require an abundance of materials, so maybe this heat signature the witness mentioned occurred near our asteroid belt. But the replicator hub, nestled within the dark regions of a solar system for creating craft. And I guess biologics is an extremely plausible scenario.</w:t>
+        <w:br/>
+        <w:br/>
+        <w:t>00;37;33;20 - 00;38;08;26</w:t>
+        <w:br/>
+        <w:t>Unknown</w:t>
+        <w:br/>
+        <w:t>This even rings identically to the alleged Fortran whistleblower who stated, a UFO replicator lies within our oceans. And these statements by our witness, quote, whatever was doing this wanted us to recover the craft and quote is widely known within ufology as donation craft. This subject has been touched on by David Grush. Call it spacecraft, if you will. Non-human exotic origin vehicles that have either landed or crashed is the subject of Eric Taylor's arrow testimony, as this egg shaped craft was simply found untouched in the desert and features in many corners of ufology.</w:t>
+        <w:br/>
+        <w:br/>
+        <w:t>00;38;08;28 - 00;38;34;14</w:t>
+        <w:br/>
+        <w:t>Unknown</w:t>
+        <w:br/>
+        <w:t>The witness makes multiple mentions to failed in 1990. Successful attempts to down UAP craft. One failure occurred in Iran, and I am almost positive this is the 1976 I ran. Major Jafari case. The successful downing of UAP craft is something I have covered often, including in my last video where witness TPI states the USG developed technology within the star Wars program to down craft.</w:t>
+        <w:br/>
+        <w:br/>
+        <w:t>00;38;34;16 - 00;39;01;17</w:t>
+        <w:br/>
+        <w:t>Unknown</w:t>
+        <w:br/>
+        <w:t>People have been hurt by these craft, according to the witness, but theorizes this is incidental and a byproduct of the craft themselves. Mander unmanned the craft have the ability to distort perception and mess with minds. Quote unquote. Anchors were formed for recovery operatives to keep them grounded in reality. For instance, if you and I were on a security team and approach to craft would say, okay, the craft is resting up against a big oak tree, and there's a gray boulder on the other side.</w:t>
+        <w:br/>
+        <w:br/>
+        <w:t>00;39;01;24 - 00;39;24;26</w:t>
+        <w:br/>
+        <w:t>Unknown</w:t>
+        <w:br/>
+        <w:t>You think of that picture, and it would help with the confusion whenever that effect happened. Kind of warded off. This messing with human cognition has been mentioned extensively by Doctor Gary Nolan, and even mentioned in a tip slide nine leaked from Christopher Mellon's personal website. And lastly, what do they want? The witness doesn't know the program strongly supports the donation theory where the craft are gifted.</w:t>
+        <w:br/>
+        <w:br/>
+        <w:t>00;39;24;29 - 00;39;49;07</w:t>
+        <w:br/>
+        <w:t>Unknown</w:t>
+        <w:br/>
+        <w:t>Maybe the technology is gifted to not cause massive disruption within our own evolution. We had another conclusion though, this one more disturbing. Maybe they just left these crafts lying around because they were easy to build. Hey guys, thank you so much for watching. As I broke down the infographics whistleblower who claim to have first hand experience in the crash retrieval program.</w:t>
+        <w:br/>
+        <w:br/>
+        <w:t>00;39;49;09 - 00;40;20;24</w:t>
+        <w:br/>
+        <w:t>Unknown</w:t>
+        <w:br/>
+        <w:t>My objective of this video was to analyze some of these claims, relate them to ufology at large, as well as try to investigate as much as we could about this whistleblower to see if they're testimony and the individual is fact or fiction. So I think I feel pretty confident in us being able to kind of determine the time frame of this initial event in Vietnam, occurring October to December 1968, in company E, 52nd Infantry, in the first Cavalry Division, LRP, close to Saigon and South Vietnam.</w:t>
+        <w:br/>
+        <w:br/>
+        <w:t>00;40;20;24 - 00;40;52;19</w:t>
+        <w:br/>
+        <w:t>Unknown</w:t>
+        <w:br/>
+        <w:t>Probably fourth Long and I'm pretty confident in five of the 8 or 9 names I may have messed that up. Who following died in combat? After the initial sighting of the UAP from our whistleblower. And I'm also pretty confident in his introduction to the program. October to December 1969 and his years of service, 1969 to 2004. I'm also medium confident on the three South America crashes and Ireland UK crash that occurred in 1996.</w:t>
+        <w:br/>
+        <w:br/>
+        <w:t>00;40;52;19 - 00;41;12;28</w:t>
+        <w:br/>
+        <w:t>Unknown</w:t>
+        <w:br/>
+        <w:t>These are all, not very known cases. Pretty kind of low key, but, you know, these kind of fit, our timetable fit, fit our interest. Fit what we were looking for. So, guys, I do have a theory on who this whistleblower might be. I. Now, this could very well be false. I don't think it holds much water.</w:t>
+        <w:br/>
+        <w:br/>
+        <w:t>00;41;12;28 - 00;41;30;12</w:t>
+        <w:br/>
+        <w:t>Unknown</w:t>
+        <w:br/>
+        <w:t>More so than dates and kind of interesting coincidences. Lining up, because if I had to put money on it, I do think this whistleblower is offering some, true testimony here. I don't think this is as simple as just something, fictitious is a very interesting testimony and a lot of things that line up to ufology at large.</w:t>
+        <w:br/>
+        <w:br/>
+        <w:t>00;41;30;12 - 00;41;58;10</w:t>
+        <w:br/>
+        <w:t>Unknown</w:t>
+        <w:br/>
+        <w:t>But the theory, remember, just a theory. For those of you who watched my last video, The Witness TB do you remember the general that he said showed classified UAP derived cloaking technology in 2004 and was thus investigated, demoted a star and retired this general John Ricks guys, I think it's possible that this whistleblower is this aforementioned general, General John M Ricks.</w:t>
+        <w:br/>
+        <w:br/>
+        <w:t>00;41;58;12 - 00;42;33;18</w:t>
+        <w:br/>
+        <w:t>Unknown</w:t>
+        <w:br/>
+        <w:t>Why do I think that? Well, John M Riggs enlisted in the US Army in 1965, was commissioned a second lieutenant in 1969, and he then went on to achieve 1100 hours of flight time, earning himself a Distinguished Cross. Remember what he said in theater in Vietnam? A rapid reaction unit. This would make sense that if he then got his, flying license in the military helicopter pilot, he would have then served on that rapid reaction unit, possibly providing perimeter security and flying the team there.</w:t>
+        <w:br/>
+        <w:br/>
+        <w:t>00;42;33;21 - 00;42;56;02</w:t>
+        <w:br/>
+        <w:t>Unknown</w:t>
+        <w:br/>
+        <w:t>Right. So his time in the military was 1965 when he enlisted, in 1969, when he was commissioned an officer to 2004 John M Riggs was forced to retire in 2004, 2005. So this lines up exactly with our witnesses ten in the program as well. And our witness states eventually he moved over to the administrative side of the program.</w:t>
+        <w:br/>
+        <w:br/>
+        <w:t>00;42;56;02 - 00;43;25;16</w:t>
+        <w:br/>
+        <w:t>Unknown</w:t>
+        <w:br/>
+        <w:t>Right. Well, John M Riggs was promoted to general. And higher up in the military worked with Congress. He was also stationed at a US Army base in, in, I'm trying to look in in Germany. I'm not quite sure when this is, but this would line up with our U. UK based crash, would it not? Kind of a as our witness says, that Europe is always ready in a constant state of war, that, you know, these objects are attracted to conflict there.</w:t>
+        <w:br/>
+        <w:br/>
+        <w:t>00;43;25;18 - 00;43;58;20</w:t>
+        <w:br/>
+        <w:t>Unknown</w:t>
+        <w:br/>
+        <w:t>Again, this theory doesn't hold much water, but we know that if this story about John M Riggs is true, which I do believe it is because I do with the credibility of Tbese claims. Mr. Riggs is also well aware of UAP drive tech, reverse engineering, and crash retrieval efforts. And let's not forget, once he retired after allegedly showing a BA systems employee classified technology, he went on to then serve as an aviation and strategic defense consultant, so not much besides dates.</w:t>
+        <w:br/>
+        <w:br/>
+        <w:t>00;43;58;22 - 00;44;15;22</w:t>
+        <w:br/>
+        <w:t>Unknown</w:t>
+        <w:br/>
+        <w:t>And I don't want to kick off an investigation I can't control because there's still so much more to investigate with this. But that is my little theory right now. If you guys have watched this and you have another theory, let me know what it is because I'm investigating. I really want to get to the bottom of this because this is such an interesting story.</w:t>
+        <w:br/>
+        <w:br/>
+        <w:t>00;44;15;22 - 00;44;34;23</w:t>
+        <w:br/>
+        <w:t>Unknown</w:t>
+        <w:br/>
+        <w:t>And as we can see, that a 25 minute video takes over 40 minutes to kind of analyze and not just watching the video, right? Like, you guys know, I'm not just, a screencap in the video playing me pausing every couple of minutes and given my thoughts. No, we're linking documents, we're linking cases, we're linking relevant video footage and clips.</w:t>
+        <w:br/>
+        <w:br/>
+        <w:t>00;44;34;23 - 00;44;51;25</w:t>
+        <w:br/>
+        <w:t>Unknown</w:t>
+        <w:br/>
+        <w:t>So yeah, that shows you how much meat is on the bone of this specific case. I think it's enthralling, and I really have tried to get in contact with the infographics team. Everything short of paying, to, to, become a member of theirs to join their discord, which I just might at this point because I really want to find this out.</w:t>
+        <w:br/>
+        <w:br/>
+        <w:t>00;44;51;25 - 00;45;18;14</w:t>
+        <w:br/>
+        <w:t>Unknown</w:t>
+        <w:br/>
+        <w:t>But I hope you guys have just as great of a time kind of sifting through this video as I did and joining me on this venture, as we try to learn more about this whistleblower and determine if this is a real individual and real experience, I know I find the, the biologics, the androids one of the most interesting things ever since Grush came out there last summer of 2023 and talked about biologics.</w:t>
+        <w:br/>
+        <w:br/>
+        <w:t>00;45;18;16 - 00;45;38;17</w:t>
+        <w:br/>
+        <w:t>Unknown</w:t>
+        <w:br/>
+        <w:t>That statement, as he testified to Congress biologics dead pilots, as he said to Russ, cold heart has enthralled me. And and hearing Gary Nolan talk about the hypothesis of biological androids, that's just something I found so interesting. If any of you guys listen to the podcast Mysterious Universe, I think this was back in 2017. I can't remember exactly one.</w:t>
+        <w:br/>
+        <w:br/>
+        <w:t>00;45;38;20 - 00;45;59;28</w:t>
+        <w:br/>
+        <w:t>Unknown</w:t>
+        <w:br/>
+        <w:t>They did a show on this exact subject, kind of like the classic gray being a biological android. So for the better part of a a decade now, I've been thinking about this theory. It's just been so interesting in my head. So, you know, watching this whistleblower say that these biologics are like, children respond to basic stimuli, kill over and dead and die when their purpose is done.</w:t>
+        <w:br/>
+        <w:br/>
+        <w:t>00;45;59;28 - 00;46;12;19</w:t>
+        <w:br/>
+        <w:t>Unknown</w:t>
+        <w:br/>
+        <w:t>It's just so fascinating to me. So in the comments, guys, let me know what you think. Please remember to like and subscribe. Always remember I got a Patreon! If you think the channel is worth anything, I don't gatekeeper the content. Just support what you think the channel is worth. And please let me know what you think.</w:t>
+        <w:br/>
+        <w:br/>
+        <w:t>00;46;12;19 - 00;46;17;06</w:t>
+        <w:br/>
+        <w:t>Unknown</w:t>
+        <w:br/>
+        <w:t>I'd love to get some more discussion around this video, and I will catch everybody on the next show. Thank you.</w:t>
         <w:br/>
         <w:br/>
       </w:r>
